--- a/CreativeCodes_101_0.9.docx
+++ b/CreativeCodes_101_0.9.docx
@@ -279,23 +279,7 @@
           <w:rFonts w:ascii="Arial" w:eastAsia="Times New Roman" w:hAnsi="Arial" w:cs="Arial"/>
           <w:color w:val="000000" w:themeColor="text1"/>
         </w:rPr>
-        <w:t xml:space="preserve"> </w:t>
-      </w:r>
-      <w:proofErr w:type="spellStart"/>
-      <w:r>
-        <w:rPr>
-          <w:rFonts w:ascii="Arial" w:eastAsia="Times New Roman" w:hAnsi="Arial" w:cs="Arial"/>
-          <w:color w:val="000000" w:themeColor="text1"/>
-        </w:rPr>
-        <w:t>SuperCollider</w:t>
-      </w:r>
-      <w:proofErr w:type="spellEnd"/>
-      <w:r>
-        <w:rPr>
-          <w:rFonts w:ascii="Arial" w:eastAsia="Times New Roman" w:hAnsi="Arial" w:cs="Arial"/>
-          <w:color w:val="000000" w:themeColor="text1"/>
-        </w:rPr>
-        <w:t xml:space="preserve">, Python, </w:t>
+        <w:t xml:space="preserve"> SuperCollider, Python, </w:t>
       </w:r>
       <w:r>
         <w:rPr>
@@ -784,7 +768,6 @@
           <w:szCs w:val="22"/>
         </w:rPr>
       </w:pPr>
-      <w:proofErr w:type="spellStart"/>
       <w:r>
         <w:rPr>
           <w:rFonts w:ascii="Arial" w:hAnsi="Arial" w:cs="Arial"/>
@@ -792,17 +775,7 @@
           <w:sz w:val="22"/>
           <w:szCs w:val="22"/>
         </w:rPr>
-        <w:t>Manaris</w:t>
-      </w:r>
-      <w:proofErr w:type="spellEnd"/>
-      <w:r>
-        <w:rPr>
-          <w:rFonts w:ascii="Arial" w:hAnsi="Arial" w:cs="Arial"/>
-          <w:color w:val="000000" w:themeColor="text1"/>
-          <w:sz w:val="22"/>
-          <w:szCs w:val="22"/>
-        </w:rPr>
-        <w:t xml:space="preserve">, Bill. </w:t>
+        <w:t xml:space="preserve">Manaris, Bill. </w:t>
       </w:r>
       <w:r>
         <w:rPr>
@@ -845,21 +818,12 @@
           <w:color w:val="000000" w:themeColor="text1"/>
         </w:rPr>
       </w:pPr>
-      <w:proofErr w:type="spellStart"/>
       <w:r>
         <w:rPr>
           <w:rFonts w:ascii="Arial" w:eastAsia="Times New Roman" w:hAnsi="Arial" w:cs="Arial"/>
           <w:color w:val="000000" w:themeColor="text1"/>
         </w:rPr>
-        <w:t>Shiffman</w:t>
-      </w:r>
-      <w:proofErr w:type="spellEnd"/>
-      <w:r>
-        <w:rPr>
-          <w:rFonts w:ascii="Arial" w:eastAsia="Times New Roman" w:hAnsi="Arial" w:cs="Arial"/>
-          <w:color w:val="000000" w:themeColor="text1"/>
-        </w:rPr>
-        <w:t xml:space="preserve">, Daniel. </w:t>
+        <w:t xml:space="preserve">Shiffman, Daniel. </w:t>
       </w:r>
       <w:r>
         <w:rPr>
@@ -1034,7 +998,6 @@
           <w:color w:val="000000"/>
         </w:rPr>
       </w:pPr>
-      <w:proofErr w:type="spellStart"/>
       <w:r>
         <w:rPr>
           <w:rFonts w:ascii="Arial" w:eastAsia="Times New Roman" w:hAnsi="Arial" w:cs="Arial"/>
@@ -1042,48 +1005,27 @@
           <w:iCs/>
           <w:color w:val="000000"/>
         </w:rPr>
-        <w:t>collection:"Tutorials</w:t>
-      </w:r>
-      <w:proofErr w:type="spellEnd"/>
-      <w:r>
+        <w:t>collection:"Tutorials/Max Tutorials@cycling74"</w:t>
+      </w:r>
+    </w:p>
+    <w:p>
+      <w:pPr>
+        <w:ind w:left="2160"/>
         <w:rPr>
           <w:rFonts w:ascii="Arial" w:eastAsia="Times New Roman" w:hAnsi="Arial" w:cs="Arial"/>
           <w:b/>
           <w:iCs/>
           <w:color w:val="000000"/>
         </w:rPr>
-        <w:t>/Max Tutorials@cycling74"</w:t>
-      </w:r>
-    </w:p>
-    <w:p>
-      <w:pPr>
-        <w:ind w:left="2160"/>
+      </w:pPr>
+      <w:r>
         <w:rPr>
           <w:rFonts w:ascii="Arial" w:eastAsia="Times New Roman" w:hAnsi="Arial" w:cs="Arial"/>
           <w:b/>
           <w:iCs/>
           <w:color w:val="000000"/>
         </w:rPr>
-      </w:pPr>
-      <w:proofErr w:type="spellStart"/>
-      <w:r>
-        <w:rPr>
-          <w:rFonts w:ascii="Arial" w:eastAsia="Times New Roman" w:hAnsi="Arial" w:cs="Arial"/>
-          <w:b/>
-          <w:iCs/>
-          <w:color w:val="000000"/>
-        </w:rPr>
-        <w:t>collection:"Tutorials</w:t>
-      </w:r>
-      <w:proofErr w:type="spellEnd"/>
-      <w:r>
-        <w:rPr>
-          <w:rFonts w:ascii="Arial" w:eastAsia="Times New Roman" w:hAnsi="Arial" w:cs="Arial"/>
-          <w:b/>
-          <w:iCs/>
-          <w:color w:val="000000"/>
-        </w:rPr>
-        <w:t>/MSP Tutorials@cycling74"</w:t>
+        <w:t>collection:"Tutorials/MSP Tutorials@cycling74"</w:t>
       </w:r>
     </w:p>
     <w:p>
@@ -2051,21 +1993,7 @@
           <w:color w:val="000000" w:themeColor="text1"/>
         </w:rPr>
         <w:lastRenderedPageBreak/>
-        <w:t xml:space="preserve">they are difficult to re-create outside of class. </w:t>
-      </w:r>
-      <w:proofErr w:type="gramStart"/>
-      <w:r>
-        <w:rPr>
-          <w:color w:val="000000" w:themeColor="text1"/>
-        </w:rPr>
-        <w:t>In order to</w:t>
-      </w:r>
-      <w:proofErr w:type="gramEnd"/>
-      <w:r>
-        <w:rPr>
-          <w:color w:val="000000" w:themeColor="text1"/>
-        </w:rPr>
-        <w:t xml:space="preserve"> participate, you must be in attendance. </w:t>
+        <w:t xml:space="preserve">they are difficult to re-create outside of class. In order to participate, you must be in attendance. </w:t>
       </w:r>
       <w:r>
         <w:rPr>
@@ -2119,21 +2047,7 @@
         <w:rPr>
           <w:color w:val="000000" w:themeColor="text1"/>
         </w:rPr>
-        <w:t xml:space="preserve"> energy to </w:t>
-      </w:r>
-      <w:proofErr w:type="gramStart"/>
-      <w:r>
-        <w:rPr>
-          <w:color w:val="000000" w:themeColor="text1"/>
-        </w:rPr>
-        <w:t>discussions</w:t>
-      </w:r>
-      <w:proofErr w:type="gramEnd"/>
-      <w:r>
-        <w:rPr>
-          <w:color w:val="000000" w:themeColor="text1"/>
-        </w:rPr>
-        <w:t xml:space="preserve"> and arriving with prepar</w:t>
+        <w:t xml:space="preserve"> energy to discussions and arriving with prepar</w:t>
       </w:r>
       <w:r>
         <w:rPr>
@@ -2311,23 +2225,7 @@
         <w:rPr>
           <w:color w:val="000000" w:themeColor="text1"/>
         </w:rPr>
-        <w:t>5 different recordings. (</w:t>
-      </w:r>
-      <w:proofErr w:type="spellStart"/>
-      <w:proofErr w:type="gramStart"/>
-      <w:r>
-        <w:rPr>
-          <w:color w:val="000000" w:themeColor="text1"/>
-        </w:rPr>
-        <w:t>ie</w:t>
-      </w:r>
-      <w:proofErr w:type="spellEnd"/>
-      <w:proofErr w:type="gramEnd"/>
-      <w:r>
-        <w:rPr>
-          <w:color w:val="000000" w:themeColor="text1"/>
-        </w:rPr>
-        <w:t xml:space="preserve">, </w:t>
+        <w:t xml:space="preserve">5 different recordings. (ie, </w:t>
       </w:r>
       <w:r>
         <w:rPr>
@@ -2381,21 +2279,7 @@
         <w:rPr>
           <w:color w:val="000000" w:themeColor="text1"/>
         </w:rPr>
-        <w:t xml:space="preserve"> second recordings, and one </w:t>
-      </w:r>
-      <w:proofErr w:type="gramStart"/>
-      <w:r>
-        <w:rPr>
-          <w:color w:val="000000" w:themeColor="text1"/>
-        </w:rPr>
-        <w:t>3 minute</w:t>
-      </w:r>
-      <w:proofErr w:type="gramEnd"/>
-      <w:r>
-        <w:rPr>
-          <w:color w:val="000000" w:themeColor="text1"/>
-        </w:rPr>
-        <w:t xml:space="preserve"> recording</w:t>
+        <w:t xml:space="preserve"> second recordings, and one 3 minute recording</w:t>
       </w:r>
       <w:r>
         <w:rPr>
@@ -2419,21 +2303,7 @@
         <w:rPr>
           <w:color w:val="000000" w:themeColor="text1"/>
         </w:rPr>
-        <w:t xml:space="preserve"> You can record with a </w:t>
-      </w:r>
-      <w:proofErr w:type="gramStart"/>
-      <w:r>
-        <w:rPr>
-          <w:color w:val="000000" w:themeColor="text1"/>
-        </w:rPr>
-        <w:t>high quality</w:t>
-      </w:r>
-      <w:proofErr w:type="gramEnd"/>
-      <w:r>
-        <w:rPr>
-          <w:color w:val="000000" w:themeColor="text1"/>
-        </w:rPr>
-        <w:t xml:space="preserve"> field recorder you borrow from the university, you can record with your phone</w:t>
+        <w:t xml:space="preserve"> You can record with a high quality field recorder you borrow from the university, you can record with your phone</w:t>
       </w:r>
       <w:r>
         <w:rPr>
@@ -2906,105 +2776,33 @@
           <w:iCs/>
           <w:color w:val="000000" w:themeColor="text1"/>
         </w:rPr>
-        <w:t xml:space="preserve">The use of Machine Learning tools such as </w:t>
-      </w:r>
-      <w:proofErr w:type="spellStart"/>
-      <w:r>
+        <w:t xml:space="preserve">The use of Machine Learning tools such as ChatGPT and Claude are permitted, generally. In some cases we will explore them deliberately. In some instances you will be discouraged from using these tools. </w:t>
+      </w:r>
+    </w:p>
+    <w:p>
+      <w:pPr>
+        <w:pStyle w:val="noformatting"/>
         <w:rPr>
           <w:rFonts w:ascii="Arial" w:hAnsi="Arial" w:cs="Arial"/>
           <w:iCs/>
           <w:color w:val="000000" w:themeColor="text1"/>
         </w:rPr>
-        <w:t>ChatGPT</w:t>
-      </w:r>
-      <w:proofErr w:type="spellEnd"/>
+      </w:pPr>
       <w:r>
         <w:rPr>
           <w:rFonts w:ascii="Arial" w:hAnsi="Arial" w:cs="Arial"/>
           <w:iCs/>
           <w:color w:val="000000" w:themeColor="text1"/>
         </w:rPr>
-        <w:t xml:space="preserve"> and Claude are permitted, generally. In some </w:t>
-      </w:r>
-      <w:proofErr w:type="gramStart"/>
+        <w:t xml:space="preserve">Failure to cite your </w:t>
+      </w:r>
       <w:r>
         <w:rPr>
           <w:rFonts w:ascii="Arial" w:hAnsi="Arial" w:cs="Arial"/>
           <w:iCs/>
           <w:color w:val="000000" w:themeColor="text1"/>
         </w:rPr>
-        <w:t>cases</w:t>
-      </w:r>
-      <w:proofErr w:type="gramEnd"/>
-      <w:r>
-        <w:rPr>
-          <w:rFonts w:ascii="Arial" w:hAnsi="Arial" w:cs="Arial"/>
-          <w:iCs/>
-          <w:color w:val="000000" w:themeColor="text1"/>
-        </w:rPr>
-        <w:t xml:space="preserve"> we will explore them deliberately. In some </w:t>
-      </w:r>
-      <w:proofErr w:type="gramStart"/>
-      <w:r>
-        <w:rPr>
-          <w:rFonts w:ascii="Arial" w:hAnsi="Arial" w:cs="Arial"/>
-          <w:iCs/>
-          <w:color w:val="000000" w:themeColor="text1"/>
-        </w:rPr>
-        <w:t>instances</w:t>
-      </w:r>
-      <w:proofErr w:type="gramEnd"/>
-      <w:r>
-        <w:rPr>
-          <w:rFonts w:ascii="Arial" w:hAnsi="Arial" w:cs="Arial"/>
-          <w:iCs/>
-          <w:color w:val="000000" w:themeColor="text1"/>
-        </w:rPr>
-        <w:t xml:space="preserve"> you will be discouraged from using these tools. </w:t>
-      </w:r>
-    </w:p>
-    <w:p>
-      <w:pPr>
-        <w:pStyle w:val="noformatting"/>
-        <w:rPr>
-          <w:rFonts w:ascii="Arial" w:hAnsi="Arial" w:cs="Arial"/>
-          <w:iCs/>
-          <w:color w:val="000000" w:themeColor="text1"/>
-        </w:rPr>
-      </w:pPr>
-      <w:r>
-        <w:rPr>
-          <w:rFonts w:ascii="Arial" w:hAnsi="Arial" w:cs="Arial"/>
-          <w:iCs/>
-          <w:color w:val="000000" w:themeColor="text1"/>
-        </w:rPr>
-        <w:t xml:space="preserve">Failure to cite your </w:t>
-      </w:r>
-      <w:r>
-        <w:rPr>
-          <w:rFonts w:ascii="Arial" w:hAnsi="Arial" w:cs="Arial"/>
-          <w:iCs/>
-          <w:color w:val="000000" w:themeColor="text1"/>
-        </w:rPr>
-        <w:t xml:space="preserve">utilization of </w:t>
-      </w:r>
-      <w:proofErr w:type="spellStart"/>
-      <w:r>
-        <w:rPr>
-          <w:rFonts w:ascii="Arial" w:hAnsi="Arial" w:cs="Arial"/>
-          <w:iCs/>
-          <w:color w:val="000000" w:themeColor="text1"/>
-        </w:rPr>
-        <w:t>ChatGPT</w:t>
-      </w:r>
-      <w:proofErr w:type="spellEnd"/>
-      <w:r>
-        <w:rPr>
-          <w:rFonts w:ascii="Arial" w:hAnsi="Arial" w:cs="Arial"/>
-          <w:iCs/>
-          <w:color w:val="000000" w:themeColor="text1"/>
-        </w:rPr>
-        <w:t xml:space="preserve"> or other machine learning algorithms will be considered </w:t>
+        <w:t xml:space="preserve">utilization of ChatGPT or other machine learning algorithms will be considered </w:t>
       </w:r>
     </w:p>
     <w:p>
@@ -3145,6 +2943,81 @@
         <w:spacing w:line="240" w:lineRule="auto"/>
         <w:rPr>
           <w:rFonts w:ascii="Calibri" w:hAnsi="Calibri"/>
+          <w:i/>
+          <w:sz w:val="23"/>
+          <w:szCs w:val="23"/>
+        </w:rPr>
+      </w:pPr>
+    </w:p>
+    <w:p>
+      <w:pPr>
+        <w:pStyle w:val="Normal1"/>
+        <w:spacing w:line="240" w:lineRule="auto"/>
+        <w:rPr>
+          <w:rFonts w:ascii="Calibri" w:hAnsi="Calibri"/>
+          <w:iCs/>
+          <w:sz w:val="23"/>
+          <w:szCs w:val="23"/>
+        </w:rPr>
+      </w:pPr>
+      <w:r>
+        <w:rPr>
+          <w:rFonts w:ascii="Calibri" w:hAnsi="Calibri"/>
+          <w:iCs/>
+          <w:sz w:val="23"/>
+          <w:szCs w:val="23"/>
+        </w:rPr>
+        <w:t>Art from Algorithms</w:t>
+      </w:r>
+    </w:p>
+    <w:p>
+      <w:pPr>
+        <w:pStyle w:val="Normal1"/>
+        <w:spacing w:line="240" w:lineRule="auto"/>
+        <w:rPr>
+          <w:rFonts w:ascii="Calibri" w:hAnsi="Calibri"/>
+          <w:iCs/>
+          <w:sz w:val="23"/>
+          <w:szCs w:val="23"/>
+        </w:rPr>
+      </w:pPr>
+      <w:r>
+        <w:rPr>
+          <w:rFonts w:ascii="Calibri" w:hAnsi="Calibri"/>
+          <w:iCs/>
+          <w:sz w:val="23"/>
+          <w:szCs w:val="23"/>
+        </w:rPr>
+        <w:t>Sol Lewitt</w:t>
+      </w:r>
+    </w:p>
+    <w:p>
+      <w:pPr>
+        <w:pStyle w:val="Normal1"/>
+        <w:spacing w:line="240" w:lineRule="auto"/>
+        <w:rPr>
+          <w:rFonts w:ascii="Calibri" w:hAnsi="Calibri"/>
+          <w:iCs/>
+          <w:sz w:val="23"/>
+          <w:szCs w:val="23"/>
+        </w:rPr>
+      </w:pPr>
+      <w:r>
+        <w:rPr>
+          <w:rFonts w:ascii="Calibri" w:hAnsi="Calibri"/>
+          <w:iCs/>
+          <w:sz w:val="23"/>
+          <w:szCs w:val="23"/>
+        </w:rPr>
+        <w:t>Tristan Perich (drawing machines)</w:t>
+      </w:r>
+    </w:p>
+    <w:p>
+      <w:pPr>
+        <w:pStyle w:val="Normal1"/>
+        <w:spacing w:line="240" w:lineRule="auto"/>
+        <w:rPr>
+          <w:rFonts w:ascii="Calibri" w:hAnsi="Calibri"/>
           <w:b/>
           <w:sz w:val="23"/>
           <w:szCs w:val="23"/>
@@ -3156,6 +3029,7 @@
           <w:sz w:val="23"/>
           <w:szCs w:val="23"/>
         </w:rPr>
+        <w:lastRenderedPageBreak/>
         <w:t xml:space="preserve">Introduction to Acoustic &amp; Electronic Sound </w:t>
       </w:r>
     </w:p>
@@ -3263,7 +3137,6 @@
           <w:sz w:val="23"/>
           <w:szCs w:val="23"/>
         </w:rPr>
-        <w:lastRenderedPageBreak/>
         <w:t>First Etude</w:t>
       </w:r>
     </w:p>
@@ -3283,25 +3156,7 @@
           <w:sz w:val="23"/>
           <w:szCs w:val="23"/>
         </w:rPr>
-        <w:t>make a recording / find a recording of a drone and edit it inside SPEAR. (</w:t>
-      </w:r>
-      <w:proofErr w:type="gramStart"/>
-      <w:r>
-        <w:rPr>
-          <w:rFonts w:ascii="Calibri" w:hAnsi="Calibri"/>
-          <w:sz w:val="23"/>
-          <w:szCs w:val="23"/>
-        </w:rPr>
-        <w:t>you</w:t>
-      </w:r>
-      <w:proofErr w:type="gramEnd"/>
-      <w:r>
-        <w:rPr>
-          <w:rFonts w:ascii="Calibri" w:hAnsi="Calibri"/>
-          <w:sz w:val="23"/>
-          <w:szCs w:val="23"/>
-        </w:rPr>
-        <w:t xml:space="preserve"> can use your phone to record!). Try to record the drone in a noisy location. Use spear to isolate the frequencies of the drone, remove it, and listen to each with and without drone in isolation. Bring prepared to show to the class!</w:t>
+        <w:t>make a recording / find a recording of a drone and edit it inside SPEAR. (you can use your phone to record!). Try to record the drone in a noisy location. Use spear to isolate the frequencies of the drone, remove it, and listen to each with and without drone in isolation. Bring prepared to show to the class!</w:t>
       </w:r>
     </w:p>
     <w:p>

--- a/CreativeCodes_101_0.9.docx
+++ b/CreativeCodes_101_0.9.docx
@@ -279,7 +279,23 @@
           <w:rFonts w:ascii="Arial" w:eastAsia="Times New Roman" w:hAnsi="Arial" w:cs="Arial"/>
           <w:color w:val="000000" w:themeColor="text1"/>
         </w:rPr>
-        <w:t xml:space="preserve"> SuperCollider, Python, </w:t>
+        <w:t xml:space="preserve"> </w:t>
+      </w:r>
+      <w:proofErr w:type="spellStart"/>
+      <w:r>
+        <w:rPr>
+          <w:rFonts w:ascii="Arial" w:eastAsia="Times New Roman" w:hAnsi="Arial" w:cs="Arial"/>
+          <w:color w:val="000000" w:themeColor="text1"/>
+        </w:rPr>
+        <w:t>SuperCollider</w:t>
+      </w:r>
+      <w:proofErr w:type="spellEnd"/>
+      <w:r>
+        <w:rPr>
+          <w:rFonts w:ascii="Arial" w:eastAsia="Times New Roman" w:hAnsi="Arial" w:cs="Arial"/>
+          <w:color w:val="000000" w:themeColor="text1"/>
+        </w:rPr>
+        <w:t xml:space="preserve">, Python, </w:t>
       </w:r>
       <w:r>
         <w:rPr>
@@ -768,6 +784,7 @@
           <w:szCs w:val="22"/>
         </w:rPr>
       </w:pPr>
+      <w:proofErr w:type="spellStart"/>
       <w:r>
         <w:rPr>
           <w:rFonts w:ascii="Arial" w:hAnsi="Arial" w:cs="Arial"/>
@@ -775,7 +792,17 @@
           <w:sz w:val="22"/>
           <w:szCs w:val="22"/>
         </w:rPr>
-        <w:t xml:space="preserve">Manaris, Bill. </w:t>
+        <w:t>Manaris</w:t>
+      </w:r>
+      <w:proofErr w:type="spellEnd"/>
+      <w:r>
+        <w:rPr>
+          <w:rFonts w:ascii="Arial" w:hAnsi="Arial" w:cs="Arial"/>
+          <w:color w:val="000000" w:themeColor="text1"/>
+          <w:sz w:val="22"/>
+          <w:szCs w:val="22"/>
+        </w:rPr>
+        <w:t xml:space="preserve">, Bill. </w:t>
       </w:r>
       <w:r>
         <w:rPr>
@@ -818,12 +845,21 @@
           <w:color w:val="000000" w:themeColor="text1"/>
         </w:rPr>
       </w:pPr>
+      <w:proofErr w:type="spellStart"/>
       <w:r>
         <w:rPr>
           <w:rFonts w:ascii="Arial" w:eastAsia="Times New Roman" w:hAnsi="Arial" w:cs="Arial"/>
           <w:color w:val="000000" w:themeColor="text1"/>
         </w:rPr>
-        <w:t xml:space="preserve">Shiffman, Daniel. </w:t>
+        <w:t>Shiffman</w:t>
+      </w:r>
+      <w:proofErr w:type="spellEnd"/>
+      <w:r>
+        <w:rPr>
+          <w:rFonts w:ascii="Arial" w:eastAsia="Times New Roman" w:hAnsi="Arial" w:cs="Arial"/>
+          <w:color w:val="000000" w:themeColor="text1"/>
+        </w:rPr>
+        <w:t xml:space="preserve">, Daniel. </w:t>
       </w:r>
       <w:r>
         <w:rPr>
@@ -998,6 +1034,7 @@
           <w:color w:val="000000"/>
         </w:rPr>
       </w:pPr>
+      <w:proofErr w:type="spellStart"/>
       <w:r>
         <w:rPr>
           <w:rFonts w:ascii="Arial" w:eastAsia="Times New Roman" w:hAnsi="Arial" w:cs="Arial"/>
@@ -1005,27 +1042,48 @@
           <w:iCs/>
           <w:color w:val="000000"/>
         </w:rPr>
-        <w:t>collection:"Tutorials/Max Tutorials@cycling74"</w:t>
-      </w:r>
-    </w:p>
-    <w:p>
-      <w:pPr>
-        <w:ind w:left="2160"/>
+        <w:t>collection:"Tutorials</w:t>
+      </w:r>
+      <w:proofErr w:type="spellEnd"/>
+      <w:r>
         <w:rPr>
           <w:rFonts w:ascii="Arial" w:eastAsia="Times New Roman" w:hAnsi="Arial" w:cs="Arial"/>
           <w:b/>
           <w:iCs/>
           <w:color w:val="000000"/>
         </w:rPr>
-      </w:pPr>
-      <w:r>
+        <w:t>/Max Tutorials@cycling74"</w:t>
+      </w:r>
+    </w:p>
+    <w:p>
+      <w:pPr>
+        <w:ind w:left="2160"/>
         <w:rPr>
           <w:rFonts w:ascii="Arial" w:eastAsia="Times New Roman" w:hAnsi="Arial" w:cs="Arial"/>
           <w:b/>
           <w:iCs/>
           <w:color w:val="000000"/>
         </w:rPr>
-        <w:t>collection:"Tutorials/MSP Tutorials@cycling74"</w:t>
+      </w:pPr>
+      <w:proofErr w:type="spellStart"/>
+      <w:r>
+        <w:rPr>
+          <w:rFonts w:ascii="Arial" w:eastAsia="Times New Roman" w:hAnsi="Arial" w:cs="Arial"/>
+          <w:b/>
+          <w:iCs/>
+          <w:color w:val="000000"/>
+        </w:rPr>
+        <w:t>collection:"Tutorials</w:t>
+      </w:r>
+      <w:proofErr w:type="spellEnd"/>
+      <w:r>
+        <w:rPr>
+          <w:rFonts w:ascii="Arial" w:eastAsia="Times New Roman" w:hAnsi="Arial" w:cs="Arial"/>
+          <w:b/>
+          <w:iCs/>
+          <w:color w:val="000000"/>
+        </w:rPr>
+        <w:t>/MSP Tutorials@cycling74"</w:t>
       </w:r>
     </w:p>
     <w:p>
@@ -1155,12 +1213,6 @@
           <w:color w:val="000000"/>
         </w:rPr>
         <w:tab/>
-      </w:r>
-      <w:r>
-        <w:rPr>
-          <w:rFonts w:ascii="Arial" w:eastAsia="Times New Roman" w:hAnsi="Arial" w:cs="Arial"/>
-          <w:color w:val="000000"/>
-        </w:rPr>
         <w:t>Supercollider</w:t>
       </w:r>
       <w:r>
@@ -1440,14 +1492,7 @@
           <w:rFonts w:ascii="Arial" w:eastAsia="Times New Roman" w:hAnsi="Arial" w:cs="Arial"/>
           <w:color w:val="000000" w:themeColor="text1"/>
         </w:rPr>
-        <w:t>AD-1 is a DSP development board based around an ESP32-s3 microcontroller and an es8388 audio codec. Designed for experimenting with digital audio, the AD-1 can generate sound on its own or manipulate incoming stereo audio.</w:t>
-      </w:r>
-      <w:r>
-        <w:rPr>
-          <w:rFonts w:ascii="Arial" w:eastAsia="Times New Roman" w:hAnsi="Arial" w:cs="Arial"/>
-          <w:color w:val="000000" w:themeColor="text1"/>
-        </w:rPr>
-        <w:t xml:space="preserve"> This board costs around $50 and will be the basi</w:t>
+        <w:t>AD-1 is a DSP development board based around an ESP32-s3 microcontroller and an es8388 audio codec. Designed for experimenting with digital audio, the AD-1 can generate sound on its own or manipulate incoming stereo audio. This board costs around $50 and will be the basi</w:t>
       </w:r>
       <w:r>
         <w:rPr>
@@ -1993,7 +2038,21 @@
           <w:color w:val="000000" w:themeColor="text1"/>
         </w:rPr>
         <w:lastRenderedPageBreak/>
-        <w:t xml:space="preserve">they are difficult to re-create outside of class. In order to participate, you must be in attendance. </w:t>
+        <w:t xml:space="preserve">they are difficult to re-create outside of class. </w:t>
+      </w:r>
+      <w:proofErr w:type="gramStart"/>
+      <w:r>
+        <w:rPr>
+          <w:color w:val="000000" w:themeColor="text1"/>
+        </w:rPr>
+        <w:t>In order to</w:t>
+      </w:r>
+      <w:proofErr w:type="gramEnd"/>
+      <w:r>
+        <w:rPr>
+          <w:color w:val="000000" w:themeColor="text1"/>
+        </w:rPr>
+        <w:t xml:space="preserve"> participate, you must be in attendance. </w:t>
       </w:r>
       <w:r>
         <w:rPr>
@@ -2047,7 +2106,21 @@
         <w:rPr>
           <w:color w:val="000000" w:themeColor="text1"/>
         </w:rPr>
-        <w:t xml:space="preserve"> energy to discussions and arriving with prepar</w:t>
+        <w:t xml:space="preserve"> energy to </w:t>
+      </w:r>
+      <w:proofErr w:type="gramStart"/>
+      <w:r>
+        <w:rPr>
+          <w:color w:val="000000" w:themeColor="text1"/>
+        </w:rPr>
+        <w:t>discussions</w:t>
+      </w:r>
+      <w:proofErr w:type="gramEnd"/>
+      <w:r>
+        <w:rPr>
+          <w:color w:val="000000" w:themeColor="text1"/>
+        </w:rPr>
+        <w:t xml:space="preserve"> and arriving with prepar</w:t>
       </w:r>
       <w:r>
         <w:rPr>
@@ -2225,7 +2298,23 @@
         <w:rPr>
           <w:color w:val="000000" w:themeColor="text1"/>
         </w:rPr>
-        <w:t xml:space="preserve">5 different recordings. (ie, </w:t>
+        <w:t>5 different recordings. (</w:t>
+      </w:r>
+      <w:proofErr w:type="spellStart"/>
+      <w:proofErr w:type="gramStart"/>
+      <w:r>
+        <w:rPr>
+          <w:color w:val="000000" w:themeColor="text1"/>
+        </w:rPr>
+        <w:t>ie</w:t>
+      </w:r>
+      <w:proofErr w:type="spellEnd"/>
+      <w:proofErr w:type="gramEnd"/>
+      <w:r>
+        <w:rPr>
+          <w:color w:val="000000" w:themeColor="text1"/>
+        </w:rPr>
+        <w:t xml:space="preserve">, </w:t>
       </w:r>
       <w:r>
         <w:rPr>
@@ -2279,7 +2368,21 @@
         <w:rPr>
           <w:color w:val="000000" w:themeColor="text1"/>
         </w:rPr>
-        <w:t xml:space="preserve"> second recordings, and one 3 minute recording</w:t>
+        <w:t xml:space="preserve"> second recordings, and one </w:t>
+      </w:r>
+      <w:proofErr w:type="gramStart"/>
+      <w:r>
+        <w:rPr>
+          <w:color w:val="000000" w:themeColor="text1"/>
+        </w:rPr>
+        <w:t>3 minute</w:t>
+      </w:r>
+      <w:proofErr w:type="gramEnd"/>
+      <w:r>
+        <w:rPr>
+          <w:color w:val="000000" w:themeColor="text1"/>
+        </w:rPr>
+        <w:t xml:space="preserve"> recording</w:t>
       </w:r>
       <w:r>
         <w:rPr>
@@ -2303,7 +2406,21 @@
         <w:rPr>
           <w:color w:val="000000" w:themeColor="text1"/>
         </w:rPr>
-        <w:t xml:space="preserve"> You can record with a high quality field recorder you borrow from the university, you can record with your phone</w:t>
+        <w:t xml:space="preserve"> You can record with a </w:t>
+      </w:r>
+      <w:proofErr w:type="gramStart"/>
+      <w:r>
+        <w:rPr>
+          <w:color w:val="000000" w:themeColor="text1"/>
+        </w:rPr>
+        <w:t>high quality</w:t>
+      </w:r>
+      <w:proofErr w:type="gramEnd"/>
+      <w:r>
+        <w:rPr>
+          <w:color w:val="000000" w:themeColor="text1"/>
+        </w:rPr>
+        <w:t xml:space="preserve"> field recorder you borrow from the university, you can record with your phone</w:t>
       </w:r>
       <w:r>
         <w:rPr>
@@ -2334,6 +2451,18 @@
           <w:color w:val="000000" w:themeColor="text1"/>
         </w:rPr>
         <w:t xml:space="preserve"> </w:t>
+      </w:r>
+      <w:r>
+        <w:rPr>
+          <w:color w:val="000000" w:themeColor="text1"/>
+        </w:rPr>
+        <w:t>Some prompts will be</w:t>
+      </w:r>
+      <w:r>
+        <w:rPr>
+          <w:color w:val="000000" w:themeColor="text1"/>
+        </w:rPr>
+        <w:t xml:space="preserve"> provided</w:t>
       </w:r>
     </w:p>
     <w:p>
@@ -2776,7 +2905,95 @@
           <w:iCs/>
           <w:color w:val="000000" w:themeColor="text1"/>
         </w:rPr>
-        <w:t xml:space="preserve">The use of Machine Learning tools such as ChatGPT and Claude are permitted, generally. In some cases we will explore them deliberately. In some instances you will be discouraged from using these tools. </w:t>
+        <w:t xml:space="preserve">The use of Machine Learning tools such as </w:t>
+      </w:r>
+      <w:proofErr w:type="spellStart"/>
+      <w:r>
+        <w:rPr>
+          <w:rFonts w:ascii="Arial" w:hAnsi="Arial" w:cs="Arial"/>
+          <w:iCs/>
+          <w:color w:val="000000" w:themeColor="text1"/>
+        </w:rPr>
+        <w:t>ChatGPT</w:t>
+      </w:r>
+      <w:proofErr w:type="spellEnd"/>
+      <w:r>
+        <w:rPr>
+          <w:rFonts w:ascii="Arial" w:hAnsi="Arial" w:cs="Arial"/>
+          <w:iCs/>
+          <w:color w:val="000000" w:themeColor="text1"/>
+        </w:rPr>
+        <w:t xml:space="preserve"> and Claude are permitted, generally. In some </w:t>
+      </w:r>
+      <w:proofErr w:type="gramStart"/>
+      <w:r>
+        <w:rPr>
+          <w:rFonts w:ascii="Arial" w:hAnsi="Arial" w:cs="Arial"/>
+          <w:iCs/>
+          <w:color w:val="000000" w:themeColor="text1"/>
+        </w:rPr>
+        <w:t>cases</w:t>
+      </w:r>
+      <w:proofErr w:type="gramEnd"/>
+      <w:r>
+        <w:rPr>
+          <w:rFonts w:ascii="Arial" w:hAnsi="Arial" w:cs="Arial"/>
+          <w:iCs/>
+          <w:color w:val="000000" w:themeColor="text1"/>
+        </w:rPr>
+        <w:t xml:space="preserve"> we will explore them deliberately. In some </w:t>
+      </w:r>
+      <w:proofErr w:type="gramStart"/>
+      <w:r>
+        <w:rPr>
+          <w:rFonts w:ascii="Arial" w:hAnsi="Arial" w:cs="Arial"/>
+          <w:iCs/>
+          <w:color w:val="000000" w:themeColor="text1"/>
+        </w:rPr>
+        <w:t>instances</w:t>
+      </w:r>
+      <w:proofErr w:type="gramEnd"/>
+      <w:r>
+        <w:rPr>
+          <w:rFonts w:ascii="Arial" w:hAnsi="Arial" w:cs="Arial"/>
+          <w:iCs/>
+          <w:color w:val="000000" w:themeColor="text1"/>
+        </w:rPr>
+        <w:t xml:space="preserve"> you will be discouraged from using these tools. </w:t>
+      </w:r>
+      <w:proofErr w:type="spellStart"/>
+      <w:r>
+        <w:rPr>
+          <w:rFonts w:ascii="Arial" w:hAnsi="Arial" w:cs="Arial"/>
+          <w:iCs/>
+          <w:color w:val="000000" w:themeColor="text1"/>
+        </w:rPr>
+        <w:t xml:space="preserve">AI </w:t>
+      </w:r>
+      <w:proofErr w:type="spellEnd"/>
+      <w:r>
+        <w:rPr>
+          <w:rFonts w:ascii="Arial" w:hAnsi="Arial" w:cs="Arial"/>
+          <w:iCs/>
+          <w:color w:val="000000" w:themeColor="text1"/>
+        </w:rPr>
+        <w:t>represents a sea change</w:t>
+      </w:r>
+      <w:r>
+        <w:rPr>
+          <w:rFonts w:ascii="Arial" w:hAnsi="Arial" w:cs="Arial"/>
+          <w:iCs/>
+          <w:color w:val="000000" w:themeColor="text1"/>
+        </w:rPr>
+        <w:t xml:space="preserve"> for humanit</w:t>
+      </w:r>
+      <w:r>
+        <w:rPr>
+          <w:rFonts w:ascii="Arial" w:hAnsi="Arial" w:cs="Arial"/>
+          <w:iCs/>
+          <w:color w:val="000000" w:themeColor="text1"/>
+        </w:rPr>
+        <w:t>y. It also represents</w:t>
       </w:r>
     </w:p>
     <w:p>
@@ -2802,7 +3019,25 @@
           <w:iCs/>
           <w:color w:val="000000" w:themeColor="text1"/>
         </w:rPr>
-        <w:t xml:space="preserve">utilization of ChatGPT or other machine learning algorithms will be considered </w:t>
+        <w:t xml:space="preserve">utilization of </w:t>
+      </w:r>
+      <w:proofErr w:type="spellStart"/>
+      <w:r>
+        <w:rPr>
+          <w:rFonts w:ascii="Arial" w:hAnsi="Arial" w:cs="Arial"/>
+          <w:iCs/>
+          <w:color w:val="000000" w:themeColor="text1"/>
+        </w:rPr>
+        <w:t>ChatGPT</w:t>
+      </w:r>
+      <w:proofErr w:type="spellEnd"/>
+      <w:r>
+        <w:rPr>
+          <w:rFonts w:ascii="Arial" w:hAnsi="Arial" w:cs="Arial"/>
+          <w:iCs/>
+          <w:color w:val="000000" w:themeColor="text1"/>
+        </w:rPr>
+        <w:t xml:space="preserve"> or other machine learning algorithms will be considered </w:t>
       </w:r>
     </w:p>
     <w:p>
@@ -2869,7 +3104,6 @@
         <w:pStyle w:val="Normal1"/>
         <w:spacing w:line="240" w:lineRule="auto"/>
         <w:rPr>
-          <w:rFonts w:ascii="Calibri" w:hAnsi="Calibri"/>
           <w:b/>
           <w:sz w:val="23"/>
           <w:szCs w:val="23"/>
@@ -2877,7 +3111,6 @@
       </w:pPr>
       <w:r>
         <w:rPr>
-          <w:rFonts w:ascii="Calibri" w:hAnsi="Calibri"/>
           <w:b/>
           <w:sz w:val="23"/>
           <w:szCs w:val="23"/>
@@ -2890,7 +3123,6 @@
         <w:pStyle w:val="Normal1"/>
         <w:spacing w:line="240" w:lineRule="auto"/>
         <w:rPr>
-          <w:rFonts w:ascii="Calibri" w:hAnsi="Calibri"/>
           <w:b/>
           <w:sz w:val="23"/>
           <w:szCs w:val="23"/>
@@ -2902,14 +3134,12 @@
         <w:pStyle w:val="Normal1"/>
         <w:spacing w:line="240" w:lineRule="auto"/>
         <w:rPr>
-          <w:rFonts w:ascii="Calibri" w:hAnsi="Calibri"/>
           <w:sz w:val="23"/>
           <w:szCs w:val="23"/>
         </w:rPr>
       </w:pPr>
       <w:r>
         <w:rPr>
-          <w:rFonts w:ascii="Calibri" w:hAnsi="Calibri"/>
           <w:sz w:val="23"/>
           <w:szCs w:val="23"/>
         </w:rPr>
@@ -2921,7 +3151,6 @@
         <w:pStyle w:val="Normal1"/>
         <w:spacing w:line="240" w:lineRule="auto"/>
         <w:rPr>
-          <w:rFonts w:ascii="Calibri" w:hAnsi="Calibri"/>
           <w:i/>
           <w:sz w:val="23"/>
           <w:szCs w:val="23"/>
@@ -2929,7 +3158,6 @@
       </w:pPr>
       <w:r>
         <w:rPr>
-          <w:rFonts w:ascii="Calibri" w:hAnsi="Calibri"/>
           <w:i/>
           <w:sz w:val="23"/>
           <w:szCs w:val="23"/>
@@ -2942,7 +3170,6 @@
         <w:pStyle w:val="Normal1"/>
         <w:spacing w:line="240" w:lineRule="auto"/>
         <w:rPr>
-          <w:rFonts w:ascii="Calibri" w:hAnsi="Calibri"/>
           <w:i/>
           <w:sz w:val="23"/>
           <w:szCs w:val="23"/>
@@ -2954,7 +3181,6 @@
         <w:pStyle w:val="Normal1"/>
         <w:spacing w:line="240" w:lineRule="auto"/>
         <w:rPr>
-          <w:rFonts w:ascii="Calibri" w:hAnsi="Calibri"/>
           <w:iCs/>
           <w:sz w:val="23"/>
           <w:szCs w:val="23"/>
@@ -2962,7 +3188,6 @@
       </w:pPr>
       <w:r>
         <w:rPr>
-          <w:rFonts w:ascii="Calibri" w:hAnsi="Calibri"/>
           <w:iCs/>
           <w:sz w:val="23"/>
           <w:szCs w:val="23"/>
@@ -2975,7 +3200,6 @@
         <w:pStyle w:val="Normal1"/>
         <w:spacing w:line="240" w:lineRule="auto"/>
         <w:rPr>
-          <w:rFonts w:ascii="Calibri" w:hAnsi="Calibri"/>
           <w:iCs/>
           <w:sz w:val="23"/>
           <w:szCs w:val="23"/>
@@ -2983,33 +3207,58 @@
       </w:pPr>
       <w:r>
         <w:rPr>
-          <w:rFonts w:ascii="Calibri" w:hAnsi="Calibri"/>
           <w:iCs/>
           <w:sz w:val="23"/>
           <w:szCs w:val="23"/>
         </w:rPr>
-        <w:t>Sol Lewitt</w:t>
-      </w:r>
-    </w:p>
-    <w:p>
-      <w:pPr>
-        <w:pStyle w:val="Normal1"/>
-        <w:spacing w:line="240" w:lineRule="auto"/>
-        <w:rPr>
-          <w:rFonts w:ascii="Calibri" w:hAnsi="Calibri"/>
+        <w:t xml:space="preserve">Sol </w:t>
+      </w:r>
+      <w:proofErr w:type="spellStart"/>
+      <w:r>
+        <w:rPr>
           <w:iCs/>
           <w:sz w:val="23"/>
           <w:szCs w:val="23"/>
         </w:rPr>
-      </w:pPr>
-      <w:r>
-        <w:rPr>
-          <w:rFonts w:ascii="Calibri" w:hAnsi="Calibri"/>
+        <w:t>Lewitt</w:t>
+      </w:r>
+      <w:proofErr w:type="spellEnd"/>
+    </w:p>
+    <w:p>
+      <w:pPr>
+        <w:pStyle w:val="Normal1"/>
+        <w:spacing w:line="240" w:lineRule="auto"/>
+        <w:rPr>
           <w:iCs/>
           <w:sz w:val="23"/>
           <w:szCs w:val="23"/>
         </w:rPr>
-        <w:t>Tristan Perich (drawing machines)</w:t>
+      </w:pPr>
+      <w:r>
+        <w:rPr>
+          <w:iCs/>
+          <w:sz w:val="23"/>
+          <w:szCs w:val="23"/>
+        </w:rPr>
+        <w:t xml:space="preserve">Tristan </w:t>
+      </w:r>
+      <w:proofErr w:type="spellStart"/>
+      <w:r>
+        <w:rPr>
+          <w:iCs/>
+          <w:sz w:val="23"/>
+          <w:szCs w:val="23"/>
+        </w:rPr>
+        <w:t>Perich</w:t>
+      </w:r>
+      <w:proofErr w:type="spellEnd"/>
+      <w:r>
+        <w:rPr>
+          <w:iCs/>
+          <w:sz w:val="23"/>
+          <w:szCs w:val="23"/>
+        </w:rPr>
+        <w:t xml:space="preserve"> (drawing machines)</w:t>
       </w:r>
     </w:p>
     <w:p>
@@ -3017,7 +3266,6 @@
         <w:pStyle w:val="Normal1"/>
         <w:spacing w:line="240" w:lineRule="auto"/>
         <w:rPr>
-          <w:rFonts w:ascii="Calibri" w:hAnsi="Calibri"/>
           <w:b/>
           <w:sz w:val="23"/>
           <w:szCs w:val="23"/>
@@ -3025,11 +3273,9 @@
       </w:pPr>
       <w:r>
         <w:rPr>
-          <w:rFonts w:ascii="Calibri" w:hAnsi="Calibri"/>
           <w:sz w:val="23"/>
           <w:szCs w:val="23"/>
         </w:rPr>
-        <w:lastRenderedPageBreak/>
         <w:t xml:space="preserve">Introduction to Acoustic &amp; Electronic Sound </w:t>
       </w:r>
     </w:p>
@@ -3038,22 +3284,20 @@
         <w:pStyle w:val="Normal1"/>
         <w:spacing w:line="240" w:lineRule="auto"/>
         <w:rPr>
-          <w:rFonts w:ascii="Calibri" w:hAnsi="Calibri"/>
           <w:sz w:val="23"/>
           <w:szCs w:val="23"/>
         </w:rPr>
       </w:pPr>
       <w:r>
         <w:rPr>
-          <w:rFonts w:ascii="Calibri" w:hAnsi="Calibri"/>
           <w:sz w:val="23"/>
           <w:szCs w:val="23"/>
         </w:rPr>
+        <w:lastRenderedPageBreak/>
         <w:t>Introduction to MAX MSP</w:t>
       </w:r>
       <w:r>
         <w:rPr>
-          <w:rFonts w:ascii="Calibri" w:hAnsi="Calibri"/>
           <w:sz w:val="23"/>
           <w:szCs w:val="23"/>
         </w:rPr>
@@ -3063,7 +3307,7 @@
         <w:r>
           <w:rPr>
             <w:rStyle w:val="Hyperlink"/>
-            <w:rFonts w:ascii="Helvetica" w:eastAsia="Times New Roman" w:hAnsi="Helvetica" w:cs="Times New Roman"/>
+            <w:rFonts w:eastAsia="Times New Roman"/>
             <w:sz w:val="18"/>
             <w:szCs w:val="18"/>
           </w:rPr>
@@ -3076,14 +3320,12 @@
         <w:pStyle w:val="Normal1"/>
         <w:spacing w:line="240" w:lineRule="auto"/>
         <w:rPr>
-          <w:rFonts w:ascii="Calibri" w:hAnsi="Calibri"/>
           <w:sz w:val="23"/>
           <w:szCs w:val="23"/>
         </w:rPr>
       </w:pPr>
       <w:r>
         <w:rPr>
-          <w:rFonts w:ascii="Calibri" w:hAnsi="Calibri"/>
           <w:sz w:val="23"/>
           <w:szCs w:val="23"/>
         </w:rPr>
@@ -3091,7 +3333,6 @@
       </w:r>
       <w:r>
         <w:rPr>
-          <w:rFonts w:ascii="Calibri" w:hAnsi="Calibri"/>
           <w:sz w:val="23"/>
           <w:szCs w:val="23"/>
         </w:rPr>
@@ -3101,7 +3342,7 @@
         <w:r>
           <w:rPr>
             <w:rStyle w:val="Hyperlink"/>
-            <w:rFonts w:ascii="Helvetica" w:eastAsia="Times New Roman" w:hAnsi="Helvetica" w:cs="Times New Roman"/>
+            <w:rFonts w:eastAsia="Times New Roman"/>
             <w:sz w:val="18"/>
             <w:szCs w:val="18"/>
           </w:rPr>
@@ -3114,7 +3355,6 @@
         <w:pStyle w:val="Normal1"/>
         <w:spacing w:line="240" w:lineRule="auto"/>
         <w:rPr>
-          <w:rFonts w:ascii="Calibri" w:hAnsi="Calibri"/>
           <w:sz w:val="23"/>
           <w:szCs w:val="23"/>
         </w:rPr>
@@ -3125,14 +3365,12 @@
         <w:pStyle w:val="Normal1"/>
         <w:spacing w:line="240" w:lineRule="auto"/>
         <w:rPr>
-          <w:rFonts w:ascii="Calibri" w:hAnsi="Calibri"/>
           <w:sz w:val="23"/>
           <w:szCs w:val="23"/>
         </w:rPr>
       </w:pPr>
       <w:r>
         <w:rPr>
-          <w:rFonts w:ascii="Calibri" w:hAnsi="Calibri"/>
           <w:b/>
           <w:sz w:val="23"/>
           <w:szCs w:val="23"/>
@@ -3145,18 +3383,32 @@
         <w:pStyle w:val="Normal1"/>
         <w:spacing w:line="240" w:lineRule="auto"/>
         <w:rPr>
-          <w:rFonts w:ascii="Calibri" w:hAnsi="Calibri"/>
           <w:sz w:val="23"/>
           <w:szCs w:val="23"/>
         </w:rPr>
       </w:pPr>
       <w:r>
         <w:rPr>
-          <w:rFonts w:ascii="Calibri" w:hAnsi="Calibri"/>
           <w:sz w:val="23"/>
           <w:szCs w:val="23"/>
         </w:rPr>
-        <w:t>make a recording / find a recording of a drone and edit it inside SPEAR. (you can use your phone to record!). Try to record the drone in a noisy location. Use spear to isolate the frequencies of the drone, remove it, and listen to each with and without drone in isolation. Bring prepared to show to the class!</w:t>
+        <w:t>make a recording / find a recording of a drone and edit it inside SPEAR. (</w:t>
+      </w:r>
+      <w:proofErr w:type="gramStart"/>
+      <w:r>
+        <w:rPr>
+          <w:sz w:val="23"/>
+          <w:szCs w:val="23"/>
+        </w:rPr>
+        <w:t>you</w:t>
+      </w:r>
+      <w:proofErr w:type="gramEnd"/>
+      <w:r>
+        <w:rPr>
+          <w:sz w:val="23"/>
+          <w:szCs w:val="23"/>
+        </w:rPr>
+        <w:t xml:space="preserve"> can use your phone to record!). Try to record the drone in a noisy location. Use spear to isolate the frequencies of the drone, remove it, and listen to each with and without drone in isolation. Bring prepared to show to the class!</w:t>
       </w:r>
     </w:p>
     <w:p>
@@ -3164,7 +3416,6 @@
         <w:pStyle w:val="Normal1"/>
         <w:spacing w:line="240" w:lineRule="auto"/>
         <w:rPr>
-          <w:rFonts w:ascii="Calibri" w:hAnsi="Calibri"/>
           <w:b/>
           <w:sz w:val="23"/>
           <w:szCs w:val="23"/>
@@ -3172,7 +3423,6 @@
       </w:pPr>
       <w:r>
         <w:rPr>
-          <w:rFonts w:ascii="Calibri" w:hAnsi="Calibri"/>
           <w:b/>
           <w:sz w:val="23"/>
           <w:szCs w:val="23"/>
@@ -3185,7 +3435,6 @@
         <w:pStyle w:val="Normal1"/>
         <w:spacing w:line="240" w:lineRule="auto"/>
         <w:rPr>
-          <w:rFonts w:ascii="Calibri" w:hAnsi="Calibri"/>
           <w:b/>
           <w:sz w:val="23"/>
           <w:szCs w:val="23"/>
@@ -3205,31 +3454,22 @@
       <w:pPr>
         <w:pStyle w:val="Normal1"/>
         <w:rPr>
-          <w:i/>
-          <w:color w:val="000000" w:themeColor="text1"/>
-        </w:rPr>
-      </w:pPr>
+          <w:b/>
+          <w:color w:val="000000" w:themeColor="text1"/>
+        </w:rPr>
+      </w:pPr>
+      <w:r>
+        <w:rPr>
+          <w:b/>
+          <w:color w:val="000000" w:themeColor="text1"/>
+        </w:rPr>
+        <w:t>Corpus Prompt:</w:t>
+      </w:r>
     </w:p>
     <w:p>
       <w:pPr>
         <w:pStyle w:val="Normal1"/>
         <w:rPr>
-          <w:b/>
-          <w:color w:val="000000" w:themeColor="text1"/>
-        </w:rPr>
-      </w:pPr>
-      <w:r>
-        <w:rPr>
-          <w:b/>
-          <w:color w:val="000000" w:themeColor="text1"/>
-        </w:rPr>
-        <w:t>Corpus Prompt:</w:t>
-      </w:r>
-    </w:p>
-    <w:p>
-      <w:pPr>
-        <w:pStyle w:val="Normal1"/>
-        <w:rPr>
           <w:bCs/>
           <w:color w:val="000000" w:themeColor="text1"/>
         </w:rPr>
@@ -3240,6 +3480,13 @@
           <w:color w:val="000000" w:themeColor="text1"/>
         </w:rPr>
         <w:t>Record sounds from your life</w:t>
+      </w:r>
+      <w:r>
+        <w:rPr>
+          <w:bCs/>
+          <w:color w:val="000000" w:themeColor="text1"/>
+        </w:rPr>
+        <w:t>.</w:t>
       </w:r>
     </w:p>
     <w:p>

--- a/CreativeCodes_101_0.9.docx
+++ b/CreativeCodes_101_0.9.docx
@@ -973,6 +973,15 @@
         </w:rPr>
         <w:t>Note: you can try Max for free for 30 days, and thereafter you’ll need to purchase it, or sign up for a monthly or yearly student subscription. It is affordable.</w:t>
       </w:r>
+      <w:r>
+        <w:rPr>
+          <w:rFonts w:ascii="Arial" w:eastAsia="Times New Roman" w:hAnsi="Arial" w:cs="Arial"/>
+          <w:i/>
+          <w:iCs/>
+          <w:color w:val="000000"/>
+        </w:rPr>
+        <w:t xml:space="preserve"> Conn College has Max on every machine in the computer lab!</w:t>
+      </w:r>
     </w:p>
     <w:p>
       <w:pPr>
@@ -2108,14 +2117,12 @@
         </w:rPr>
         <w:t xml:space="preserve"> energy to </w:t>
       </w:r>
-      <w:proofErr w:type="gramStart"/>
-      <w:r>
-        <w:rPr>
-          <w:color w:val="000000" w:themeColor="text1"/>
-        </w:rPr>
-        <w:t>discussions</w:t>
-      </w:r>
-      <w:proofErr w:type="gramEnd"/>
+      <w:r>
+        <w:rPr>
+          <w:color w:val="000000" w:themeColor="text1"/>
+        </w:rPr>
+        <w:t>discussions,</w:t>
+      </w:r>
       <w:r>
         <w:rPr>
           <w:color w:val="000000" w:themeColor="text1"/>
@@ -2426,19 +2433,25 @@
         <w:rPr>
           <w:color w:val="000000" w:themeColor="text1"/>
         </w:rPr>
-        <w:t xml:space="preserve">. You can also “sample” music </w:t>
-      </w:r>
-      <w:r>
-        <w:rPr>
-          <w:color w:val="000000" w:themeColor="text1"/>
-        </w:rPr>
-        <w:t>or recordings</w:t>
-      </w:r>
-      <w:r>
-        <w:rPr>
-          <w:color w:val="000000" w:themeColor="text1"/>
-        </w:rPr>
-        <w:t xml:space="preserve"> found online</w:t>
+        <w:t xml:space="preserve">. You can also “sample” </w:t>
+      </w:r>
+      <w:r>
+        <w:rPr>
+          <w:color w:val="000000" w:themeColor="text1"/>
+        </w:rPr>
+        <w:t>recordings f</w:t>
+      </w:r>
+      <w:r>
+        <w:rPr>
+          <w:color w:val="000000" w:themeColor="text1"/>
+        </w:rPr>
+        <w:t xml:space="preserve">ound </w:t>
+      </w:r>
+      <w:r>
+        <w:rPr>
+          <w:color w:val="000000" w:themeColor="text1"/>
+        </w:rPr>
+        <w:t>in the wild (but are discouraged from sampling pop music</w:t>
       </w:r>
       <w:r>
         <w:rPr>
@@ -2463,6 +2476,12 @@
           <w:color w:val="000000" w:themeColor="text1"/>
         </w:rPr>
         <w:t xml:space="preserve"> provided</w:t>
+      </w:r>
+      <w:r>
+        <w:rPr>
+          <w:color w:val="000000" w:themeColor="text1"/>
+        </w:rPr>
+        <w:t xml:space="preserve"> to help simplify this task.</w:t>
       </w:r>
     </w:p>
     <w:p>
@@ -2892,18 +2911,14 @@
     </w:p>
     <w:p>
       <w:pPr>
-        <w:pStyle w:val="noformatting"/>
-        <w:rPr>
-          <w:rFonts w:ascii="Arial" w:hAnsi="Arial" w:cs="Arial"/>
-          <w:iCs/>
-          <w:color w:val="000000" w:themeColor="text1"/>
-        </w:rPr>
-      </w:pPr>
-      <w:r>
-        <w:rPr>
-          <w:rFonts w:ascii="Arial" w:hAnsi="Arial" w:cs="Arial"/>
-          <w:iCs/>
-          <w:color w:val="000000" w:themeColor="text1"/>
+        <w:spacing w:line="240" w:lineRule="auto"/>
+        <w:rPr>
+          <w:rFonts w:ascii="Arial" w:hAnsi="Arial" w:cs="Arial"/>
+        </w:rPr>
+      </w:pPr>
+      <w:r>
+        <w:rPr>
+          <w:rFonts w:ascii="Arial" w:hAnsi="Arial" w:cs="Arial"/>
         </w:rPr>
         <w:t xml:space="preserve">The use of Machine Learning tools such as </w:t>
       </w:r>
@@ -2911,8 +2926,6 @@
       <w:r>
         <w:rPr>
           <w:rFonts w:ascii="Arial" w:hAnsi="Arial" w:cs="Arial"/>
-          <w:iCs/>
-          <w:color w:val="000000" w:themeColor="text1"/>
         </w:rPr>
         <w:t>ChatGPT</w:t>
       </w:r>
@@ -2920,8 +2933,6 @@
       <w:r>
         <w:rPr>
           <w:rFonts w:ascii="Arial" w:hAnsi="Arial" w:cs="Arial"/>
-          <w:iCs/>
-          <w:color w:val="000000" w:themeColor="text1"/>
         </w:rPr>
         <w:t xml:space="preserve"> and Claude are permitted, generally. In some </w:t>
       </w:r>
@@ -2929,8 +2940,6 @@
       <w:r>
         <w:rPr>
           <w:rFonts w:ascii="Arial" w:hAnsi="Arial" w:cs="Arial"/>
-          <w:iCs/>
-          <w:color w:val="000000" w:themeColor="text1"/>
         </w:rPr>
         <w:t>cases</w:t>
       </w:r>
@@ -2938,8 +2947,6 @@
       <w:r>
         <w:rPr>
           <w:rFonts w:ascii="Arial" w:hAnsi="Arial" w:cs="Arial"/>
-          <w:iCs/>
-          <w:color w:val="000000" w:themeColor="text1"/>
         </w:rPr>
         <w:t xml:space="preserve"> we will explore them deliberately. In some </w:t>
       </w:r>
@@ -2947,8 +2954,6 @@
       <w:r>
         <w:rPr>
           <w:rFonts w:ascii="Arial" w:hAnsi="Arial" w:cs="Arial"/>
-          <w:iCs/>
-          <w:color w:val="000000" w:themeColor="text1"/>
         </w:rPr>
         <w:t>instances</w:t>
       </w:r>
@@ -2956,8 +2961,6 @@
       <w:r>
         <w:rPr>
           <w:rFonts w:ascii="Arial" w:hAnsi="Arial" w:cs="Arial"/>
-          <w:iCs/>
-          <w:color w:val="000000" w:themeColor="text1"/>
         </w:rPr>
         <w:t xml:space="preserve"> you will be discouraged from using these tools. </w:t>
       </w:r>
@@ -2965,8 +2968,6 @@
       <w:r>
         <w:rPr>
           <w:rFonts w:ascii="Arial" w:hAnsi="Arial" w:cs="Arial"/>
-          <w:iCs/>
-          <w:color w:val="000000" w:themeColor="text1"/>
         </w:rPr>
         <w:t xml:space="preserve">AI </w:t>
       </w:r>
@@ -2974,59 +2975,65 @@
       <w:r>
         <w:rPr>
           <w:rFonts w:ascii="Arial" w:hAnsi="Arial" w:cs="Arial"/>
-          <w:iCs/>
-          <w:color w:val="000000" w:themeColor="text1"/>
         </w:rPr>
         <w:t>represents a sea change</w:t>
       </w:r>
       <w:r>
         <w:rPr>
           <w:rFonts w:ascii="Arial" w:hAnsi="Arial" w:cs="Arial"/>
-          <w:iCs/>
-          <w:color w:val="000000" w:themeColor="text1"/>
         </w:rPr>
         <w:t xml:space="preserve"> for humanit</w:t>
       </w:r>
       <w:r>
         <w:rPr>
           <w:rFonts w:ascii="Arial" w:hAnsi="Arial" w:cs="Arial"/>
-          <w:iCs/>
-          <w:color w:val="000000" w:themeColor="text1"/>
         </w:rPr>
         <w:t>y. It also represents</w:t>
       </w:r>
-    </w:p>
-    <w:p>
-      <w:pPr>
-        <w:pStyle w:val="noformatting"/>
-        <w:rPr>
-          <w:rFonts w:ascii="Arial" w:hAnsi="Arial" w:cs="Arial"/>
-          <w:iCs/>
-          <w:color w:val="000000" w:themeColor="text1"/>
-        </w:rPr>
-      </w:pPr>
-      <w:r>
-        <w:rPr>
-          <w:rFonts w:ascii="Arial" w:hAnsi="Arial" w:cs="Arial"/>
-          <w:iCs/>
-          <w:color w:val="000000" w:themeColor="text1"/>
-        </w:rPr>
-        <w:t xml:space="preserve">Failure to cite your </w:t>
-      </w:r>
-      <w:r>
-        <w:rPr>
-          <w:rFonts w:ascii="Arial" w:hAnsi="Arial" w:cs="Arial"/>
-          <w:iCs/>
-          <w:color w:val="000000" w:themeColor="text1"/>
-        </w:rPr>
-        <w:t xml:space="preserve">utilization of </w:t>
+      <w:r>
+        <w:rPr>
+          <w:rFonts w:ascii="Arial" w:hAnsi="Arial" w:cs="Arial"/>
+        </w:rPr>
+        <w:t xml:space="preserve"> a paradigm shift for pedagogy in digital literacy.  </w:t>
+      </w:r>
+    </w:p>
+    <w:p>
+      <w:pPr>
+        <w:spacing w:line="240" w:lineRule="auto"/>
+        <w:rPr>
+          <w:rFonts w:ascii="Arial" w:hAnsi="Arial" w:cs="Arial"/>
+        </w:rPr>
+      </w:pPr>
+    </w:p>
+    <w:p>
+      <w:pPr>
+        <w:spacing w:line="240" w:lineRule="auto"/>
+        <w:rPr>
+          <w:rFonts w:ascii="Arial" w:hAnsi="Arial" w:cs="Arial"/>
+        </w:rPr>
+      </w:pPr>
+      <w:r>
+        <w:rPr>
+          <w:rFonts w:ascii="Arial" w:hAnsi="Arial" w:cs="Arial"/>
+        </w:rPr>
+        <w:t xml:space="preserve">I expect you </w:t>
+      </w:r>
+      <w:r>
+        <w:rPr>
+          <w:rFonts w:ascii="Arial" w:hAnsi="Arial" w:cs="Arial"/>
+        </w:rPr>
+        <w:t xml:space="preserve">will want to use </w:t>
+      </w:r>
+      <w:r>
+        <w:rPr>
+          <w:rFonts w:ascii="Arial" w:hAnsi="Arial" w:cs="Arial"/>
+        </w:rPr>
+        <w:t>AI (</w:t>
       </w:r>
       <w:proofErr w:type="spellStart"/>
       <w:r>
         <w:rPr>
           <w:rFonts w:ascii="Arial" w:hAnsi="Arial" w:cs="Arial"/>
-          <w:iCs/>
-          <w:color w:val="000000" w:themeColor="text1"/>
         </w:rPr>
         <w:t>ChatGPT</w:t>
       </w:r>
@@ -3034,10 +3041,68 @@
       <w:r>
         <w:rPr>
           <w:rFonts w:ascii="Arial" w:hAnsi="Arial" w:cs="Arial"/>
-          <w:iCs/>
-          <w:color w:val="000000" w:themeColor="text1"/>
-        </w:rPr>
-        <w:t xml:space="preserve"> or other machine learning algorithms will be considered </w:t>
+        </w:rPr>
+        <w:t xml:space="preserve"> and image generation tools, at a minimum), in this class. In fact, some assignments will require it. Learning to use AI is an emerging skill</w:t>
+      </w:r>
+      <w:r>
+        <w:rPr>
+          <w:rFonts w:ascii="Arial" w:hAnsi="Arial" w:cs="Arial"/>
+        </w:rPr>
+        <w:t xml:space="preserve">—be aware of its limits. </w:t>
+      </w:r>
+      <w:r>
+        <w:rPr>
+          <w:rFonts w:ascii="Arial" w:hAnsi="Arial" w:cs="Arial"/>
+        </w:rPr>
+        <w:t xml:space="preserve">If you provide minimum effort prompts, you will get low quality results. You will need to refine your prompts </w:t>
+      </w:r>
+      <w:proofErr w:type="gramStart"/>
+      <w:r>
+        <w:rPr>
+          <w:rFonts w:ascii="Arial" w:hAnsi="Arial" w:cs="Arial"/>
+        </w:rPr>
+        <w:t>in order to</w:t>
+      </w:r>
+      <w:proofErr w:type="gramEnd"/>
+      <w:r>
+        <w:rPr>
+          <w:rFonts w:ascii="Arial" w:hAnsi="Arial" w:cs="Arial"/>
+        </w:rPr>
+        <w:t xml:space="preserve"> get good outcomes. This will take work.</w:t>
+      </w:r>
+    </w:p>
+    <w:p>
+      <w:pPr>
+        <w:spacing w:line="240" w:lineRule="auto"/>
+        <w:rPr>
+          <w:rFonts w:ascii="Arial" w:hAnsi="Arial" w:cs="Arial"/>
+        </w:rPr>
+      </w:pPr>
+    </w:p>
+    <w:p>
+      <w:pPr>
+        <w:spacing w:line="240" w:lineRule="auto"/>
+        <w:rPr>
+          <w:rFonts w:ascii="Arial" w:hAnsi="Arial" w:cs="Arial"/>
+        </w:rPr>
+      </w:pPr>
+      <w:r>
+        <w:rPr>
+          <w:rFonts w:ascii="Arial" w:hAnsi="Arial" w:cs="Arial"/>
+        </w:rPr>
+        <w:t>Don’t trust any</w:t>
+      </w:r>
+      <w:r>
+        <w:rPr>
+          <w:rFonts w:ascii="Arial" w:hAnsi="Arial" w:cs="Arial"/>
+        </w:rPr>
+        <w:t xml:space="preserve"> code that your AI provides you</w:t>
+      </w:r>
+      <w:r>
+        <w:rPr>
+          <w:rFonts w:ascii="Arial" w:hAnsi="Arial" w:cs="Arial"/>
+        </w:rPr>
+        <w:t>. You will be responsible for any errors or omissions provided by the tool. AI is a tool, but one that you need to acknowledge using. Please include a paragraph at the end of any assignment that uses AI explaining what you used the AI for and what prompts you used to get the results. Failure to do so is in violation of the academic honesty policies.</w:t>
       </w:r>
     </w:p>
     <w:p>
@@ -3048,6 +3113,13 @@
           <w:color w:val="000000" w:themeColor="text1"/>
         </w:rPr>
       </w:pPr>
+      <w:r>
+        <w:rPr>
+          <w:i/>
+          <w:color w:val="000000" w:themeColor="text1"/>
+        </w:rPr>
+        <w:t>SCHEDULE</w:t>
+      </w:r>
     </w:p>
     <w:p>
       <w:pPr>
@@ -3059,44 +3131,50 @@
       </w:pPr>
       <w:r>
         <w:rPr>
+          <w:noProof/>
+          <w:color w:val="000000" w:themeColor="text1"/>
+        </w:rPr>
+        <w:pict w14:anchorId="10F95A1E">
+          <v:rect id="_x0000_i1041" alt="" style="width:468pt;height:.05pt;mso-width-percent:0;mso-height-percent:0;mso-width-percent:0;mso-height-percent:0" o:hralign="center" o:hrstd="t" o:hr="t" fillcolor="#a0a0a0" stroked="f"/>
+        </w:pict>
+      </w:r>
+    </w:p>
+    <w:p>
+      <w:pPr>
+        <w:pStyle w:val="Normal1"/>
+        <w:rPr>
           <w:i/>
           <w:color w:val="000000" w:themeColor="text1"/>
         </w:rPr>
-        <w:t>SCHEDULE</w:t>
-      </w:r>
-    </w:p>
-    <w:p>
-      <w:pPr>
-        <w:pStyle w:val="Normal1"/>
+      </w:pPr>
+      <w:r>
         <w:rPr>
           <w:i/>
           <w:color w:val="000000" w:themeColor="text1"/>
         </w:rPr>
-      </w:pPr>
-      <w:r>
-        <w:rPr>
-          <w:noProof/>
-          <w:color w:val="000000" w:themeColor="text1"/>
-        </w:rPr>
-        <w:pict w14:anchorId="10F95A1E">
-          <v:rect id="_x0000_i1026" alt="" style="width:468pt;height:.05pt;mso-width-percent:0;mso-height-percent:0;mso-width-percent:0;mso-height-percent:0" o:hralign="center" o:hrstd="t" o:hr="t" fillcolor="#a0a0a0" stroked="f"/>
-        </w:pict>
-      </w:r>
-    </w:p>
-    <w:p>
-      <w:pPr>
-        <w:pStyle w:val="Normal1"/>
+        <w:lastRenderedPageBreak/>
+        <w:t xml:space="preserve">Class 1 </w:t>
+      </w:r>
+      <w:r>
         <w:rPr>
           <w:i/>
           <w:color w:val="000000" w:themeColor="text1"/>
         </w:rPr>
-      </w:pPr>
+        <w:t>Tuesday</w:t>
+      </w:r>
       <w:r>
         <w:rPr>
           <w:i/>
           <w:color w:val="000000" w:themeColor="text1"/>
         </w:rPr>
-        <w:t>Class 1 Wednesday 9/4</w:t>
+        <w:t xml:space="preserve"> </w:t>
+      </w:r>
+      <w:r>
+        <w:rPr>
+          <w:i/>
+          <w:color w:val="000000" w:themeColor="text1"/>
+        </w:rPr>
+        <w:t>8/27</w:t>
       </w:r>
     </w:p>
     <w:p>
@@ -3192,37 +3270,34 @@
           <w:sz w:val="23"/>
           <w:szCs w:val="23"/>
         </w:rPr>
-        <w:t>Art from Algorithms</w:t>
-      </w:r>
-    </w:p>
-    <w:p>
-      <w:pPr>
-        <w:pStyle w:val="Normal1"/>
-        <w:spacing w:line="240" w:lineRule="auto"/>
+        <w:t xml:space="preserve">Art from </w:t>
+      </w:r>
+      <w:proofErr w:type="gramStart"/>
+      <w:r>
         <w:rPr>
           <w:iCs/>
           <w:sz w:val="23"/>
           <w:szCs w:val="23"/>
         </w:rPr>
-      </w:pPr>
+        <w:t>Pre Computer</w:t>
+      </w:r>
+      <w:proofErr w:type="gramEnd"/>
       <w:r>
         <w:rPr>
           <w:iCs/>
           <w:sz w:val="23"/>
           <w:szCs w:val="23"/>
         </w:rPr>
-        <w:t xml:space="preserve">Sol </w:t>
-      </w:r>
-      <w:proofErr w:type="spellStart"/>
+        <w:t xml:space="preserve"> </w:t>
+      </w:r>
       <w:r>
         <w:rPr>
           <w:iCs/>
           <w:sz w:val="23"/>
           <w:szCs w:val="23"/>
         </w:rPr>
-        <w:t>Lewitt</w:t>
-      </w:r>
-      <w:proofErr w:type="spellEnd"/>
+        <w:t>Algorithms</w:t>
+      </w:r>
     </w:p>
     <w:p>
       <w:pPr>
@@ -3240,7 +3315,7 @@
           <w:sz w:val="23"/>
           <w:szCs w:val="23"/>
         </w:rPr>
-        <w:t xml:space="preserve">Tristan </w:t>
+        <w:t xml:space="preserve">Sol </w:t>
       </w:r>
       <w:proofErr w:type="spellStart"/>
       <w:r>
@@ -3249,7 +3324,7 @@
           <w:sz w:val="23"/>
           <w:szCs w:val="23"/>
         </w:rPr>
-        <w:t>Perich</w:t>
+        <w:t>Lewitt</w:t>
       </w:r>
       <w:proofErr w:type="spellEnd"/>
       <w:r>
@@ -3258,7 +3333,7 @@
           <w:sz w:val="23"/>
           <w:szCs w:val="23"/>
         </w:rPr>
-        <w:t xml:space="preserve"> (drawing machines)</w:t>
+        <w:t xml:space="preserve"> — pencil instructions for drafters</w:t>
       </w:r>
     </w:p>
     <w:p>
@@ -3266,17 +3341,36 @@
         <w:pStyle w:val="Normal1"/>
         <w:spacing w:line="240" w:lineRule="auto"/>
         <w:rPr>
-          <w:b/>
+          <w:iCs/>
           <w:sz w:val="23"/>
           <w:szCs w:val="23"/>
         </w:rPr>
       </w:pPr>
       <w:r>
         <w:rPr>
+          <w:iCs/>
           <w:sz w:val="23"/>
           <w:szCs w:val="23"/>
         </w:rPr>
-        <w:t xml:space="preserve">Introduction to Acoustic &amp; Electronic Sound </w:t>
+        <w:t xml:space="preserve">Tristan </w:t>
+      </w:r>
+      <w:proofErr w:type="spellStart"/>
+      <w:r>
+        <w:rPr>
+          <w:iCs/>
+          <w:sz w:val="23"/>
+          <w:szCs w:val="23"/>
+        </w:rPr>
+        <w:t>Perich</w:t>
+      </w:r>
+      <w:proofErr w:type="spellEnd"/>
+      <w:r>
+        <w:rPr>
+          <w:iCs/>
+          <w:sz w:val="23"/>
+          <w:szCs w:val="23"/>
+        </w:rPr>
+        <w:t xml:space="preserve"> (drawing machines)</w:t>
       </w:r>
     </w:p>
     <w:p>
@@ -3284,16 +3378,108 @@
         <w:pStyle w:val="Normal1"/>
         <w:spacing w:line="240" w:lineRule="auto"/>
         <w:rPr>
+          <w:iCs/>
           <w:sz w:val="23"/>
           <w:szCs w:val="23"/>
         </w:rPr>
       </w:pPr>
-      <w:r>
-        <w:rPr>
+    </w:p>
+    <w:p>
+      <w:pPr>
+        <w:pStyle w:val="Normal1"/>
+        <w:spacing w:line="240" w:lineRule="auto"/>
+        <w:rPr>
+          <w:iCs/>
           <w:sz w:val="23"/>
           <w:szCs w:val="23"/>
         </w:rPr>
-        <w:lastRenderedPageBreak/>
+      </w:pPr>
+      <w:r>
+        <w:rPr>
+          <w:iCs/>
+          <w:sz w:val="23"/>
+          <w:szCs w:val="23"/>
+        </w:rPr>
+        <w:t>Basic Concepts in Code</w:t>
+      </w:r>
+      <w:r>
+        <w:rPr>
+          <w:iCs/>
+          <w:sz w:val="23"/>
+          <w:szCs w:val="23"/>
+        </w:rPr>
+        <w:t>: conditional logic</w:t>
+      </w:r>
+      <w:r>
+        <w:rPr>
+          <w:iCs/>
+          <w:sz w:val="23"/>
+          <w:szCs w:val="23"/>
+        </w:rPr>
+        <w:t xml:space="preserve">, </w:t>
+      </w:r>
+      <w:proofErr w:type="spellStart"/>
+      <w:r>
+        <w:rPr>
+          <w:iCs/>
+          <w:sz w:val="23"/>
+          <w:szCs w:val="23"/>
+        </w:rPr>
+        <w:t>boolean</w:t>
+      </w:r>
+      <w:proofErr w:type="spellEnd"/>
+      <w:r>
+        <w:rPr>
+          <w:iCs/>
+          <w:sz w:val="23"/>
+          <w:szCs w:val="23"/>
+        </w:rPr>
+        <w:t xml:space="preserve"> statements</w:t>
+      </w:r>
+    </w:p>
+    <w:p>
+      <w:pPr>
+        <w:pStyle w:val="Normal1"/>
+        <w:spacing w:line="240" w:lineRule="auto"/>
+        <w:rPr>
+          <w:iCs/>
+          <w:sz w:val="23"/>
+          <w:szCs w:val="23"/>
+        </w:rPr>
+      </w:pPr>
+    </w:p>
+    <w:p>
+      <w:pPr>
+        <w:pStyle w:val="Normal1"/>
+        <w:spacing w:line="240" w:lineRule="auto"/>
+        <w:rPr>
+          <w:b/>
+          <w:sz w:val="23"/>
+          <w:szCs w:val="23"/>
+        </w:rPr>
+      </w:pPr>
+      <w:r>
+        <w:rPr>
+          <w:sz w:val="23"/>
+          <w:szCs w:val="23"/>
+        </w:rPr>
+        <w:t xml:space="preserve">Introduction to Acoustic &amp; Electronic Sound </w:t>
+      </w:r>
+    </w:p>
+    <w:p>
+      <w:pPr>
+        <w:pStyle w:val="Normal1"/>
+        <w:spacing w:line="240" w:lineRule="auto"/>
+        <w:rPr>
+          <w:sz w:val="23"/>
+          <w:szCs w:val="23"/>
+        </w:rPr>
+      </w:pPr>
+      <w:r>
+        <w:rPr>
+          <w:sz w:val="23"/>
+          <w:szCs w:val="23"/>
+        </w:rPr>
         <w:t>Introduction to MAX MSP</w:t>
       </w:r>
       <w:r>
@@ -3324,21 +3510,357 @@
           <w:szCs w:val="23"/>
         </w:rPr>
       </w:pPr>
-      <w:r>
-        <w:rPr>
+    </w:p>
+    <w:p>
+      <w:pPr>
+        <w:pStyle w:val="Normal1"/>
+        <w:spacing w:line="240" w:lineRule="auto"/>
+        <w:rPr>
+          <w:b/>
           <w:sz w:val="23"/>
           <w:szCs w:val="23"/>
         </w:rPr>
-        <w:t>In class exercise: Introduction to SPEAR / Fourier Analysis</w:t>
-      </w:r>
-      <w:r>
-        <w:rPr>
+      </w:pPr>
+      <w:r>
+        <w:rPr>
+          <w:b/>
           <w:sz w:val="23"/>
           <w:szCs w:val="23"/>
         </w:rPr>
-        <w:t xml:space="preserve"> </w:t>
-      </w:r>
+        <w:t>Begin playing with Max!</w:t>
+      </w:r>
+    </w:p>
+    <w:p>
+      <w:pPr>
+        <w:pStyle w:val="Normal1"/>
+        <w:rPr>
+          <w:i/>
+          <w:color w:val="000000" w:themeColor="text1"/>
+        </w:rPr>
+      </w:pPr>
+    </w:p>
+    <w:p>
+      <w:pPr>
+        <w:pStyle w:val="Normal1"/>
+        <w:rPr>
+          <w:b/>
+          <w:color w:val="000000" w:themeColor="text1"/>
+        </w:rPr>
+      </w:pPr>
+      <w:r>
+        <w:rPr>
+          <w:b/>
+          <w:color w:val="000000" w:themeColor="text1"/>
+        </w:rPr>
+        <w:t>Homework:</w:t>
+      </w:r>
+    </w:p>
+    <w:p>
+      <w:pPr>
+        <w:pStyle w:val="Normal1"/>
+        <w:rPr>
+          <w:bCs/>
+          <w:color w:val="000000" w:themeColor="text1"/>
+        </w:rPr>
+      </w:pPr>
+      <w:r>
+        <w:rPr>
+          <w:bCs/>
+          <w:color w:val="000000" w:themeColor="text1"/>
+        </w:rPr>
+        <w:t xml:space="preserve">Read: </w:t>
+      </w:r>
+      <w:r>
+        <w:rPr>
+          <w:bCs/>
+          <w:color w:val="000000" w:themeColor="text1"/>
+        </w:rPr>
+        <w:t>What is Code? By Paul Ford</w:t>
+      </w:r>
+    </w:p>
+    <w:p>
+      <w:pPr>
+        <w:pStyle w:val="Normal1"/>
+        <w:rPr>
+          <w:bCs/>
+          <w:color w:val="000000" w:themeColor="text1"/>
+        </w:rPr>
+      </w:pPr>
       <w:hyperlink r:id="rId14" w:history="1">
+        <w:r>
+          <w:rPr>
+            <w:rStyle w:val="Hyperlink"/>
+            <w:bCs/>
+          </w:rPr>
+          <w:t>https://www.bloomberg.com/graphics/2015-paul-ford-what-is-code/</w:t>
+        </w:r>
+      </w:hyperlink>
+    </w:p>
+    <w:p>
+      <w:pPr>
+        <w:pStyle w:val="Normal1"/>
+        <w:rPr>
+          <w:bCs/>
+          <w:color w:val="000000" w:themeColor="text1"/>
+        </w:rPr>
+      </w:pPr>
+      <w:r>
+        <w:rPr>
+          <w:bCs/>
+          <w:color w:val="000000" w:themeColor="text1"/>
+        </w:rPr>
+        <w:t>We will discuss next week.</w:t>
+      </w:r>
+    </w:p>
+    <w:p>
+      <w:pPr>
+        <w:pStyle w:val="Normal1"/>
+        <w:rPr>
+          <w:b/>
+          <w:color w:val="000000" w:themeColor="text1"/>
+        </w:rPr>
+      </w:pPr>
+    </w:p>
+    <w:p>
+      <w:pPr>
+        <w:pStyle w:val="Normal1"/>
+        <w:rPr>
+          <w:b/>
+          <w:color w:val="000000" w:themeColor="text1"/>
+        </w:rPr>
+      </w:pPr>
+      <w:r>
+        <w:rPr>
+          <w:b/>
+          <w:color w:val="000000" w:themeColor="text1"/>
+        </w:rPr>
+        <w:t xml:space="preserve">First </w:t>
+      </w:r>
+      <w:r>
+        <w:rPr>
+          <w:b/>
+          <w:color w:val="000000" w:themeColor="text1"/>
+        </w:rPr>
+        <w:t>Corpus Prompt:</w:t>
+      </w:r>
+    </w:p>
+    <w:p>
+      <w:pPr>
+        <w:pStyle w:val="Normal1"/>
+        <w:rPr>
+          <w:bCs/>
+          <w:color w:val="000000" w:themeColor="text1"/>
+        </w:rPr>
+      </w:pPr>
+      <w:r>
+        <w:rPr>
+          <w:bCs/>
+          <w:color w:val="000000" w:themeColor="text1"/>
+        </w:rPr>
+        <w:t>Record sounds from your life</w:t>
+      </w:r>
+      <w:r>
+        <w:rPr>
+          <w:bCs/>
+          <w:color w:val="000000" w:themeColor="text1"/>
+        </w:rPr>
+        <w:t>.</w:t>
+      </w:r>
+      <w:r>
+        <w:rPr>
+          <w:bCs/>
+          <w:color w:val="000000" w:themeColor="text1"/>
+        </w:rPr>
+        <w:t xml:space="preserve"> At least one sound should be a drone.</w:t>
+      </w:r>
+      <w:r>
+        <w:rPr>
+          <w:bCs/>
+          <w:color w:val="000000" w:themeColor="text1"/>
+        </w:rPr>
+        <w:t xml:space="preserve"> They should not be boring sounds. </w:t>
+      </w:r>
+      <w:r>
+        <w:rPr>
+          <w:bCs/>
+          <w:color w:val="000000" w:themeColor="text1"/>
+        </w:rPr>
+        <w:t xml:space="preserve">Don’t record something like typing on your computer. </w:t>
+      </w:r>
+      <w:r>
+        <w:rPr>
+          <w:bCs/>
+          <w:color w:val="000000" w:themeColor="text1"/>
+        </w:rPr>
+        <w:t>Don’t waste tape!</w:t>
+      </w:r>
+    </w:p>
+    <w:p>
+      <w:pPr>
+        <w:pStyle w:val="Normal1"/>
+        <w:rPr>
+          <w:bCs/>
+          <w:color w:val="000000" w:themeColor="text1"/>
+        </w:rPr>
+      </w:pPr>
+    </w:p>
+    <w:p>
+      <w:pPr>
+        <w:pStyle w:val="Normal1"/>
+        <w:spacing w:line="240" w:lineRule="auto"/>
+        <w:rPr>
+          <w:b/>
+          <w:color w:val="000000" w:themeColor="text1"/>
+        </w:rPr>
+      </w:pPr>
+      <w:r>
+        <w:rPr>
+          <w:noProof/>
+          <w:color w:val="000000" w:themeColor="text1"/>
+        </w:rPr>
+        <w:pict w14:anchorId="2CA838B6">
+          <v:rect id="_x0000_i1040" alt="" style="width:468pt;height:.05pt;mso-width-percent:0;mso-height-percent:0;mso-width-percent:0;mso-height-percent:0" o:hralign="center" o:hrstd="t" o:hr="t" fillcolor="#a0a0a0" stroked="f"/>
+        </w:pict>
+      </w:r>
+    </w:p>
+    <w:p>
+      <w:pPr>
+        <w:pStyle w:val="noformatting"/>
+        <w:rPr>
+          <w:rFonts w:ascii="Arial" w:hAnsi="Arial" w:cs="Arial"/>
+          <w:i/>
+          <w:color w:val="000000" w:themeColor="text1"/>
+        </w:rPr>
+      </w:pPr>
+    </w:p>
+    <w:p>
+      <w:pPr>
+        <w:spacing w:after="200"/>
+        <w:rPr>
+          <w:rFonts w:ascii="Arial" w:hAnsi="Arial" w:cs="Arial"/>
+          <w:color w:val="000000" w:themeColor="text1"/>
+        </w:rPr>
+      </w:pPr>
+      <w:r>
+        <w:rPr>
+          <w:rFonts w:ascii="Arial" w:hAnsi="Arial" w:cs="Arial"/>
+          <w:color w:val="000000" w:themeColor="text1"/>
+        </w:rPr>
+        <w:t>Class 2 Tuesday 9/3</w:t>
+      </w:r>
+    </w:p>
+    <w:p>
+      <w:pPr>
+        <w:spacing w:after="200" w:line="240" w:lineRule="auto"/>
+        <w:rPr>
+          <w:rFonts w:ascii="Arial" w:hAnsi="Arial" w:cs="Arial"/>
+          <w:b/>
+          <w:bCs/>
+          <w:color w:val="000000" w:themeColor="text1"/>
+        </w:rPr>
+      </w:pPr>
+      <w:r>
+        <w:rPr>
+          <w:rFonts w:ascii="Arial" w:hAnsi="Arial" w:cs="Arial"/>
+          <w:b/>
+          <w:bCs/>
+          <w:color w:val="000000" w:themeColor="text1"/>
+        </w:rPr>
+        <w:t>Making Sound</w:t>
+      </w:r>
+    </w:p>
+    <w:p>
+      <w:pPr>
+        <w:pStyle w:val="Normal1"/>
+        <w:spacing w:line="240" w:lineRule="auto"/>
+        <w:rPr>
+          <w:iCs/>
+          <w:sz w:val="23"/>
+          <w:szCs w:val="23"/>
+        </w:rPr>
+      </w:pPr>
+      <w:r>
+        <w:rPr>
+          <w:iCs/>
+          <w:sz w:val="23"/>
+          <w:szCs w:val="23"/>
+        </w:rPr>
+        <w:t xml:space="preserve">Basic Concepts in Code: conditional logic, </w:t>
+      </w:r>
+      <w:proofErr w:type="spellStart"/>
+      <w:r>
+        <w:rPr>
+          <w:iCs/>
+          <w:sz w:val="23"/>
+          <w:szCs w:val="23"/>
+        </w:rPr>
+        <w:t>boolean</w:t>
+      </w:r>
+      <w:proofErr w:type="spellEnd"/>
+      <w:r>
+        <w:rPr>
+          <w:iCs/>
+          <w:sz w:val="23"/>
+          <w:szCs w:val="23"/>
+        </w:rPr>
+        <w:t xml:space="preserve"> statements</w:t>
+      </w:r>
+    </w:p>
+    <w:p>
+      <w:pPr>
+        <w:pStyle w:val="Normal1"/>
+        <w:spacing w:line="240" w:lineRule="auto"/>
+        <w:rPr>
+          <w:iCs/>
+          <w:sz w:val="23"/>
+          <w:szCs w:val="23"/>
+        </w:rPr>
+      </w:pPr>
+    </w:p>
+    <w:p>
+      <w:pPr>
+        <w:pStyle w:val="Normal1"/>
+        <w:spacing w:line="240" w:lineRule="auto"/>
+        <w:rPr>
+          <w:b/>
+          <w:sz w:val="23"/>
+          <w:szCs w:val="23"/>
+        </w:rPr>
+      </w:pPr>
+      <w:r>
+        <w:rPr>
+          <w:sz w:val="23"/>
+          <w:szCs w:val="23"/>
+        </w:rPr>
+        <w:t xml:space="preserve">Introduction to Acoustic &amp; Electronic Sound </w:t>
+      </w:r>
+    </w:p>
+    <w:p>
+      <w:pPr>
+        <w:pStyle w:val="Normal1"/>
+        <w:spacing w:line="240" w:lineRule="auto"/>
+        <w:rPr>
+          <w:rStyle w:val="Hyperlink"/>
+          <w:rFonts w:eastAsia="Times New Roman"/>
+          <w:sz w:val="18"/>
+          <w:szCs w:val="18"/>
+        </w:rPr>
+      </w:pPr>
+      <w:r>
+        <w:rPr>
+          <w:sz w:val="23"/>
+          <w:szCs w:val="23"/>
+        </w:rPr>
+        <w:t>Introduction to MAX MSP</w:t>
+      </w:r>
+      <w:r>
+        <w:rPr>
+          <w:sz w:val="23"/>
+          <w:szCs w:val="23"/>
+        </w:rPr>
+        <w:tab/>
+      </w:r>
+      <w:hyperlink r:id="rId15" w:history="1">
         <w:r>
           <w:rPr>
             <w:rStyle w:val="Hyperlink"/>
@@ -3346,7 +3868,7 @@
             <w:sz w:val="18"/>
             <w:szCs w:val="18"/>
           </w:rPr>
-          <w:t>https://www.klingbeil.com/spear/</w:t>
+          <w:t>https://cycling74.com/</w:t>
         </w:r>
       </w:hyperlink>
     </w:p>
@@ -3363,19 +3885,22 @@
     <w:p>
       <w:pPr>
         <w:pStyle w:val="Normal1"/>
-        <w:spacing w:line="240" w:lineRule="auto"/>
-        <w:rPr>
+        <w:spacing w:line="480" w:lineRule="auto"/>
+        <w:rPr>
+          <w:rFonts w:ascii="Calibri" w:hAnsi="Calibri"/>
+          <w:b/>
           <w:sz w:val="23"/>
           <w:szCs w:val="23"/>
         </w:rPr>
       </w:pPr>
       <w:r>
         <w:rPr>
+          <w:rFonts w:ascii="Calibri" w:hAnsi="Calibri"/>
           <w:b/>
           <w:sz w:val="23"/>
           <w:szCs w:val="23"/>
         </w:rPr>
-        <w:t>First Etude</w:t>
+        <w:t>Fundamentals of Synthesis / Tuning</w:t>
       </w:r>
     </w:p>
     <w:p>
@@ -3383,32 +3908,49 @@
         <w:pStyle w:val="Normal1"/>
         <w:spacing w:line="240" w:lineRule="auto"/>
         <w:rPr>
+          <w:rFonts w:ascii="Calibri" w:hAnsi="Calibri"/>
+          <w:b/>
           <w:sz w:val="23"/>
           <w:szCs w:val="23"/>
         </w:rPr>
       </w:pPr>
       <w:r>
         <w:rPr>
+          <w:rFonts w:ascii="Calibri" w:hAnsi="Calibri"/>
+          <w:b/>
           <w:sz w:val="23"/>
           <w:szCs w:val="23"/>
         </w:rPr>
-        <w:t>make a recording / find a recording of a drone and edit it inside SPEAR. (</w:t>
-      </w:r>
-      <w:proofErr w:type="gramStart"/>
-      <w:r>
-        <w:rPr>
+        <w:t>Introduction to Control Voltage</w:t>
+      </w:r>
+      <w:r>
+        <w:rPr>
+          <w:rFonts w:ascii="Calibri" w:hAnsi="Calibri"/>
+          <w:b/>
           <w:sz w:val="23"/>
           <w:szCs w:val="23"/>
         </w:rPr>
-        <w:t>you</w:t>
-      </w:r>
-      <w:proofErr w:type="gramEnd"/>
-      <w:r>
-        <w:rPr>
+        <w:t xml:space="preserve"> —automation (modulating pitch, </w:t>
+      </w:r>
+      <w:proofErr w:type="gramStart"/>
+      <w:r>
+        <w:rPr>
+          <w:rFonts w:ascii="Calibri" w:hAnsi="Calibri"/>
+          <w:b/>
           <w:sz w:val="23"/>
           <w:szCs w:val="23"/>
         </w:rPr>
-        <w:t xml:space="preserve"> can use your phone to record!). Try to record the drone in a noisy location. Use spear to isolate the frequencies of the drone, remove it, and listen to each with and without drone in isolation. Bring prepared to show to the class!</w:t>
+        <w:t>volume</w:t>
+      </w:r>
+      <w:proofErr w:type="gramEnd"/>
+      <w:r>
+        <w:rPr>
+          <w:rFonts w:ascii="Calibri" w:hAnsi="Calibri"/>
+          <w:b/>
+          <w:sz w:val="23"/>
+          <w:szCs w:val="23"/>
+        </w:rPr>
+        <w:t xml:space="preserve"> and other things)</w:t>
       </w:r>
     </w:p>
     <w:p>
@@ -3416,18 +3958,18 @@
         <w:pStyle w:val="Normal1"/>
         <w:spacing w:line="240" w:lineRule="auto"/>
         <w:rPr>
-          <w:b/>
+          <w:rFonts w:ascii="Calibri" w:hAnsi="Calibri"/>
           <w:sz w:val="23"/>
           <w:szCs w:val="23"/>
         </w:rPr>
       </w:pPr>
       <w:r>
         <w:rPr>
-          <w:b/>
+          <w:rFonts w:ascii="Calibri" w:hAnsi="Calibri"/>
           <w:sz w:val="23"/>
           <w:szCs w:val="23"/>
         </w:rPr>
-        <w:t>Begin playing with Max!</w:t>
+        <w:t xml:space="preserve">Artist Profile: Wendy Carlos / Morton Subotnick </w:t>
       </w:r>
     </w:p>
     <w:p>
@@ -3435,83 +3977,389 @@
         <w:pStyle w:val="Normal1"/>
         <w:spacing w:line="240" w:lineRule="auto"/>
         <w:rPr>
-          <w:b/>
+          <w:rFonts w:ascii="Calibri" w:hAnsi="Calibri"/>
           <w:sz w:val="23"/>
           <w:szCs w:val="23"/>
         </w:rPr>
       </w:pPr>
-    </w:p>
-    <w:p>
-      <w:pPr>
-        <w:pStyle w:val="Normal1"/>
-        <w:rPr>
-          <w:i/>
-          <w:color w:val="000000" w:themeColor="text1"/>
-        </w:rPr>
-      </w:pPr>
-    </w:p>
-    <w:p>
-      <w:pPr>
-        <w:pStyle w:val="Normal1"/>
-        <w:rPr>
-          <w:b/>
-          <w:color w:val="000000" w:themeColor="text1"/>
-        </w:rPr>
-      </w:pPr>
-      <w:r>
-        <w:rPr>
-          <w:b/>
-          <w:color w:val="000000" w:themeColor="text1"/>
-        </w:rPr>
-        <w:t>Corpus Prompt:</w:t>
-      </w:r>
-    </w:p>
-    <w:p>
-      <w:pPr>
-        <w:pStyle w:val="Normal1"/>
-        <w:rPr>
-          <w:bCs/>
-          <w:color w:val="000000" w:themeColor="text1"/>
-        </w:rPr>
-      </w:pPr>
-      <w:r>
-        <w:rPr>
-          <w:bCs/>
-          <w:color w:val="000000" w:themeColor="text1"/>
-        </w:rPr>
-        <w:t>Record sounds from your life</w:t>
-      </w:r>
-      <w:r>
-        <w:rPr>
-          <w:bCs/>
-          <w:color w:val="000000" w:themeColor="text1"/>
-        </w:rPr>
-        <w:t>.</w:t>
-      </w:r>
-    </w:p>
-    <w:p>
-      <w:pPr>
-        <w:pStyle w:val="Normal1"/>
-        <w:rPr>
-          <w:bCs/>
-          <w:color w:val="000000" w:themeColor="text1"/>
-        </w:rPr>
-      </w:pPr>
-    </w:p>
-    <w:p>
-      <w:pPr>
-        <w:pStyle w:val="Normal1"/>
-        <w:rPr>
-          <w:bCs/>
-          <w:color w:val="000000" w:themeColor="text1"/>
-        </w:rPr>
-      </w:pPr>
+      <w:r>
+        <w:rPr>
+          <w:rFonts w:ascii="Calibri" w:hAnsi="Calibri"/>
+          <w:sz w:val="23"/>
+          <w:szCs w:val="23"/>
+        </w:rPr>
+        <w:t xml:space="preserve">Moog / </w:t>
+      </w:r>
+      <w:proofErr w:type="spellStart"/>
+      <w:r>
+        <w:rPr>
+          <w:rFonts w:ascii="Calibri" w:hAnsi="Calibri"/>
+          <w:sz w:val="23"/>
+          <w:szCs w:val="23"/>
+        </w:rPr>
+        <w:t>Bucha</w:t>
+      </w:r>
+      <w:proofErr w:type="spellEnd"/>
+      <w:r>
+        <w:rPr>
+          <w:rFonts w:ascii="Calibri" w:hAnsi="Calibri"/>
+          <w:sz w:val="23"/>
+          <w:szCs w:val="23"/>
+        </w:rPr>
+        <w:t xml:space="preserve"> / Serge</w:t>
+      </w:r>
     </w:p>
     <w:p>
       <w:pPr>
         <w:pStyle w:val="Normal1"/>
         <w:spacing w:line="240" w:lineRule="auto"/>
         <w:rPr>
+          <w:rFonts w:ascii="Calibri" w:hAnsi="Calibri"/>
+          <w:sz w:val="23"/>
+          <w:szCs w:val="23"/>
+        </w:rPr>
+      </w:pPr>
+    </w:p>
+    <w:p>
+      <w:pPr>
+        <w:pStyle w:val="Normal1"/>
+        <w:spacing w:line="240" w:lineRule="auto"/>
+        <w:rPr>
+          <w:rFonts w:ascii="Calibri" w:hAnsi="Calibri"/>
+          <w:sz w:val="23"/>
+          <w:szCs w:val="23"/>
+        </w:rPr>
+      </w:pPr>
+      <w:r>
+        <w:rPr>
+          <w:rFonts w:ascii="Calibri" w:hAnsi="Calibri"/>
+          <w:sz w:val="23"/>
+          <w:szCs w:val="23"/>
+        </w:rPr>
+        <w:t>Going deeper with max:</w:t>
+      </w:r>
+    </w:p>
+    <w:p>
+      <w:pPr>
+        <w:pStyle w:val="Normal1"/>
+        <w:spacing w:line="240" w:lineRule="auto"/>
+        <w:rPr>
+          <w:rFonts w:ascii="Calibri" w:hAnsi="Calibri"/>
+          <w:sz w:val="23"/>
+          <w:szCs w:val="23"/>
+        </w:rPr>
+      </w:pPr>
+      <w:r>
+        <w:rPr>
+          <w:rFonts w:ascii="Calibri" w:hAnsi="Calibri"/>
+          <w:sz w:val="23"/>
+          <w:szCs w:val="23"/>
+        </w:rPr>
+        <w:t>Class exercise: make a 5 note synthesizer controlled by the buttons ASDFG.</w:t>
+      </w:r>
+    </w:p>
+    <w:p>
+      <w:pPr>
+        <w:pStyle w:val="Normal1"/>
+        <w:spacing w:line="240" w:lineRule="auto"/>
+        <w:rPr>
+          <w:rFonts w:ascii="Calibri" w:hAnsi="Calibri"/>
+          <w:sz w:val="23"/>
+          <w:szCs w:val="23"/>
+        </w:rPr>
+      </w:pPr>
+    </w:p>
+    <w:p>
+      <w:pPr>
+        <w:pStyle w:val="Normal1"/>
+        <w:spacing w:line="240" w:lineRule="auto"/>
+        <w:rPr>
+          <w:rFonts w:ascii="Calibri" w:hAnsi="Calibri"/>
+          <w:sz w:val="23"/>
+          <w:szCs w:val="23"/>
+        </w:rPr>
+      </w:pPr>
+    </w:p>
+    <w:p>
+      <w:pPr>
+        <w:pStyle w:val="Normal1"/>
+        <w:spacing w:line="240" w:lineRule="auto"/>
+        <w:rPr>
+          <w:sz w:val="23"/>
+          <w:szCs w:val="23"/>
+        </w:rPr>
+      </w:pPr>
+    </w:p>
+    <w:p>
+      <w:pPr>
+        <w:spacing w:after="200" w:line="240" w:lineRule="auto"/>
+        <w:rPr>
+          <w:rFonts w:ascii="Arial" w:hAnsi="Arial" w:cs="Arial"/>
+          <w:color w:val="000000" w:themeColor="text1"/>
+        </w:rPr>
+      </w:pPr>
+      <w:r>
+        <w:rPr>
+          <w:rFonts w:ascii="Arial" w:hAnsi="Arial" w:cs="Arial"/>
+          <w:color w:val="000000" w:themeColor="text1"/>
+        </w:rPr>
+        <w:t>Reviewing the sounds from your first corpus.</w:t>
+      </w:r>
+    </w:p>
+    <w:p>
+      <w:pPr>
+        <w:spacing w:after="200" w:line="240" w:lineRule="auto"/>
+        <w:rPr>
+          <w:rFonts w:ascii="Arial" w:hAnsi="Arial" w:cs="Arial"/>
+          <w:color w:val="000000" w:themeColor="text1"/>
+        </w:rPr>
+      </w:pPr>
+      <w:r>
+        <w:rPr>
+          <w:rFonts w:ascii="Arial" w:hAnsi="Arial" w:cs="Arial"/>
+          <w:color w:val="000000" w:themeColor="text1"/>
+        </w:rPr>
+        <w:t xml:space="preserve">Audacity Tutorial—how to mix, normalize, </w:t>
+      </w:r>
+      <w:proofErr w:type="gramStart"/>
+      <w:r>
+        <w:rPr>
+          <w:rFonts w:ascii="Arial" w:hAnsi="Arial" w:cs="Arial"/>
+          <w:color w:val="000000" w:themeColor="text1"/>
+        </w:rPr>
+        <w:t>trim</w:t>
+      </w:r>
+      <w:proofErr w:type="gramEnd"/>
+      <w:r>
+        <w:rPr>
+          <w:rFonts w:ascii="Arial" w:hAnsi="Arial" w:cs="Arial"/>
+          <w:color w:val="000000" w:themeColor="text1"/>
+        </w:rPr>
+        <w:t xml:space="preserve"> and edit waveforms.</w:t>
+      </w:r>
+    </w:p>
+    <w:p>
+      <w:pPr>
+        <w:spacing w:after="200" w:line="240" w:lineRule="auto"/>
+        <w:rPr>
+          <w:rFonts w:ascii="Arial" w:hAnsi="Arial" w:cs="Arial"/>
+          <w:color w:val="000000" w:themeColor="text1"/>
+        </w:rPr>
+      </w:pPr>
+      <w:r>
+        <w:rPr>
+          <w:rFonts w:ascii="Arial" w:hAnsi="Arial" w:cs="Arial"/>
+          <w:color w:val="000000" w:themeColor="text1"/>
+        </w:rPr>
+        <w:t xml:space="preserve">Sol </w:t>
+      </w:r>
+      <w:proofErr w:type="spellStart"/>
+      <w:r>
+        <w:rPr>
+          <w:rFonts w:ascii="Arial" w:hAnsi="Arial" w:cs="Arial"/>
+          <w:color w:val="000000" w:themeColor="text1"/>
+        </w:rPr>
+        <w:t>Lewitt</w:t>
+      </w:r>
+      <w:proofErr w:type="spellEnd"/>
+      <w:r>
+        <w:rPr>
+          <w:rFonts w:ascii="Arial" w:hAnsi="Arial" w:cs="Arial"/>
+          <w:color w:val="000000" w:themeColor="text1"/>
+        </w:rPr>
+        <w:t xml:space="preserve"> revisited</w:t>
+      </w:r>
+    </w:p>
+    <w:p>
+      <w:pPr>
+        <w:spacing w:after="200" w:line="240" w:lineRule="auto"/>
+        <w:rPr>
+          <w:rFonts w:ascii="Arial" w:hAnsi="Arial" w:cs="Arial"/>
+          <w:color w:val="000000" w:themeColor="text1"/>
+        </w:rPr>
+      </w:pPr>
+      <w:r>
+        <w:rPr>
+          <w:rFonts w:ascii="Arial" w:hAnsi="Arial" w:cs="Arial"/>
+          <w:color w:val="000000" w:themeColor="text1"/>
+        </w:rPr>
+        <w:t>Amy Goodchild’s wall drawings</w:t>
+      </w:r>
+    </w:p>
+    <w:p>
+      <w:pPr>
+        <w:spacing w:after="200" w:line="240" w:lineRule="auto"/>
+        <w:rPr>
+          <w:rFonts w:ascii="Arial" w:hAnsi="Arial" w:cs="Arial"/>
+          <w:color w:val="000000" w:themeColor="text1"/>
+        </w:rPr>
+      </w:pPr>
+      <w:hyperlink r:id="rId16" w:history="1">
+        <w:r>
+          <w:rPr>
+            <w:rStyle w:val="Hyperlink"/>
+            <w:rFonts w:ascii="Arial" w:hAnsi="Arial" w:cs="Arial"/>
+          </w:rPr>
+          <w:t>https://www.amygoodchild.com/blog/ai-generations-chatgpt-4-sol-lewitt-wall-drawings</w:t>
+        </w:r>
+      </w:hyperlink>
+    </w:p>
+    <w:p>
+      <w:pPr>
+        <w:spacing w:after="200"/>
+        <w:rPr>
+          <w:rFonts w:ascii="Arial" w:hAnsi="Arial" w:cs="Arial"/>
+          <w:color w:val="000000" w:themeColor="text1"/>
+        </w:rPr>
+      </w:pPr>
+      <w:hyperlink r:id="rId17" w:history="1">
+        <w:r>
+          <w:rPr>
+            <w:rStyle w:val="Hyperlink"/>
+            <w:rFonts w:ascii="Arial" w:hAnsi="Arial" w:cs="Arial"/>
+          </w:rPr>
+          <w:t>https://www.amygoodchild.com/blog/ai-generations-chatgpt-4-sol-lewitt-wall-drawings</w:t>
+        </w:r>
+      </w:hyperlink>
+    </w:p>
+    <w:p>
+      <w:pPr>
+        <w:spacing w:after="200"/>
+        <w:rPr>
+          <w:rFonts w:ascii="Arial" w:hAnsi="Arial" w:cs="Arial"/>
+          <w:color w:val="000000" w:themeColor="text1"/>
+        </w:rPr>
+      </w:pPr>
+      <w:hyperlink r:id="rId18" w:history="1">
+        <w:r>
+          <w:rPr>
+            <w:rStyle w:val="Hyperlink"/>
+            <w:rFonts w:ascii="Arial" w:hAnsi="Arial" w:cs="Arial"/>
+          </w:rPr>
+          <w:t>https://editor.p5js.org/amygoodchild/collections/4lhhLgjzw</w:t>
+        </w:r>
+      </w:hyperlink>
+    </w:p>
+    <w:p>
+      <w:pPr>
+        <w:spacing w:after="200"/>
+        <w:rPr>
+          <w:rFonts w:ascii="Arial" w:hAnsi="Arial" w:cs="Arial"/>
+          <w:color w:val="000000" w:themeColor="text1"/>
+        </w:rPr>
+      </w:pPr>
+    </w:p>
+    <w:p>
+      <w:pPr>
+        <w:spacing w:after="200"/>
+        <w:rPr>
+          <w:rFonts w:ascii="Arial" w:hAnsi="Arial" w:cs="Arial"/>
+          <w:color w:val="000000" w:themeColor="text1"/>
+        </w:rPr>
+      </w:pPr>
+      <w:r>
+        <w:rPr>
+          <w:rFonts w:ascii="Arial" w:hAnsi="Arial" w:cs="Arial"/>
+          <w:color w:val="000000" w:themeColor="text1"/>
+        </w:rPr>
+        <w:t>Homework:</w:t>
+      </w:r>
+    </w:p>
+    <w:p>
+      <w:pPr>
+        <w:pStyle w:val="Normal1"/>
+        <w:spacing w:line="240" w:lineRule="auto"/>
+        <w:rPr>
+          <w:rFonts w:ascii="Calibri" w:hAnsi="Calibri"/>
+          <w:sz w:val="23"/>
+          <w:szCs w:val="23"/>
+        </w:rPr>
+      </w:pPr>
+      <w:r>
+        <w:rPr>
+          <w:rFonts w:ascii="Calibri" w:hAnsi="Calibri"/>
+          <w:b/>
+          <w:sz w:val="23"/>
+          <w:szCs w:val="23"/>
+        </w:rPr>
+        <w:t>Second</w:t>
+      </w:r>
+      <w:r>
+        <w:rPr>
+          <w:rFonts w:ascii="Calibri" w:hAnsi="Calibri"/>
+          <w:b/>
+          <w:sz w:val="23"/>
+          <w:szCs w:val="23"/>
+        </w:rPr>
+        <w:t xml:space="preserve"> Etude</w:t>
+      </w:r>
+    </w:p>
+    <w:p>
+      <w:pPr>
+        <w:pStyle w:val="Normal1"/>
+        <w:spacing w:line="240" w:lineRule="auto"/>
+        <w:rPr>
+          <w:rFonts w:ascii="Calibri" w:hAnsi="Calibri"/>
+          <w:sz w:val="23"/>
+          <w:szCs w:val="23"/>
+        </w:rPr>
+      </w:pPr>
+      <w:r>
+        <w:rPr>
+          <w:rFonts w:ascii="Calibri" w:hAnsi="Calibri"/>
+          <w:sz w:val="23"/>
+          <w:szCs w:val="23"/>
+        </w:rPr>
+        <w:t>make a simple synthesizer in max.</w:t>
+      </w:r>
+    </w:p>
+    <w:p>
+      <w:pPr>
+        <w:spacing w:after="200"/>
+        <w:rPr>
+          <w:rFonts w:ascii="Arial" w:hAnsi="Arial" w:cs="Arial"/>
+          <w:color w:val="000000" w:themeColor="text1"/>
+        </w:rPr>
+      </w:pPr>
+      <w:r>
+        <w:rPr>
+          <w:rFonts w:ascii="Calibri" w:hAnsi="Calibri"/>
+          <w:sz w:val="23"/>
+          <w:szCs w:val="23"/>
+        </w:rPr>
+        <w:t xml:space="preserve">it can do anything you want it to do, </w:t>
+      </w:r>
+      <w:proofErr w:type="gramStart"/>
+      <w:r>
+        <w:rPr>
+          <w:rFonts w:ascii="Calibri" w:hAnsi="Calibri"/>
+          <w:sz w:val="23"/>
+          <w:szCs w:val="23"/>
+        </w:rPr>
+        <w:t>as long as</w:t>
+      </w:r>
+      <w:proofErr w:type="gramEnd"/>
+      <w:r>
+        <w:rPr>
+          <w:rFonts w:ascii="Calibri" w:hAnsi="Calibri"/>
+          <w:sz w:val="23"/>
+          <w:szCs w:val="23"/>
+        </w:rPr>
+        <w:t xml:space="preserve"> you’re able to control it. Make sure it is controlled by the buttons ASDFG. Consider: what tuning system should it adhere it? How many voices should it have? should have control of volume AND pitch</w:t>
+      </w:r>
+      <w:r>
+        <w:rPr>
+          <w:rFonts w:ascii="Arial" w:hAnsi="Arial" w:cs="Arial"/>
+          <w:color w:val="000000" w:themeColor="text1"/>
+        </w:rPr>
+        <w:t>.</w:t>
+      </w:r>
+    </w:p>
+    <w:p>
+      <w:pPr>
+        <w:pStyle w:val="Normal1"/>
+        <w:spacing w:line="240" w:lineRule="auto"/>
+        <w:rPr>
           <w:b/>
           <w:color w:val="000000" w:themeColor="text1"/>
         </w:rPr>
@@ -3521,7 +4369,897 @@
           <w:noProof/>
           <w:color w:val="000000" w:themeColor="text1"/>
         </w:rPr>
-        <w:pict w14:anchorId="2CA838B6">
+        <w:pict w14:anchorId="6F160EBD">
+          <v:rect id="_x0000_i1039" alt="" style="width:468pt;height:.05pt;mso-width-percent:0;mso-height-percent:0;mso-width-percent:0;mso-height-percent:0" o:hralign="center" o:hrstd="t" o:hr="t" fillcolor="#a0a0a0" stroked="f"/>
+        </w:pict>
+      </w:r>
+    </w:p>
+    <w:p>
+      <w:pPr>
+        <w:pStyle w:val="noformatting"/>
+        <w:rPr>
+          <w:rFonts w:ascii="Arial" w:hAnsi="Arial" w:cs="Arial"/>
+          <w:i/>
+          <w:color w:val="000000" w:themeColor="text1"/>
+        </w:rPr>
+      </w:pPr>
+    </w:p>
+    <w:p>
+      <w:pPr>
+        <w:spacing w:after="200"/>
+        <w:rPr>
+          <w:rFonts w:ascii="Arial" w:hAnsi="Arial" w:cs="Arial"/>
+          <w:color w:val="000000" w:themeColor="text1"/>
+        </w:rPr>
+      </w:pPr>
+      <w:r>
+        <w:rPr>
+          <w:rFonts w:ascii="Arial" w:hAnsi="Arial" w:cs="Arial"/>
+          <w:color w:val="000000" w:themeColor="text1"/>
+        </w:rPr>
+        <w:t xml:space="preserve">Class </w:t>
+      </w:r>
+      <w:r>
+        <w:rPr>
+          <w:rFonts w:ascii="Arial" w:hAnsi="Arial" w:cs="Arial"/>
+          <w:color w:val="000000" w:themeColor="text1"/>
+        </w:rPr>
+        <w:t>3</w:t>
+      </w:r>
+      <w:r>
+        <w:rPr>
+          <w:rFonts w:ascii="Arial" w:hAnsi="Arial" w:cs="Arial"/>
+          <w:color w:val="000000" w:themeColor="text1"/>
+        </w:rPr>
+        <w:t xml:space="preserve"> Tuesday 9/</w:t>
+      </w:r>
+      <w:r>
+        <w:rPr>
+          <w:rFonts w:ascii="Arial" w:hAnsi="Arial" w:cs="Arial"/>
+          <w:color w:val="000000" w:themeColor="text1"/>
+        </w:rPr>
+        <w:t>10</w:t>
+      </w:r>
+    </w:p>
+    <w:p>
+      <w:pPr>
+        <w:pStyle w:val="Normal1"/>
+        <w:spacing w:line="240" w:lineRule="auto"/>
+        <w:rPr>
+          <w:b/>
+          <w:color w:val="000000" w:themeColor="text1"/>
+        </w:rPr>
+      </w:pPr>
+      <w:r>
+        <w:rPr>
+          <w:noProof/>
+          <w:color w:val="000000" w:themeColor="text1"/>
+        </w:rPr>
+        <w:pict w14:anchorId="729E1E69">
+          <v:rect id="_x0000_i1038" alt="" style="width:468pt;height:.05pt;mso-width-percent:0;mso-height-percent:0;mso-width-percent:0;mso-height-percent:0" o:hralign="center" o:hrstd="t" o:hr="t" fillcolor="#a0a0a0" stroked="f"/>
+        </w:pict>
+      </w:r>
+    </w:p>
+    <w:p>
+      <w:pPr>
+        <w:pStyle w:val="noformatting"/>
+        <w:rPr>
+          <w:rFonts w:ascii="Arial" w:hAnsi="Arial" w:cs="Arial"/>
+          <w:i/>
+          <w:color w:val="000000" w:themeColor="text1"/>
+        </w:rPr>
+      </w:pPr>
+    </w:p>
+    <w:p>
+      <w:pPr>
+        <w:pStyle w:val="Normal1"/>
+        <w:spacing w:line="240" w:lineRule="auto"/>
+        <w:rPr>
+          <w:color w:val="000000" w:themeColor="text1"/>
+        </w:rPr>
+      </w:pPr>
+      <w:r>
+        <w:rPr>
+          <w:color w:val="000000" w:themeColor="text1"/>
+        </w:rPr>
+        <w:t xml:space="preserve">Class </w:t>
+      </w:r>
+      <w:r>
+        <w:rPr>
+          <w:color w:val="000000" w:themeColor="text1"/>
+        </w:rPr>
+        <w:t>4</w:t>
+      </w:r>
+      <w:r>
+        <w:rPr>
+          <w:color w:val="000000" w:themeColor="text1"/>
+        </w:rPr>
+        <w:t xml:space="preserve"> Tuesday 9/1</w:t>
+      </w:r>
+      <w:r>
+        <w:rPr>
+          <w:color w:val="000000" w:themeColor="text1"/>
+        </w:rPr>
+        <w:t>7</w:t>
+      </w:r>
+    </w:p>
+    <w:p>
+      <w:pPr>
+        <w:pStyle w:val="Normal1"/>
+        <w:spacing w:line="240" w:lineRule="auto"/>
+        <w:rPr>
+          <w:b/>
+          <w:color w:val="000000" w:themeColor="text1"/>
+        </w:rPr>
+      </w:pPr>
+      <w:r>
+        <w:rPr>
+          <w:noProof/>
+          <w:color w:val="000000" w:themeColor="text1"/>
+        </w:rPr>
+        <w:pict w14:anchorId="7B0A2F1F">
+          <v:rect id="_x0000_i1037" alt="" style="width:468pt;height:.05pt;mso-width-percent:0;mso-height-percent:0;mso-width-percent:0;mso-height-percent:0" o:hralign="center" o:hrstd="t" o:hr="t" fillcolor="#a0a0a0" stroked="f"/>
+        </w:pict>
+      </w:r>
+    </w:p>
+    <w:p>
+      <w:pPr>
+        <w:pStyle w:val="noformatting"/>
+        <w:rPr>
+          <w:rFonts w:ascii="Arial" w:hAnsi="Arial" w:cs="Arial"/>
+          <w:i/>
+          <w:color w:val="000000" w:themeColor="text1"/>
+        </w:rPr>
+      </w:pPr>
+    </w:p>
+    <w:p>
+      <w:pPr>
+        <w:pStyle w:val="Normal1"/>
+        <w:spacing w:line="240" w:lineRule="auto"/>
+        <w:rPr>
+          <w:color w:val="000000" w:themeColor="text1"/>
+        </w:rPr>
+      </w:pPr>
+      <w:r>
+        <w:rPr>
+          <w:color w:val="000000" w:themeColor="text1"/>
+        </w:rPr>
+        <w:t xml:space="preserve">Class </w:t>
+      </w:r>
+      <w:r>
+        <w:rPr>
+          <w:color w:val="000000" w:themeColor="text1"/>
+        </w:rPr>
+        <w:t>5</w:t>
+      </w:r>
+      <w:r>
+        <w:rPr>
+          <w:color w:val="000000" w:themeColor="text1"/>
+        </w:rPr>
+        <w:t xml:space="preserve"> Tuesday 9/</w:t>
+      </w:r>
+      <w:r>
+        <w:rPr>
+          <w:color w:val="000000" w:themeColor="text1"/>
+        </w:rPr>
+        <w:t>24</w:t>
+      </w:r>
+    </w:p>
+    <w:p>
+      <w:pPr>
+        <w:pStyle w:val="Normal1"/>
+        <w:spacing w:line="240" w:lineRule="auto"/>
+        <w:rPr>
+          <w:b/>
+          <w:bCs/>
+          <w:color w:val="000000" w:themeColor="text1"/>
+        </w:rPr>
+      </w:pPr>
+      <w:r>
+        <w:rPr>
+          <w:b/>
+          <w:bCs/>
+          <w:color w:val="000000" w:themeColor="text1"/>
+        </w:rPr>
+        <w:t>Introduction to Supercollider</w:t>
+      </w:r>
+    </w:p>
+    <w:p>
+      <w:pPr>
+        <w:pStyle w:val="Normal1"/>
+        <w:spacing w:line="240" w:lineRule="auto"/>
+        <w:rPr>
+          <w:color w:val="000000" w:themeColor="text1"/>
+        </w:rPr>
+      </w:pPr>
+      <w:r>
+        <w:rPr>
+          <w:color w:val="000000" w:themeColor="text1"/>
+        </w:rPr>
+        <w:t>s</w:t>
+      </w:r>
+    </w:p>
+    <w:p>
+      <w:pPr>
+        <w:pStyle w:val="Normal1"/>
+        <w:spacing w:line="240" w:lineRule="auto"/>
+        <w:rPr>
+          <w:b/>
+          <w:color w:val="000000" w:themeColor="text1"/>
+        </w:rPr>
+      </w:pPr>
+      <w:r>
+        <w:rPr>
+          <w:noProof/>
+          <w:color w:val="000000" w:themeColor="text1"/>
+        </w:rPr>
+        <w:pict w14:anchorId="0D8FD980">
+          <v:rect id="_x0000_i1036" alt="" style="width:468pt;height:.05pt;mso-width-percent:0;mso-height-percent:0;mso-width-percent:0;mso-height-percent:0" o:hralign="center" o:hrstd="t" o:hr="t" fillcolor="#a0a0a0" stroked="f"/>
+        </w:pict>
+      </w:r>
+    </w:p>
+    <w:p>
+      <w:pPr>
+        <w:pStyle w:val="noformatting"/>
+        <w:rPr>
+          <w:rFonts w:ascii="Arial" w:hAnsi="Arial" w:cs="Arial"/>
+          <w:i/>
+          <w:color w:val="000000" w:themeColor="text1"/>
+        </w:rPr>
+      </w:pPr>
+    </w:p>
+    <w:p>
+      <w:pPr>
+        <w:spacing w:after="200"/>
+        <w:rPr>
+          <w:rFonts w:ascii="Arial" w:hAnsi="Arial" w:cs="Arial"/>
+          <w:color w:val="000000" w:themeColor="text1"/>
+        </w:rPr>
+      </w:pPr>
+      <w:r>
+        <w:rPr>
+          <w:rFonts w:ascii="Arial" w:hAnsi="Arial" w:cs="Arial"/>
+          <w:color w:val="000000" w:themeColor="text1"/>
+        </w:rPr>
+        <w:t xml:space="preserve">Class </w:t>
+      </w:r>
+      <w:r>
+        <w:rPr>
+          <w:rFonts w:ascii="Arial" w:hAnsi="Arial" w:cs="Arial"/>
+          <w:color w:val="000000" w:themeColor="text1"/>
+        </w:rPr>
+        <w:t>6</w:t>
+      </w:r>
+      <w:r>
+        <w:rPr>
+          <w:rFonts w:ascii="Arial" w:hAnsi="Arial" w:cs="Arial"/>
+          <w:color w:val="000000" w:themeColor="text1"/>
+        </w:rPr>
+        <w:t xml:space="preserve"> Tuesday </w:t>
+      </w:r>
+      <w:r>
+        <w:rPr>
+          <w:rFonts w:ascii="Arial" w:hAnsi="Arial" w:cs="Arial"/>
+          <w:color w:val="000000" w:themeColor="text1"/>
+        </w:rPr>
+        <w:t>10</w:t>
+      </w:r>
+      <w:r>
+        <w:rPr>
+          <w:rFonts w:ascii="Arial" w:hAnsi="Arial" w:cs="Arial"/>
+          <w:color w:val="000000" w:themeColor="text1"/>
+        </w:rPr>
+        <w:t>/1</w:t>
+      </w:r>
+    </w:p>
+    <w:p>
+      <w:pPr>
+        <w:pStyle w:val="Normal1"/>
+        <w:spacing w:line="240" w:lineRule="auto"/>
+        <w:rPr>
+          <w:b/>
+          <w:color w:val="000000" w:themeColor="text1"/>
+        </w:rPr>
+      </w:pPr>
+      <w:r>
+        <w:rPr>
+          <w:noProof/>
+          <w:color w:val="000000" w:themeColor="text1"/>
+        </w:rPr>
+        <w:pict w14:anchorId="6EB273AB">
+          <v:rect id="_x0000_i1035" alt="" style="width:468pt;height:.05pt;mso-width-percent:0;mso-height-percent:0;mso-width-percent:0;mso-height-percent:0" o:hralign="center" o:hrstd="t" o:hr="t" fillcolor="#a0a0a0" stroked="f"/>
+        </w:pict>
+      </w:r>
+    </w:p>
+    <w:p>
+      <w:pPr>
+        <w:pStyle w:val="noformatting"/>
+        <w:rPr>
+          <w:rFonts w:ascii="Arial" w:hAnsi="Arial" w:cs="Arial"/>
+          <w:i/>
+          <w:color w:val="000000" w:themeColor="text1"/>
+        </w:rPr>
+      </w:pPr>
+    </w:p>
+    <w:p>
+      <w:pPr>
+        <w:spacing w:after="200"/>
+        <w:rPr>
+          <w:rFonts w:ascii="Arial" w:hAnsi="Arial" w:cs="Arial"/>
+          <w:color w:val="000000" w:themeColor="text1"/>
+        </w:rPr>
+      </w:pPr>
+      <w:r>
+        <w:rPr>
+          <w:rFonts w:ascii="Arial" w:hAnsi="Arial" w:cs="Arial"/>
+          <w:color w:val="000000" w:themeColor="text1"/>
+        </w:rPr>
+        <w:t>No Class Tuesday 10/8—Fall break!</w:t>
+      </w:r>
+    </w:p>
+    <w:p>
+      <w:pPr>
+        <w:pStyle w:val="Normal1"/>
+        <w:spacing w:line="240" w:lineRule="auto"/>
+        <w:rPr>
+          <w:b/>
+          <w:color w:val="000000" w:themeColor="text1"/>
+        </w:rPr>
+      </w:pPr>
+      <w:r>
+        <w:rPr>
+          <w:noProof/>
+          <w:color w:val="000000" w:themeColor="text1"/>
+        </w:rPr>
+        <w:pict w14:anchorId="6ECC482B">
+          <v:rect id="_x0000_i1034" alt="" style="width:468pt;height:.05pt;mso-width-percent:0;mso-height-percent:0;mso-width-percent:0;mso-height-percent:0" o:hralign="center" o:hrstd="t" o:hr="t" fillcolor="#a0a0a0" stroked="f"/>
+        </w:pict>
+      </w:r>
+    </w:p>
+    <w:p>
+      <w:pPr>
+        <w:pStyle w:val="noformatting"/>
+        <w:rPr>
+          <w:rFonts w:ascii="Arial" w:hAnsi="Arial" w:cs="Arial"/>
+          <w:i/>
+          <w:color w:val="000000" w:themeColor="text1"/>
+        </w:rPr>
+      </w:pPr>
+    </w:p>
+    <w:p>
+      <w:pPr>
+        <w:spacing w:after="200"/>
+        <w:rPr>
+          <w:rFonts w:ascii="Arial" w:hAnsi="Arial" w:cs="Arial"/>
+          <w:color w:val="000000" w:themeColor="text1"/>
+        </w:rPr>
+      </w:pPr>
+      <w:r>
+        <w:rPr>
+          <w:rFonts w:ascii="Arial" w:hAnsi="Arial" w:cs="Arial"/>
+          <w:color w:val="000000" w:themeColor="text1"/>
+        </w:rPr>
+        <w:t xml:space="preserve">Class </w:t>
+      </w:r>
+      <w:r>
+        <w:rPr>
+          <w:rFonts w:ascii="Arial" w:hAnsi="Arial" w:cs="Arial"/>
+          <w:color w:val="000000" w:themeColor="text1"/>
+        </w:rPr>
+        <w:t>7</w:t>
+      </w:r>
+      <w:r>
+        <w:rPr>
+          <w:rFonts w:ascii="Arial" w:hAnsi="Arial" w:cs="Arial"/>
+          <w:color w:val="000000" w:themeColor="text1"/>
+        </w:rPr>
+        <w:t xml:space="preserve"> Tuesday </w:t>
+      </w:r>
+      <w:r>
+        <w:rPr>
+          <w:rFonts w:ascii="Arial" w:hAnsi="Arial" w:cs="Arial"/>
+          <w:color w:val="000000" w:themeColor="text1"/>
+        </w:rPr>
+        <w:t>10/15</w:t>
+      </w:r>
+    </w:p>
+    <w:p>
+      <w:pPr>
+        <w:pStyle w:val="Normal1"/>
+        <w:spacing w:line="240" w:lineRule="auto"/>
+        <w:rPr>
+          <w:b/>
+          <w:color w:val="000000" w:themeColor="text1"/>
+        </w:rPr>
+      </w:pPr>
+      <w:r>
+        <w:rPr>
+          <w:noProof/>
+          <w:color w:val="000000" w:themeColor="text1"/>
+        </w:rPr>
+        <w:pict w14:anchorId="3034EA11">
+          <v:rect id="_x0000_i1033" alt="" style="width:468pt;height:.05pt;mso-width-percent:0;mso-height-percent:0;mso-width-percent:0;mso-height-percent:0" o:hralign="center" o:hrstd="t" o:hr="t" fillcolor="#a0a0a0" stroked="f"/>
+        </w:pict>
+      </w:r>
+    </w:p>
+    <w:p>
+      <w:pPr>
+        <w:pStyle w:val="noformatting"/>
+        <w:rPr>
+          <w:rFonts w:ascii="Arial" w:hAnsi="Arial" w:cs="Arial"/>
+          <w:i/>
+          <w:color w:val="000000" w:themeColor="text1"/>
+        </w:rPr>
+      </w:pPr>
+    </w:p>
+    <w:p>
+      <w:pPr>
+        <w:spacing w:after="200"/>
+        <w:rPr>
+          <w:rFonts w:ascii="Arial" w:hAnsi="Arial" w:cs="Arial"/>
+          <w:color w:val="000000" w:themeColor="text1"/>
+        </w:rPr>
+      </w:pPr>
+      <w:r>
+        <w:rPr>
+          <w:rFonts w:ascii="Arial" w:hAnsi="Arial" w:cs="Arial"/>
+          <w:color w:val="000000" w:themeColor="text1"/>
+        </w:rPr>
+        <w:lastRenderedPageBreak/>
+        <w:t xml:space="preserve">Class </w:t>
+      </w:r>
+      <w:r>
+        <w:rPr>
+          <w:rFonts w:ascii="Arial" w:hAnsi="Arial" w:cs="Arial"/>
+          <w:color w:val="000000" w:themeColor="text1"/>
+        </w:rPr>
+        <w:t>8</w:t>
+      </w:r>
+      <w:r>
+        <w:rPr>
+          <w:rFonts w:ascii="Arial" w:hAnsi="Arial" w:cs="Arial"/>
+          <w:color w:val="000000" w:themeColor="text1"/>
+        </w:rPr>
+        <w:t xml:space="preserve"> Tuesday </w:t>
+      </w:r>
+      <w:r>
+        <w:rPr>
+          <w:rFonts w:ascii="Arial" w:hAnsi="Arial" w:cs="Arial"/>
+          <w:color w:val="000000" w:themeColor="text1"/>
+        </w:rPr>
+        <w:t>10/22</w:t>
+      </w:r>
+    </w:p>
+    <w:p>
+      <w:pPr>
+        <w:pStyle w:val="Normal1"/>
+        <w:spacing w:line="240" w:lineRule="auto"/>
+        <w:rPr>
+          <w:b/>
+          <w:color w:val="000000" w:themeColor="text1"/>
+        </w:rPr>
+      </w:pPr>
+      <w:r>
+        <w:rPr>
+          <w:noProof/>
+          <w:color w:val="000000" w:themeColor="text1"/>
+        </w:rPr>
+        <w:pict w14:anchorId="12A636A4">
+          <v:rect id="_x0000_i1032" alt="" style="width:468pt;height:.05pt;mso-width-percent:0;mso-height-percent:0;mso-width-percent:0;mso-height-percent:0" o:hralign="center" o:hrstd="t" o:hr="t" fillcolor="#a0a0a0" stroked="f"/>
+        </w:pict>
+      </w:r>
+    </w:p>
+    <w:p>
+      <w:pPr>
+        <w:pStyle w:val="noformatting"/>
+        <w:rPr>
+          <w:rFonts w:ascii="Arial" w:hAnsi="Arial" w:cs="Arial"/>
+          <w:i/>
+          <w:color w:val="000000" w:themeColor="text1"/>
+        </w:rPr>
+      </w:pPr>
+    </w:p>
+    <w:p>
+      <w:pPr>
+        <w:spacing w:after="200"/>
+        <w:rPr>
+          <w:rFonts w:ascii="Arial" w:hAnsi="Arial" w:cs="Arial"/>
+          <w:color w:val="000000" w:themeColor="text1"/>
+        </w:rPr>
+      </w:pPr>
+      <w:r>
+        <w:rPr>
+          <w:rFonts w:ascii="Arial" w:hAnsi="Arial" w:cs="Arial"/>
+          <w:color w:val="000000" w:themeColor="text1"/>
+        </w:rPr>
+        <w:t xml:space="preserve">Class </w:t>
+      </w:r>
+      <w:r>
+        <w:rPr>
+          <w:rFonts w:ascii="Arial" w:hAnsi="Arial" w:cs="Arial"/>
+          <w:color w:val="000000" w:themeColor="text1"/>
+        </w:rPr>
+        <w:t>9</w:t>
+      </w:r>
+      <w:r>
+        <w:rPr>
+          <w:rFonts w:ascii="Arial" w:hAnsi="Arial" w:cs="Arial"/>
+          <w:color w:val="000000" w:themeColor="text1"/>
+        </w:rPr>
+        <w:t xml:space="preserve"> Tuesday 10/2</w:t>
+      </w:r>
+      <w:r>
+        <w:rPr>
+          <w:rFonts w:ascii="Arial" w:hAnsi="Arial" w:cs="Arial"/>
+          <w:color w:val="000000" w:themeColor="text1"/>
+        </w:rPr>
+        <w:t>9</w:t>
+      </w:r>
+    </w:p>
+    <w:p>
+      <w:pPr>
+        <w:pStyle w:val="Normal1"/>
+        <w:spacing w:line="240" w:lineRule="auto"/>
+        <w:rPr>
+          <w:b/>
+          <w:color w:val="000000" w:themeColor="text1"/>
+        </w:rPr>
+      </w:pPr>
+      <w:r>
+        <w:rPr>
+          <w:noProof/>
+          <w:color w:val="000000" w:themeColor="text1"/>
+        </w:rPr>
+        <w:pict w14:anchorId="65670A30">
+          <v:rect id="_x0000_i1031" alt="" style="width:468pt;height:.05pt;mso-width-percent:0;mso-height-percent:0;mso-width-percent:0;mso-height-percent:0" o:hralign="center" o:hrstd="t" o:hr="t" fillcolor="#a0a0a0" stroked="f"/>
+        </w:pict>
+      </w:r>
+    </w:p>
+    <w:p>
+      <w:pPr>
+        <w:pStyle w:val="noformatting"/>
+        <w:rPr>
+          <w:rFonts w:ascii="Arial" w:hAnsi="Arial" w:cs="Arial"/>
+          <w:i/>
+          <w:color w:val="000000" w:themeColor="text1"/>
+        </w:rPr>
+      </w:pPr>
+    </w:p>
+    <w:p>
+      <w:pPr>
+        <w:spacing w:after="200"/>
+        <w:rPr>
+          <w:rFonts w:ascii="Arial" w:hAnsi="Arial" w:cs="Arial"/>
+          <w:color w:val="000000" w:themeColor="text1"/>
+        </w:rPr>
+      </w:pPr>
+      <w:r>
+        <w:rPr>
+          <w:rFonts w:ascii="Arial" w:hAnsi="Arial" w:cs="Arial"/>
+          <w:color w:val="000000" w:themeColor="text1"/>
+        </w:rPr>
+        <w:t xml:space="preserve">Class </w:t>
+      </w:r>
+      <w:r>
+        <w:rPr>
+          <w:rFonts w:ascii="Arial" w:hAnsi="Arial" w:cs="Arial"/>
+          <w:color w:val="000000" w:themeColor="text1"/>
+        </w:rPr>
+        <w:t>10</w:t>
+      </w:r>
+      <w:r>
+        <w:rPr>
+          <w:rFonts w:ascii="Arial" w:hAnsi="Arial" w:cs="Arial"/>
+          <w:color w:val="000000" w:themeColor="text1"/>
+        </w:rPr>
+        <w:t xml:space="preserve"> Tuesday 1</w:t>
+      </w:r>
+      <w:r>
+        <w:rPr>
+          <w:rFonts w:ascii="Arial" w:hAnsi="Arial" w:cs="Arial"/>
+          <w:color w:val="000000" w:themeColor="text1"/>
+        </w:rPr>
+        <w:t>1/5 Election Day!</w:t>
+      </w:r>
+    </w:p>
+    <w:p>
+      <w:pPr>
+        <w:pStyle w:val="Normal1"/>
+        <w:spacing w:line="240" w:lineRule="auto"/>
+        <w:rPr>
+          <w:b/>
+          <w:color w:val="000000" w:themeColor="text1"/>
+        </w:rPr>
+      </w:pPr>
+      <w:r>
+        <w:rPr>
+          <w:noProof/>
+          <w:color w:val="000000" w:themeColor="text1"/>
+        </w:rPr>
+        <w:pict w14:anchorId="7612BFC7">
+          <v:rect id="_x0000_i1030" alt="" style="width:468pt;height:.05pt;mso-width-percent:0;mso-height-percent:0;mso-width-percent:0;mso-height-percent:0" o:hralign="center" o:hrstd="t" o:hr="t" fillcolor="#a0a0a0" stroked="f"/>
+        </w:pict>
+      </w:r>
+    </w:p>
+    <w:p>
+      <w:pPr>
+        <w:pStyle w:val="noformatting"/>
+        <w:rPr>
+          <w:rFonts w:ascii="Arial" w:hAnsi="Arial" w:cs="Arial"/>
+          <w:i/>
+          <w:color w:val="000000" w:themeColor="text1"/>
+        </w:rPr>
+      </w:pPr>
+    </w:p>
+    <w:p>
+      <w:pPr>
+        <w:spacing w:after="200"/>
+        <w:rPr>
+          <w:rFonts w:ascii="Arial" w:hAnsi="Arial" w:cs="Arial"/>
+          <w:color w:val="000000" w:themeColor="text1"/>
+        </w:rPr>
+      </w:pPr>
+      <w:r>
+        <w:rPr>
+          <w:rFonts w:ascii="Arial" w:hAnsi="Arial" w:cs="Arial"/>
+          <w:color w:val="000000" w:themeColor="text1"/>
+        </w:rPr>
+        <w:t xml:space="preserve">Class </w:t>
+      </w:r>
+      <w:r>
+        <w:rPr>
+          <w:rFonts w:ascii="Arial" w:hAnsi="Arial" w:cs="Arial"/>
+          <w:color w:val="000000" w:themeColor="text1"/>
+        </w:rPr>
+        <w:t>11</w:t>
+      </w:r>
+      <w:r>
+        <w:rPr>
+          <w:rFonts w:ascii="Arial" w:hAnsi="Arial" w:cs="Arial"/>
+          <w:color w:val="000000" w:themeColor="text1"/>
+        </w:rPr>
+        <w:t xml:space="preserve"> Tuesday 1</w:t>
+      </w:r>
+      <w:r>
+        <w:rPr>
+          <w:rFonts w:ascii="Arial" w:hAnsi="Arial" w:cs="Arial"/>
+          <w:color w:val="000000" w:themeColor="text1"/>
+        </w:rPr>
+        <w:t>1/12</w:t>
+      </w:r>
+    </w:p>
+    <w:p>
+      <w:pPr>
+        <w:pStyle w:val="Normal1"/>
+        <w:spacing w:line="240" w:lineRule="auto"/>
+        <w:rPr>
+          <w:b/>
+          <w:color w:val="000000" w:themeColor="text1"/>
+        </w:rPr>
+      </w:pPr>
+      <w:r>
+        <w:rPr>
+          <w:noProof/>
+          <w:color w:val="000000" w:themeColor="text1"/>
+        </w:rPr>
+        <w:pict w14:anchorId="43A71765">
+          <v:rect id="_x0000_i1029" alt="" style="width:468pt;height:.05pt;mso-width-percent:0;mso-height-percent:0;mso-width-percent:0;mso-height-percent:0" o:hralign="center" o:hrstd="t" o:hr="t" fillcolor="#a0a0a0" stroked="f"/>
+        </w:pict>
+      </w:r>
+    </w:p>
+    <w:p>
+      <w:pPr>
+        <w:pStyle w:val="noformatting"/>
+        <w:rPr>
+          <w:rFonts w:ascii="Arial" w:hAnsi="Arial" w:cs="Arial"/>
+          <w:i/>
+          <w:color w:val="000000" w:themeColor="text1"/>
+        </w:rPr>
+      </w:pPr>
+    </w:p>
+    <w:p>
+      <w:pPr>
+        <w:spacing w:after="200"/>
+        <w:rPr>
+          <w:rFonts w:ascii="Arial" w:hAnsi="Arial" w:cs="Arial"/>
+          <w:color w:val="000000" w:themeColor="text1"/>
+        </w:rPr>
+      </w:pPr>
+      <w:r>
+        <w:rPr>
+          <w:rFonts w:ascii="Arial" w:hAnsi="Arial" w:cs="Arial"/>
+          <w:color w:val="000000" w:themeColor="text1"/>
+        </w:rPr>
+        <w:t xml:space="preserve">Class </w:t>
+      </w:r>
+      <w:r>
+        <w:rPr>
+          <w:rFonts w:ascii="Arial" w:hAnsi="Arial" w:cs="Arial"/>
+          <w:color w:val="000000" w:themeColor="text1"/>
+        </w:rPr>
+        <w:t>12</w:t>
+      </w:r>
+      <w:r>
+        <w:rPr>
+          <w:rFonts w:ascii="Arial" w:hAnsi="Arial" w:cs="Arial"/>
+          <w:color w:val="000000" w:themeColor="text1"/>
+        </w:rPr>
+        <w:t xml:space="preserve"> Tuesday 1</w:t>
+      </w:r>
+      <w:r>
+        <w:rPr>
+          <w:rFonts w:ascii="Arial" w:hAnsi="Arial" w:cs="Arial"/>
+          <w:color w:val="000000" w:themeColor="text1"/>
+        </w:rPr>
+        <w:t>1/19</w:t>
+      </w:r>
+    </w:p>
+    <w:p>
+      <w:pPr>
+        <w:pStyle w:val="Normal1"/>
+        <w:spacing w:line="240" w:lineRule="auto"/>
+        <w:rPr>
+          <w:b/>
+          <w:color w:val="000000" w:themeColor="text1"/>
+        </w:rPr>
+      </w:pPr>
+      <w:r>
+        <w:rPr>
+          <w:noProof/>
+          <w:color w:val="000000" w:themeColor="text1"/>
+        </w:rPr>
+        <w:pict w14:anchorId="5B01DC13">
+          <v:rect id="_x0000_i1028" alt="" style="width:468pt;height:.05pt;mso-width-percent:0;mso-height-percent:0;mso-width-percent:0;mso-height-percent:0" o:hralign="center" o:hrstd="t" o:hr="t" fillcolor="#a0a0a0" stroked="f"/>
+        </w:pict>
+      </w:r>
+    </w:p>
+    <w:p>
+      <w:pPr>
+        <w:spacing w:after="200"/>
+        <w:rPr>
+          <w:rFonts w:ascii="Arial" w:hAnsi="Arial" w:cs="Arial"/>
+          <w:color w:val="000000" w:themeColor="text1"/>
+        </w:rPr>
+      </w:pPr>
+      <w:r>
+        <w:rPr>
+          <w:rFonts w:ascii="Arial" w:hAnsi="Arial" w:cs="Arial"/>
+          <w:color w:val="000000" w:themeColor="text1"/>
+        </w:rPr>
+        <w:t>No class Tuesday 11/26—happy thanksgiving break!</w:t>
+      </w:r>
+      <w:r>
+        <w:rPr>
+          <w:rFonts w:ascii="Arial" w:hAnsi="Arial" w:cs="Arial"/>
+          <w:noProof/>
+          <w:color w:val="000000" w:themeColor="text1"/>
+        </w:rPr>
+        <w:t xml:space="preserve"> </w:t>
+      </w:r>
+      <w:r>
+        <w:rPr>
+          <w:rFonts w:ascii="Arial" w:hAnsi="Arial" w:cs="Arial"/>
+          <w:noProof/>
+          <w:color w:val="000000" w:themeColor="text1"/>
+        </w:rPr>
+        <w:pict w14:anchorId="7712E0D7">
+          <v:rect id="_x0000_i1027" alt="" style="width:468pt;height:.05pt;mso-width-percent:0;mso-height-percent:0;mso-width-percent:0;mso-height-percent:0" o:hralign="center" o:hrstd="t" o:hr="t" fillcolor="#a0a0a0" stroked="f"/>
+        </w:pict>
+      </w:r>
+    </w:p>
+    <w:p>
+      <w:pPr>
+        <w:spacing w:after="200"/>
+        <w:rPr>
+          <w:rFonts w:ascii="Arial" w:hAnsi="Arial" w:cs="Arial"/>
+          <w:color w:val="000000" w:themeColor="text1"/>
+        </w:rPr>
+      </w:pPr>
+      <w:r>
+        <w:rPr>
+          <w:rFonts w:ascii="Arial" w:hAnsi="Arial" w:cs="Arial"/>
+          <w:color w:val="000000" w:themeColor="text1"/>
+        </w:rPr>
+        <w:t>Class 1</w:t>
+      </w:r>
+      <w:r>
+        <w:rPr>
+          <w:rFonts w:ascii="Arial" w:hAnsi="Arial" w:cs="Arial"/>
+          <w:color w:val="000000" w:themeColor="text1"/>
+        </w:rPr>
+        <w:t>3</w:t>
+      </w:r>
+      <w:r>
+        <w:rPr>
+          <w:rFonts w:ascii="Arial" w:hAnsi="Arial" w:cs="Arial"/>
+          <w:color w:val="000000" w:themeColor="text1"/>
+        </w:rPr>
+        <w:t xml:space="preserve"> Tuesday 1</w:t>
+      </w:r>
+      <w:r>
+        <w:rPr>
+          <w:rFonts w:ascii="Arial" w:hAnsi="Arial" w:cs="Arial"/>
+          <w:color w:val="000000" w:themeColor="text1"/>
+        </w:rPr>
+        <w:t>2</w:t>
+      </w:r>
+      <w:r>
+        <w:rPr>
+          <w:rFonts w:ascii="Arial" w:hAnsi="Arial" w:cs="Arial"/>
+          <w:color w:val="000000" w:themeColor="text1"/>
+        </w:rPr>
+        <w:t>/</w:t>
+      </w:r>
+      <w:r>
+        <w:rPr>
+          <w:rFonts w:ascii="Arial" w:hAnsi="Arial" w:cs="Arial"/>
+          <w:color w:val="000000" w:themeColor="text1"/>
+        </w:rPr>
+        <w:t>3</w:t>
+      </w:r>
+    </w:p>
+    <w:p>
+      <w:pPr>
+        <w:spacing w:after="200"/>
+        <w:rPr>
+          <w:rFonts w:ascii="Arial" w:hAnsi="Arial" w:cs="Arial"/>
+          <w:color w:val="000000" w:themeColor="text1"/>
+        </w:rPr>
+      </w:pPr>
+      <w:r>
+        <w:rPr>
+          <w:rFonts w:ascii="Arial" w:hAnsi="Arial" w:cs="Arial"/>
+          <w:noProof/>
+          <w:color w:val="000000" w:themeColor="text1"/>
+        </w:rPr>
+        <w:pict w14:anchorId="380BFFFE">
+          <v:rect id="_x0000_i1026" alt="" style="width:468pt;height:.05pt;mso-width-percent:0;mso-height-percent:0;mso-width-percent:0;mso-height-percent:0" o:hralign="center" o:hrstd="t" o:hr="t" fillcolor="#a0a0a0" stroked="f"/>
+        </w:pict>
+      </w:r>
+    </w:p>
+    <w:p>
+      <w:pPr>
+        <w:spacing w:after="200"/>
+        <w:rPr>
+          <w:rFonts w:ascii="Arial" w:hAnsi="Arial" w:cs="Arial"/>
+          <w:color w:val="000000" w:themeColor="text1"/>
+        </w:rPr>
+      </w:pPr>
+      <w:r>
+        <w:rPr>
+          <w:rFonts w:ascii="Arial" w:hAnsi="Arial" w:cs="Arial"/>
+          <w:color w:val="000000" w:themeColor="text1"/>
+        </w:rPr>
+        <w:t>Class 1</w:t>
+      </w:r>
+      <w:r>
+        <w:rPr>
+          <w:rFonts w:ascii="Arial" w:hAnsi="Arial" w:cs="Arial"/>
+          <w:color w:val="000000" w:themeColor="text1"/>
+        </w:rPr>
+        <w:t>4</w:t>
+      </w:r>
+      <w:r>
+        <w:rPr>
+          <w:rFonts w:ascii="Arial" w:hAnsi="Arial" w:cs="Arial"/>
+          <w:color w:val="000000" w:themeColor="text1"/>
+        </w:rPr>
+        <w:t xml:space="preserve"> Tuesday 12/</w:t>
+      </w:r>
+      <w:r>
+        <w:rPr>
+          <w:rFonts w:ascii="Arial" w:hAnsi="Arial" w:cs="Arial"/>
+          <w:color w:val="000000" w:themeColor="text1"/>
+        </w:rPr>
+        <w:t>10</w:t>
+      </w:r>
+      <w:r>
+        <w:rPr>
+          <w:rFonts w:ascii="Arial" w:hAnsi="Arial" w:cs="Arial"/>
+          <w:noProof/>
+          <w:color w:val="000000" w:themeColor="text1"/>
+        </w:rPr>
+        <w:pict w14:anchorId="4F41B76C">
           <v:rect id="_x0000_i1025" alt="" style="width:468pt;height:.05pt;mso-width-percent:0;mso-height-percent:0;mso-width-percent:0;mso-height-percent:0" o:hralign="center" o:hrstd="t" o:hr="t" fillcolor="#a0a0a0" stroked="f"/>
         </w:pict>
       </w:r>
@@ -3535,6 +5273,32 @@
           <w:color w:val="000000" w:themeColor="text1"/>
         </w:rPr>
       </w:pPr>
+      <w:r>
+        <w:rPr>
+          <w:rFonts w:ascii="Arial" w:hAnsi="Arial" w:cs="Arial"/>
+          <w:i/>
+          <w:color w:val="000000" w:themeColor="text1"/>
+        </w:rPr>
+        <w:t xml:space="preserve">12/12—12/16 </w:t>
+      </w:r>
+      <w:r>
+        <w:rPr>
+          <w:rFonts w:ascii="Arial" w:hAnsi="Arial" w:cs="Arial"/>
+          <w:i/>
+          <w:color w:val="000000" w:themeColor="text1"/>
+        </w:rPr>
+        <w:t>Final Exam TBD</w:t>
+      </w:r>
+    </w:p>
+    <w:p>
+      <w:pPr>
+        <w:pStyle w:val="noformatting"/>
+        <w:rPr>
+          <w:rFonts w:ascii="Arial" w:hAnsi="Arial" w:cs="Arial"/>
+          <w:i/>
+          <w:color w:val="000000" w:themeColor="text1"/>
+        </w:rPr>
+      </w:pPr>
     </w:p>
     <w:p>
       <w:pPr>
@@ -3545,13 +5309,94 @@
         </w:rPr>
       </w:pPr>
     </w:p>
+    <w:p>
+      <w:pPr>
+        <w:spacing w:after="200"/>
+        <w:rPr>
+          <w:rFonts w:ascii="Arial" w:hAnsi="Arial" w:cs="Arial"/>
+          <w:color w:val="000000" w:themeColor="text1"/>
+        </w:rPr>
+      </w:pPr>
+    </w:p>
+    <w:p>
+      <w:pPr>
+        <w:spacing w:after="200"/>
+        <w:rPr>
+          <w:rFonts w:ascii="Arial" w:hAnsi="Arial" w:cs="Arial"/>
+          <w:color w:val="000000" w:themeColor="text1"/>
+        </w:rPr>
+      </w:pPr>
+    </w:p>
+    <w:p>
+      <w:pPr>
+        <w:spacing w:after="200"/>
+        <w:rPr>
+          <w:rFonts w:ascii="Arial" w:hAnsi="Arial" w:cs="Arial"/>
+          <w:color w:val="000000" w:themeColor="text1"/>
+        </w:rPr>
+      </w:pPr>
+    </w:p>
+    <w:p>
+      <w:pPr>
+        <w:spacing w:after="200"/>
+        <w:rPr>
+          <w:rFonts w:ascii="Arial" w:hAnsi="Arial" w:cs="Arial"/>
+          <w:color w:val="000000" w:themeColor="text1"/>
+        </w:rPr>
+      </w:pPr>
+    </w:p>
+    <w:p>
+      <w:pPr>
+        <w:spacing w:after="200"/>
+        <w:rPr>
+          <w:rFonts w:ascii="Arial" w:hAnsi="Arial" w:cs="Arial"/>
+          <w:color w:val="000000" w:themeColor="text1"/>
+        </w:rPr>
+      </w:pPr>
+    </w:p>
+    <w:p>
+      <w:pPr>
+        <w:spacing w:after="200"/>
+        <w:rPr>
+          <w:rFonts w:ascii="Arial" w:hAnsi="Arial" w:cs="Arial"/>
+          <w:color w:val="000000" w:themeColor="text1"/>
+        </w:rPr>
+      </w:pPr>
+    </w:p>
+    <w:p>
+      <w:pPr>
+        <w:spacing w:after="200"/>
+        <w:rPr>
+          <w:rFonts w:ascii="Arial" w:hAnsi="Arial" w:cs="Arial"/>
+          <w:color w:val="000000" w:themeColor="text1"/>
+        </w:rPr>
+      </w:pPr>
+    </w:p>
+    <w:p>
+      <w:pPr>
+        <w:spacing w:after="200"/>
+        <w:rPr>
+          <w:rFonts w:ascii="Arial" w:hAnsi="Arial" w:cs="Arial"/>
+          <w:color w:val="000000" w:themeColor="text1"/>
+        </w:rPr>
+      </w:pPr>
+    </w:p>
+    <w:p>
+      <w:pPr>
+        <w:spacing w:after="200"/>
+        <w:rPr>
+          <w:rFonts w:ascii="Arial" w:hAnsi="Arial" w:cs="Arial"/>
+          <w:color w:val="000000" w:themeColor="text1"/>
+        </w:rPr>
+      </w:pPr>
+    </w:p>
     <w:sectPr>
-      <w:headerReference w:type="even" r:id="rId15"/>
-      <w:headerReference w:type="default" r:id="rId16"/>
-      <w:footerReference w:type="even" r:id="rId17"/>
-      <w:footerReference w:type="default" r:id="rId18"/>
-      <w:headerReference w:type="first" r:id="rId19"/>
-      <w:footerReference w:type="first" r:id="rId20"/>
+      <w:headerReference w:type="even" r:id="rId19"/>
+      <w:headerReference w:type="default" r:id="rId20"/>
+      <w:footerReference w:type="even" r:id="rId21"/>
+      <w:footerReference w:type="default" r:id="rId22"/>
+      <w:headerReference w:type="first" r:id="rId23"/>
+      <w:footerReference w:type="first" r:id="rId24"/>
       <w:type w:val="continuous"/>
       <w:pgSz w:w="12240" w:h="15840"/>
       <w:pgMar w:top="1440" w:right="1440" w:bottom="1440" w:left="1440" w:header="720" w:footer="720" w:gutter="0"/>

--- a/CreativeCodes_101_0.9.docx
+++ b/CreativeCodes_101_0.9.docx
@@ -255,6 +255,77 @@
         <w:spacing w:line="240" w:lineRule="auto"/>
         <w:ind w:left="2160"/>
         <w:rPr>
+          <w:rFonts w:ascii="Arial" w:eastAsia="Times New Roman" w:hAnsi="Arial" w:cs="Arial"/>
+          <w:color w:val="000000" w:themeColor="text1"/>
+        </w:rPr>
+      </w:pPr>
+      <w:r>
+        <w:rPr>
+          <w:rFonts w:ascii="Arial" w:eastAsia="Times New Roman" w:hAnsi="Arial" w:cs="Arial"/>
+          <w:color w:val="000000" w:themeColor="text1"/>
+        </w:rPr>
+        <w:t>This course provides a foundational introduction to music programming languages.</w:t>
+      </w:r>
+      <w:r>
+        <w:rPr>
+          <w:rFonts w:ascii="Arial" w:eastAsia="Times New Roman" w:hAnsi="Arial" w:cs="Arial"/>
+          <w:color w:val="000000" w:themeColor="text1"/>
+        </w:rPr>
+        <w:t xml:space="preserve"> Max MSP,</w:t>
+      </w:r>
+      <w:r>
+        <w:rPr>
+          <w:rFonts w:ascii="Arial" w:eastAsia="Times New Roman" w:hAnsi="Arial" w:cs="Arial"/>
+          <w:color w:val="000000" w:themeColor="text1"/>
+        </w:rPr>
+        <w:t xml:space="preserve"> </w:t>
+      </w:r>
+      <w:proofErr w:type="spellStart"/>
+      <w:r>
+        <w:rPr>
+          <w:rFonts w:ascii="Arial" w:eastAsia="Times New Roman" w:hAnsi="Arial" w:cs="Arial"/>
+          <w:color w:val="000000" w:themeColor="text1"/>
+        </w:rPr>
+        <w:t>SuperCollider</w:t>
+      </w:r>
+      <w:proofErr w:type="spellEnd"/>
+      <w:r>
+        <w:rPr>
+          <w:rFonts w:ascii="Arial" w:eastAsia="Times New Roman" w:hAnsi="Arial" w:cs="Arial"/>
+          <w:color w:val="000000" w:themeColor="text1"/>
+        </w:rPr>
+        <w:t xml:space="preserve">, Python, </w:t>
+      </w:r>
+      <w:r>
+        <w:rPr>
+          <w:rFonts w:ascii="Arial" w:eastAsia="Times New Roman" w:hAnsi="Arial" w:cs="Arial"/>
+          <w:color w:val="000000" w:themeColor="text1"/>
+        </w:rPr>
+        <w:t xml:space="preserve">and </w:t>
+      </w:r>
+      <w:r>
+        <w:rPr>
+          <w:rFonts w:ascii="Arial" w:eastAsia="Times New Roman" w:hAnsi="Arial" w:cs="Arial"/>
+          <w:color w:val="000000" w:themeColor="text1"/>
+        </w:rPr>
+        <w:t>Processing and Open will be explored through hands-on and creative applications. Students will gain experience with interactive visual art, audio/music signal processing, and machine learning. </w:t>
+      </w:r>
+    </w:p>
+    <w:p>
+      <w:pPr>
+        <w:spacing w:line="240" w:lineRule="auto"/>
+        <w:ind w:left="2160"/>
+        <w:rPr>
+          <w:rFonts w:ascii="Arial" w:eastAsia="Times New Roman" w:hAnsi="Arial" w:cs="Arial"/>
+          <w:color w:val="000000" w:themeColor="text1"/>
+        </w:rPr>
+      </w:pPr>
+    </w:p>
+    <w:p>
+      <w:pPr>
+        <w:spacing w:line="240" w:lineRule="auto"/>
+        <w:ind w:left="2160"/>
+        <w:rPr>
           <w:rFonts w:ascii="Arial" w:hAnsi="Arial" w:cs="Arial"/>
           <w:i/>
           <w:color w:val="000000" w:themeColor="text1"/>
@@ -265,51 +336,23 @@
           <w:rFonts w:ascii="Arial" w:eastAsia="Times New Roman" w:hAnsi="Arial" w:cs="Arial"/>
           <w:color w:val="000000" w:themeColor="text1"/>
         </w:rPr>
-        <w:t>This course provides a foundational introduction to music programming languages.</w:t>
-      </w:r>
+        <w:t xml:space="preserve">This course does not provide a thorough introduction to </w:t>
+      </w:r>
+      <w:proofErr w:type="gramStart"/>
       <w:r>
         <w:rPr>
           <w:rFonts w:ascii="Arial" w:eastAsia="Times New Roman" w:hAnsi="Arial" w:cs="Arial"/>
           <w:color w:val="000000" w:themeColor="text1"/>
         </w:rPr>
-        <w:t xml:space="preserve"> Max MSP,</w:t>
-      </w:r>
+        <w:t>any one</w:t>
+      </w:r>
+      <w:proofErr w:type="gramEnd"/>
       <w:r>
         <w:rPr>
           <w:rFonts w:ascii="Arial" w:eastAsia="Times New Roman" w:hAnsi="Arial" w:cs="Arial"/>
           <w:color w:val="000000" w:themeColor="text1"/>
         </w:rPr>
-        <w:t xml:space="preserve"> </w:t>
-      </w:r>
-      <w:proofErr w:type="spellStart"/>
-      <w:r>
-        <w:rPr>
-          <w:rFonts w:ascii="Arial" w:eastAsia="Times New Roman" w:hAnsi="Arial" w:cs="Arial"/>
-          <w:color w:val="000000" w:themeColor="text1"/>
-        </w:rPr>
-        <w:t>SuperCollider</w:t>
-      </w:r>
-      <w:proofErr w:type="spellEnd"/>
-      <w:r>
-        <w:rPr>
-          <w:rFonts w:ascii="Arial" w:eastAsia="Times New Roman" w:hAnsi="Arial" w:cs="Arial"/>
-          <w:color w:val="000000" w:themeColor="text1"/>
-        </w:rPr>
-        <w:t xml:space="preserve">, Python, </w:t>
-      </w:r>
-      <w:r>
-        <w:rPr>
-          <w:rFonts w:ascii="Arial" w:eastAsia="Times New Roman" w:hAnsi="Arial" w:cs="Arial"/>
-          <w:color w:val="000000" w:themeColor="text1"/>
-        </w:rPr>
-        <w:t xml:space="preserve">and </w:t>
-      </w:r>
-      <w:r>
-        <w:rPr>
-          <w:rFonts w:ascii="Arial" w:eastAsia="Times New Roman" w:hAnsi="Arial" w:cs="Arial"/>
-          <w:color w:val="000000" w:themeColor="text1"/>
-        </w:rPr>
-        <w:t>Processing and Open will be explored through hands-on and creative applications. Students will gain experience with interactive visual art, audio/music signal processing, and machine learning. </w:t>
+        <w:t xml:space="preserve"> computing language.</w:t>
       </w:r>
     </w:p>
     <w:p>
@@ -971,6 +1014,7 @@
           <w:iCs/>
           <w:color w:val="000000"/>
         </w:rPr>
+        <w:lastRenderedPageBreak/>
         <w:t>Note: you can try Max for free for 30 days, and thereafter you’ll need to purchase it, or sign up for a monthly or yearly student subscription. It is affordable.</w:t>
       </w:r>
       <w:r>
@@ -1000,7 +1044,6 @@
           <w:iCs/>
           <w:color w:val="000000"/>
         </w:rPr>
-        <w:lastRenderedPageBreak/>
         <w:t xml:space="preserve">Max comes with an extensive body of educational materials, tutorials, help files, and project examples that can easily be copy/pasted into your own sketches. </w:t>
       </w:r>
       <w:r>
@@ -2040,14 +2083,7 @@
         <w:rPr>
           <w:color w:val="000000" w:themeColor="text1"/>
         </w:rPr>
-        <w:t xml:space="preserve"> work and experiment in class. Discussions, critiques lectures and demonstrations provide the basis for the successful completion of projects, and </w:t>
-      </w:r>
-      <w:r>
-        <w:rPr>
-          <w:color w:val="000000" w:themeColor="text1"/>
-        </w:rPr>
-        <w:lastRenderedPageBreak/>
-        <w:t xml:space="preserve">they are difficult to re-create outside of class. </w:t>
+        <w:t xml:space="preserve"> work and experiment in class. Discussions, critiques lectures and demonstrations provide the basis for the successful completion of projects, and they are difficult to re-create outside of class. </w:t>
       </w:r>
       <w:proofErr w:type="gramStart"/>
       <w:r>
@@ -2877,6 +2913,30 @@
     </w:p>
     <w:p>
       <w:pPr>
+        <w:pStyle w:val="Normal1"/>
+        <w:spacing w:line="240" w:lineRule="auto"/>
+        <w:rPr>
+          <w:bCs/>
+          <w:color w:val="000000" w:themeColor="text1"/>
+        </w:rPr>
+      </w:pPr>
+      <w:r>
+        <w:rPr>
+          <w:bCs/>
+          <w:color w:val="000000" w:themeColor="text1"/>
+        </w:rPr>
+        <w:t xml:space="preserve">Make </w:t>
+      </w:r>
+      <w:r>
+        <w:rPr>
+          <w:bCs/>
+          <w:color w:val="000000" w:themeColor="text1"/>
+        </w:rPr>
+        <w:t>a creative thesis and execute it.</w:t>
+      </w:r>
+    </w:p>
+    <w:p>
+      <w:pPr>
         <w:pStyle w:val="noformatting"/>
         <w:rPr>
           <w:rFonts w:ascii="Arial" w:hAnsi="Arial" w:cs="Arial"/>
@@ -3102,7 +3162,14 @@
         <w:rPr>
           <w:rFonts w:ascii="Arial" w:hAnsi="Arial" w:cs="Arial"/>
         </w:rPr>
-        <w:t>. You will be responsible for any errors or omissions provided by the tool. AI is a tool, but one that you need to acknowledge using. Please include a paragraph at the end of any assignment that uses AI explaining what you used the AI for and what prompts you used to get the results. Failure to do so is in violation of the academic honesty policies.</w:t>
+        <w:t xml:space="preserve">. You will be responsible for any errors or omissions provided by the tool. AI is a tool, but one that you need to acknowledge using. Please include a paragraph at the end of any assignment that uses AI explaining what you used the AI </w:t>
+      </w:r>
+      <w:r>
+        <w:rPr>
+          <w:rFonts w:ascii="Arial" w:hAnsi="Arial" w:cs="Arial"/>
+        </w:rPr>
+        <w:lastRenderedPageBreak/>
+        <w:t>for and what prompts you used to get the results. Failure to do so is in violation of the academic honesty policies.</w:t>
       </w:r>
     </w:p>
     <w:p>
@@ -3152,7 +3219,6 @@
           <w:i/>
           <w:color w:val="000000" w:themeColor="text1"/>
         </w:rPr>
-        <w:lastRenderedPageBreak/>
         <w:t xml:space="preserve">Class 1 </w:t>
       </w:r>
       <w:r>
@@ -3616,6 +3682,100 @@
       <w:pPr>
         <w:pStyle w:val="Normal1"/>
         <w:rPr>
+          <w:bCs/>
+          <w:color w:val="000000" w:themeColor="text1"/>
+        </w:rPr>
+      </w:pPr>
+      <w:r>
+        <w:rPr>
+          <w:bCs/>
+          <w:color w:val="000000" w:themeColor="text1"/>
+        </w:rPr>
+        <w:t xml:space="preserve">Write your own </w:t>
+      </w:r>
+      <w:r>
+        <w:rPr>
+          <w:bCs/>
+          <w:color w:val="000000" w:themeColor="text1"/>
+        </w:rPr>
+        <w:t>code poem:</w:t>
+      </w:r>
+    </w:p>
+    <w:p>
+      <w:pPr>
+        <w:pStyle w:val="Normal1"/>
+        <w:rPr>
+          <w:bCs/>
+          <w:color w:val="000000" w:themeColor="text1"/>
+        </w:rPr>
+      </w:pPr>
+      <w:r>
+        <w:rPr>
+          <w:bCs/>
+          <w:color w:val="000000" w:themeColor="text1"/>
+        </w:rPr>
+        <w:t>1) by modifying one of the Montfort examples.</w:t>
+      </w:r>
+    </w:p>
+    <w:p>
+      <w:pPr>
+        <w:pStyle w:val="Normal1"/>
+        <w:rPr>
+          <w:bCs/>
+          <w:color w:val="000000" w:themeColor="text1"/>
+        </w:rPr>
+      </w:pPr>
+      <w:r>
+        <w:rPr>
+          <w:bCs/>
+          <w:color w:val="000000" w:themeColor="text1"/>
+        </w:rPr>
+        <w:t>2)</w:t>
+      </w:r>
+      <w:r>
+        <w:rPr>
+          <w:bCs/>
+          <w:color w:val="000000" w:themeColor="text1"/>
+        </w:rPr>
+        <w:t xml:space="preserve"> by writing instructions ala Sol </w:t>
+      </w:r>
+      <w:proofErr w:type="spellStart"/>
+      <w:r>
+        <w:rPr>
+          <w:bCs/>
+          <w:color w:val="000000" w:themeColor="text1"/>
+        </w:rPr>
+        <w:t>Lewitt</w:t>
+      </w:r>
+      <w:proofErr w:type="spellEnd"/>
+      <w:r>
+        <w:rPr>
+          <w:bCs/>
+          <w:color w:val="000000" w:themeColor="text1"/>
+        </w:rPr>
+        <w:t xml:space="preserve"> and executing it</w:t>
+      </w:r>
+    </w:p>
+    <w:p>
+      <w:pPr>
+        <w:pStyle w:val="Normal1"/>
+        <w:rPr>
+          <w:bCs/>
+          <w:color w:val="000000" w:themeColor="text1"/>
+        </w:rPr>
+      </w:pPr>
+      <w:r>
+        <w:rPr>
+          <w:bCs/>
+          <w:color w:val="000000" w:themeColor="text1"/>
+        </w:rPr>
+        <w:t xml:space="preserve">3) by writing a prompt for </w:t>
+      </w:r>
+    </w:p>
+    <w:p>
+      <w:pPr>
+        <w:pStyle w:val="Normal1"/>
+        <w:rPr>
           <w:b/>
           <w:color w:val="000000" w:themeColor="text1"/>
         </w:rPr>
@@ -3921,6 +4081,7 @@
           <w:sz w:val="23"/>
           <w:szCs w:val="23"/>
         </w:rPr>
+        <w:lastRenderedPageBreak/>
         <w:t>Introduction to Control Voltage</w:t>
       </w:r>
       <w:r>
@@ -4248,15 +4409,6 @@
           <w:color w:val="000000" w:themeColor="text1"/>
         </w:rPr>
       </w:pPr>
-    </w:p>
-    <w:p>
-      <w:pPr>
-        <w:spacing w:after="200"/>
-        <w:rPr>
-          <w:rFonts w:ascii="Arial" w:hAnsi="Arial" w:cs="Arial"/>
-          <w:color w:val="000000" w:themeColor="text1"/>
-        </w:rPr>
-      </w:pPr>
       <w:r>
         <w:rPr>
           <w:rFonts w:ascii="Arial" w:hAnsi="Arial" w:cs="Arial"/>
@@ -4423,6 +4575,22 @@
     </w:p>
     <w:p>
       <w:pPr>
+        <w:spacing w:after="200"/>
+        <w:rPr>
+          <w:rFonts w:ascii="Arial" w:hAnsi="Arial" w:cs="Arial"/>
+          <w:color w:val="000000" w:themeColor="text1"/>
+        </w:rPr>
+      </w:pPr>
+      <w:r>
+        <w:rPr>
+          <w:rFonts w:ascii="Arial" w:hAnsi="Arial" w:cs="Arial"/>
+          <w:color w:val="000000" w:themeColor="text1"/>
+        </w:rPr>
+        <w:t>More max (sampling)</w:t>
+      </w:r>
+    </w:p>
+    <w:p>
+      <w:pPr>
         <w:pStyle w:val="Normal1"/>
         <w:spacing w:line="240" w:lineRule="auto"/>
         <w:rPr>
@@ -4488,6 +4656,39 @@
         <w:pStyle w:val="Normal1"/>
         <w:spacing w:line="240" w:lineRule="auto"/>
         <w:rPr>
+          <w:color w:val="000000" w:themeColor="text1"/>
+        </w:rPr>
+      </w:pPr>
+    </w:p>
+    <w:p>
+      <w:pPr>
+        <w:pStyle w:val="Normal1"/>
+        <w:spacing w:line="240" w:lineRule="auto"/>
+        <w:rPr>
+          <w:color w:val="000000" w:themeColor="text1"/>
+        </w:rPr>
+      </w:pPr>
+      <w:r>
+        <w:rPr>
+          <w:color w:val="000000" w:themeColor="text1"/>
+        </w:rPr>
+        <w:t>More max (sequencing, fluid corpus manipulation)</w:t>
+      </w:r>
+    </w:p>
+    <w:p>
+      <w:pPr>
+        <w:pStyle w:val="Normal1"/>
+        <w:spacing w:line="240" w:lineRule="auto"/>
+        <w:rPr>
+          <w:color w:val="000000" w:themeColor="text1"/>
+        </w:rPr>
+      </w:pPr>
+    </w:p>
+    <w:p>
+      <w:pPr>
+        <w:pStyle w:val="Normal1"/>
+        <w:spacing w:line="240" w:lineRule="auto"/>
+        <w:rPr>
           <w:b/>
           <w:color w:val="000000" w:themeColor="text1"/>
         </w:rPr>
@@ -4621,6 +4822,7 @@
           <w:rFonts w:ascii="Arial" w:hAnsi="Arial" w:cs="Arial"/>
           <w:color w:val="000000" w:themeColor="text1"/>
         </w:rPr>
+        <w:lastRenderedPageBreak/>
         <w:t xml:space="preserve">Class </w:t>
       </w:r>
       <w:r>
@@ -4805,7 +5007,6 @@
           <w:rFonts w:ascii="Arial" w:hAnsi="Arial" w:cs="Arial"/>
           <w:color w:val="000000" w:themeColor="text1"/>
         </w:rPr>
-        <w:lastRenderedPageBreak/>
         <w:t xml:space="preserve">Class </w:t>
       </w:r>
       <w:r>

--- a/CreativeCodes_101_0.9.docx
+++ b/CreativeCodes_101_0.9.docx
@@ -278,23 +278,7 @@
           <w:rFonts w:ascii="Arial" w:eastAsia="Times New Roman" w:hAnsi="Arial" w:cs="Arial"/>
           <w:color w:val="000000" w:themeColor="text1"/>
         </w:rPr>
-        <w:t xml:space="preserve"> </w:t>
-      </w:r>
-      <w:proofErr w:type="spellStart"/>
-      <w:r>
-        <w:rPr>
-          <w:rFonts w:ascii="Arial" w:eastAsia="Times New Roman" w:hAnsi="Arial" w:cs="Arial"/>
-          <w:color w:val="000000" w:themeColor="text1"/>
-        </w:rPr>
-        <w:t>SuperCollider</w:t>
-      </w:r>
-      <w:proofErr w:type="spellEnd"/>
-      <w:r>
-        <w:rPr>
-          <w:rFonts w:ascii="Arial" w:eastAsia="Times New Roman" w:hAnsi="Arial" w:cs="Arial"/>
-          <w:color w:val="000000" w:themeColor="text1"/>
-        </w:rPr>
-        <w:t xml:space="preserve">, Python, </w:t>
+        <w:t xml:space="preserve"> SuperCollider, Python, </w:t>
       </w:r>
       <w:r>
         <w:rPr>
@@ -336,23 +320,7 @@
           <w:rFonts w:ascii="Arial" w:eastAsia="Times New Roman" w:hAnsi="Arial" w:cs="Arial"/>
           <w:color w:val="000000" w:themeColor="text1"/>
         </w:rPr>
-        <w:t xml:space="preserve">This course does not provide a thorough introduction to </w:t>
-      </w:r>
-      <w:proofErr w:type="gramStart"/>
-      <w:r>
-        <w:rPr>
-          <w:rFonts w:ascii="Arial" w:eastAsia="Times New Roman" w:hAnsi="Arial" w:cs="Arial"/>
-          <w:color w:val="000000" w:themeColor="text1"/>
-        </w:rPr>
-        <w:t>any one</w:t>
-      </w:r>
-      <w:proofErr w:type="gramEnd"/>
-      <w:r>
-        <w:rPr>
-          <w:rFonts w:ascii="Arial" w:eastAsia="Times New Roman" w:hAnsi="Arial" w:cs="Arial"/>
-          <w:color w:val="000000" w:themeColor="text1"/>
-        </w:rPr>
-        <w:t xml:space="preserve"> computing language.</w:t>
+        <w:t>This course does not provide a thorough introduction to any one computing language.</w:t>
       </w:r>
     </w:p>
     <w:p>
@@ -827,7 +795,6 @@
           <w:szCs w:val="22"/>
         </w:rPr>
       </w:pPr>
-      <w:proofErr w:type="spellStart"/>
       <w:r>
         <w:rPr>
           <w:rFonts w:ascii="Arial" w:hAnsi="Arial" w:cs="Arial"/>
@@ -835,17 +802,7 @@
           <w:sz w:val="22"/>
           <w:szCs w:val="22"/>
         </w:rPr>
-        <w:t>Manaris</w:t>
-      </w:r>
-      <w:proofErr w:type="spellEnd"/>
-      <w:r>
-        <w:rPr>
-          <w:rFonts w:ascii="Arial" w:hAnsi="Arial" w:cs="Arial"/>
-          <w:color w:val="000000" w:themeColor="text1"/>
-          <w:sz w:val="22"/>
-          <w:szCs w:val="22"/>
-        </w:rPr>
-        <w:t xml:space="preserve">, Bill. </w:t>
+        <w:t xml:space="preserve">Manaris, Bill. </w:t>
       </w:r>
       <w:r>
         <w:rPr>
@@ -888,21 +845,12 @@
           <w:color w:val="000000" w:themeColor="text1"/>
         </w:rPr>
       </w:pPr>
-      <w:proofErr w:type="spellStart"/>
       <w:r>
         <w:rPr>
           <w:rFonts w:ascii="Arial" w:eastAsia="Times New Roman" w:hAnsi="Arial" w:cs="Arial"/>
           <w:color w:val="000000" w:themeColor="text1"/>
         </w:rPr>
-        <w:t>Shiffman</w:t>
-      </w:r>
-      <w:proofErr w:type="spellEnd"/>
-      <w:r>
-        <w:rPr>
-          <w:rFonts w:ascii="Arial" w:eastAsia="Times New Roman" w:hAnsi="Arial" w:cs="Arial"/>
-          <w:color w:val="000000" w:themeColor="text1"/>
-        </w:rPr>
-        <w:t xml:space="preserve">, Daniel. </w:t>
+        <w:t xml:space="preserve">Shiffman, Daniel. </w:t>
       </w:r>
       <w:r>
         <w:rPr>
@@ -1086,7 +1034,6 @@
           <w:color w:val="000000"/>
         </w:rPr>
       </w:pPr>
-      <w:proofErr w:type="spellStart"/>
       <w:r>
         <w:rPr>
           <w:rFonts w:ascii="Arial" w:eastAsia="Times New Roman" w:hAnsi="Arial" w:cs="Arial"/>
@@ -1094,48 +1041,27 @@
           <w:iCs/>
           <w:color w:val="000000"/>
         </w:rPr>
-        <w:t>collection:"Tutorials</w:t>
-      </w:r>
-      <w:proofErr w:type="spellEnd"/>
-      <w:r>
+        <w:t>collection:"Tutorials/Max Tutorials@cycling74"</w:t>
+      </w:r>
+    </w:p>
+    <w:p>
+      <w:pPr>
+        <w:ind w:left="2160"/>
         <w:rPr>
           <w:rFonts w:ascii="Arial" w:eastAsia="Times New Roman" w:hAnsi="Arial" w:cs="Arial"/>
           <w:b/>
           <w:iCs/>
           <w:color w:val="000000"/>
         </w:rPr>
-        <w:t>/Max Tutorials@cycling74"</w:t>
-      </w:r>
-    </w:p>
-    <w:p>
-      <w:pPr>
-        <w:ind w:left="2160"/>
+      </w:pPr>
+      <w:r>
         <w:rPr>
           <w:rFonts w:ascii="Arial" w:eastAsia="Times New Roman" w:hAnsi="Arial" w:cs="Arial"/>
           <w:b/>
           <w:iCs/>
           <w:color w:val="000000"/>
         </w:rPr>
-      </w:pPr>
-      <w:proofErr w:type="spellStart"/>
-      <w:r>
-        <w:rPr>
-          <w:rFonts w:ascii="Arial" w:eastAsia="Times New Roman" w:hAnsi="Arial" w:cs="Arial"/>
-          <w:b/>
-          <w:iCs/>
-          <w:color w:val="000000"/>
-        </w:rPr>
-        <w:t>collection:"Tutorials</w:t>
-      </w:r>
-      <w:proofErr w:type="spellEnd"/>
-      <w:r>
-        <w:rPr>
-          <w:rFonts w:ascii="Arial" w:eastAsia="Times New Roman" w:hAnsi="Arial" w:cs="Arial"/>
-          <w:b/>
-          <w:iCs/>
-          <w:color w:val="000000"/>
-        </w:rPr>
-        <w:t>/MSP Tutorials@cycling74"</w:t>
+        <w:t>collection:"Tutorials/MSP Tutorials@cycling74"</w:t>
       </w:r>
     </w:p>
     <w:p>
@@ -1474,6 +1400,54 @@
     </w:p>
     <w:p>
       <w:pPr>
+        <w:ind w:left="2160"/>
+        <w:rPr>
+          <w:rFonts w:ascii="Arial" w:eastAsia="Times New Roman" w:hAnsi="Arial" w:cs="Arial"/>
+          <w:b/>
+          <w:bCs/>
+          <w:color w:val="000000"/>
+        </w:rPr>
+      </w:pPr>
+    </w:p>
+    <w:p>
+      <w:pPr>
+        <w:ind w:left="2160"/>
+        <w:rPr>
+          <w:rFonts w:ascii="Arial" w:eastAsia="Times New Roman" w:hAnsi="Arial" w:cs="Arial"/>
+          <w:b/>
+          <w:bCs/>
+          <w:color w:val="000000"/>
+        </w:rPr>
+      </w:pPr>
+      <w:r>
+        <w:rPr>
+          <w:rFonts w:ascii="Arial" w:eastAsia="Times New Roman" w:hAnsi="Arial" w:cs="Arial"/>
+          <w:b/>
+          <w:bCs/>
+          <w:color w:val="000000"/>
+        </w:rPr>
+        <w:t>Python</w:t>
+      </w:r>
+    </w:p>
+    <w:p>
+      <w:pPr>
+        <w:spacing w:line="240" w:lineRule="auto"/>
+        <w:ind w:left="2160"/>
+        <w:rPr>
+          <w:rFonts w:ascii="Arial" w:eastAsia="Times New Roman" w:hAnsi="Arial" w:cs="Arial"/>
+          <w:color w:val="000000" w:themeColor="text1"/>
+        </w:rPr>
+      </w:pPr>
+      <w:r>
+        <w:rPr>
+          <w:rFonts w:ascii="Arial" w:eastAsia="Times New Roman" w:hAnsi="Arial" w:cs="Arial"/>
+          <w:color w:val="000000" w:themeColor="text1"/>
+        </w:rPr>
+        <w:t>Extremely powerful code based platform</w:t>
+      </w:r>
+    </w:p>
+    <w:p>
+      <w:pPr>
         <w:spacing w:line="240" w:lineRule="auto"/>
         <w:ind w:left="2160"/>
         <w:rPr>
@@ -1869,6 +1843,7 @@
         <w:rPr>
           <w:color w:val="000000" w:themeColor="text1"/>
         </w:rPr>
+        <w:lastRenderedPageBreak/>
         <w:t>Final Project</w:t>
       </w:r>
       <w:r>
@@ -2083,21 +2058,7 @@
         <w:rPr>
           <w:color w:val="000000" w:themeColor="text1"/>
         </w:rPr>
-        <w:t xml:space="preserve"> work and experiment in class. Discussions, critiques lectures and demonstrations provide the basis for the successful completion of projects, and they are difficult to re-create outside of class. </w:t>
-      </w:r>
-      <w:proofErr w:type="gramStart"/>
-      <w:r>
-        <w:rPr>
-          <w:color w:val="000000" w:themeColor="text1"/>
-        </w:rPr>
-        <w:t>In order to</w:t>
-      </w:r>
-      <w:proofErr w:type="gramEnd"/>
-      <w:r>
-        <w:rPr>
-          <w:color w:val="000000" w:themeColor="text1"/>
-        </w:rPr>
-        <w:t xml:space="preserve"> participate, you must be in attendance. </w:t>
+        <w:t xml:space="preserve"> work and experiment in class. Discussions, critiques lectures and demonstrations provide the basis for the successful completion of projects, and they are difficult to re-create outside of class. In order to participate, you must be in attendance. </w:t>
       </w:r>
       <w:r>
         <w:rPr>
@@ -2341,23 +2302,7 @@
         <w:rPr>
           <w:color w:val="000000" w:themeColor="text1"/>
         </w:rPr>
-        <w:t>5 different recordings. (</w:t>
-      </w:r>
-      <w:proofErr w:type="spellStart"/>
-      <w:proofErr w:type="gramStart"/>
-      <w:r>
-        <w:rPr>
-          <w:color w:val="000000" w:themeColor="text1"/>
-        </w:rPr>
-        <w:t>ie</w:t>
-      </w:r>
-      <w:proofErr w:type="spellEnd"/>
-      <w:proofErr w:type="gramEnd"/>
-      <w:r>
-        <w:rPr>
-          <w:color w:val="000000" w:themeColor="text1"/>
-        </w:rPr>
-        <w:t xml:space="preserve">, </w:t>
+        <w:t xml:space="preserve">5 different recordings. (ie, </w:t>
       </w:r>
       <w:r>
         <w:rPr>
@@ -2411,21 +2356,7 @@
         <w:rPr>
           <w:color w:val="000000" w:themeColor="text1"/>
         </w:rPr>
-        <w:t xml:space="preserve"> second recordings, and one </w:t>
-      </w:r>
-      <w:proofErr w:type="gramStart"/>
-      <w:r>
-        <w:rPr>
-          <w:color w:val="000000" w:themeColor="text1"/>
-        </w:rPr>
-        <w:t>3 minute</w:t>
-      </w:r>
-      <w:proofErr w:type="gramEnd"/>
-      <w:r>
-        <w:rPr>
-          <w:color w:val="000000" w:themeColor="text1"/>
-        </w:rPr>
-        <w:t xml:space="preserve"> recording</w:t>
+        <w:t xml:space="preserve"> second recordings, and one 3 minute recording</w:t>
       </w:r>
       <w:r>
         <w:rPr>
@@ -2449,21 +2380,7 @@
         <w:rPr>
           <w:color w:val="000000" w:themeColor="text1"/>
         </w:rPr>
-        <w:t xml:space="preserve"> You can record with a </w:t>
-      </w:r>
-      <w:proofErr w:type="gramStart"/>
-      <w:r>
-        <w:rPr>
-          <w:color w:val="000000" w:themeColor="text1"/>
-        </w:rPr>
-        <w:t>high quality</w:t>
-      </w:r>
-      <w:proofErr w:type="gramEnd"/>
-      <w:r>
-        <w:rPr>
-          <w:color w:val="000000" w:themeColor="text1"/>
-        </w:rPr>
-        <w:t xml:space="preserve"> field recorder you borrow from the university, you can record with your phone</w:t>
+        <w:t xml:space="preserve"> You can record with a high quality field recorder you borrow from the university, you can record with your phone</w:t>
       </w:r>
       <w:r>
         <w:rPr>
@@ -2518,6 +2435,27 @@
           <w:color w:val="000000" w:themeColor="text1"/>
         </w:rPr>
         <w:t xml:space="preserve"> to help simplify this task.</w:t>
+      </w:r>
+      <w:r>
+        <w:rPr>
+          <w:color w:val="000000" w:themeColor="text1"/>
+        </w:rPr>
+        <w:t xml:space="preserve"> But ultimately you are encouraged to: </w:t>
+      </w:r>
+      <w:r>
+        <w:rPr>
+          <w:b/>
+          <w:bCs/>
+          <w:color w:val="000000" w:themeColor="text1"/>
+          <w:u w:val="single"/>
+        </w:rPr>
+        <w:t>make it your own</w:t>
+      </w:r>
+      <w:r>
+        <w:rPr>
+          <w:color w:val="000000" w:themeColor="text1"/>
+        </w:rPr>
+        <w:t xml:space="preserve"> and may disregard time and file requirements as the semester goes on and you figure out what your’e doing.</w:t>
       </w:r>
     </w:p>
     <w:p>
@@ -2932,7 +2870,21 @@
           <w:bCs/>
           <w:color w:val="000000" w:themeColor="text1"/>
         </w:rPr>
-        <w:t>a creative thesis and execute it.</w:t>
+        <w:t>a creative thesis and execute it</w:t>
+      </w:r>
+      <w:r>
+        <w:rPr>
+          <w:bCs/>
+          <w:color w:val="000000" w:themeColor="text1"/>
+        </w:rPr>
+        <w:t xml:space="preserve">, utilizing your audio corpus. The project may include video, audio, drawing, and must somehow utilize a computational process to illuminate your </w:t>
+      </w:r>
+      <w:r>
+        <w:rPr>
+          <w:bCs/>
+          <w:color w:val="000000" w:themeColor="text1"/>
+        </w:rPr>
+        <w:t>corpus.</w:t>
       </w:r>
     </w:p>
     <w:p>
@@ -2980,63 +2932,13 @@
         <w:rPr>
           <w:rFonts w:ascii="Arial" w:hAnsi="Arial" w:cs="Arial"/>
         </w:rPr>
-        <w:t xml:space="preserve">The use of Machine Learning tools such as </w:t>
-      </w:r>
-      <w:proofErr w:type="spellStart"/>
-      <w:r>
-        <w:rPr>
-          <w:rFonts w:ascii="Arial" w:hAnsi="Arial" w:cs="Arial"/>
-        </w:rPr>
-        <w:t>ChatGPT</w:t>
-      </w:r>
-      <w:proofErr w:type="spellEnd"/>
-      <w:r>
-        <w:rPr>
-          <w:rFonts w:ascii="Arial" w:hAnsi="Arial" w:cs="Arial"/>
-        </w:rPr>
-        <w:t xml:space="preserve"> and Claude are permitted, generally. In some </w:t>
-      </w:r>
-      <w:proofErr w:type="gramStart"/>
-      <w:r>
-        <w:rPr>
-          <w:rFonts w:ascii="Arial" w:hAnsi="Arial" w:cs="Arial"/>
-        </w:rPr>
-        <w:t>cases</w:t>
-      </w:r>
-      <w:proofErr w:type="gramEnd"/>
-      <w:r>
-        <w:rPr>
-          <w:rFonts w:ascii="Arial" w:hAnsi="Arial" w:cs="Arial"/>
-        </w:rPr>
-        <w:t xml:space="preserve"> we will explore them deliberately. In some </w:t>
-      </w:r>
-      <w:proofErr w:type="gramStart"/>
-      <w:r>
-        <w:rPr>
-          <w:rFonts w:ascii="Arial" w:hAnsi="Arial" w:cs="Arial"/>
-        </w:rPr>
-        <w:t>instances</w:t>
-      </w:r>
-      <w:proofErr w:type="gramEnd"/>
-      <w:r>
-        <w:rPr>
-          <w:rFonts w:ascii="Arial" w:hAnsi="Arial" w:cs="Arial"/>
-        </w:rPr>
-        <w:t xml:space="preserve"> you will be discouraged from using these tools. </w:t>
-      </w:r>
-      <w:proofErr w:type="spellStart"/>
-      <w:r>
-        <w:rPr>
-          <w:rFonts w:ascii="Arial" w:hAnsi="Arial" w:cs="Arial"/>
-        </w:rPr>
-        <w:t xml:space="preserve">AI </w:t>
-      </w:r>
-      <w:proofErr w:type="spellEnd"/>
-      <w:r>
-        <w:rPr>
-          <w:rFonts w:ascii="Arial" w:hAnsi="Arial" w:cs="Arial"/>
-        </w:rPr>
-        <w:t>represents a sea change</w:t>
+        <w:t xml:space="preserve">The use of Machine Learning tools such as ChatGPT and Claude are permitted, generally. In some cases we will explore them deliberately. In some instances you will be discouraged from using these tools. </w:t>
+      </w:r>
+      <w:r>
+        <w:rPr>
+          <w:rFonts w:ascii="Arial" w:hAnsi="Arial" w:cs="Arial"/>
+        </w:rPr>
+        <w:t>AI represents a sea change</w:t>
       </w:r>
       <w:r>
         <w:rPr>
@@ -3076,6 +2978,7 @@
         <w:rPr>
           <w:rFonts w:ascii="Arial" w:hAnsi="Arial" w:cs="Arial"/>
         </w:rPr>
+        <w:lastRenderedPageBreak/>
         <w:t xml:space="preserve">I expect you </w:t>
       </w:r>
       <w:r>
@@ -3088,21 +2991,7 @@
         <w:rPr>
           <w:rFonts w:ascii="Arial" w:hAnsi="Arial" w:cs="Arial"/>
         </w:rPr>
-        <w:t>AI (</w:t>
-      </w:r>
-      <w:proofErr w:type="spellStart"/>
-      <w:r>
-        <w:rPr>
-          <w:rFonts w:ascii="Arial" w:hAnsi="Arial" w:cs="Arial"/>
-        </w:rPr>
-        <w:t>ChatGPT</w:t>
-      </w:r>
-      <w:proofErr w:type="spellEnd"/>
-      <w:r>
-        <w:rPr>
-          <w:rFonts w:ascii="Arial" w:hAnsi="Arial" w:cs="Arial"/>
-        </w:rPr>
-        <w:t xml:space="preserve"> and image generation tools, at a minimum), in this class. In fact, some assignments will require it. Learning to use AI is an emerging skill</w:t>
+        <w:t>AI (ChatGPT and image generation tools, at a minimum), in this class. In fact, some assignments will require it. Learning to use AI is an emerging skill</w:t>
       </w:r>
       <w:r>
         <w:rPr>
@@ -3114,21 +3003,7 @@
         <w:rPr>
           <w:rFonts w:ascii="Arial" w:hAnsi="Arial" w:cs="Arial"/>
         </w:rPr>
-        <w:t xml:space="preserve">If you provide minimum effort prompts, you will get low quality results. You will need to refine your prompts </w:t>
-      </w:r>
-      <w:proofErr w:type="gramStart"/>
-      <w:r>
-        <w:rPr>
-          <w:rFonts w:ascii="Arial" w:hAnsi="Arial" w:cs="Arial"/>
-        </w:rPr>
-        <w:t>in order to</w:t>
-      </w:r>
-      <w:proofErr w:type="gramEnd"/>
-      <w:r>
-        <w:rPr>
-          <w:rFonts w:ascii="Arial" w:hAnsi="Arial" w:cs="Arial"/>
-        </w:rPr>
-        <w:t xml:space="preserve"> get good outcomes. This will take work.</w:t>
+        <w:t>If you provide minimum effort prompts, you will get low quality results. You will need to refine your prompts in order to get good outcomes. This will take work.</w:t>
       </w:r>
     </w:p>
     <w:p>
@@ -3162,15 +3037,34 @@
         <w:rPr>
           <w:rFonts w:ascii="Arial" w:hAnsi="Arial" w:cs="Arial"/>
         </w:rPr>
-        <w:t xml:space="preserve">. You will be responsible for any errors or omissions provided by the tool. AI is a tool, but one that you need to acknowledge using. Please include a paragraph at the end of any assignment that uses AI explaining what you used the AI </w:t>
-      </w:r>
-      <w:r>
-        <w:rPr>
-          <w:rFonts w:ascii="Arial" w:hAnsi="Arial" w:cs="Arial"/>
-        </w:rPr>
-        <w:lastRenderedPageBreak/>
-        <w:t>for and what prompts you used to get the results. Failure to do so is in violation of the academic honesty policies.</w:t>
-      </w:r>
+        <w:t xml:space="preserve">. You will be responsible for any errors or omissions provided by the tool. AI is a tool, but one that you need to acknowledge using. Please include a paragraph </w:t>
+      </w:r>
+      <w:r>
+        <w:rPr>
+          <w:rFonts w:ascii="Arial" w:hAnsi="Arial" w:cs="Arial"/>
+        </w:rPr>
+        <w:t xml:space="preserve">or citation </w:t>
+      </w:r>
+      <w:r>
+        <w:rPr>
+          <w:rFonts w:ascii="Arial" w:hAnsi="Arial" w:cs="Arial"/>
+        </w:rPr>
+        <w:t xml:space="preserve">on </w:t>
+      </w:r>
+      <w:r>
+        <w:rPr>
+          <w:rFonts w:ascii="Arial" w:hAnsi="Arial" w:cs="Arial"/>
+        </w:rPr>
+        <w:t>any assignment that uses AI explaining what you used the AI for and what prompts you used to get the results. Failure to do so is in violation of the academic honesty policies.</w:t>
+      </w:r>
+    </w:p>
+    <w:p>
+      <w:pPr>
+        <w:spacing w:line="240" w:lineRule="auto"/>
+        <w:rPr>
+          <w:rFonts w:ascii="Arial" w:hAnsi="Arial" w:cs="Arial"/>
+        </w:rPr>
+      </w:pPr>
     </w:p>
     <w:p>
       <w:pPr>
@@ -3338,68 +3232,67 @@
         </w:rPr>
         <w:t xml:space="preserve">Art from </w:t>
       </w:r>
-      <w:proofErr w:type="gramStart"/>
       <w:r>
         <w:rPr>
           <w:iCs/>
           <w:sz w:val="23"/>
           <w:szCs w:val="23"/>
         </w:rPr>
-        <w:t>Pre Computer</w:t>
-      </w:r>
-      <w:proofErr w:type="gramEnd"/>
+        <w:t xml:space="preserve">Pre Computer </w:t>
+      </w:r>
       <w:r>
         <w:rPr>
           <w:iCs/>
           <w:sz w:val="23"/>
           <w:szCs w:val="23"/>
         </w:rPr>
-        <w:t xml:space="preserve"> </w:t>
-      </w:r>
-      <w:r>
+        <w:t>Algorithms</w:t>
+      </w:r>
+    </w:p>
+    <w:p>
+      <w:pPr>
+        <w:pStyle w:val="Normal1"/>
+        <w:spacing w:line="240" w:lineRule="auto"/>
         <w:rPr>
           <w:iCs/>
           <w:sz w:val="23"/>
           <w:szCs w:val="23"/>
         </w:rPr>
-        <w:t>Algorithms</w:t>
-      </w:r>
-    </w:p>
-    <w:p>
-      <w:pPr>
-        <w:pStyle w:val="Normal1"/>
-        <w:spacing w:line="240" w:lineRule="auto"/>
+      </w:pPr>
+      <w:r>
         <w:rPr>
           <w:iCs/>
           <w:sz w:val="23"/>
           <w:szCs w:val="23"/>
         </w:rPr>
-      </w:pPr>
+        <w:t>Sol Lewitt</w:t>
+      </w:r>
       <w:r>
         <w:rPr>
           <w:iCs/>
           <w:sz w:val="23"/>
           <w:szCs w:val="23"/>
         </w:rPr>
-        <w:t xml:space="preserve">Sol </w:t>
-      </w:r>
-      <w:proofErr w:type="spellStart"/>
-      <w:r>
+        <w:t xml:space="preserve"> — pencil instructions for drafters</w:t>
+      </w:r>
+    </w:p>
+    <w:p>
+      <w:pPr>
+        <w:pStyle w:val="Normal1"/>
+        <w:spacing w:line="240" w:lineRule="auto"/>
         <w:rPr>
           <w:iCs/>
           <w:sz w:val="23"/>
           <w:szCs w:val="23"/>
         </w:rPr>
-        <w:t>Lewitt</w:t>
-      </w:r>
-      <w:proofErr w:type="spellEnd"/>
+      </w:pPr>
       <w:r>
         <w:rPr>
           <w:iCs/>
           <w:sz w:val="23"/>
           <w:szCs w:val="23"/>
         </w:rPr>
-        <w:t xml:space="preserve"> — pencil instructions for drafters</w:t>
+        <w:t>Tristan Perich (drawing machines)</w:t>
       </w:r>
     </w:p>
     <w:p>
@@ -3412,95 +3305,40 @@
           <w:szCs w:val="23"/>
         </w:rPr>
       </w:pPr>
-      <w:r>
+    </w:p>
+    <w:p>
+      <w:pPr>
+        <w:pStyle w:val="Normal1"/>
+        <w:spacing w:line="240" w:lineRule="auto"/>
         <w:rPr>
           <w:iCs/>
           <w:sz w:val="23"/>
           <w:szCs w:val="23"/>
         </w:rPr>
-        <w:t xml:space="preserve">Tristan </w:t>
-      </w:r>
-      <w:proofErr w:type="spellStart"/>
+      </w:pPr>
       <w:r>
         <w:rPr>
           <w:iCs/>
           <w:sz w:val="23"/>
           <w:szCs w:val="23"/>
         </w:rPr>
-        <w:t>Perich</w:t>
-      </w:r>
-      <w:proofErr w:type="spellEnd"/>
+        <w:t>Basic Concepts in Code</w:t>
+      </w:r>
       <w:r>
         <w:rPr>
           <w:iCs/>
           <w:sz w:val="23"/>
           <w:szCs w:val="23"/>
         </w:rPr>
-        <w:t xml:space="preserve"> (drawing machines)</w:t>
-      </w:r>
-    </w:p>
-    <w:p>
-      <w:pPr>
-        <w:pStyle w:val="Normal1"/>
-        <w:spacing w:line="240" w:lineRule="auto"/>
+        <w:t>: conditional logic</w:t>
+      </w:r>
+      <w:r>
         <w:rPr>
           <w:iCs/>
           <w:sz w:val="23"/>
           <w:szCs w:val="23"/>
         </w:rPr>
-      </w:pPr>
-    </w:p>
-    <w:p>
-      <w:pPr>
-        <w:pStyle w:val="Normal1"/>
-        <w:spacing w:line="240" w:lineRule="auto"/>
-        <w:rPr>
-          <w:iCs/>
-          <w:sz w:val="23"/>
-          <w:szCs w:val="23"/>
-        </w:rPr>
-      </w:pPr>
-      <w:r>
-        <w:rPr>
-          <w:iCs/>
-          <w:sz w:val="23"/>
-          <w:szCs w:val="23"/>
-        </w:rPr>
-        <w:t>Basic Concepts in Code</w:t>
-      </w:r>
-      <w:r>
-        <w:rPr>
-          <w:iCs/>
-          <w:sz w:val="23"/>
-          <w:szCs w:val="23"/>
-        </w:rPr>
-        <w:t>: conditional logic</w:t>
-      </w:r>
-      <w:r>
-        <w:rPr>
-          <w:iCs/>
-          <w:sz w:val="23"/>
-          <w:szCs w:val="23"/>
-        </w:rPr>
-        <w:t xml:space="preserve">, </w:t>
-      </w:r>
-      <w:proofErr w:type="spellStart"/>
-      <w:r>
-        <w:rPr>
-          <w:iCs/>
-          <w:sz w:val="23"/>
-          <w:szCs w:val="23"/>
-        </w:rPr>
-        <w:t>boolean</w:t>
-      </w:r>
-      <w:proofErr w:type="spellEnd"/>
-      <w:r>
-        <w:rPr>
-          <w:iCs/>
-          <w:sz w:val="23"/>
-          <w:szCs w:val="23"/>
-        </w:rPr>
-        <w:t xml:space="preserve"> statements</w:t>
+        <w:t>, boolean statements</w:t>
       </w:r>
     </w:p>
     <w:p>
@@ -3737,23 +3575,7 @@
           <w:bCs/>
           <w:color w:val="000000" w:themeColor="text1"/>
         </w:rPr>
-        <w:t xml:space="preserve"> by writing instructions ala Sol </w:t>
-      </w:r>
-      <w:proofErr w:type="spellStart"/>
-      <w:r>
-        <w:rPr>
-          <w:bCs/>
-          <w:color w:val="000000" w:themeColor="text1"/>
-        </w:rPr>
-        <w:t>Lewitt</w:t>
-      </w:r>
-      <w:proofErr w:type="spellEnd"/>
-      <w:r>
-        <w:rPr>
-          <w:bCs/>
-          <w:color w:val="000000" w:themeColor="text1"/>
-        </w:rPr>
-        <w:t xml:space="preserve"> and executing it</w:t>
+        <w:t xml:space="preserve"> by writing instructions ala Sol Lewitt and executing it</w:t>
       </w:r>
     </w:p>
     <w:p>
@@ -3945,25 +3767,8 @@
           <w:sz w:val="23"/>
           <w:szCs w:val="23"/>
         </w:rPr>
-        <w:t xml:space="preserve">Basic Concepts in Code: conditional logic, </w:t>
-      </w:r>
-      <w:proofErr w:type="spellStart"/>
-      <w:r>
-        <w:rPr>
-          <w:iCs/>
-          <w:sz w:val="23"/>
-          <w:szCs w:val="23"/>
-        </w:rPr>
-        <w:t>boolean</w:t>
-      </w:r>
-      <w:proofErr w:type="spellEnd"/>
-      <w:r>
-        <w:rPr>
-          <w:iCs/>
-          <w:sz w:val="23"/>
-          <w:szCs w:val="23"/>
-        </w:rPr>
-        <w:t xml:space="preserve"> statements</w:t>
+        <w:lastRenderedPageBreak/>
+        <w:t>Basic Concepts in Code: conditional logic, boolean statements</w:t>
       </w:r>
     </w:p>
     <w:p>
@@ -4081,7 +3886,6 @@
           <w:sz w:val="23"/>
           <w:szCs w:val="23"/>
         </w:rPr>
-        <w:lastRenderedPageBreak/>
         <w:t>Introduction to Control Voltage</w:t>
       </w:r>
       <w:r>
@@ -4091,27 +3895,7 @@
           <w:sz w:val="23"/>
           <w:szCs w:val="23"/>
         </w:rPr>
-        <w:t xml:space="preserve"> —automation (modulating pitch, </w:t>
-      </w:r>
-      <w:proofErr w:type="gramStart"/>
-      <w:r>
-        <w:rPr>
-          <w:rFonts w:ascii="Calibri" w:hAnsi="Calibri"/>
-          <w:b/>
-          <w:sz w:val="23"/>
-          <w:szCs w:val="23"/>
-        </w:rPr>
-        <w:t>volume</w:t>
-      </w:r>
-      <w:proofErr w:type="gramEnd"/>
-      <w:r>
-        <w:rPr>
-          <w:rFonts w:ascii="Calibri" w:hAnsi="Calibri"/>
-          <w:b/>
-          <w:sz w:val="23"/>
-          <w:szCs w:val="23"/>
-        </w:rPr>
-        <w:t xml:space="preserve"> and other things)</w:t>
+        <w:t xml:space="preserve"> —automation (modulating pitch, volume and other things)</w:t>
       </w:r>
     </w:p>
     <w:p>
@@ -4149,37 +3933,38 @@
           <w:sz w:val="23"/>
           <w:szCs w:val="23"/>
         </w:rPr>
-        <w:t xml:space="preserve">Moog / </w:t>
-      </w:r>
-      <w:proofErr w:type="spellStart"/>
-      <w:r>
+        <w:t>Moog / Bucha / Serge</w:t>
+      </w:r>
+    </w:p>
+    <w:p>
+      <w:pPr>
+        <w:pStyle w:val="Normal1"/>
+        <w:spacing w:line="240" w:lineRule="auto"/>
         <w:rPr>
           <w:rFonts w:ascii="Calibri" w:hAnsi="Calibri"/>
           <w:sz w:val="23"/>
           <w:szCs w:val="23"/>
         </w:rPr>
-        <w:t>Bucha</w:t>
-      </w:r>
-      <w:proofErr w:type="spellEnd"/>
-      <w:r>
+      </w:pPr>
+    </w:p>
+    <w:p>
+      <w:pPr>
+        <w:pStyle w:val="Normal1"/>
+        <w:spacing w:line="240" w:lineRule="auto"/>
         <w:rPr>
           <w:rFonts w:ascii="Calibri" w:hAnsi="Calibri"/>
           <w:sz w:val="23"/>
           <w:szCs w:val="23"/>
         </w:rPr>
-        <w:t xml:space="preserve"> / Serge</w:t>
-      </w:r>
-    </w:p>
-    <w:p>
-      <w:pPr>
-        <w:pStyle w:val="Normal1"/>
-        <w:spacing w:line="240" w:lineRule="auto"/>
+      </w:pPr>
+      <w:r>
         <w:rPr>
           <w:rFonts w:ascii="Calibri" w:hAnsi="Calibri"/>
           <w:sz w:val="23"/>
           <w:szCs w:val="23"/>
         </w:rPr>
-      </w:pPr>
+        <w:t>Going deeper with max:</w:t>
+      </w:r>
     </w:p>
     <w:p>
       <w:pPr>
@@ -4197,7 +3982,7 @@
           <w:sz w:val="23"/>
           <w:szCs w:val="23"/>
         </w:rPr>
-        <w:t>Going deeper with max:</w:t>
+        <w:t>Class exercise: make a 5 note synthesizer controlled by the buttons ASDFG.</w:t>
       </w:r>
     </w:p>
     <w:p>
@@ -4210,21 +3995,23 @@
           <w:szCs w:val="23"/>
         </w:rPr>
       </w:pPr>
-      <w:r>
+    </w:p>
+    <w:p>
+      <w:pPr>
+        <w:pStyle w:val="Normal1"/>
+        <w:spacing w:line="240" w:lineRule="auto"/>
         <w:rPr>
           <w:rFonts w:ascii="Calibri" w:hAnsi="Calibri"/>
           <w:sz w:val="23"/>
           <w:szCs w:val="23"/>
         </w:rPr>
-        <w:t>Class exercise: make a 5 note synthesizer controlled by the buttons ASDFG.</w:t>
-      </w:r>
+      </w:pPr>
     </w:p>
     <w:p>
       <w:pPr>
         <w:pStyle w:val="Normal1"/>
         <w:spacing w:line="240" w:lineRule="auto"/>
         <w:rPr>
-          <w:rFonts w:ascii="Calibri" w:hAnsi="Calibri"/>
           <w:sz w:val="23"/>
           <w:szCs w:val="23"/>
         </w:rPr>
@@ -4232,27 +4019,6 @@
     </w:p>
     <w:p>
       <w:pPr>
-        <w:pStyle w:val="Normal1"/>
-        <w:spacing w:line="240" w:lineRule="auto"/>
-        <w:rPr>
-          <w:rFonts w:ascii="Calibri" w:hAnsi="Calibri"/>
-          <w:sz w:val="23"/>
-          <w:szCs w:val="23"/>
-        </w:rPr>
-      </w:pPr>
-    </w:p>
-    <w:p>
-      <w:pPr>
-        <w:pStyle w:val="Normal1"/>
-        <w:spacing w:line="240" w:lineRule="auto"/>
-        <w:rPr>
-          <w:sz w:val="23"/>
-          <w:szCs w:val="23"/>
-        </w:rPr>
-      </w:pPr>
-    </w:p>
-    <w:p>
-      <w:pPr>
         <w:spacing w:after="200" w:line="240" w:lineRule="auto"/>
         <w:rPr>
           <w:rFonts w:ascii="Arial" w:hAnsi="Arial" w:cs="Arial"/>
@@ -4280,23 +4046,7 @@
           <w:rFonts w:ascii="Arial" w:hAnsi="Arial" w:cs="Arial"/>
           <w:color w:val="000000" w:themeColor="text1"/>
         </w:rPr>
-        <w:t xml:space="preserve">Audacity Tutorial—how to mix, normalize, </w:t>
-      </w:r>
-      <w:proofErr w:type="gramStart"/>
-      <w:r>
-        <w:rPr>
-          <w:rFonts w:ascii="Arial" w:hAnsi="Arial" w:cs="Arial"/>
-          <w:color w:val="000000" w:themeColor="text1"/>
-        </w:rPr>
-        <w:t>trim</w:t>
-      </w:r>
-      <w:proofErr w:type="gramEnd"/>
-      <w:r>
-        <w:rPr>
-          <w:rFonts w:ascii="Arial" w:hAnsi="Arial" w:cs="Arial"/>
-          <w:color w:val="000000" w:themeColor="text1"/>
-        </w:rPr>
-        <w:t xml:space="preserve"> and edit waveforms.</w:t>
+        <w:t>Audacity Tutorial—how to mix, normalize, trim and edit waveforms.</w:t>
       </w:r>
     </w:p>
     <w:p>
@@ -4312,23 +4062,7 @@
           <w:rFonts w:ascii="Arial" w:hAnsi="Arial" w:cs="Arial"/>
           <w:color w:val="000000" w:themeColor="text1"/>
         </w:rPr>
-        <w:t xml:space="preserve">Sol </w:t>
-      </w:r>
-      <w:proofErr w:type="spellStart"/>
-      <w:r>
-        <w:rPr>
-          <w:rFonts w:ascii="Arial" w:hAnsi="Arial" w:cs="Arial"/>
-          <w:color w:val="000000" w:themeColor="text1"/>
-        </w:rPr>
-        <w:t>Lewitt</w:t>
-      </w:r>
-      <w:proofErr w:type="spellEnd"/>
-      <w:r>
-        <w:rPr>
-          <w:rFonts w:ascii="Arial" w:hAnsi="Arial" w:cs="Arial"/>
-          <w:color w:val="000000" w:themeColor="text1"/>
-        </w:rPr>
-        <w:t xml:space="preserve"> revisited</w:t>
+        <w:t>Sol Lewitt revisited</w:t>
       </w:r>
     </w:p>
     <w:p>
@@ -4479,25 +4213,7 @@
           <w:sz w:val="23"/>
           <w:szCs w:val="23"/>
         </w:rPr>
-        <w:t xml:space="preserve">it can do anything you want it to do, </w:t>
-      </w:r>
-      <w:proofErr w:type="gramStart"/>
-      <w:r>
-        <w:rPr>
-          <w:rFonts w:ascii="Calibri" w:hAnsi="Calibri"/>
-          <w:sz w:val="23"/>
-          <w:szCs w:val="23"/>
-        </w:rPr>
-        <w:t>as long as</w:t>
-      </w:r>
-      <w:proofErr w:type="gramEnd"/>
-      <w:r>
-        <w:rPr>
-          <w:rFonts w:ascii="Calibri" w:hAnsi="Calibri"/>
-          <w:sz w:val="23"/>
-          <w:szCs w:val="23"/>
-        </w:rPr>
-        <w:t xml:space="preserve"> you’re able to control it. Make sure it is controlled by the buttons ASDFG. Consider: what tuning system should it adhere it? How many voices should it have? should have control of volume AND pitch</w:t>
+        <w:t>it can do anything you want it to do, as long as you’re able to control it. Make sure it is controlled by the buttons ASDFG. Consider: what tuning system should it adhere it? How many voices should it have? should have control of volume AND pitch</w:t>
       </w:r>
       <w:r>
         <w:rPr>
@@ -4698,6 +4414,7 @@
           <w:noProof/>
           <w:color w:val="000000" w:themeColor="text1"/>
         </w:rPr>
+        <w:lastRenderedPageBreak/>
         <w:pict w14:anchorId="7B0A2F1F">
           <v:rect id="_x0000_i1037" alt="" style="width:468pt;height:.05pt;mso-width-percent:0;mso-height-percent:0;mso-width-percent:0;mso-height-percent:0" o:hralign="center" o:hrstd="t" o:hr="t" fillcolor="#a0a0a0" stroked="f"/>
         </w:pict>
@@ -4822,7 +4539,6 @@
           <w:rFonts w:ascii="Arial" w:hAnsi="Arial" w:cs="Arial"/>
           <w:color w:val="000000" w:themeColor="text1"/>
         </w:rPr>
-        <w:lastRenderedPageBreak/>
         <w:t xml:space="preserve">Class </w:t>
       </w:r>
       <w:r>
@@ -5033,6 +4749,38 @@
     </w:p>
     <w:p>
       <w:pPr>
+        <w:spacing w:after="200"/>
+        <w:rPr>
+          <w:rFonts w:ascii="Arial" w:hAnsi="Arial" w:cs="Arial"/>
+          <w:color w:val="000000" w:themeColor="text1"/>
+        </w:rPr>
+      </w:pPr>
+      <w:r>
+        <w:rPr>
+          <w:rFonts w:ascii="Arial" w:hAnsi="Arial" w:cs="Arial"/>
+          <w:color w:val="000000" w:themeColor="text1"/>
+        </w:rPr>
+        <w:t>Hardware day</w:t>
+      </w:r>
+    </w:p>
+    <w:p>
+      <w:pPr>
+        <w:spacing w:after="200"/>
+        <w:rPr>
+          <w:rFonts w:ascii="Arial" w:hAnsi="Arial" w:cs="Arial"/>
+          <w:color w:val="000000" w:themeColor="text1"/>
+        </w:rPr>
+      </w:pPr>
+      <w:r>
+        <w:rPr>
+          <w:rFonts w:ascii="Arial" w:hAnsi="Arial" w:cs="Arial"/>
+          <w:color w:val="000000" w:themeColor="text1"/>
+        </w:rPr>
+        <w:t xml:space="preserve">Esp32 </w:t>
+      </w:r>
+    </w:p>
+    <w:p>
+      <w:pPr>
         <w:pStyle w:val="Normal1"/>
         <w:spacing w:line="240" w:lineRule="auto"/>
         <w:rPr>
@@ -5480,6 +5228,7 @@
           <w:i/>
           <w:color w:val="000000" w:themeColor="text1"/>
         </w:rPr>
+        <w:lastRenderedPageBreak/>
         <w:t xml:space="preserve">12/12—12/16 </w:t>
       </w:r>
       <w:r>

--- a/CreativeCodes_101_0.9.docx
+++ b/CreativeCodes_101_0.9.docx
@@ -2416,46 +2416,7 @@
         <w:rPr>
           <w:color w:val="000000" w:themeColor="text1"/>
         </w:rPr>
-        <w:t xml:space="preserve"> </w:t>
-      </w:r>
-      <w:r>
-        <w:rPr>
-          <w:color w:val="000000" w:themeColor="text1"/>
-        </w:rPr>
-        <w:t>Some prompts will be</w:t>
-      </w:r>
-      <w:r>
-        <w:rPr>
-          <w:color w:val="000000" w:themeColor="text1"/>
-        </w:rPr>
-        <w:t xml:space="preserve"> provided</w:t>
-      </w:r>
-      <w:r>
-        <w:rPr>
-          <w:color w:val="000000" w:themeColor="text1"/>
-        </w:rPr>
-        <w:t xml:space="preserve"> to help simplify this task.</w:t>
-      </w:r>
-      <w:r>
-        <w:rPr>
-          <w:color w:val="000000" w:themeColor="text1"/>
-        </w:rPr>
-        <w:t xml:space="preserve"> But ultimately you are encouraged to: </w:t>
-      </w:r>
-      <w:r>
-        <w:rPr>
-          <w:b/>
-          <w:bCs/>
-          <w:color w:val="000000" w:themeColor="text1"/>
-          <w:u w:val="single"/>
-        </w:rPr>
-        <w:t>make it your own</w:t>
-      </w:r>
-      <w:r>
-        <w:rPr>
-          <w:color w:val="000000" w:themeColor="text1"/>
-        </w:rPr>
-        <w:t xml:space="preserve"> and may disregard time and file requirements as the semester goes on and you figure out what your’e doing.</w:t>
+        <w:t>)</w:t>
       </w:r>
     </w:p>
     <w:p>
@@ -2466,137 +2427,140 @@
           <w:color w:val="000000" w:themeColor="text1"/>
         </w:rPr>
       </w:pPr>
+      <w:r>
+        <w:rPr>
+          <w:color w:val="000000" w:themeColor="text1"/>
+        </w:rPr>
+        <w:t>Some prompts will be</w:t>
+      </w:r>
+      <w:r>
+        <w:rPr>
+          <w:color w:val="000000" w:themeColor="text1"/>
+        </w:rPr>
+        <w:t xml:space="preserve"> provided</w:t>
+      </w:r>
+      <w:r>
+        <w:rPr>
+          <w:color w:val="000000" w:themeColor="text1"/>
+        </w:rPr>
+        <w:t xml:space="preserve"> to help simplify this task.</w:t>
+      </w:r>
+      <w:r>
+        <w:rPr>
+          <w:color w:val="000000" w:themeColor="text1"/>
+        </w:rPr>
+        <w:t xml:space="preserve"> But ultimately you are encouraged to: </w:t>
+      </w:r>
+      <w:r>
+        <w:rPr>
+          <w:b/>
+          <w:bCs/>
+          <w:color w:val="000000" w:themeColor="text1"/>
+          <w:u w:val="single"/>
+        </w:rPr>
+        <w:t>make it your own</w:t>
+      </w:r>
+      <w:r>
+        <w:rPr>
+          <w:color w:val="000000" w:themeColor="text1"/>
+        </w:rPr>
+        <w:t xml:space="preserve"> and may disregard time and file requirements as the semester goes on and you figure out what your’e doing.</w:t>
+      </w:r>
     </w:p>
     <w:p>
       <w:pPr>
         <w:pStyle w:val="Normal1"/>
         <w:spacing w:line="240" w:lineRule="auto"/>
         <w:rPr>
-          <w:b/>
-          <w:color w:val="000000" w:themeColor="text1"/>
-        </w:rPr>
-      </w:pPr>
-      <w:r>
-        <w:rPr>
-          <w:b/>
-          <w:color w:val="000000" w:themeColor="text1"/>
-        </w:rPr>
-        <w:t>Etudes / Homework</w:t>
-      </w:r>
-      <w:r>
-        <w:rPr>
-          <w:b/>
-          <w:color w:val="000000" w:themeColor="text1"/>
-        </w:rPr>
-        <w:tab/>
-      </w:r>
-      <w:r>
-        <w:rPr>
-          <w:b/>
-          <w:color w:val="000000" w:themeColor="text1"/>
-        </w:rPr>
-        <w:tab/>
-      </w:r>
-      <w:r>
-        <w:rPr>
-          <w:b/>
-          <w:color w:val="000000" w:themeColor="text1"/>
-        </w:rPr>
-        <w:tab/>
-      </w:r>
-      <w:r>
-        <w:rPr>
-          <w:b/>
-          <w:color w:val="000000" w:themeColor="text1"/>
-        </w:rPr>
-        <w:tab/>
-      </w:r>
-      <w:r>
-        <w:rPr>
-          <w:b/>
-          <w:color w:val="000000" w:themeColor="text1"/>
-        </w:rPr>
-        <w:tab/>
-      </w:r>
-      <w:r>
-        <w:rPr>
-          <w:b/>
-          <w:color w:val="000000" w:themeColor="text1"/>
-        </w:rPr>
-        <w:tab/>
-      </w:r>
-      <w:r>
-        <w:rPr>
-          <w:b/>
-          <w:color w:val="000000" w:themeColor="text1"/>
-        </w:rPr>
-        <w:tab/>
-      </w:r>
-      <w:r>
-        <w:rPr>
-          <w:b/>
-          <w:color w:val="000000" w:themeColor="text1"/>
-        </w:rPr>
-        <w:t>2</w:t>
-      </w:r>
-      <w:r>
-        <w:rPr>
-          <w:b/>
-          <w:color w:val="000000" w:themeColor="text1"/>
-        </w:rPr>
-        <w:t>0</w:t>
-      </w:r>
-      <w:r>
-        <w:rPr>
-          <w:b/>
-          <w:color w:val="000000" w:themeColor="text1"/>
-        </w:rPr>
-        <w:t>%</w:t>
-      </w:r>
+          <w:color w:val="000000" w:themeColor="text1"/>
+        </w:rPr>
+      </w:pPr>
     </w:p>
     <w:p>
       <w:pPr>
         <w:pStyle w:val="Normal1"/>
         <w:spacing w:line="240" w:lineRule="auto"/>
         <w:rPr>
-          <w:color w:val="000000" w:themeColor="text1"/>
-        </w:rPr>
-      </w:pPr>
-      <w:r>
-        <w:rPr>
-          <w:color w:val="000000" w:themeColor="text1"/>
-        </w:rPr>
-        <w:t xml:space="preserve">Short reading assignments </w:t>
-      </w:r>
-      <w:r>
-        <w:rPr>
-          <w:color w:val="000000" w:themeColor="text1"/>
-        </w:rPr>
-        <w:t xml:space="preserve">or creative prompts </w:t>
-      </w:r>
-      <w:r>
-        <w:rPr>
-          <w:color w:val="000000" w:themeColor="text1"/>
-        </w:rPr>
-        <w:t xml:space="preserve">will be </w:t>
-      </w:r>
-      <w:r>
-        <w:rPr>
-          <w:color w:val="000000" w:themeColor="text1"/>
-        </w:rPr>
-        <w:t xml:space="preserve">assigned each week. Students will be expected to complete them and </w:t>
-      </w:r>
-      <w:r>
-        <w:rPr>
-          <w:color w:val="000000" w:themeColor="text1"/>
-        </w:rPr>
-        <w:t>come to class ready to discuss their progress.</w:t>
-      </w:r>
-      <w:r>
-        <w:rPr>
-          <w:color w:val="000000" w:themeColor="text1"/>
-        </w:rPr>
-        <w:t xml:space="preserve"> You cannot “get ahead” of these assignments by doing them all ahead of time—they are meant to be part of a weekly practice that is customized to the flow of the class. </w:t>
+          <w:b/>
+          <w:color w:val="000000" w:themeColor="text1"/>
+        </w:rPr>
+      </w:pPr>
+      <w:r>
+        <w:rPr>
+          <w:b/>
+          <w:color w:val="000000" w:themeColor="text1"/>
+        </w:rPr>
+        <w:t>Etudes / Homework</w:t>
+      </w:r>
+      <w:r>
+        <w:rPr>
+          <w:b/>
+          <w:color w:val="000000" w:themeColor="text1"/>
+        </w:rPr>
+        <w:tab/>
+      </w:r>
+      <w:r>
+        <w:rPr>
+          <w:b/>
+          <w:color w:val="000000" w:themeColor="text1"/>
+        </w:rPr>
+        <w:tab/>
+      </w:r>
+      <w:r>
+        <w:rPr>
+          <w:b/>
+          <w:color w:val="000000" w:themeColor="text1"/>
+        </w:rPr>
+        <w:tab/>
+      </w:r>
+      <w:r>
+        <w:rPr>
+          <w:b/>
+          <w:color w:val="000000" w:themeColor="text1"/>
+        </w:rPr>
+        <w:tab/>
+      </w:r>
+      <w:r>
+        <w:rPr>
+          <w:b/>
+          <w:color w:val="000000" w:themeColor="text1"/>
+        </w:rPr>
+        <w:tab/>
+      </w:r>
+      <w:r>
+        <w:rPr>
+          <w:b/>
+          <w:color w:val="000000" w:themeColor="text1"/>
+        </w:rPr>
+        <w:tab/>
+      </w:r>
+      <w:r>
+        <w:rPr>
+          <w:b/>
+          <w:color w:val="000000" w:themeColor="text1"/>
+        </w:rPr>
+        <w:tab/>
+      </w:r>
+      <w:r>
+        <w:rPr>
+          <w:b/>
+          <w:color w:val="000000" w:themeColor="text1"/>
+        </w:rPr>
+        <w:t>2</w:t>
+      </w:r>
+      <w:r>
+        <w:rPr>
+          <w:b/>
+          <w:color w:val="000000" w:themeColor="text1"/>
+        </w:rPr>
+        <w:t>0</w:t>
+      </w:r>
+      <w:r>
+        <w:rPr>
+          <w:b/>
+          <w:color w:val="000000" w:themeColor="text1"/>
+        </w:rPr>
+        <w:t>%</w:t>
       </w:r>
     </w:p>
     <w:p>
@@ -2607,12 +2571,57 @@
           <w:color w:val="000000" w:themeColor="text1"/>
         </w:rPr>
       </w:pPr>
+      <w:r>
+        <w:rPr>
+          <w:color w:val="000000" w:themeColor="text1"/>
+        </w:rPr>
+        <w:t xml:space="preserve">Short reading assignments </w:t>
+      </w:r>
+      <w:r>
+        <w:rPr>
+          <w:color w:val="000000" w:themeColor="text1"/>
+        </w:rPr>
+        <w:t xml:space="preserve">or creative prompts </w:t>
+      </w:r>
+      <w:r>
+        <w:rPr>
+          <w:color w:val="000000" w:themeColor="text1"/>
+        </w:rPr>
+        <w:t xml:space="preserve">will be </w:t>
+      </w:r>
+      <w:r>
+        <w:rPr>
+          <w:color w:val="000000" w:themeColor="text1"/>
+        </w:rPr>
+        <w:t xml:space="preserve">assigned each week. Students will be expected to complete them and </w:t>
+      </w:r>
+      <w:r>
+        <w:rPr>
+          <w:color w:val="000000" w:themeColor="text1"/>
+        </w:rPr>
+        <w:t>come to class ready to discuss their progress.</w:t>
+      </w:r>
+      <w:r>
+        <w:rPr>
+          <w:color w:val="000000" w:themeColor="text1"/>
+        </w:rPr>
+        <w:t xml:space="preserve"> You cannot “get ahead” of these assignments by doing them all ahead of time—they are meant to be part of a weekly practice that is customized to the flow of the class. </w:t>
+      </w:r>
     </w:p>
     <w:p>
       <w:pPr>
         <w:pStyle w:val="Normal1"/>
         <w:spacing w:line="240" w:lineRule="auto"/>
         <w:rPr>
+          <w:color w:val="000000" w:themeColor="text1"/>
+        </w:rPr>
+      </w:pPr>
+    </w:p>
+    <w:p>
+      <w:pPr>
+        <w:pStyle w:val="Normal1"/>
+        <w:spacing w:line="240" w:lineRule="auto"/>
+        <w:rPr>
           <w:b/>
           <w:color w:val="000000" w:themeColor="text1"/>
         </w:rPr>
@@ -2743,7 +2752,7 @@
         <w:rPr>
           <w:color w:val="000000" w:themeColor="text1"/>
         </w:rPr>
-        <w:t xml:space="preserve"> The </w:t>
+        <w:t xml:space="preserve"> </w:t>
       </w:r>
     </w:p>
     <w:p>
@@ -3536,7 +3545,21 @@
           <w:bCs/>
           <w:color w:val="000000" w:themeColor="text1"/>
         </w:rPr>
-        <w:t>code poem:</w:t>
+        <w:t>code poem</w:t>
+      </w:r>
+      <w:r>
+        <w:rPr>
+          <w:bCs/>
+          <w:color w:val="000000" w:themeColor="text1"/>
+        </w:rPr>
+        <w:t xml:space="preserve"> or drawing</w:t>
+      </w:r>
+      <w:r>
+        <w:rPr>
+          <w:bCs/>
+          <w:color w:val="000000" w:themeColor="text1"/>
+        </w:rPr>
+        <w:t>:</w:t>
       </w:r>
     </w:p>
     <w:p>
@@ -3552,6 +3575,22 @@
           <w:bCs/>
           <w:color w:val="000000" w:themeColor="text1"/>
         </w:rPr>
+        <w:t>PICK ONE:</w:t>
+      </w:r>
+    </w:p>
+    <w:p>
+      <w:pPr>
+        <w:pStyle w:val="Normal1"/>
+        <w:rPr>
+          <w:bCs/>
+          <w:color w:val="000000" w:themeColor="text1"/>
+        </w:rPr>
+      </w:pPr>
+      <w:r>
+        <w:rPr>
+          <w:bCs/>
+          <w:color w:val="000000" w:themeColor="text1"/>
+        </w:rPr>
         <w:t>1) by modifying one of the Montfort examples.</w:t>
       </w:r>
     </w:p>
@@ -3592,6 +3631,13 @@
           <w:color w:val="000000" w:themeColor="text1"/>
         </w:rPr>
         <w:t xml:space="preserve">3) by writing a prompt for </w:t>
+      </w:r>
+      <w:r>
+        <w:rPr>
+          <w:bCs/>
+          <w:color w:val="000000" w:themeColor="text1"/>
+        </w:rPr>
+        <w:t>YOUR OWN CODE POETRY IN PSUEDO-CODE…and to execute it.</w:t>
       </w:r>
     </w:p>
     <w:p>
@@ -3748,6 +3794,7 @@
           <w:bCs/>
           <w:color w:val="000000" w:themeColor="text1"/>
         </w:rPr>
+        <w:lastRenderedPageBreak/>
         <w:t>Making Sound</w:t>
       </w:r>
     </w:p>
@@ -3767,7 +3814,6 @@
           <w:sz w:val="23"/>
           <w:szCs w:val="23"/>
         </w:rPr>
-        <w:lastRenderedPageBreak/>
         <w:t>Basic Concepts in Code: conditional logic, boolean statements</w:t>
       </w:r>
     </w:p>
@@ -3984,28 +4030,6 @@
         </w:rPr>
         <w:t>Class exercise: make a 5 note synthesizer controlled by the buttons ASDFG.</w:t>
       </w:r>
-    </w:p>
-    <w:p>
-      <w:pPr>
-        <w:pStyle w:val="Normal1"/>
-        <w:spacing w:line="240" w:lineRule="auto"/>
-        <w:rPr>
-          <w:rFonts w:ascii="Calibri" w:hAnsi="Calibri"/>
-          <w:sz w:val="23"/>
-          <w:szCs w:val="23"/>
-        </w:rPr>
-      </w:pPr>
-    </w:p>
-    <w:p>
-      <w:pPr>
-        <w:pStyle w:val="Normal1"/>
-        <w:spacing w:line="240" w:lineRule="auto"/>
-        <w:rPr>
-          <w:rFonts w:ascii="Calibri" w:hAnsi="Calibri"/>
-          <w:sz w:val="23"/>
-          <w:szCs w:val="23"/>
-        </w:rPr>
-      </w:pPr>
     </w:p>
     <w:p>
       <w:pPr>

--- a/CreativeCodes_101_0.9.docx
+++ b/CreativeCodes_101_0.9.docx
@@ -1452,11 +1452,72 @@
         <w:ind w:left="2160"/>
         <w:rPr>
           <w:rFonts w:ascii="Arial" w:eastAsia="Times New Roman" w:hAnsi="Arial" w:cs="Arial"/>
+          <w:color w:val="000000" w:themeColor="text1"/>
+        </w:rPr>
+      </w:pPr>
+      <w:hyperlink r:id="rId12" w:history="1">
+        <w:r>
+          <w:rPr>
+            <w:rStyle w:val="Hyperlink"/>
+            <w:rFonts w:ascii="Arial" w:eastAsia="Times New Roman" w:hAnsi="Arial" w:cs="Arial"/>
+          </w:rPr>
+          <w:t>https://www.python.org/downloads/</w:t>
+        </w:r>
+      </w:hyperlink>
+    </w:p>
+    <w:p>
+      <w:pPr>
+        <w:spacing w:line="240" w:lineRule="auto"/>
+        <w:ind w:left="2160"/>
+        <w:rPr>
+          <w:rFonts w:ascii="Arial" w:eastAsia="Times New Roman" w:hAnsi="Arial" w:cs="Arial"/>
+          <w:color w:val="000000" w:themeColor="text1"/>
+        </w:rPr>
+      </w:pPr>
+    </w:p>
+    <w:p>
+      <w:pPr>
+        <w:spacing w:line="240" w:lineRule="auto"/>
+        <w:ind w:left="2160"/>
+        <w:rPr>
+          <w:rFonts w:ascii="Arial" w:eastAsia="Times New Roman" w:hAnsi="Arial" w:cs="Arial"/>
+          <w:b/>
+          <w:bCs/>
+          <w:color w:val="000000" w:themeColor="text1"/>
+        </w:rPr>
+      </w:pPr>
+      <w:r>
+        <w:rPr>
+          <w:rFonts w:ascii="Arial" w:eastAsia="Times New Roman" w:hAnsi="Arial" w:cs="Arial"/>
+          <w:b/>
+          <w:bCs/>
+          <w:color w:val="000000" w:themeColor="text1"/>
+        </w:rPr>
+        <w:t>Csound</w:t>
+      </w:r>
+    </w:p>
+    <w:p>
+      <w:pPr>
+        <w:spacing w:line="240" w:lineRule="auto"/>
+        <w:ind w:left="2160"/>
+        <w:rPr>
+          <w:rFonts w:ascii="Arial" w:eastAsia="Times New Roman" w:hAnsi="Arial" w:cs="Arial"/>
           <w:i/>
           <w:iCs/>
           <w:color w:val="000000" w:themeColor="text1"/>
         </w:rPr>
       </w:pPr>
+      <w:hyperlink r:id="rId13" w:history="1">
+        <w:r>
+          <w:rPr>
+            <w:rStyle w:val="Hyperlink"/>
+            <w:rFonts w:ascii="Arial" w:eastAsia="Times New Roman" w:hAnsi="Arial" w:cs="Arial"/>
+            <w:i/>
+            <w:iCs/>
+          </w:rPr>
+          <w:t>https://github.com/dfict/clawyer</w:t>
+        </w:r>
+      </w:hyperlink>
     </w:p>
     <w:p>
       <w:pPr>
@@ -1466,9 +1527,30 @@
           <w:color w:val="000000" w:themeColor="text1"/>
         </w:rPr>
       </w:pPr>
-      <w:r>
+    </w:p>
+    <w:p>
+      <w:pPr>
+        <w:spacing w:line="240" w:lineRule="auto"/>
+        <w:ind w:left="2160"/>
         <w:rPr>
           <w:rFonts w:ascii="Arial" w:eastAsia="Times New Roman" w:hAnsi="Arial" w:cs="Arial"/>
+          <w:i/>
+          <w:iCs/>
+          <w:color w:val="000000" w:themeColor="text1"/>
+        </w:rPr>
+      </w:pPr>
+    </w:p>
+    <w:p>
+      <w:pPr>
+        <w:spacing w:line="240" w:lineRule="auto"/>
+        <w:rPr>
+          <w:rFonts w:ascii="Arial" w:eastAsia="Times New Roman" w:hAnsi="Arial" w:cs="Arial"/>
+          <w:color w:val="000000" w:themeColor="text1"/>
+        </w:rPr>
+      </w:pPr>
+      <w:r>
+        <w:rPr>
+          <w:rFonts w:ascii="Arial" w:eastAsia="Times New Roman" w:hAnsi="Arial" w:cs="Arial"/>
           <w:color w:val="000000" w:themeColor="text1"/>
         </w:rPr>
         <w:t>Hardware:</w:t>
@@ -1487,7 +1569,7 @@
         </w:rPr>
         <w:tab/>
       </w:r>
-      <w:hyperlink r:id="rId12" w:history="1">
+      <w:hyperlink r:id="rId14" w:history="1">
         <w:r>
           <w:rPr>
             <w:rStyle w:val="Hyperlink"/>
@@ -1579,6 +1661,7 @@
         <w:rPr>
           <w:color w:val="000000" w:themeColor="text1"/>
         </w:rPr>
+        <w:lastRenderedPageBreak/>
         <w:t>Class Participation / Attendance</w:t>
       </w:r>
       <w:r>
@@ -1843,7 +1926,6 @@
         <w:rPr>
           <w:color w:val="000000" w:themeColor="text1"/>
         </w:rPr>
-        <w:lastRenderedPageBreak/>
         <w:t>Final Project</w:t>
       </w:r>
       <w:r>
@@ -2941,7 +3023,14 @@
         <w:rPr>
           <w:rFonts w:ascii="Arial" w:hAnsi="Arial" w:cs="Arial"/>
         </w:rPr>
-        <w:t xml:space="preserve">The use of Machine Learning tools such as ChatGPT and Claude are permitted, generally. In some cases we will explore them deliberately. In some instances you will be discouraged from using these tools. </w:t>
+        <w:t xml:space="preserve">The use of Machine Learning tools such as ChatGPT and Claude are permitted, generally. In some cases we will explore them deliberately. In some instances you will be discouraged from </w:t>
+      </w:r>
+      <w:r>
+        <w:rPr>
+          <w:rFonts w:ascii="Arial" w:hAnsi="Arial" w:cs="Arial"/>
+        </w:rPr>
+        <w:lastRenderedPageBreak/>
+        <w:t xml:space="preserve">using these tools. </w:t>
       </w:r>
       <w:r>
         <w:rPr>
@@ -2987,32 +3076,7 @@
         <w:rPr>
           <w:rFonts w:ascii="Arial" w:hAnsi="Arial" w:cs="Arial"/>
         </w:rPr>
-        <w:lastRenderedPageBreak/>
-        <w:t xml:space="preserve">I expect you </w:t>
-      </w:r>
-      <w:r>
-        <w:rPr>
-          <w:rFonts w:ascii="Arial" w:hAnsi="Arial" w:cs="Arial"/>
-        </w:rPr>
-        <w:t xml:space="preserve">will want to use </w:t>
-      </w:r>
-      <w:r>
-        <w:rPr>
-          <w:rFonts w:ascii="Arial" w:hAnsi="Arial" w:cs="Arial"/>
-        </w:rPr>
-        <w:t>AI (ChatGPT and image generation tools, at a minimum), in this class. In fact, some assignments will require it. Learning to use AI is an emerging skill</w:t>
-      </w:r>
-      <w:r>
-        <w:rPr>
-          <w:rFonts w:ascii="Arial" w:hAnsi="Arial" w:cs="Arial"/>
-        </w:rPr>
-        <w:t xml:space="preserve">—be aware of its limits. </w:t>
-      </w:r>
-      <w:r>
-        <w:rPr>
-          <w:rFonts w:ascii="Arial" w:hAnsi="Arial" w:cs="Arial"/>
-        </w:rPr>
-        <w:t>If you provide minimum effort prompts, you will get low quality results. You will need to refine your prompts in order to get good outcomes. This will take work.</w:t>
+        <w:t>I expect you will want to use AI (ChatGPT and image generation tools, at a minimum), in this class. In fact, some assignments will require it. Learning to use AI is an emerging skill—be aware of its limits. If you provide minimum effort prompts, you will get low quality results. You will need to refine your prompts in order to get good outcomes. This will take work.</w:t>
       </w:r>
     </w:p>
     <w:p>
@@ -3034,19 +3098,7 @@
         <w:rPr>
           <w:rFonts w:ascii="Arial" w:hAnsi="Arial" w:cs="Arial"/>
         </w:rPr>
-        <w:t>Don’t trust any</w:t>
-      </w:r>
-      <w:r>
-        <w:rPr>
-          <w:rFonts w:ascii="Arial" w:hAnsi="Arial" w:cs="Arial"/>
-        </w:rPr>
-        <w:t xml:space="preserve"> code that your AI provides you</w:t>
-      </w:r>
-      <w:r>
-        <w:rPr>
-          <w:rFonts w:ascii="Arial" w:hAnsi="Arial" w:cs="Arial"/>
-        </w:rPr>
-        <w:t xml:space="preserve">. You will be responsible for any errors or omissions provided by the tool. AI is a tool, but one that you need to acknowledge using. Please include a paragraph </w:t>
+        <w:t xml:space="preserve">Don’t trust any code that your AI provides you. You will be responsible for any errors or omissions provided by the tool. AI is a tool, but one that you need to acknowledge using. Please include a paragraph </w:t>
       </w:r>
       <w:r>
         <w:rPr>
@@ -3386,475 +3438,6 @@
         <w:rPr>
           <w:sz w:val="23"/>
           <w:szCs w:val="23"/>
-        </w:rPr>
-      </w:pPr>
-      <w:r>
-        <w:rPr>
-          <w:sz w:val="23"/>
-          <w:szCs w:val="23"/>
-        </w:rPr>
-        <w:t>Introduction to MAX MSP</w:t>
-      </w:r>
-      <w:r>
-        <w:rPr>
-          <w:sz w:val="23"/>
-          <w:szCs w:val="23"/>
-        </w:rPr>
-        <w:tab/>
-      </w:r>
-      <w:hyperlink r:id="rId13" w:history="1">
-        <w:r>
-          <w:rPr>
-            <w:rStyle w:val="Hyperlink"/>
-            <w:rFonts w:eastAsia="Times New Roman"/>
-            <w:sz w:val="18"/>
-            <w:szCs w:val="18"/>
-          </w:rPr>
-          <w:t>https://cycling74.com/</w:t>
-        </w:r>
-      </w:hyperlink>
-    </w:p>
-    <w:p>
-      <w:pPr>
-        <w:pStyle w:val="Normal1"/>
-        <w:spacing w:line="240" w:lineRule="auto"/>
-        <w:rPr>
-          <w:sz w:val="23"/>
-          <w:szCs w:val="23"/>
-        </w:rPr>
-      </w:pPr>
-    </w:p>
-    <w:p>
-      <w:pPr>
-        <w:pStyle w:val="Normal1"/>
-        <w:spacing w:line="240" w:lineRule="auto"/>
-        <w:rPr>
-          <w:b/>
-          <w:sz w:val="23"/>
-          <w:szCs w:val="23"/>
-        </w:rPr>
-      </w:pPr>
-      <w:r>
-        <w:rPr>
-          <w:b/>
-          <w:sz w:val="23"/>
-          <w:szCs w:val="23"/>
-        </w:rPr>
-        <w:t>Begin playing with Max!</w:t>
-      </w:r>
-    </w:p>
-    <w:p>
-      <w:pPr>
-        <w:pStyle w:val="Normal1"/>
-        <w:rPr>
-          <w:i/>
-          <w:color w:val="000000" w:themeColor="text1"/>
-        </w:rPr>
-      </w:pPr>
-    </w:p>
-    <w:p>
-      <w:pPr>
-        <w:pStyle w:val="Normal1"/>
-        <w:rPr>
-          <w:b/>
-          <w:color w:val="000000" w:themeColor="text1"/>
-        </w:rPr>
-      </w:pPr>
-      <w:r>
-        <w:rPr>
-          <w:b/>
-          <w:color w:val="000000" w:themeColor="text1"/>
-        </w:rPr>
-        <w:t>Homework:</w:t>
-      </w:r>
-    </w:p>
-    <w:p>
-      <w:pPr>
-        <w:pStyle w:val="Normal1"/>
-        <w:rPr>
-          <w:bCs/>
-          <w:color w:val="000000" w:themeColor="text1"/>
-        </w:rPr>
-      </w:pPr>
-      <w:r>
-        <w:rPr>
-          <w:bCs/>
-          <w:color w:val="000000" w:themeColor="text1"/>
-        </w:rPr>
-        <w:t xml:space="preserve">Read: </w:t>
-      </w:r>
-      <w:r>
-        <w:rPr>
-          <w:bCs/>
-          <w:color w:val="000000" w:themeColor="text1"/>
-        </w:rPr>
-        <w:t>What is Code? By Paul Ford</w:t>
-      </w:r>
-    </w:p>
-    <w:p>
-      <w:pPr>
-        <w:pStyle w:val="Normal1"/>
-        <w:rPr>
-          <w:bCs/>
-          <w:color w:val="000000" w:themeColor="text1"/>
-        </w:rPr>
-      </w:pPr>
-      <w:hyperlink r:id="rId14" w:history="1">
-        <w:r>
-          <w:rPr>
-            <w:rStyle w:val="Hyperlink"/>
-            <w:bCs/>
-          </w:rPr>
-          <w:t>https://www.bloomberg.com/graphics/2015-paul-ford-what-is-code/</w:t>
-        </w:r>
-      </w:hyperlink>
-    </w:p>
-    <w:p>
-      <w:pPr>
-        <w:pStyle w:val="Normal1"/>
-        <w:rPr>
-          <w:bCs/>
-          <w:color w:val="000000" w:themeColor="text1"/>
-        </w:rPr>
-      </w:pPr>
-      <w:r>
-        <w:rPr>
-          <w:bCs/>
-          <w:color w:val="000000" w:themeColor="text1"/>
-        </w:rPr>
-        <w:t>We will discuss next week.</w:t>
-      </w:r>
-    </w:p>
-    <w:p>
-      <w:pPr>
-        <w:pStyle w:val="Normal1"/>
-        <w:rPr>
-          <w:bCs/>
-          <w:color w:val="000000" w:themeColor="text1"/>
-        </w:rPr>
-      </w:pPr>
-      <w:r>
-        <w:rPr>
-          <w:bCs/>
-          <w:color w:val="000000" w:themeColor="text1"/>
-        </w:rPr>
-        <w:t xml:space="preserve">Write your own </w:t>
-      </w:r>
-      <w:r>
-        <w:rPr>
-          <w:bCs/>
-          <w:color w:val="000000" w:themeColor="text1"/>
-        </w:rPr>
-        <w:t>code poem</w:t>
-      </w:r>
-      <w:r>
-        <w:rPr>
-          <w:bCs/>
-          <w:color w:val="000000" w:themeColor="text1"/>
-        </w:rPr>
-        <w:t xml:space="preserve"> or drawing</w:t>
-      </w:r>
-      <w:r>
-        <w:rPr>
-          <w:bCs/>
-          <w:color w:val="000000" w:themeColor="text1"/>
-        </w:rPr>
-        <w:t>:</w:t>
-      </w:r>
-    </w:p>
-    <w:p>
-      <w:pPr>
-        <w:pStyle w:val="Normal1"/>
-        <w:rPr>
-          <w:bCs/>
-          <w:color w:val="000000" w:themeColor="text1"/>
-        </w:rPr>
-      </w:pPr>
-      <w:r>
-        <w:rPr>
-          <w:bCs/>
-          <w:color w:val="000000" w:themeColor="text1"/>
-        </w:rPr>
-        <w:t>PICK ONE:</w:t>
-      </w:r>
-    </w:p>
-    <w:p>
-      <w:pPr>
-        <w:pStyle w:val="Normal1"/>
-        <w:rPr>
-          <w:bCs/>
-          <w:color w:val="000000" w:themeColor="text1"/>
-        </w:rPr>
-      </w:pPr>
-      <w:r>
-        <w:rPr>
-          <w:bCs/>
-          <w:color w:val="000000" w:themeColor="text1"/>
-        </w:rPr>
-        <w:t>1) by modifying one of the Montfort examples.</w:t>
-      </w:r>
-    </w:p>
-    <w:p>
-      <w:pPr>
-        <w:pStyle w:val="Normal1"/>
-        <w:rPr>
-          <w:bCs/>
-          <w:color w:val="000000" w:themeColor="text1"/>
-        </w:rPr>
-      </w:pPr>
-      <w:r>
-        <w:rPr>
-          <w:bCs/>
-          <w:color w:val="000000" w:themeColor="text1"/>
-        </w:rPr>
-        <w:t>2)</w:t>
-      </w:r>
-      <w:r>
-        <w:rPr>
-          <w:bCs/>
-          <w:color w:val="000000" w:themeColor="text1"/>
-        </w:rPr>
-        <w:t xml:space="preserve"> by writing instructions ala Sol Lewitt and executing it</w:t>
-      </w:r>
-    </w:p>
-    <w:p>
-      <w:pPr>
-        <w:pStyle w:val="Normal1"/>
-        <w:rPr>
-          <w:bCs/>
-          <w:color w:val="000000" w:themeColor="text1"/>
-        </w:rPr>
-      </w:pPr>
-      <w:r>
-        <w:rPr>
-          <w:bCs/>
-          <w:color w:val="000000" w:themeColor="text1"/>
-        </w:rPr>
-        <w:t xml:space="preserve">3) by writing a prompt for </w:t>
-      </w:r>
-      <w:r>
-        <w:rPr>
-          <w:bCs/>
-          <w:color w:val="000000" w:themeColor="text1"/>
-        </w:rPr>
-        <w:t>YOUR OWN CODE POETRY IN PSUEDO-CODE…and to execute it.</w:t>
-      </w:r>
-    </w:p>
-    <w:p>
-      <w:pPr>
-        <w:pStyle w:val="Normal1"/>
-        <w:rPr>
-          <w:b/>
-          <w:color w:val="000000" w:themeColor="text1"/>
-        </w:rPr>
-      </w:pPr>
-    </w:p>
-    <w:p>
-      <w:pPr>
-        <w:pStyle w:val="Normal1"/>
-        <w:rPr>
-          <w:b/>
-          <w:color w:val="000000" w:themeColor="text1"/>
-        </w:rPr>
-      </w:pPr>
-      <w:r>
-        <w:rPr>
-          <w:b/>
-          <w:color w:val="000000" w:themeColor="text1"/>
-        </w:rPr>
-        <w:t xml:space="preserve">First </w:t>
-      </w:r>
-      <w:r>
-        <w:rPr>
-          <w:b/>
-          <w:color w:val="000000" w:themeColor="text1"/>
-        </w:rPr>
-        <w:t>Corpus Prompt:</w:t>
-      </w:r>
-    </w:p>
-    <w:p>
-      <w:pPr>
-        <w:pStyle w:val="Normal1"/>
-        <w:rPr>
-          <w:bCs/>
-          <w:color w:val="000000" w:themeColor="text1"/>
-        </w:rPr>
-      </w:pPr>
-      <w:r>
-        <w:rPr>
-          <w:bCs/>
-          <w:color w:val="000000" w:themeColor="text1"/>
-        </w:rPr>
-        <w:t>Record sounds from your life</w:t>
-      </w:r>
-      <w:r>
-        <w:rPr>
-          <w:bCs/>
-          <w:color w:val="000000" w:themeColor="text1"/>
-        </w:rPr>
-        <w:t>.</w:t>
-      </w:r>
-      <w:r>
-        <w:rPr>
-          <w:bCs/>
-          <w:color w:val="000000" w:themeColor="text1"/>
-        </w:rPr>
-        <w:t xml:space="preserve"> At least one sound should be a drone.</w:t>
-      </w:r>
-      <w:r>
-        <w:rPr>
-          <w:bCs/>
-          <w:color w:val="000000" w:themeColor="text1"/>
-        </w:rPr>
-        <w:t xml:space="preserve"> They should not be boring sounds. </w:t>
-      </w:r>
-      <w:r>
-        <w:rPr>
-          <w:bCs/>
-          <w:color w:val="000000" w:themeColor="text1"/>
-        </w:rPr>
-        <w:t xml:space="preserve">Don’t record something like typing on your computer. </w:t>
-      </w:r>
-      <w:r>
-        <w:rPr>
-          <w:bCs/>
-          <w:color w:val="000000" w:themeColor="text1"/>
-        </w:rPr>
-        <w:t>Don’t waste tape!</w:t>
-      </w:r>
-    </w:p>
-    <w:p>
-      <w:pPr>
-        <w:pStyle w:val="Normal1"/>
-        <w:rPr>
-          <w:bCs/>
-          <w:color w:val="000000" w:themeColor="text1"/>
-        </w:rPr>
-      </w:pPr>
-    </w:p>
-    <w:p>
-      <w:pPr>
-        <w:pStyle w:val="Normal1"/>
-        <w:spacing w:line="240" w:lineRule="auto"/>
-        <w:rPr>
-          <w:b/>
-          <w:color w:val="000000" w:themeColor="text1"/>
-        </w:rPr>
-      </w:pPr>
-      <w:r>
-        <w:rPr>
-          <w:noProof/>
-          <w:color w:val="000000" w:themeColor="text1"/>
-        </w:rPr>
-        <w:pict w14:anchorId="2CA838B6">
-          <v:rect id="_x0000_i1040" alt="" style="width:468pt;height:.05pt;mso-width-percent:0;mso-height-percent:0;mso-width-percent:0;mso-height-percent:0" o:hralign="center" o:hrstd="t" o:hr="t" fillcolor="#a0a0a0" stroked="f"/>
-        </w:pict>
-      </w:r>
-    </w:p>
-    <w:p>
-      <w:pPr>
-        <w:pStyle w:val="noformatting"/>
-        <w:rPr>
-          <w:rFonts w:ascii="Arial" w:hAnsi="Arial" w:cs="Arial"/>
-          <w:i/>
-          <w:color w:val="000000" w:themeColor="text1"/>
-        </w:rPr>
-      </w:pPr>
-    </w:p>
-    <w:p>
-      <w:pPr>
-        <w:spacing w:after="200"/>
-        <w:rPr>
-          <w:rFonts w:ascii="Arial" w:hAnsi="Arial" w:cs="Arial"/>
-          <w:color w:val="000000" w:themeColor="text1"/>
-        </w:rPr>
-      </w:pPr>
-      <w:r>
-        <w:rPr>
-          <w:rFonts w:ascii="Arial" w:hAnsi="Arial" w:cs="Arial"/>
-          <w:color w:val="000000" w:themeColor="text1"/>
-        </w:rPr>
-        <w:t>Class 2 Tuesday 9/3</w:t>
-      </w:r>
-    </w:p>
-    <w:p>
-      <w:pPr>
-        <w:spacing w:after="200" w:line="240" w:lineRule="auto"/>
-        <w:rPr>
-          <w:rFonts w:ascii="Arial" w:hAnsi="Arial" w:cs="Arial"/>
-          <w:b/>
-          <w:bCs/>
-          <w:color w:val="000000" w:themeColor="text1"/>
-        </w:rPr>
-      </w:pPr>
-      <w:r>
-        <w:rPr>
-          <w:rFonts w:ascii="Arial" w:hAnsi="Arial" w:cs="Arial"/>
-          <w:b/>
-          <w:bCs/>
-          <w:color w:val="000000" w:themeColor="text1"/>
-        </w:rPr>
-        <w:lastRenderedPageBreak/>
-        <w:t>Making Sound</w:t>
-      </w:r>
-    </w:p>
-    <w:p>
-      <w:pPr>
-        <w:pStyle w:val="Normal1"/>
-        <w:spacing w:line="240" w:lineRule="auto"/>
-        <w:rPr>
-          <w:iCs/>
-          <w:sz w:val="23"/>
-          <w:szCs w:val="23"/>
-        </w:rPr>
-      </w:pPr>
-      <w:r>
-        <w:rPr>
-          <w:iCs/>
-          <w:sz w:val="23"/>
-          <w:szCs w:val="23"/>
-        </w:rPr>
-        <w:t>Basic Concepts in Code: conditional logic, boolean statements</w:t>
-      </w:r>
-    </w:p>
-    <w:p>
-      <w:pPr>
-        <w:pStyle w:val="Normal1"/>
-        <w:spacing w:line="240" w:lineRule="auto"/>
-        <w:rPr>
-          <w:iCs/>
-          <w:sz w:val="23"/>
-          <w:szCs w:val="23"/>
-        </w:rPr>
-      </w:pPr>
-    </w:p>
-    <w:p>
-      <w:pPr>
-        <w:pStyle w:val="Normal1"/>
-        <w:spacing w:line="240" w:lineRule="auto"/>
-        <w:rPr>
-          <w:b/>
-          <w:sz w:val="23"/>
-          <w:szCs w:val="23"/>
-        </w:rPr>
-      </w:pPr>
-      <w:r>
-        <w:rPr>
-          <w:sz w:val="23"/>
-          <w:szCs w:val="23"/>
-        </w:rPr>
-        <w:t xml:space="preserve">Introduction to Acoustic &amp; Electronic Sound </w:t>
-      </w:r>
-    </w:p>
-    <w:p>
-      <w:pPr>
-        <w:pStyle w:val="Normal1"/>
-        <w:spacing w:line="240" w:lineRule="auto"/>
-        <w:rPr>
-          <w:rStyle w:val="Hyperlink"/>
-          <w:rFonts w:eastAsia="Times New Roman"/>
-          <w:sz w:val="18"/>
-          <w:szCs w:val="18"/>
         </w:rPr>
       </w:pPr>
       <w:r>
@@ -3896,6 +3479,475 @@
     <w:p>
       <w:pPr>
         <w:pStyle w:val="Normal1"/>
+        <w:spacing w:line="240" w:lineRule="auto"/>
+        <w:rPr>
+          <w:b/>
+          <w:sz w:val="23"/>
+          <w:szCs w:val="23"/>
+        </w:rPr>
+      </w:pPr>
+      <w:r>
+        <w:rPr>
+          <w:b/>
+          <w:sz w:val="23"/>
+          <w:szCs w:val="23"/>
+        </w:rPr>
+        <w:t>Begin playing with Max!</w:t>
+      </w:r>
+    </w:p>
+    <w:p>
+      <w:pPr>
+        <w:pStyle w:val="Normal1"/>
+        <w:rPr>
+          <w:i/>
+          <w:color w:val="000000" w:themeColor="text1"/>
+        </w:rPr>
+      </w:pPr>
+    </w:p>
+    <w:p>
+      <w:pPr>
+        <w:pStyle w:val="Normal1"/>
+        <w:rPr>
+          <w:b/>
+          <w:color w:val="000000" w:themeColor="text1"/>
+        </w:rPr>
+      </w:pPr>
+      <w:r>
+        <w:rPr>
+          <w:b/>
+          <w:color w:val="000000" w:themeColor="text1"/>
+        </w:rPr>
+        <w:t>Homework:</w:t>
+      </w:r>
+    </w:p>
+    <w:p>
+      <w:pPr>
+        <w:pStyle w:val="Normal1"/>
+        <w:rPr>
+          <w:bCs/>
+          <w:color w:val="000000" w:themeColor="text1"/>
+        </w:rPr>
+      </w:pPr>
+      <w:r>
+        <w:rPr>
+          <w:bCs/>
+          <w:color w:val="000000" w:themeColor="text1"/>
+        </w:rPr>
+        <w:t xml:space="preserve">Read: </w:t>
+      </w:r>
+      <w:r>
+        <w:rPr>
+          <w:bCs/>
+          <w:color w:val="000000" w:themeColor="text1"/>
+        </w:rPr>
+        <w:t>What is Code? By Paul Ford</w:t>
+      </w:r>
+    </w:p>
+    <w:p>
+      <w:pPr>
+        <w:pStyle w:val="Normal1"/>
+        <w:rPr>
+          <w:bCs/>
+          <w:color w:val="000000" w:themeColor="text1"/>
+        </w:rPr>
+      </w:pPr>
+      <w:hyperlink r:id="rId16" w:history="1">
+        <w:r>
+          <w:rPr>
+            <w:rStyle w:val="Hyperlink"/>
+            <w:bCs/>
+          </w:rPr>
+          <w:t>https://www.bloomberg.com/graphics/2015-paul-ford-what-is-code/</w:t>
+        </w:r>
+      </w:hyperlink>
+    </w:p>
+    <w:p>
+      <w:pPr>
+        <w:pStyle w:val="Normal1"/>
+        <w:rPr>
+          <w:bCs/>
+          <w:color w:val="000000" w:themeColor="text1"/>
+        </w:rPr>
+      </w:pPr>
+      <w:r>
+        <w:rPr>
+          <w:bCs/>
+          <w:color w:val="000000" w:themeColor="text1"/>
+        </w:rPr>
+        <w:t>We will discuss next week.</w:t>
+      </w:r>
+    </w:p>
+    <w:p>
+      <w:pPr>
+        <w:pStyle w:val="Normal1"/>
+        <w:rPr>
+          <w:bCs/>
+          <w:color w:val="000000" w:themeColor="text1"/>
+        </w:rPr>
+      </w:pPr>
+      <w:r>
+        <w:rPr>
+          <w:bCs/>
+          <w:color w:val="000000" w:themeColor="text1"/>
+        </w:rPr>
+        <w:t xml:space="preserve">Write your own </w:t>
+      </w:r>
+      <w:r>
+        <w:rPr>
+          <w:bCs/>
+          <w:color w:val="000000" w:themeColor="text1"/>
+        </w:rPr>
+        <w:t>code poem</w:t>
+      </w:r>
+      <w:r>
+        <w:rPr>
+          <w:bCs/>
+          <w:color w:val="000000" w:themeColor="text1"/>
+        </w:rPr>
+        <w:t xml:space="preserve"> or drawing</w:t>
+      </w:r>
+      <w:r>
+        <w:rPr>
+          <w:bCs/>
+          <w:color w:val="000000" w:themeColor="text1"/>
+        </w:rPr>
+        <w:t>:</w:t>
+      </w:r>
+    </w:p>
+    <w:p>
+      <w:pPr>
+        <w:pStyle w:val="Normal1"/>
+        <w:rPr>
+          <w:bCs/>
+          <w:color w:val="000000" w:themeColor="text1"/>
+        </w:rPr>
+      </w:pPr>
+      <w:r>
+        <w:rPr>
+          <w:bCs/>
+          <w:color w:val="000000" w:themeColor="text1"/>
+        </w:rPr>
+        <w:t>PICK ONE:</w:t>
+      </w:r>
+    </w:p>
+    <w:p>
+      <w:pPr>
+        <w:pStyle w:val="Normal1"/>
+        <w:rPr>
+          <w:bCs/>
+          <w:color w:val="000000" w:themeColor="text1"/>
+        </w:rPr>
+      </w:pPr>
+      <w:r>
+        <w:rPr>
+          <w:bCs/>
+          <w:color w:val="000000" w:themeColor="text1"/>
+        </w:rPr>
+        <w:t>1) by modifying one of the Montfort examples.</w:t>
+      </w:r>
+    </w:p>
+    <w:p>
+      <w:pPr>
+        <w:pStyle w:val="Normal1"/>
+        <w:rPr>
+          <w:bCs/>
+          <w:color w:val="000000" w:themeColor="text1"/>
+        </w:rPr>
+      </w:pPr>
+      <w:r>
+        <w:rPr>
+          <w:bCs/>
+          <w:color w:val="000000" w:themeColor="text1"/>
+        </w:rPr>
+        <w:t>2)</w:t>
+      </w:r>
+      <w:r>
+        <w:rPr>
+          <w:bCs/>
+          <w:color w:val="000000" w:themeColor="text1"/>
+        </w:rPr>
+        <w:t xml:space="preserve"> by writing instructions ala Sol Lewitt and executing it</w:t>
+      </w:r>
+    </w:p>
+    <w:p>
+      <w:pPr>
+        <w:pStyle w:val="Normal1"/>
+        <w:rPr>
+          <w:bCs/>
+          <w:color w:val="000000" w:themeColor="text1"/>
+        </w:rPr>
+      </w:pPr>
+      <w:r>
+        <w:rPr>
+          <w:bCs/>
+          <w:color w:val="000000" w:themeColor="text1"/>
+        </w:rPr>
+        <w:t xml:space="preserve">3) by writing a prompt for </w:t>
+      </w:r>
+      <w:r>
+        <w:rPr>
+          <w:bCs/>
+          <w:color w:val="000000" w:themeColor="text1"/>
+        </w:rPr>
+        <w:t>YOUR OWN CODE POETRY IN PSUEDO-CODE…and to execute it.</w:t>
+      </w:r>
+    </w:p>
+    <w:p>
+      <w:pPr>
+        <w:pStyle w:val="Normal1"/>
+        <w:rPr>
+          <w:b/>
+          <w:color w:val="000000" w:themeColor="text1"/>
+        </w:rPr>
+      </w:pPr>
+    </w:p>
+    <w:p>
+      <w:pPr>
+        <w:pStyle w:val="Normal1"/>
+        <w:rPr>
+          <w:b/>
+          <w:color w:val="000000" w:themeColor="text1"/>
+        </w:rPr>
+      </w:pPr>
+      <w:r>
+        <w:rPr>
+          <w:b/>
+          <w:color w:val="000000" w:themeColor="text1"/>
+        </w:rPr>
+        <w:t xml:space="preserve">First </w:t>
+      </w:r>
+      <w:r>
+        <w:rPr>
+          <w:b/>
+          <w:color w:val="000000" w:themeColor="text1"/>
+        </w:rPr>
+        <w:t>Corpus Prompt:</w:t>
+      </w:r>
+    </w:p>
+    <w:p>
+      <w:pPr>
+        <w:pStyle w:val="Normal1"/>
+        <w:rPr>
+          <w:bCs/>
+          <w:color w:val="000000" w:themeColor="text1"/>
+        </w:rPr>
+      </w:pPr>
+      <w:r>
+        <w:rPr>
+          <w:bCs/>
+          <w:color w:val="000000" w:themeColor="text1"/>
+        </w:rPr>
+        <w:t>Record sounds from your life</w:t>
+      </w:r>
+      <w:r>
+        <w:rPr>
+          <w:bCs/>
+          <w:color w:val="000000" w:themeColor="text1"/>
+        </w:rPr>
+        <w:t>.</w:t>
+      </w:r>
+      <w:r>
+        <w:rPr>
+          <w:bCs/>
+          <w:color w:val="000000" w:themeColor="text1"/>
+        </w:rPr>
+        <w:t xml:space="preserve"> At least one sound should be a drone.</w:t>
+      </w:r>
+      <w:r>
+        <w:rPr>
+          <w:bCs/>
+          <w:color w:val="000000" w:themeColor="text1"/>
+        </w:rPr>
+        <w:t xml:space="preserve"> They should not be boring sounds. </w:t>
+      </w:r>
+      <w:r>
+        <w:rPr>
+          <w:bCs/>
+          <w:color w:val="000000" w:themeColor="text1"/>
+        </w:rPr>
+        <w:t xml:space="preserve">Don’t record something like typing on your computer. </w:t>
+      </w:r>
+      <w:r>
+        <w:rPr>
+          <w:bCs/>
+          <w:color w:val="000000" w:themeColor="text1"/>
+        </w:rPr>
+        <w:t>Don’t waste tape!</w:t>
+      </w:r>
+    </w:p>
+    <w:p>
+      <w:pPr>
+        <w:pStyle w:val="Normal1"/>
+        <w:rPr>
+          <w:bCs/>
+          <w:color w:val="000000" w:themeColor="text1"/>
+        </w:rPr>
+      </w:pPr>
+    </w:p>
+    <w:p>
+      <w:pPr>
+        <w:pStyle w:val="Normal1"/>
+        <w:spacing w:line="240" w:lineRule="auto"/>
+        <w:rPr>
+          <w:b/>
+          <w:color w:val="000000" w:themeColor="text1"/>
+        </w:rPr>
+      </w:pPr>
+      <w:r>
+        <w:rPr>
+          <w:noProof/>
+          <w:color w:val="000000" w:themeColor="text1"/>
+        </w:rPr>
+        <w:lastRenderedPageBreak/>
+        <w:pict w14:anchorId="2CA838B6">
+          <v:rect id="_x0000_i1040" alt="" style="width:468pt;height:.05pt;mso-width-percent:0;mso-height-percent:0;mso-width-percent:0;mso-height-percent:0" o:hralign="center" o:hrstd="t" o:hr="t" fillcolor="#a0a0a0" stroked="f"/>
+        </w:pict>
+      </w:r>
+    </w:p>
+    <w:p>
+      <w:pPr>
+        <w:pStyle w:val="noformatting"/>
+        <w:rPr>
+          <w:rFonts w:ascii="Arial" w:hAnsi="Arial" w:cs="Arial"/>
+          <w:i/>
+          <w:color w:val="000000" w:themeColor="text1"/>
+        </w:rPr>
+      </w:pPr>
+    </w:p>
+    <w:p>
+      <w:pPr>
+        <w:spacing w:after="200"/>
+        <w:rPr>
+          <w:rFonts w:ascii="Arial" w:hAnsi="Arial" w:cs="Arial"/>
+          <w:color w:val="000000" w:themeColor="text1"/>
+        </w:rPr>
+      </w:pPr>
+      <w:r>
+        <w:rPr>
+          <w:rFonts w:ascii="Arial" w:hAnsi="Arial" w:cs="Arial"/>
+          <w:color w:val="000000" w:themeColor="text1"/>
+        </w:rPr>
+        <w:t>Class 2 Tuesday 9/3</w:t>
+      </w:r>
+    </w:p>
+    <w:p>
+      <w:pPr>
+        <w:spacing w:after="200" w:line="240" w:lineRule="auto"/>
+        <w:rPr>
+          <w:rFonts w:ascii="Arial" w:hAnsi="Arial" w:cs="Arial"/>
+          <w:b/>
+          <w:bCs/>
+          <w:color w:val="000000" w:themeColor="text1"/>
+        </w:rPr>
+      </w:pPr>
+      <w:r>
+        <w:rPr>
+          <w:rFonts w:ascii="Arial" w:hAnsi="Arial" w:cs="Arial"/>
+          <w:b/>
+          <w:bCs/>
+          <w:color w:val="000000" w:themeColor="text1"/>
+        </w:rPr>
+        <w:t>Making Sound</w:t>
+      </w:r>
+    </w:p>
+    <w:p>
+      <w:pPr>
+        <w:pStyle w:val="Normal1"/>
+        <w:spacing w:line="240" w:lineRule="auto"/>
+        <w:rPr>
+          <w:iCs/>
+          <w:sz w:val="23"/>
+          <w:szCs w:val="23"/>
+        </w:rPr>
+      </w:pPr>
+      <w:r>
+        <w:rPr>
+          <w:iCs/>
+          <w:sz w:val="23"/>
+          <w:szCs w:val="23"/>
+        </w:rPr>
+        <w:t>Basic Concepts in Code: conditional logic, boolean statements</w:t>
+      </w:r>
+    </w:p>
+    <w:p>
+      <w:pPr>
+        <w:pStyle w:val="Normal1"/>
+        <w:spacing w:line="240" w:lineRule="auto"/>
+        <w:rPr>
+          <w:iCs/>
+          <w:sz w:val="23"/>
+          <w:szCs w:val="23"/>
+        </w:rPr>
+      </w:pPr>
+    </w:p>
+    <w:p>
+      <w:pPr>
+        <w:pStyle w:val="Normal1"/>
+        <w:spacing w:line="240" w:lineRule="auto"/>
+        <w:rPr>
+          <w:b/>
+          <w:sz w:val="23"/>
+          <w:szCs w:val="23"/>
+        </w:rPr>
+      </w:pPr>
+      <w:r>
+        <w:rPr>
+          <w:sz w:val="23"/>
+          <w:szCs w:val="23"/>
+        </w:rPr>
+        <w:t xml:space="preserve">Introduction to Acoustic &amp; Electronic Sound </w:t>
+      </w:r>
+    </w:p>
+    <w:p>
+      <w:pPr>
+        <w:pStyle w:val="Normal1"/>
+        <w:spacing w:line="240" w:lineRule="auto"/>
+        <w:rPr>
+          <w:rStyle w:val="Hyperlink"/>
+          <w:rFonts w:eastAsia="Times New Roman"/>
+          <w:sz w:val="18"/>
+          <w:szCs w:val="18"/>
+        </w:rPr>
+      </w:pPr>
+      <w:r>
+        <w:rPr>
+          <w:sz w:val="23"/>
+          <w:szCs w:val="23"/>
+        </w:rPr>
+        <w:t>Introduction to MAX MSP</w:t>
+      </w:r>
+      <w:r>
+        <w:rPr>
+          <w:sz w:val="23"/>
+          <w:szCs w:val="23"/>
+        </w:rPr>
+        <w:tab/>
+      </w:r>
+      <w:hyperlink r:id="rId17" w:history="1">
+        <w:r>
+          <w:rPr>
+            <w:rStyle w:val="Hyperlink"/>
+            <w:rFonts w:eastAsia="Times New Roman"/>
+            <w:sz w:val="18"/>
+            <w:szCs w:val="18"/>
+          </w:rPr>
+          <w:t>https://cycling74.com/</w:t>
+        </w:r>
+      </w:hyperlink>
+    </w:p>
+    <w:p>
+      <w:pPr>
+        <w:pStyle w:val="Normal1"/>
+        <w:spacing w:line="240" w:lineRule="auto"/>
+        <w:rPr>
+          <w:sz w:val="23"/>
+          <w:szCs w:val="23"/>
+        </w:rPr>
+      </w:pPr>
+    </w:p>
+    <w:p>
+      <w:pPr>
+        <w:pStyle w:val="Normal1"/>
         <w:spacing w:line="480" w:lineRule="auto"/>
         <w:rPr>
           <w:rFonts w:ascii="Calibri" w:hAnsi="Calibri"/>
@@ -4113,7 +4165,7 @@
           <w:color w:val="000000" w:themeColor="text1"/>
         </w:rPr>
       </w:pPr>
-      <w:hyperlink r:id="rId16" w:history="1">
+      <w:hyperlink r:id="rId18" w:history="1">
         <w:r>
           <w:rPr>
             <w:rStyle w:val="Hyperlink"/>
@@ -4131,7 +4183,7 @@
           <w:color w:val="000000" w:themeColor="text1"/>
         </w:rPr>
       </w:pPr>
-      <w:hyperlink r:id="rId17" w:history="1">
+      <w:hyperlink r:id="rId19" w:history="1">
         <w:r>
           <w:rPr>
             <w:rStyle w:val="Hyperlink"/>
@@ -4149,7 +4201,7 @@
           <w:color w:val="000000" w:themeColor="text1"/>
         </w:rPr>
       </w:pPr>
-      <w:hyperlink r:id="rId18" w:history="1">
+      <w:hyperlink r:id="rId20" w:history="1">
         <w:r>
           <w:rPr>
             <w:rStyle w:val="Hyperlink"/>
@@ -4289,21 +4341,7 @@
           <w:rFonts w:ascii="Arial" w:hAnsi="Arial" w:cs="Arial"/>
           <w:color w:val="000000" w:themeColor="text1"/>
         </w:rPr>
-        <w:t xml:space="preserve">Class </w:t>
-      </w:r>
-      <w:r>
-        <w:rPr>
-          <w:rFonts w:ascii="Arial" w:hAnsi="Arial" w:cs="Arial"/>
-          <w:color w:val="000000" w:themeColor="text1"/>
-        </w:rPr>
-        <w:t>3</w:t>
-      </w:r>
-      <w:r>
-        <w:rPr>
-          <w:rFonts w:ascii="Arial" w:hAnsi="Arial" w:cs="Arial"/>
-          <w:color w:val="000000" w:themeColor="text1"/>
-        </w:rPr>
-        <w:t xml:space="preserve"> Tuesday 9/</w:t>
+        <w:t>Class 3 Tuesday 9/</w:t>
       </w:r>
       <w:r>
         <w:rPr>
@@ -4370,25 +4408,8 @@
         <w:rPr>
           <w:color w:val="000000" w:themeColor="text1"/>
         </w:rPr>
-        <w:t xml:space="preserve">Class </w:t>
-      </w:r>
-      <w:r>
-        <w:rPr>
-          <w:color w:val="000000" w:themeColor="text1"/>
-        </w:rPr>
-        <w:t>4</w:t>
-      </w:r>
-      <w:r>
-        <w:rPr>
-          <w:color w:val="000000" w:themeColor="text1"/>
-        </w:rPr>
-        <w:t xml:space="preserve"> Tuesday 9/1</w:t>
-      </w:r>
-      <w:r>
-        <w:rPr>
-          <w:color w:val="000000" w:themeColor="text1"/>
-        </w:rPr>
-        <w:t>7</w:t>
+        <w:lastRenderedPageBreak/>
+        <w:t>Class 4 Tuesday 9/17</w:t>
       </w:r>
     </w:p>
     <w:p>
@@ -4438,7 +4459,6 @@
           <w:noProof/>
           <w:color w:val="000000" w:themeColor="text1"/>
         </w:rPr>
-        <w:lastRenderedPageBreak/>
         <w:pict w14:anchorId="7B0A2F1F">
           <v:rect id="_x0000_i1037" alt="" style="width:468pt;height:.05pt;mso-width-percent:0;mso-height-percent:0;mso-width-percent:0;mso-height-percent:0" o:hralign="center" o:hrstd="t" o:hr="t" fillcolor="#a0a0a0" stroked="f"/>
         </w:pict>
@@ -4478,13 +4498,7 @@
         <w:rPr>
           <w:color w:val="000000" w:themeColor="text1"/>
         </w:rPr>
-        <w:t xml:space="preserve"> Tuesday 9/</w:t>
-      </w:r>
-      <w:r>
-        <w:rPr>
-          <w:color w:val="000000" w:themeColor="text1"/>
-        </w:rPr>
-        <w:t>24</w:t>
+        <w:t xml:space="preserve"> Tuesday 9/24</w:t>
       </w:r>
     </w:p>
     <w:p>
@@ -4563,35 +4577,7 @@
           <w:rFonts w:ascii="Arial" w:hAnsi="Arial" w:cs="Arial"/>
           <w:color w:val="000000" w:themeColor="text1"/>
         </w:rPr>
-        <w:t xml:space="preserve">Class </w:t>
-      </w:r>
-      <w:r>
-        <w:rPr>
-          <w:rFonts w:ascii="Arial" w:hAnsi="Arial" w:cs="Arial"/>
-          <w:color w:val="000000" w:themeColor="text1"/>
-        </w:rPr>
-        <w:t>6</w:t>
-      </w:r>
-      <w:r>
-        <w:rPr>
-          <w:rFonts w:ascii="Arial" w:hAnsi="Arial" w:cs="Arial"/>
-          <w:color w:val="000000" w:themeColor="text1"/>
-        </w:rPr>
-        <w:t xml:space="preserve"> Tuesday </w:t>
-      </w:r>
-      <w:r>
-        <w:rPr>
-          <w:rFonts w:ascii="Arial" w:hAnsi="Arial" w:cs="Arial"/>
-          <w:color w:val="000000" w:themeColor="text1"/>
-        </w:rPr>
-        <w:t>10</w:t>
-      </w:r>
-      <w:r>
-        <w:rPr>
-          <w:rFonts w:ascii="Arial" w:hAnsi="Arial" w:cs="Arial"/>
-          <w:color w:val="000000" w:themeColor="text1"/>
-        </w:rPr>
-        <w:t>/1</w:t>
+        <w:t>Class 6 Tuesday 10/1</w:t>
       </w:r>
     </w:p>
     <w:p>
@@ -4681,28 +4667,7 @@
           <w:rFonts w:ascii="Arial" w:hAnsi="Arial" w:cs="Arial"/>
           <w:color w:val="000000" w:themeColor="text1"/>
         </w:rPr>
-        <w:t xml:space="preserve">Class </w:t>
-      </w:r>
-      <w:r>
-        <w:rPr>
-          <w:rFonts w:ascii="Arial" w:hAnsi="Arial" w:cs="Arial"/>
-          <w:color w:val="000000" w:themeColor="text1"/>
-        </w:rPr>
-        <w:t>7</w:t>
-      </w:r>
-      <w:r>
-        <w:rPr>
-          <w:rFonts w:ascii="Arial" w:hAnsi="Arial" w:cs="Arial"/>
-          <w:color w:val="000000" w:themeColor="text1"/>
-        </w:rPr>
-        <w:t xml:space="preserve"> Tuesday </w:t>
-      </w:r>
-      <w:r>
-        <w:rPr>
-          <w:rFonts w:ascii="Arial" w:hAnsi="Arial" w:cs="Arial"/>
-          <w:color w:val="000000" w:themeColor="text1"/>
-        </w:rPr>
-        <w:t>10/15</w:t>
+        <w:t>Class 7 Tuesday 10/15</w:t>
       </w:r>
     </w:p>
     <w:p>
@@ -4747,28 +4712,7 @@
           <w:rFonts w:ascii="Arial" w:hAnsi="Arial" w:cs="Arial"/>
           <w:color w:val="000000" w:themeColor="text1"/>
         </w:rPr>
-        <w:t xml:space="preserve">Class </w:t>
-      </w:r>
-      <w:r>
-        <w:rPr>
-          <w:rFonts w:ascii="Arial" w:hAnsi="Arial" w:cs="Arial"/>
-          <w:color w:val="000000" w:themeColor="text1"/>
-        </w:rPr>
-        <w:t>8</w:t>
-      </w:r>
-      <w:r>
-        <w:rPr>
-          <w:rFonts w:ascii="Arial" w:hAnsi="Arial" w:cs="Arial"/>
-          <w:color w:val="000000" w:themeColor="text1"/>
-        </w:rPr>
-        <w:t xml:space="preserve"> Tuesday </w:t>
-      </w:r>
-      <w:r>
-        <w:rPr>
-          <w:rFonts w:ascii="Arial" w:hAnsi="Arial" w:cs="Arial"/>
-          <w:color w:val="000000" w:themeColor="text1"/>
-        </w:rPr>
-        <w:t>10/22</w:t>
+        <w:t>Class 8 Tuesday 10/22</w:t>
       </w:r>
     </w:p>
     <w:p>
@@ -4845,28 +4789,7 @@
           <w:rFonts w:ascii="Arial" w:hAnsi="Arial" w:cs="Arial"/>
           <w:color w:val="000000" w:themeColor="text1"/>
         </w:rPr>
-        <w:t xml:space="preserve">Class </w:t>
-      </w:r>
-      <w:r>
-        <w:rPr>
-          <w:rFonts w:ascii="Arial" w:hAnsi="Arial" w:cs="Arial"/>
-          <w:color w:val="000000" w:themeColor="text1"/>
-        </w:rPr>
-        <w:t>9</w:t>
-      </w:r>
-      <w:r>
-        <w:rPr>
-          <w:rFonts w:ascii="Arial" w:hAnsi="Arial" w:cs="Arial"/>
-          <w:color w:val="000000" w:themeColor="text1"/>
-        </w:rPr>
-        <w:t xml:space="preserve"> Tuesday 10/2</w:t>
-      </w:r>
-      <w:r>
-        <w:rPr>
-          <w:rFonts w:ascii="Arial" w:hAnsi="Arial" w:cs="Arial"/>
-          <w:color w:val="000000" w:themeColor="text1"/>
-        </w:rPr>
-        <w:t>9</w:t>
+        <w:t>Class 9 Tuesday 10/29</w:t>
       </w:r>
     </w:p>
     <w:p>
@@ -4911,28 +4834,7 @@
           <w:rFonts w:ascii="Arial" w:hAnsi="Arial" w:cs="Arial"/>
           <w:color w:val="000000" w:themeColor="text1"/>
         </w:rPr>
-        <w:t xml:space="preserve">Class </w:t>
-      </w:r>
-      <w:r>
-        <w:rPr>
-          <w:rFonts w:ascii="Arial" w:hAnsi="Arial" w:cs="Arial"/>
-          <w:color w:val="000000" w:themeColor="text1"/>
-        </w:rPr>
-        <w:t>10</w:t>
-      </w:r>
-      <w:r>
-        <w:rPr>
-          <w:rFonts w:ascii="Arial" w:hAnsi="Arial" w:cs="Arial"/>
-          <w:color w:val="000000" w:themeColor="text1"/>
-        </w:rPr>
-        <w:t xml:space="preserve"> Tuesday 1</w:t>
-      </w:r>
-      <w:r>
-        <w:rPr>
-          <w:rFonts w:ascii="Arial" w:hAnsi="Arial" w:cs="Arial"/>
-          <w:color w:val="000000" w:themeColor="text1"/>
-        </w:rPr>
-        <w:t>1/5 Election Day!</w:t>
+        <w:t>Class 10 Tuesday 11/5 Election Day!</w:t>
       </w:r>
     </w:p>
     <w:p>
@@ -4977,28 +4879,7 @@
           <w:rFonts w:ascii="Arial" w:hAnsi="Arial" w:cs="Arial"/>
           <w:color w:val="000000" w:themeColor="text1"/>
         </w:rPr>
-        <w:t xml:space="preserve">Class </w:t>
-      </w:r>
-      <w:r>
-        <w:rPr>
-          <w:rFonts w:ascii="Arial" w:hAnsi="Arial" w:cs="Arial"/>
-          <w:color w:val="000000" w:themeColor="text1"/>
-        </w:rPr>
-        <w:t>11</w:t>
-      </w:r>
-      <w:r>
-        <w:rPr>
-          <w:rFonts w:ascii="Arial" w:hAnsi="Arial" w:cs="Arial"/>
-          <w:color w:val="000000" w:themeColor="text1"/>
-        </w:rPr>
-        <w:t xml:space="preserve"> Tuesday 1</w:t>
-      </w:r>
-      <w:r>
-        <w:rPr>
-          <w:rFonts w:ascii="Arial" w:hAnsi="Arial" w:cs="Arial"/>
-          <w:color w:val="000000" w:themeColor="text1"/>
-        </w:rPr>
-        <w:t>1/12</w:t>
+        <w:t>Class 11 Tuesday 11/12</w:t>
       </w:r>
     </w:p>
     <w:p>
@@ -5043,28 +4924,7 @@
           <w:rFonts w:ascii="Arial" w:hAnsi="Arial" w:cs="Arial"/>
           <w:color w:val="000000" w:themeColor="text1"/>
         </w:rPr>
-        <w:t xml:space="preserve">Class </w:t>
-      </w:r>
-      <w:r>
-        <w:rPr>
-          <w:rFonts w:ascii="Arial" w:hAnsi="Arial" w:cs="Arial"/>
-          <w:color w:val="000000" w:themeColor="text1"/>
-        </w:rPr>
-        <w:t>12</w:t>
-      </w:r>
-      <w:r>
-        <w:rPr>
-          <w:rFonts w:ascii="Arial" w:hAnsi="Arial" w:cs="Arial"/>
-          <w:color w:val="000000" w:themeColor="text1"/>
-        </w:rPr>
-        <w:t xml:space="preserve"> Tuesday 1</w:t>
-      </w:r>
-      <w:r>
-        <w:rPr>
-          <w:rFonts w:ascii="Arial" w:hAnsi="Arial" w:cs="Arial"/>
-          <w:color w:val="000000" w:themeColor="text1"/>
-        </w:rPr>
-        <w:t>1/19</w:t>
+        <w:t>Class 12 Tuesday 11/19</w:t>
       </w:r>
     </w:p>
     <w:p>
@@ -5133,42 +4993,7 @@
           <w:rFonts w:ascii="Arial" w:hAnsi="Arial" w:cs="Arial"/>
           <w:color w:val="000000" w:themeColor="text1"/>
         </w:rPr>
-        <w:t>Class 1</w:t>
-      </w:r>
-      <w:r>
-        <w:rPr>
-          <w:rFonts w:ascii="Arial" w:hAnsi="Arial" w:cs="Arial"/>
-          <w:color w:val="000000" w:themeColor="text1"/>
-        </w:rPr>
-        <w:t>3</w:t>
-      </w:r>
-      <w:r>
-        <w:rPr>
-          <w:rFonts w:ascii="Arial" w:hAnsi="Arial" w:cs="Arial"/>
-          <w:color w:val="000000" w:themeColor="text1"/>
-        </w:rPr>
-        <w:t xml:space="preserve"> Tuesday 1</w:t>
-      </w:r>
-      <w:r>
-        <w:rPr>
-          <w:rFonts w:ascii="Arial" w:hAnsi="Arial" w:cs="Arial"/>
-          <w:color w:val="000000" w:themeColor="text1"/>
-        </w:rPr>
-        <w:t>2</w:t>
-      </w:r>
-      <w:r>
-        <w:rPr>
-          <w:rFonts w:ascii="Arial" w:hAnsi="Arial" w:cs="Arial"/>
-          <w:color w:val="000000" w:themeColor="text1"/>
-        </w:rPr>
-        <w:t>/</w:t>
-      </w:r>
-      <w:r>
-        <w:rPr>
-          <w:rFonts w:ascii="Arial" w:hAnsi="Arial" w:cs="Arial"/>
-          <w:color w:val="000000" w:themeColor="text1"/>
-        </w:rPr>
-        <w:t>3</w:t>
+        <w:t>Class 13 Tuesday 12/3</w:t>
       </w:r>
     </w:p>
     <w:p>
@@ -5185,6 +5010,7 @@
           <w:noProof/>
           <w:color w:val="000000" w:themeColor="text1"/>
         </w:rPr>
+        <w:lastRenderedPageBreak/>
         <w:pict w14:anchorId="380BFFFE">
           <v:rect id="_x0000_i1026" alt="" style="width:468pt;height:.05pt;mso-width-percent:0;mso-height-percent:0;mso-width-percent:0;mso-height-percent:0" o:hralign="center" o:hrstd="t" o:hr="t" fillcolor="#a0a0a0" stroked="f"/>
         </w:pict>
@@ -5203,28 +5029,7 @@
           <w:rFonts w:ascii="Arial" w:hAnsi="Arial" w:cs="Arial"/>
           <w:color w:val="000000" w:themeColor="text1"/>
         </w:rPr>
-        <w:t>Class 1</w:t>
-      </w:r>
-      <w:r>
-        <w:rPr>
-          <w:rFonts w:ascii="Arial" w:hAnsi="Arial" w:cs="Arial"/>
-          <w:color w:val="000000" w:themeColor="text1"/>
-        </w:rPr>
-        <w:t>4</w:t>
-      </w:r>
-      <w:r>
-        <w:rPr>
-          <w:rFonts w:ascii="Arial" w:hAnsi="Arial" w:cs="Arial"/>
-          <w:color w:val="000000" w:themeColor="text1"/>
-        </w:rPr>
-        <w:t xml:space="preserve"> Tuesday 12/</w:t>
-      </w:r>
-      <w:r>
-        <w:rPr>
-          <w:rFonts w:ascii="Arial" w:hAnsi="Arial" w:cs="Arial"/>
-          <w:color w:val="000000" w:themeColor="text1"/>
-        </w:rPr>
-        <w:t>10</w:t>
+        <w:t>Class 14 Tuesday 12/10</w:t>
       </w:r>
       <w:r>
         <w:rPr>
@@ -5252,7 +5057,6 @@
           <w:i/>
           <w:color w:val="000000" w:themeColor="text1"/>
         </w:rPr>
-        <w:lastRenderedPageBreak/>
         <w:t xml:space="preserve">12/12—12/16 </w:t>
       </w:r>
       <w:r>
@@ -5365,12 +5169,12 @@
       </w:pPr>
     </w:p>
     <w:sectPr>
-      <w:headerReference w:type="even" r:id="rId19"/>
-      <w:headerReference w:type="default" r:id="rId20"/>
-      <w:footerReference w:type="even" r:id="rId21"/>
-      <w:footerReference w:type="default" r:id="rId22"/>
-      <w:headerReference w:type="first" r:id="rId23"/>
-      <w:footerReference w:type="first" r:id="rId24"/>
+      <w:headerReference w:type="even" r:id="rId21"/>
+      <w:headerReference w:type="default" r:id="rId22"/>
+      <w:footerReference w:type="even" r:id="rId23"/>
+      <w:footerReference w:type="default" r:id="rId24"/>
+      <w:headerReference w:type="first" r:id="rId25"/>
+      <w:footerReference w:type="first" r:id="rId26"/>
       <w:type w:val="continuous"/>
       <w:pgSz w:w="12240" w:h="15840"/>
       <w:pgMar w:top="1440" w:right="1440" w:bottom="1440" w:left="1440" w:header="720" w:footer="720" w:gutter="0"/>

--- a/CreativeCodes_101_0.9.docx
+++ b/CreativeCodes_101_0.9.docx
@@ -9,13 +9,17 @@
           <w:rFonts w:ascii="Arial" w:hAnsi="Arial" w:cs="Arial"/>
           <w:b/>
           <w:color w:val="000000" w:themeColor="text1"/>
-        </w:rPr>
-      </w:pPr>
-      <w:r>
-        <w:rPr>
-          <w:rFonts w:ascii="Arial" w:hAnsi="Arial" w:cs="Arial"/>
-          <w:b/>
-          <w:color w:val="000000" w:themeColor="text1"/>
+          <w:sz w:val="24"/>
+          <w:szCs w:val="24"/>
+        </w:rPr>
+      </w:pPr>
+      <w:r>
+        <w:rPr>
+          <w:rFonts w:ascii="Arial" w:hAnsi="Arial" w:cs="Arial"/>
+          <w:b/>
+          <w:color w:val="000000" w:themeColor="text1"/>
+          <w:sz w:val="24"/>
+          <w:szCs w:val="24"/>
         </w:rPr>
         <w:t>AT 101:</w:t>
       </w:r>
@@ -24,6 +28,8 @@
           <w:rFonts w:ascii="Arial" w:hAnsi="Arial" w:cs="Arial"/>
           <w:b/>
           <w:color w:val="000000" w:themeColor="text1"/>
+          <w:sz w:val="24"/>
+          <w:szCs w:val="24"/>
         </w:rPr>
         <w:t xml:space="preserve"> </w:t>
       </w:r>
@@ -32,6 +38,8 @@
           <w:rFonts w:ascii="Arial" w:hAnsi="Arial" w:cs="Arial"/>
           <w:b/>
           <w:color w:val="000000" w:themeColor="text1"/>
+          <w:sz w:val="24"/>
+          <w:szCs w:val="24"/>
         </w:rPr>
         <w:t xml:space="preserve">Creative Codes </w:t>
       </w:r>
@@ -42,13 +50,17 @@
           <w:rFonts w:ascii="Arial" w:hAnsi="Arial" w:cs="Arial"/>
           <w:b/>
           <w:color w:val="000000" w:themeColor="text1"/>
-        </w:rPr>
-      </w:pPr>
-      <w:r>
-        <w:rPr>
-          <w:rFonts w:ascii="Arial" w:hAnsi="Arial" w:cs="Arial"/>
-          <w:b/>
-          <w:color w:val="000000" w:themeColor="text1"/>
+          <w:sz w:val="24"/>
+          <w:szCs w:val="24"/>
+        </w:rPr>
+      </w:pPr>
+      <w:r>
+        <w:rPr>
+          <w:rFonts w:ascii="Arial" w:hAnsi="Arial" w:cs="Arial"/>
+          <w:b/>
+          <w:color w:val="000000" w:themeColor="text1"/>
+          <w:sz w:val="24"/>
+          <w:szCs w:val="24"/>
         </w:rPr>
         <w:t>Fall 2024</w:t>
       </w:r>
@@ -59,13 +71,17 @@
           <w:rFonts w:ascii="Arial" w:hAnsi="Arial" w:cs="Arial"/>
           <w:b/>
           <w:color w:val="000000" w:themeColor="text1"/>
-        </w:rPr>
-      </w:pPr>
-      <w:r>
-        <w:rPr>
-          <w:rFonts w:ascii="Arial" w:hAnsi="Arial" w:cs="Arial"/>
-          <w:b/>
-          <w:color w:val="000000" w:themeColor="text1"/>
+          <w:sz w:val="24"/>
+          <w:szCs w:val="24"/>
+        </w:rPr>
+      </w:pPr>
+      <w:r>
+        <w:rPr>
+          <w:rFonts w:ascii="Arial" w:hAnsi="Arial" w:cs="Arial"/>
+          <w:b/>
+          <w:color w:val="000000" w:themeColor="text1"/>
+          <w:sz w:val="24"/>
+          <w:szCs w:val="24"/>
         </w:rPr>
         <w:t xml:space="preserve">Ammerman Center for Arts and Technology Connecticut College </w:t>
       </w:r>
@@ -76,6 +92,8 @@
           <w:rFonts w:ascii="Arial" w:hAnsi="Arial" w:cs="Arial"/>
           <w:bCs/>
           <w:color w:val="000000" w:themeColor="text1"/>
+          <w:sz w:val="24"/>
+          <w:szCs w:val="24"/>
         </w:rPr>
       </w:pPr>
       <w:r>
@@ -83,6 +101,8 @@
           <w:rFonts w:ascii="Arial" w:hAnsi="Arial" w:cs="Arial"/>
           <w:bCs/>
           <w:color w:val="000000" w:themeColor="text1"/>
+          <w:sz w:val="24"/>
+          <w:szCs w:val="24"/>
         </w:rPr>
         <w:t>Daniel Fishkin</w:t>
       </w:r>
@@ -91,6 +111,8 @@
           <w:rFonts w:ascii="Arial" w:hAnsi="Arial" w:cs="Arial"/>
           <w:bCs/>
           <w:color w:val="000000" w:themeColor="text1"/>
+          <w:sz w:val="24"/>
+          <w:szCs w:val="24"/>
         </w:rPr>
         <w:t xml:space="preserve"> / d</w:t>
       </w:r>
@@ -99,6 +121,8 @@
           <w:rFonts w:ascii="Arial" w:hAnsi="Arial" w:cs="Arial"/>
           <w:bCs/>
           <w:color w:val="000000" w:themeColor="text1"/>
+          <w:sz w:val="24"/>
+          <w:szCs w:val="24"/>
         </w:rPr>
         <w:t>fishkin@</w:t>
       </w:r>
@@ -107,6 +131,8 @@
           <w:rFonts w:ascii="Arial" w:hAnsi="Arial" w:cs="Arial"/>
           <w:bCs/>
           <w:color w:val="000000" w:themeColor="text1"/>
+          <w:sz w:val="24"/>
+          <w:szCs w:val="24"/>
         </w:rPr>
         <w:t>concoll</w:t>
       </w:r>
@@ -115,6 +141,8 @@
           <w:rFonts w:ascii="Arial" w:hAnsi="Arial" w:cs="Arial"/>
           <w:bCs/>
           <w:color w:val="000000" w:themeColor="text1"/>
+          <w:sz w:val="24"/>
+          <w:szCs w:val="24"/>
         </w:rPr>
         <w:t>.edu</w:t>
       </w:r>
@@ -123,6 +151,8 @@
           <w:rFonts w:ascii="Arial" w:hAnsi="Arial" w:cs="Arial"/>
           <w:bCs/>
           <w:color w:val="000000" w:themeColor="text1"/>
+          <w:sz w:val="24"/>
+          <w:szCs w:val="24"/>
         </w:rPr>
         <w:t xml:space="preserve"> / dfiction.com </w:t>
       </w:r>
@@ -133,6 +163,8 @@
           <w:rFonts w:ascii="Arial" w:hAnsi="Arial" w:cs="Arial"/>
           <w:b/>
           <w:color w:val="000000" w:themeColor="text1"/>
+          <w:sz w:val="24"/>
+          <w:szCs w:val="24"/>
         </w:rPr>
       </w:pPr>
     </w:p>
@@ -142,6 +174,8 @@
           <w:rFonts w:ascii="Arial" w:hAnsi="Arial" w:cs="Arial"/>
           <w:bCs/>
           <w:color w:val="000000" w:themeColor="text1"/>
+          <w:sz w:val="24"/>
+          <w:szCs w:val="24"/>
           <w:u w:val="single"/>
         </w:rPr>
       </w:pPr>
@@ -150,6 +184,8 @@
           <w:rFonts w:ascii="Arial" w:hAnsi="Arial" w:cs="Arial"/>
           <w:bCs/>
           <w:color w:val="000000" w:themeColor="text1"/>
+          <w:sz w:val="24"/>
+          <w:szCs w:val="24"/>
           <w:u w:val="single"/>
         </w:rPr>
         <w:t>SYLLABUS IS SUBJECT TO REVISION DURING THE SEMESTER</w:t>
@@ -161,6 +197,8 @@
           <w:rFonts w:ascii="Arial" w:hAnsi="Arial" w:cs="Arial"/>
           <w:b/>
           <w:color w:val="000000" w:themeColor="text1"/>
+          <w:sz w:val="24"/>
+          <w:szCs w:val="24"/>
         </w:rPr>
       </w:pPr>
     </w:p>
@@ -172,6 +210,8 @@
           <w:rFonts w:ascii="Arial" w:hAnsi="Arial" w:cs="Arial"/>
           <w:iCs/>
           <w:color w:val="000000" w:themeColor="text1"/>
+          <w:sz w:val="24"/>
+          <w:szCs w:val="24"/>
         </w:rPr>
       </w:pPr>
       <w:r>
@@ -179,6 +219,8 @@
           <w:rFonts w:ascii="Arial" w:hAnsi="Arial" w:cs="Arial"/>
           <w:i/>
           <w:color w:val="000000" w:themeColor="text1"/>
+          <w:sz w:val="24"/>
+          <w:szCs w:val="24"/>
         </w:rPr>
         <w:t>Course Description</w:t>
       </w:r>
@@ -187,6 +229,8 @@
           <w:rFonts w:ascii="Arial" w:hAnsi="Arial" w:cs="Arial"/>
           <w:i/>
           <w:color w:val="000000" w:themeColor="text1"/>
+          <w:sz w:val="24"/>
+          <w:szCs w:val="24"/>
         </w:rPr>
         <w:t>:</w:t>
       </w:r>
@@ -195,6 +239,8 @@
           <w:rFonts w:ascii="Arial" w:hAnsi="Arial" w:cs="Arial"/>
           <w:i/>
           <w:color w:val="000000" w:themeColor="text1"/>
+          <w:sz w:val="24"/>
+          <w:szCs w:val="24"/>
         </w:rPr>
         <w:tab/>
       </w:r>
@@ -203,6 +249,8 @@
           <w:rFonts w:ascii="Arial" w:hAnsi="Arial" w:cs="Arial"/>
           <w:iCs/>
           <w:color w:val="000000" w:themeColor="text1"/>
+          <w:sz w:val="24"/>
+          <w:szCs w:val="24"/>
         </w:rPr>
         <w:t xml:space="preserve">This introductory course presents a wide range of interdisciplinary art practices - music, visual art, </w:t>
       </w:r>
@@ -211,6 +259,8 @@
           <w:rFonts w:ascii="Arial" w:hAnsi="Arial" w:cs="Arial"/>
           <w:iCs/>
           <w:color w:val="000000" w:themeColor="text1"/>
+          <w:sz w:val="24"/>
+          <w:szCs w:val="24"/>
         </w:rPr>
         <w:t xml:space="preserve">and </w:t>
       </w:r>
@@ -219,6 +269,8 @@
           <w:rFonts w:ascii="Arial" w:hAnsi="Arial" w:cs="Arial"/>
           <w:iCs/>
           <w:color w:val="000000" w:themeColor="text1"/>
+          <w:sz w:val="24"/>
+          <w:szCs w:val="24"/>
         </w:rPr>
         <w:t>poetr</w:t>
       </w:r>
@@ -227,6 +279,8 @@
           <w:rFonts w:ascii="Arial" w:hAnsi="Arial" w:cs="Arial"/>
           <w:iCs/>
           <w:color w:val="000000" w:themeColor="text1"/>
+          <w:sz w:val="24"/>
+          <w:szCs w:val="24"/>
         </w:rPr>
         <w:t>y</w:t>
       </w:r>
@@ -235,6 +289,8 @@
           <w:rFonts w:ascii="Arial" w:hAnsi="Arial" w:cs="Arial"/>
           <w:iCs/>
           <w:color w:val="000000" w:themeColor="text1"/>
+          <w:sz w:val="24"/>
+          <w:szCs w:val="24"/>
         </w:rPr>
         <w:t xml:space="preserve"> - and contextualizes them with (and against) paradigms in computer programming. By focusing on thematic resonances, such as recursive structure, physical computing, and object-oriented programming, the intent of this course is for students to create meaning in working with code, rather than approaching computers as a default solution to every problem.</w:t>
       </w:r>
@@ -247,6 +303,8 @@
           <w:rFonts w:ascii="Arial" w:hAnsi="Arial" w:cs="Arial"/>
           <w:i/>
           <w:color w:val="000000" w:themeColor="text1"/>
+          <w:sz w:val="24"/>
+          <w:szCs w:val="24"/>
         </w:rPr>
       </w:pPr>
     </w:p>
@@ -257,12 +315,16 @@
         <w:rPr>
           <w:rFonts w:ascii="Arial" w:eastAsia="Times New Roman" w:hAnsi="Arial" w:cs="Arial"/>
           <w:color w:val="000000" w:themeColor="text1"/>
+          <w:sz w:val="24"/>
+          <w:szCs w:val="24"/>
         </w:rPr>
       </w:pPr>
       <w:r>
         <w:rPr>
           <w:rFonts w:ascii="Arial" w:eastAsia="Times New Roman" w:hAnsi="Arial" w:cs="Arial"/>
           <w:color w:val="000000" w:themeColor="text1"/>
+          <w:sz w:val="24"/>
+          <w:szCs w:val="24"/>
         </w:rPr>
         <w:t>This course provides a foundational introduction to music programming languages.</w:t>
       </w:r>
@@ -270,6 +332,8 @@
         <w:rPr>
           <w:rFonts w:ascii="Arial" w:eastAsia="Times New Roman" w:hAnsi="Arial" w:cs="Arial"/>
           <w:color w:val="000000" w:themeColor="text1"/>
+          <w:sz w:val="24"/>
+          <w:szCs w:val="24"/>
         </w:rPr>
         <w:t xml:space="preserve"> Max MSP,</w:t>
       </w:r>
@@ -277,13 +341,37 @@
         <w:rPr>
           <w:rFonts w:ascii="Arial" w:eastAsia="Times New Roman" w:hAnsi="Arial" w:cs="Arial"/>
           <w:color w:val="000000" w:themeColor="text1"/>
-        </w:rPr>
-        <w:t xml:space="preserve"> SuperCollider, Python, </w:t>
-      </w:r>
+          <w:sz w:val="24"/>
+          <w:szCs w:val="24"/>
+        </w:rPr>
+        <w:t xml:space="preserve"> </w:t>
+      </w:r>
+      <w:proofErr w:type="spellStart"/>
       <w:r>
         <w:rPr>
           <w:rFonts w:ascii="Arial" w:eastAsia="Times New Roman" w:hAnsi="Arial" w:cs="Arial"/>
           <w:color w:val="000000" w:themeColor="text1"/>
+          <w:sz w:val="24"/>
+          <w:szCs w:val="24"/>
+        </w:rPr>
+        <w:t>SuperCollider</w:t>
+      </w:r>
+      <w:proofErr w:type="spellEnd"/>
+      <w:r>
+        <w:rPr>
+          <w:rFonts w:ascii="Arial" w:eastAsia="Times New Roman" w:hAnsi="Arial" w:cs="Arial"/>
+          <w:color w:val="000000" w:themeColor="text1"/>
+          <w:sz w:val="24"/>
+          <w:szCs w:val="24"/>
+        </w:rPr>
+        <w:t xml:space="preserve">, Python, </w:t>
+      </w:r>
+      <w:r>
+        <w:rPr>
+          <w:rFonts w:ascii="Arial" w:eastAsia="Times New Roman" w:hAnsi="Arial" w:cs="Arial"/>
+          <w:color w:val="000000" w:themeColor="text1"/>
+          <w:sz w:val="24"/>
+          <w:szCs w:val="24"/>
         </w:rPr>
         <w:t xml:space="preserve">and </w:t>
       </w:r>
@@ -291,6 +379,8 @@
         <w:rPr>
           <w:rFonts w:ascii="Arial" w:eastAsia="Times New Roman" w:hAnsi="Arial" w:cs="Arial"/>
           <w:color w:val="000000" w:themeColor="text1"/>
+          <w:sz w:val="24"/>
+          <w:szCs w:val="24"/>
         </w:rPr>
         <w:t>Processing and Open will be explored through hands-on and creative applications. Students will gain experience with interactive visual art, audio/music signal processing, and machine learning. </w:t>
       </w:r>
@@ -302,6 +392,8 @@
         <w:rPr>
           <w:rFonts w:ascii="Arial" w:eastAsia="Times New Roman" w:hAnsi="Arial" w:cs="Arial"/>
           <w:color w:val="000000" w:themeColor="text1"/>
+          <w:sz w:val="24"/>
+          <w:szCs w:val="24"/>
         </w:rPr>
       </w:pPr>
     </w:p>
@@ -313,21 +405,63 @@
           <w:rFonts w:ascii="Arial" w:hAnsi="Arial" w:cs="Arial"/>
           <w:i/>
           <w:color w:val="000000" w:themeColor="text1"/>
+          <w:sz w:val="24"/>
+          <w:szCs w:val="24"/>
         </w:rPr>
       </w:pPr>
       <w:r>
         <w:rPr>
           <w:rFonts w:ascii="Arial" w:eastAsia="Times New Roman" w:hAnsi="Arial" w:cs="Arial"/>
           <w:color w:val="000000" w:themeColor="text1"/>
-        </w:rPr>
-        <w:t>This course does not provide a thorough introduction to any one computing language.</w:t>
-      </w:r>
-    </w:p>
-    <w:p>
-      <w:pPr>
-        <w:rPr>
-          <w:rFonts w:ascii="Arial" w:hAnsi="Arial" w:cs="Arial"/>
-          <w:color w:val="000000" w:themeColor="text1"/>
+          <w:sz w:val="24"/>
+          <w:szCs w:val="24"/>
+        </w:rPr>
+        <w:t xml:space="preserve">This course does not provide a thorough introduction to any </w:t>
+      </w:r>
+      <w:r>
+        <w:rPr>
+          <w:rFonts w:ascii="Arial" w:eastAsia="Times New Roman" w:hAnsi="Arial" w:cs="Arial"/>
+          <w:color w:val="000000" w:themeColor="text1"/>
+          <w:sz w:val="24"/>
+          <w:szCs w:val="24"/>
+        </w:rPr>
+        <w:t>single</w:t>
+      </w:r>
+      <w:r>
+        <w:rPr>
+          <w:rFonts w:ascii="Arial" w:eastAsia="Times New Roman" w:hAnsi="Arial" w:cs="Arial"/>
+          <w:color w:val="000000" w:themeColor="text1"/>
+          <w:sz w:val="24"/>
+          <w:szCs w:val="24"/>
+        </w:rPr>
+        <w:t xml:space="preserve"> computing language.</w:t>
+      </w:r>
+      <w:r>
+        <w:rPr>
+          <w:rFonts w:ascii="Arial" w:eastAsia="Times New Roman" w:hAnsi="Arial" w:cs="Arial"/>
+          <w:color w:val="000000" w:themeColor="text1"/>
+          <w:sz w:val="24"/>
+          <w:szCs w:val="24"/>
+        </w:rPr>
+        <w:t xml:space="preserve"> Rather, it expects an encourages a humanistic approach translating higher level concepts of art to </w:t>
+      </w:r>
+      <w:r>
+        <w:rPr>
+          <w:rFonts w:ascii="Arial" w:eastAsia="Times New Roman" w:hAnsi="Arial" w:cs="Arial"/>
+          <w:color w:val="000000" w:themeColor="text1"/>
+          <w:sz w:val="24"/>
+          <w:szCs w:val="24"/>
+        </w:rPr>
+        <w:t>lower and very low levels of applications specific to your intent.</w:t>
+      </w:r>
+    </w:p>
+    <w:p>
+      <w:pPr>
+        <w:rPr>
+          <w:rFonts w:ascii="Arial" w:hAnsi="Arial" w:cs="Arial"/>
+          <w:color w:val="000000" w:themeColor="text1"/>
+          <w:sz w:val="24"/>
+          <w:szCs w:val="24"/>
         </w:rPr>
       </w:pPr>
     </w:p>
@@ -339,6 +473,8 @@
         <w:rPr>
           <w:rFonts w:ascii="Arial" w:hAnsi="Arial" w:cs="Arial"/>
           <w:color w:val="000000" w:themeColor="text1"/>
+          <w:sz w:val="24"/>
+          <w:szCs w:val="24"/>
         </w:rPr>
       </w:pPr>
       <w:r>
@@ -346,6 +482,8 @@
           <w:rFonts w:ascii="Arial" w:hAnsi="Arial" w:cs="Arial"/>
           <w:i/>
           <w:color w:val="000000" w:themeColor="text1"/>
+          <w:sz w:val="24"/>
+          <w:szCs w:val="24"/>
         </w:rPr>
         <w:t>Lecture</w:t>
       </w:r>
@@ -354,6 +492,8 @@
           <w:rFonts w:ascii="Arial" w:hAnsi="Arial" w:cs="Arial"/>
           <w:i/>
           <w:color w:val="000000" w:themeColor="text1"/>
+          <w:sz w:val="24"/>
+          <w:szCs w:val="24"/>
         </w:rPr>
         <w:t xml:space="preserve"> Time</w:t>
       </w:r>
@@ -362,6 +502,8 @@
           <w:rFonts w:ascii="Arial" w:hAnsi="Arial" w:cs="Arial"/>
           <w:i/>
           <w:color w:val="000000" w:themeColor="text1"/>
+          <w:sz w:val="24"/>
+          <w:szCs w:val="24"/>
         </w:rPr>
         <w:t>:</w:t>
       </w:r>
@@ -369,6 +511,8 @@
         <w:rPr>
           <w:rFonts w:ascii="Arial" w:hAnsi="Arial" w:cs="Arial"/>
           <w:color w:val="000000" w:themeColor="text1"/>
+          <w:sz w:val="24"/>
+          <w:szCs w:val="24"/>
         </w:rPr>
         <w:tab/>
       </w:r>
@@ -376,6 +520,8 @@
         <w:rPr>
           <w:rFonts w:ascii="Arial" w:hAnsi="Arial" w:cs="Arial"/>
           <w:color w:val="000000" w:themeColor="text1"/>
+          <w:sz w:val="24"/>
+          <w:szCs w:val="24"/>
         </w:rPr>
         <w:t>Wednesdays</w:t>
       </w:r>
@@ -383,6 +529,8 @@
         <w:rPr>
           <w:rFonts w:ascii="Arial" w:hAnsi="Arial" w:cs="Arial"/>
           <w:color w:val="000000" w:themeColor="text1"/>
+          <w:sz w:val="24"/>
+          <w:szCs w:val="24"/>
         </w:rPr>
         <w:t xml:space="preserve">, </w:t>
       </w:r>
@@ -390,6 +538,8 @@
         <w:rPr>
           <w:rFonts w:ascii="Arial" w:hAnsi="Arial" w:cs="Arial"/>
           <w:color w:val="000000" w:themeColor="text1"/>
+          <w:sz w:val="24"/>
+          <w:szCs w:val="24"/>
         </w:rPr>
         <w:t>7</w:t>
       </w:r>
@@ -397,6 +547,8 @@
         <w:rPr>
           <w:rFonts w:ascii="Arial" w:hAnsi="Arial" w:cs="Arial"/>
           <w:color w:val="000000" w:themeColor="text1"/>
+          <w:sz w:val="24"/>
+          <w:szCs w:val="24"/>
         </w:rPr>
         <w:t>:0</w:t>
       </w:r>
@@ -404,6 +556,8 @@
         <w:rPr>
           <w:rFonts w:ascii="Arial" w:hAnsi="Arial" w:cs="Arial"/>
           <w:color w:val="000000" w:themeColor="text1"/>
+          <w:sz w:val="24"/>
+          <w:szCs w:val="24"/>
         </w:rPr>
         <w:t>0</w:t>
       </w:r>
@@ -411,6 +565,8 @@
         <w:rPr>
           <w:rFonts w:ascii="Arial" w:hAnsi="Arial" w:cs="Arial"/>
           <w:color w:val="000000" w:themeColor="text1"/>
+          <w:sz w:val="24"/>
+          <w:szCs w:val="24"/>
         </w:rPr>
         <w:t xml:space="preserve"> pm — 9:</w:t>
       </w:r>
@@ -418,6 +574,8 @@
         <w:rPr>
           <w:rFonts w:ascii="Arial" w:hAnsi="Arial" w:cs="Arial"/>
           <w:color w:val="000000" w:themeColor="text1"/>
+          <w:sz w:val="24"/>
+          <w:szCs w:val="24"/>
         </w:rPr>
         <w:t>40</w:t>
       </w:r>
@@ -425,6 +583,8 @@
         <w:rPr>
           <w:rFonts w:ascii="Arial" w:hAnsi="Arial" w:cs="Arial"/>
           <w:color w:val="000000" w:themeColor="text1"/>
+          <w:sz w:val="24"/>
+          <w:szCs w:val="24"/>
         </w:rPr>
         <w:t xml:space="preserve"> pm</w:t>
       </w:r>
@@ -437,6 +597,8 @@
         <w:rPr>
           <w:rFonts w:ascii="Arial" w:hAnsi="Arial" w:cs="Arial"/>
           <w:color w:val="000000" w:themeColor="text1"/>
+          <w:sz w:val="24"/>
+          <w:szCs w:val="24"/>
         </w:rPr>
       </w:pPr>
       <w:r>
@@ -444,6 +606,8 @@
           <w:rFonts w:ascii="Arial" w:hAnsi="Arial" w:cs="Arial"/>
           <w:i/>
           <w:color w:val="000000" w:themeColor="text1"/>
+          <w:sz w:val="24"/>
+          <w:szCs w:val="24"/>
         </w:rPr>
         <w:t>Lecture Location:</w:t>
       </w:r>
@@ -451,6 +615,8 @@
         <w:rPr>
           <w:rFonts w:ascii="Arial" w:hAnsi="Arial" w:cs="Arial"/>
           <w:color w:val="000000" w:themeColor="text1"/>
+          <w:sz w:val="24"/>
+          <w:szCs w:val="24"/>
         </w:rPr>
         <w:tab/>
       </w:r>
@@ -458,6 +624,8 @@
         <w:rPr>
           <w:rFonts w:ascii="Arial" w:hAnsi="Arial" w:cs="Arial"/>
           <w:color w:val="000000" w:themeColor="text1"/>
+          <w:sz w:val="24"/>
+          <w:szCs w:val="24"/>
         </w:rPr>
         <w:t>Cummings 227 (Manwaring Computer Lab)</w:t>
       </w:r>
@@ -465,6 +633,8 @@
         <w:rPr>
           <w:rFonts w:ascii="Arial" w:hAnsi="Arial" w:cs="Arial"/>
           <w:color w:val="000000" w:themeColor="text1"/>
+          <w:sz w:val="24"/>
+          <w:szCs w:val="24"/>
         </w:rPr>
         <w:t xml:space="preserve"> / Online as needed</w:t>
       </w:r>
@@ -477,6 +647,8 @@
         <w:rPr>
           <w:rFonts w:ascii="Arial" w:hAnsi="Arial" w:cs="Arial"/>
           <w:color w:val="000000" w:themeColor="text1"/>
+          <w:sz w:val="24"/>
+          <w:szCs w:val="24"/>
         </w:rPr>
       </w:pPr>
       <w:r>
@@ -484,6 +656,8 @@
           <w:rFonts w:ascii="Arial" w:hAnsi="Arial" w:cs="Arial"/>
           <w:i/>
           <w:color w:val="000000" w:themeColor="text1"/>
+          <w:sz w:val="24"/>
+          <w:szCs w:val="24"/>
         </w:rPr>
         <w:t>Instructor:</w:t>
       </w:r>
@@ -491,6 +665,8 @@
         <w:rPr>
           <w:rFonts w:ascii="Arial" w:hAnsi="Arial" w:cs="Arial"/>
           <w:color w:val="000000" w:themeColor="text1"/>
+          <w:sz w:val="24"/>
+          <w:szCs w:val="24"/>
         </w:rPr>
         <w:t xml:space="preserve"> </w:t>
       </w:r>
@@ -498,6 +674,8 @@
         <w:rPr>
           <w:rFonts w:ascii="Arial" w:hAnsi="Arial" w:cs="Arial"/>
           <w:color w:val="000000" w:themeColor="text1"/>
+          <w:sz w:val="24"/>
+          <w:szCs w:val="24"/>
         </w:rPr>
         <w:tab/>
       </w:r>
@@ -505,6 +683,8 @@
         <w:rPr>
           <w:rFonts w:ascii="Arial" w:hAnsi="Arial" w:cs="Arial"/>
           <w:color w:val="000000" w:themeColor="text1"/>
+          <w:sz w:val="24"/>
+          <w:szCs w:val="24"/>
         </w:rPr>
         <w:t>Daniel Fishkin</w:t>
       </w:r>
@@ -517,6 +697,8 @@
         <w:rPr>
           <w:rFonts w:ascii="Arial" w:hAnsi="Arial" w:cs="Arial"/>
           <w:color w:val="000000" w:themeColor="text1"/>
+          <w:sz w:val="24"/>
+          <w:szCs w:val="24"/>
         </w:rPr>
       </w:pPr>
       <w:r>
@@ -524,6 +706,8 @@
           <w:rFonts w:ascii="Arial" w:hAnsi="Arial" w:cs="Arial"/>
           <w:i/>
           <w:color w:val="000000" w:themeColor="text1"/>
+          <w:sz w:val="24"/>
+          <w:szCs w:val="24"/>
         </w:rPr>
         <w:t>Office Hours:</w:t>
       </w:r>
@@ -531,6 +715,8 @@
         <w:rPr>
           <w:rFonts w:ascii="Arial" w:hAnsi="Arial" w:cs="Arial"/>
           <w:color w:val="000000" w:themeColor="text1"/>
+          <w:sz w:val="24"/>
+          <w:szCs w:val="24"/>
         </w:rPr>
         <w:t xml:space="preserve">  </w:t>
       </w:r>
@@ -538,6 +724,8 @@
         <w:rPr>
           <w:rFonts w:ascii="Arial" w:hAnsi="Arial" w:cs="Arial"/>
           <w:color w:val="000000" w:themeColor="text1"/>
+          <w:sz w:val="24"/>
+          <w:szCs w:val="24"/>
         </w:rPr>
         <w:tab/>
       </w:r>
@@ -546,6 +734,8 @@
           <w:rFonts w:ascii="Arial" w:hAnsi="Arial" w:cs="Arial"/>
           <w:b/>
           <w:color w:val="000000" w:themeColor="text1"/>
+          <w:sz w:val="24"/>
+          <w:szCs w:val="24"/>
         </w:rPr>
         <w:t xml:space="preserve">by appointment </w:t>
       </w:r>
@@ -554,6 +744,8 @@
           <w:rFonts w:ascii="Arial" w:hAnsi="Arial" w:cs="Arial"/>
           <w:b/>
           <w:color w:val="000000" w:themeColor="text1"/>
+          <w:sz w:val="24"/>
+          <w:szCs w:val="24"/>
         </w:rPr>
         <w:t>(IRL or Remote)</w:t>
       </w:r>
@@ -566,6 +758,8 @@
         <w:rPr>
           <w:rFonts w:ascii="Arial" w:hAnsi="Arial" w:cs="Arial"/>
           <w:color w:val="000000" w:themeColor="text1"/>
+          <w:sz w:val="24"/>
+          <w:szCs w:val="24"/>
           <w:u w:val="single"/>
         </w:rPr>
       </w:pPr>
@@ -574,6 +768,8 @@
           <w:rFonts w:ascii="Arial" w:hAnsi="Arial" w:cs="Arial"/>
           <w:i/>
           <w:color w:val="000000" w:themeColor="text1"/>
+          <w:sz w:val="24"/>
+          <w:szCs w:val="24"/>
         </w:rPr>
         <w:t>E-mail:</w:t>
       </w:r>
@@ -581,6 +777,8 @@
         <w:rPr>
           <w:rFonts w:ascii="Arial" w:hAnsi="Arial" w:cs="Arial"/>
           <w:color w:val="000000" w:themeColor="text1"/>
+          <w:sz w:val="24"/>
+          <w:szCs w:val="24"/>
         </w:rPr>
         <w:t xml:space="preserve">  </w:t>
       </w:r>
@@ -588,6 +786,8 @@
         <w:rPr>
           <w:rFonts w:ascii="Arial" w:hAnsi="Arial" w:cs="Arial"/>
           <w:color w:val="000000" w:themeColor="text1"/>
+          <w:sz w:val="24"/>
+          <w:szCs w:val="24"/>
         </w:rPr>
         <w:tab/>
       </w:r>
@@ -597,6 +797,8 @@
             <w:rStyle w:val="Hyperlink"/>
             <w:rFonts w:ascii="Arial" w:hAnsi="Arial" w:cs="Arial"/>
             <w:color w:val="000000" w:themeColor="text1"/>
+            <w:sz w:val="24"/>
+            <w:szCs w:val="24"/>
           </w:rPr>
           <w:t>daniel.fiction@gmail.com</w:t>
         </w:r>
@@ -606,6 +808,8 @@
           <w:rStyle w:val="Hyperlink"/>
           <w:rFonts w:ascii="Arial" w:hAnsi="Arial" w:cs="Arial"/>
           <w:color w:val="000000" w:themeColor="text1"/>
+          <w:sz w:val="24"/>
+          <w:szCs w:val="24"/>
         </w:rPr>
         <w:t xml:space="preserve"> / </w:t>
       </w:r>
@@ -614,6 +818,8 @@
           <w:rStyle w:val="Hyperlink"/>
           <w:rFonts w:ascii="Arial" w:hAnsi="Arial" w:cs="Arial"/>
           <w:color w:val="000000" w:themeColor="text1"/>
+          <w:sz w:val="24"/>
+          <w:szCs w:val="24"/>
         </w:rPr>
         <w:t>dfishkin@</w:t>
       </w:r>
@@ -622,6 +828,8 @@
           <w:rStyle w:val="Hyperlink"/>
           <w:rFonts w:ascii="Arial" w:hAnsi="Arial" w:cs="Arial"/>
           <w:color w:val="000000" w:themeColor="text1"/>
+          <w:sz w:val="24"/>
+          <w:szCs w:val="24"/>
         </w:rPr>
         <w:t>conncoll</w:t>
       </w:r>
@@ -630,6 +838,8 @@
           <w:rStyle w:val="Hyperlink"/>
           <w:rFonts w:ascii="Arial" w:hAnsi="Arial" w:cs="Arial"/>
           <w:color w:val="000000" w:themeColor="text1"/>
+          <w:sz w:val="24"/>
+          <w:szCs w:val="24"/>
         </w:rPr>
         <w:t>.edu</w:t>
       </w:r>
@@ -643,6 +853,8 @@
           <w:i/>
           <w:iCs/>
           <w:color w:val="000000" w:themeColor="text1"/>
+          <w:sz w:val="24"/>
+          <w:szCs w:val="24"/>
         </w:rPr>
       </w:pPr>
       <w:r>
@@ -651,6 +863,8 @@
           <w:i/>
           <w:iCs/>
           <w:color w:val="000000" w:themeColor="text1"/>
+          <w:sz w:val="24"/>
+          <w:szCs w:val="24"/>
         </w:rPr>
         <w:t xml:space="preserve">Materials Fee: </w:t>
       </w:r>
@@ -660,6 +874,8 @@
           <w:i/>
           <w:iCs/>
           <w:color w:val="000000" w:themeColor="text1"/>
+          <w:sz w:val="24"/>
+          <w:szCs w:val="24"/>
         </w:rPr>
         <w:tab/>
       </w:r>
@@ -667,6 +883,8 @@
         <w:rPr>
           <w:bCs/>
           <w:color w:val="000000" w:themeColor="text1"/>
+          <w:sz w:val="24"/>
+          <w:szCs w:val="24"/>
         </w:rPr>
         <w:t>$</w:t>
       </w:r>
@@ -674,6 +892,8 @@
         <w:rPr>
           <w:bCs/>
           <w:color w:val="000000" w:themeColor="text1"/>
+          <w:sz w:val="24"/>
+          <w:szCs w:val="24"/>
         </w:rPr>
         <w:t>50</w:t>
       </w:r>
@@ -681,6 +901,8 @@
         <w:rPr>
           <w:bCs/>
           <w:color w:val="000000" w:themeColor="text1"/>
+          <w:sz w:val="24"/>
+          <w:szCs w:val="24"/>
         </w:rPr>
         <w:t xml:space="preserve"> </w:t>
       </w:r>
@@ -695,8 +917,6 @@
           <w:i/>
           <w:iCs/>
           <w:color w:val="000000" w:themeColor="text1"/>
-          <w:sz w:val="22"/>
-          <w:szCs w:val="22"/>
           <w:shd w:val="clear" w:color="auto" w:fill="FFFFFF"/>
         </w:rPr>
       </w:pPr>
@@ -705,8 +925,6 @@
           <w:rFonts w:ascii="Arial" w:hAnsi="Arial" w:cs="Arial"/>
           <w:i/>
           <w:color w:val="000000" w:themeColor="text1"/>
-          <w:sz w:val="22"/>
-          <w:szCs w:val="22"/>
         </w:rPr>
         <w:t>T</w:t>
       </w:r>
@@ -715,8 +933,6 @@
           <w:rFonts w:ascii="Arial" w:hAnsi="Arial" w:cs="Arial"/>
           <w:i/>
           <w:color w:val="000000" w:themeColor="text1"/>
-          <w:sz w:val="22"/>
-          <w:szCs w:val="22"/>
         </w:rPr>
         <w:t>ext</w:t>
       </w:r>
@@ -725,8 +941,6 @@
           <w:rFonts w:ascii="Arial" w:hAnsi="Arial" w:cs="Arial"/>
           <w:i/>
           <w:color w:val="000000" w:themeColor="text1"/>
-          <w:sz w:val="22"/>
-          <w:szCs w:val="22"/>
         </w:rPr>
         <w:t>books</w:t>
       </w:r>
@@ -735,8 +949,6 @@
           <w:rFonts w:ascii="Arial" w:hAnsi="Arial" w:cs="Arial"/>
           <w:i/>
           <w:color w:val="000000" w:themeColor="text1"/>
-          <w:sz w:val="22"/>
-          <w:szCs w:val="22"/>
         </w:rPr>
         <w:t>:</w:t>
       </w:r>
@@ -745,8 +957,6 @@
           <w:rFonts w:ascii="Arial" w:hAnsi="Arial" w:cs="Arial"/>
           <w:i/>
           <w:color w:val="000000" w:themeColor="text1"/>
-          <w:sz w:val="22"/>
-          <w:szCs w:val="22"/>
         </w:rPr>
         <w:tab/>
       </w:r>
@@ -754,8 +964,6 @@
         <w:rPr>
           <w:rFonts w:ascii="Arial" w:hAnsi="Arial" w:cs="Arial"/>
           <w:color w:val="000000" w:themeColor="text1"/>
-          <w:sz w:val="22"/>
-          <w:szCs w:val="22"/>
         </w:rPr>
         <w:t xml:space="preserve">Valle, Andrea. </w:t>
       </w:r>
@@ -765,8 +973,6 @@
           <w:i/>
           <w:iCs/>
           <w:color w:val="000000" w:themeColor="text1"/>
-          <w:sz w:val="22"/>
-          <w:szCs w:val="22"/>
         </w:rPr>
         <w:t xml:space="preserve">Introduction to Supercollider. </w:t>
       </w:r>
@@ -776,8 +982,6 @@
           <w:i/>
           <w:iCs/>
           <w:color w:val="000000" w:themeColor="text1"/>
-          <w:sz w:val="22"/>
-          <w:szCs w:val="22"/>
         </w:rPr>
         <w:t>Logos Verlag Berlin. 2016. 3832540172</w:t>
       </w:r>
@@ -791,18 +995,23 @@
           <w:rFonts w:ascii="Arial" w:hAnsi="Arial" w:cs="Arial"/>
           <w:i/>
           <w:color w:val="000000" w:themeColor="text1"/>
-          <w:sz w:val="22"/>
-          <w:szCs w:val="22"/>
-        </w:rPr>
-      </w:pPr>
-      <w:r>
-        <w:rPr>
-          <w:rFonts w:ascii="Arial" w:hAnsi="Arial" w:cs="Arial"/>
-          <w:color w:val="000000" w:themeColor="text1"/>
-          <w:sz w:val="22"/>
-          <w:szCs w:val="22"/>
-        </w:rPr>
-        <w:t xml:space="preserve">Manaris, Bill. </w:t>
+        </w:rPr>
+      </w:pPr>
+      <w:proofErr w:type="spellStart"/>
+      <w:r>
+        <w:rPr>
+          <w:rFonts w:ascii="Arial" w:hAnsi="Arial" w:cs="Arial"/>
+          <w:color w:val="000000" w:themeColor="text1"/>
+        </w:rPr>
+        <w:t>Manaris</w:t>
+      </w:r>
+      <w:proofErr w:type="spellEnd"/>
+      <w:r>
+        <w:rPr>
+          <w:rFonts w:ascii="Arial" w:hAnsi="Arial" w:cs="Arial"/>
+          <w:color w:val="000000" w:themeColor="text1"/>
+        </w:rPr>
+        <w:t xml:space="preserve">, Bill. </w:t>
       </w:r>
       <w:r>
         <w:rPr>
@@ -810,8 +1019,6 @@
           <w:i/>
           <w:iCs/>
           <w:color w:val="000000" w:themeColor="text1"/>
-          <w:sz w:val="22"/>
-          <w:szCs w:val="22"/>
         </w:rPr>
         <w:t xml:space="preserve">Making Music with Computers: Creative Coding in Python. </w:t>
       </w:r>
@@ -819,8 +1026,6 @@
         <w:rPr>
           <w:rFonts w:ascii="Arial" w:hAnsi="Arial" w:cs="Arial"/>
           <w:color w:val="000000" w:themeColor="text1"/>
-          <w:sz w:val="22"/>
-          <w:szCs w:val="22"/>
         </w:rPr>
         <w:t xml:space="preserve">Routledge. 2014. </w:t>
       </w:r>
@@ -828,8 +1033,6 @@
         <w:rPr>
           <w:rFonts w:ascii="Arial" w:hAnsi="Arial" w:cs="Arial"/>
           <w:color w:val="000000" w:themeColor="text1"/>
-          <w:sz w:val="22"/>
-          <w:szCs w:val="22"/>
         </w:rPr>
         <w:t xml:space="preserve">1439867917   </w:t>
       </w:r>
@@ -843,14 +1046,29 @@
           <w:i/>
           <w:iCs/>
           <w:color w:val="000000" w:themeColor="text1"/>
-        </w:rPr>
-      </w:pPr>
+          <w:sz w:val="24"/>
+          <w:szCs w:val="24"/>
+        </w:rPr>
+      </w:pPr>
+      <w:proofErr w:type="spellStart"/>
       <w:r>
         <w:rPr>
           <w:rFonts w:ascii="Arial" w:eastAsia="Times New Roman" w:hAnsi="Arial" w:cs="Arial"/>
           <w:color w:val="000000" w:themeColor="text1"/>
-        </w:rPr>
-        <w:t xml:space="preserve">Shiffman, Daniel. </w:t>
+          <w:sz w:val="24"/>
+          <w:szCs w:val="24"/>
+        </w:rPr>
+        <w:t>Shiffman</w:t>
+      </w:r>
+      <w:proofErr w:type="spellEnd"/>
+      <w:r>
+        <w:rPr>
+          <w:rFonts w:ascii="Arial" w:eastAsia="Times New Roman" w:hAnsi="Arial" w:cs="Arial"/>
+          <w:color w:val="000000" w:themeColor="text1"/>
+          <w:sz w:val="24"/>
+          <w:szCs w:val="24"/>
+        </w:rPr>
+        <w:t xml:space="preserve">, Daniel. </w:t>
       </w:r>
       <w:r>
         <w:rPr>
@@ -858,6 +1076,8 @@
           <w:i/>
           <w:iCs/>
           <w:color w:val="000000" w:themeColor="text1"/>
+          <w:sz w:val="24"/>
+          <w:szCs w:val="24"/>
         </w:rPr>
         <w:t xml:space="preserve">The Nature of Code. Creative Commons. 2012. </w:t>
       </w:r>
@@ -867,6 +1087,8 @@
           <w:i/>
           <w:iCs/>
           <w:color w:val="000000" w:themeColor="text1"/>
+          <w:sz w:val="24"/>
+          <w:szCs w:val="24"/>
         </w:rPr>
         <w:t>0985930802</w:t>
       </w:r>
@@ -880,6 +1102,8 @@
           <w:i/>
           <w:iCs/>
           <w:color w:val="000000" w:themeColor="text1"/>
+          <w:sz w:val="24"/>
+          <w:szCs w:val="24"/>
         </w:rPr>
       </w:pPr>
     </w:p>
@@ -891,12 +1115,16 @@
         <w:ind w:left="2880" w:hanging="2880"/>
         <w:rPr>
           <w:rFonts w:ascii="Arial" w:hAnsi="Arial" w:cs="Arial"/>
+          <w:sz w:val="24"/>
+          <w:szCs w:val="24"/>
         </w:rPr>
       </w:pPr>
       <w:r>
         <w:rPr>
           <w:rFonts w:ascii="Arial" w:eastAsia="Times New Roman" w:hAnsi="Arial" w:cs="Arial"/>
           <w:color w:val="000000"/>
+          <w:sz w:val="24"/>
+          <w:szCs w:val="24"/>
         </w:rPr>
         <w:t>Software</w:t>
       </w:r>
@@ -906,6 +1134,8 @@
           <w:b/>
           <w:bCs/>
           <w:color w:val="000000"/>
+          <w:sz w:val="24"/>
+          <w:szCs w:val="24"/>
         </w:rPr>
         <w:tab/>
         <w:t>Max</w:t>
@@ -917,6 +1147,8 @@
         <w:rPr>
           <w:rFonts w:ascii="Arial" w:eastAsia="Times New Roman" w:hAnsi="Arial" w:cs="Arial"/>
           <w:color w:val="000000"/>
+          <w:sz w:val="24"/>
+          <w:szCs w:val="24"/>
         </w:rPr>
       </w:pPr>
       <w:hyperlink r:id="rId8" w:history="1">
@@ -924,6 +1156,8 @@
           <w:rPr>
             <w:rStyle w:val="Hyperlink"/>
             <w:rFonts w:ascii="Arial" w:eastAsia="Times New Roman" w:hAnsi="Arial" w:cs="Arial"/>
+            <w:sz w:val="24"/>
+            <w:szCs w:val="24"/>
           </w:rPr>
           <w:t>https://cycling74.com/</w:t>
         </w:r>
@@ -935,13 +1169,18 @@
         <w:rPr>
           <w:rFonts w:ascii="Arial" w:eastAsia="Times New Roman" w:hAnsi="Arial" w:cs="Arial"/>
           <w:color w:val="000000"/>
+          <w:sz w:val="24"/>
+          <w:szCs w:val="24"/>
         </w:rPr>
       </w:pPr>
       <w:r>
         <w:rPr>
           <w:rFonts w:ascii="Arial" w:eastAsia="Times New Roman" w:hAnsi="Arial" w:cs="Arial"/>
           <w:color w:val="000000"/>
-        </w:rPr>
+          <w:sz w:val="24"/>
+          <w:szCs w:val="24"/>
+        </w:rPr>
+        <w:lastRenderedPageBreak/>
         <w:t>Max is an object-oriented programming language that makes easy prototyping of sound environments/instruments accessible without needing to learn to code on levels like JS or C. It is a type of coding language in its own way, but the coding is done primarily with virtual representations of wires. It’s very fun and many of my class demos will get you excited about what’s possible—download it and see what you can get working off the bat! </w:t>
       </w:r>
     </w:p>
@@ -953,6 +1192,8 @@
           <w:i/>
           <w:iCs/>
           <w:color w:val="000000"/>
+          <w:sz w:val="24"/>
+          <w:szCs w:val="24"/>
         </w:rPr>
       </w:pPr>
       <w:r>
@@ -961,8 +1202,9 @@
           <w:i/>
           <w:iCs/>
           <w:color w:val="000000"/>
-        </w:rPr>
-        <w:lastRenderedPageBreak/>
+          <w:sz w:val="24"/>
+          <w:szCs w:val="24"/>
+        </w:rPr>
         <w:t>Note: you can try Max for free for 30 days, and thereafter you’ll need to purchase it, or sign up for a monthly or yearly student subscription. It is affordable.</w:t>
       </w:r>
       <w:r>
@@ -971,6 +1213,8 @@
           <w:i/>
           <w:iCs/>
           <w:color w:val="000000"/>
+          <w:sz w:val="24"/>
+          <w:szCs w:val="24"/>
         </w:rPr>
         <w:t xml:space="preserve"> Conn College has Max on every machine in the computer lab!</w:t>
       </w:r>
@@ -983,6 +1227,8 @@
           <w:b/>
           <w:iCs/>
           <w:color w:val="000000"/>
+          <w:sz w:val="24"/>
+          <w:szCs w:val="24"/>
         </w:rPr>
       </w:pPr>
       <w:r>
@@ -991,6 +1237,8 @@
           <w:b/>
           <w:iCs/>
           <w:color w:val="000000"/>
+          <w:sz w:val="24"/>
+          <w:szCs w:val="24"/>
         </w:rPr>
         <w:t xml:space="preserve">Max comes with an extensive body of educational materials, tutorials, help files, and project examples that can easily be copy/pasted into your own sketches. </w:t>
       </w:r>
@@ -999,6 +1247,8 @@
           <w:rFonts w:ascii="Arial" w:eastAsia="Times New Roman" w:hAnsi="Arial" w:cs="Arial"/>
           <w:iCs/>
           <w:color w:val="000000"/>
+          <w:sz w:val="24"/>
+          <w:szCs w:val="24"/>
           <w:u w:val="single"/>
         </w:rPr>
         <w:t>Students will be expected to read and study Max / MSP tutorials on their own and learn the syntax of the software throughout the course of the semester!</w:t>
@@ -1012,6 +1262,8 @@
           <w:b/>
           <w:iCs/>
           <w:color w:val="000000"/>
+          <w:sz w:val="24"/>
+          <w:szCs w:val="24"/>
         </w:rPr>
       </w:pPr>
       <w:r>
@@ -1020,6 +1272,8 @@
           <w:b/>
           <w:iCs/>
           <w:color w:val="000000"/>
+          <w:sz w:val="24"/>
+          <w:szCs w:val="24"/>
         </w:rPr>
         <w:t>Enter the MAX file browser and search:</w:t>
       </w:r>
@@ -1032,36 +1286,70 @@
           <w:b/>
           <w:iCs/>
           <w:color w:val="000000"/>
-        </w:rPr>
-      </w:pPr>
+          <w:sz w:val="24"/>
+          <w:szCs w:val="24"/>
+        </w:rPr>
+      </w:pPr>
+      <w:proofErr w:type="spellStart"/>
       <w:r>
         <w:rPr>
           <w:rFonts w:ascii="Arial" w:eastAsia="Times New Roman" w:hAnsi="Arial" w:cs="Arial"/>
           <w:b/>
           <w:iCs/>
           <w:color w:val="000000"/>
-        </w:rPr>
-        <w:t>collection:"Tutorials/Max Tutorials@cycling74"</w:t>
-      </w:r>
-    </w:p>
-    <w:p>
-      <w:pPr>
-        <w:ind w:left="2160"/>
+          <w:sz w:val="24"/>
+          <w:szCs w:val="24"/>
+        </w:rPr>
+        <w:t>collection:"Tutorials</w:t>
+      </w:r>
+      <w:proofErr w:type="spellEnd"/>
+      <w:r>
         <w:rPr>
           <w:rFonts w:ascii="Arial" w:eastAsia="Times New Roman" w:hAnsi="Arial" w:cs="Arial"/>
           <w:b/>
           <w:iCs/>
           <w:color w:val="000000"/>
-        </w:rPr>
-      </w:pPr>
-      <w:r>
+          <w:sz w:val="24"/>
+          <w:szCs w:val="24"/>
+        </w:rPr>
+        <w:t>/Max Tutorials@cycling74"</w:t>
+      </w:r>
+    </w:p>
+    <w:p>
+      <w:pPr>
+        <w:ind w:left="2160"/>
         <w:rPr>
           <w:rFonts w:ascii="Arial" w:eastAsia="Times New Roman" w:hAnsi="Arial" w:cs="Arial"/>
           <w:b/>
           <w:iCs/>
           <w:color w:val="000000"/>
-        </w:rPr>
-        <w:t>collection:"Tutorials/MSP Tutorials@cycling74"</w:t>
+          <w:sz w:val="24"/>
+          <w:szCs w:val="24"/>
+        </w:rPr>
+      </w:pPr>
+      <w:proofErr w:type="spellStart"/>
+      <w:r>
+        <w:rPr>
+          <w:rFonts w:ascii="Arial" w:eastAsia="Times New Roman" w:hAnsi="Arial" w:cs="Arial"/>
+          <w:b/>
+          <w:iCs/>
+          <w:color w:val="000000"/>
+          <w:sz w:val="24"/>
+          <w:szCs w:val="24"/>
+        </w:rPr>
+        <w:t>collection:"Tutorials</w:t>
+      </w:r>
+      <w:proofErr w:type="spellEnd"/>
+      <w:r>
+        <w:rPr>
+          <w:rFonts w:ascii="Arial" w:eastAsia="Times New Roman" w:hAnsi="Arial" w:cs="Arial"/>
+          <w:b/>
+          <w:iCs/>
+          <w:color w:val="000000"/>
+          <w:sz w:val="24"/>
+          <w:szCs w:val="24"/>
+        </w:rPr>
+        <w:t>/MSP Tutorials@cycling74"</w:t>
       </w:r>
     </w:p>
     <w:p>
@@ -1069,12 +1357,16 @@
         <w:rPr>
           <w:rFonts w:ascii="Arial" w:eastAsia="Times New Roman" w:hAnsi="Arial" w:cs="Arial"/>
           <w:color w:val="000000"/>
+          <w:sz w:val="24"/>
+          <w:szCs w:val="24"/>
         </w:rPr>
       </w:pPr>
       <w:r>
         <w:rPr>
           <w:rFonts w:ascii="Arial" w:eastAsia="Times New Roman" w:hAnsi="Arial" w:cs="Arial"/>
           <w:color w:val="000000"/>
+          <w:sz w:val="24"/>
+          <w:szCs w:val="24"/>
         </w:rPr>
         <w:tab/>
       </w:r>
@@ -1082,6 +1374,8 @@
         <w:rPr>
           <w:rFonts w:ascii="Arial" w:eastAsia="Times New Roman" w:hAnsi="Arial" w:cs="Arial"/>
           <w:color w:val="000000"/>
+          <w:sz w:val="24"/>
+          <w:szCs w:val="24"/>
         </w:rPr>
         <w:tab/>
       </w:r>
@@ -1089,6 +1383,8 @@
         <w:rPr>
           <w:rFonts w:ascii="Arial" w:eastAsia="Times New Roman" w:hAnsi="Arial" w:cs="Arial"/>
           <w:color w:val="000000"/>
+          <w:sz w:val="24"/>
+          <w:szCs w:val="24"/>
         </w:rPr>
         <w:tab/>
       </w:r>
@@ -1100,12 +1396,16 @@
           <w:b/>
           <w:bCs/>
           <w:color w:val="000000"/>
+          <w:sz w:val="24"/>
+          <w:szCs w:val="24"/>
         </w:rPr>
       </w:pPr>
       <w:r>
         <w:rPr>
           <w:rFonts w:ascii="Arial" w:eastAsia="Times New Roman" w:hAnsi="Arial" w:cs="Arial"/>
           <w:color w:val="000000"/>
+          <w:sz w:val="24"/>
+          <w:szCs w:val="24"/>
         </w:rPr>
         <w:tab/>
       </w:r>
@@ -1113,6 +1413,8 @@
         <w:rPr>
           <w:rFonts w:ascii="Arial" w:eastAsia="Times New Roman" w:hAnsi="Arial" w:cs="Arial"/>
           <w:color w:val="000000"/>
+          <w:sz w:val="24"/>
+          <w:szCs w:val="24"/>
         </w:rPr>
         <w:tab/>
       </w:r>
@@ -1120,6 +1422,8 @@
         <w:rPr>
           <w:rFonts w:ascii="Arial" w:eastAsia="Times New Roman" w:hAnsi="Arial" w:cs="Arial"/>
           <w:color w:val="000000"/>
+          <w:sz w:val="24"/>
+          <w:szCs w:val="24"/>
         </w:rPr>
         <w:tab/>
       </w:r>
@@ -1129,6 +1433,8 @@
           <w:b/>
           <w:bCs/>
           <w:color w:val="000000"/>
+          <w:sz w:val="24"/>
+          <w:szCs w:val="24"/>
         </w:rPr>
         <w:t>Supercollider</w:t>
       </w:r>
@@ -1138,6 +1444,8 @@
         <w:rPr>
           <w:rFonts w:ascii="Arial" w:eastAsia="Times New Roman" w:hAnsi="Arial" w:cs="Arial"/>
           <w:color w:val="000000"/>
+          <w:sz w:val="24"/>
+          <w:szCs w:val="24"/>
         </w:rPr>
       </w:pPr>
       <w:r>
@@ -1146,6 +1454,8 @@
           <w:b/>
           <w:bCs/>
           <w:color w:val="000000"/>
+          <w:sz w:val="24"/>
+          <w:szCs w:val="24"/>
         </w:rPr>
         <w:tab/>
       </w:r>
@@ -1155,6 +1465,8 @@
           <w:b/>
           <w:bCs/>
           <w:color w:val="000000"/>
+          <w:sz w:val="24"/>
+          <w:szCs w:val="24"/>
         </w:rPr>
         <w:tab/>
       </w:r>
@@ -1164,6 +1476,8 @@
           <w:b/>
           <w:bCs/>
           <w:color w:val="000000"/>
+          <w:sz w:val="24"/>
+          <w:szCs w:val="24"/>
         </w:rPr>
         <w:tab/>
       </w:r>
@@ -1172,6 +1486,8 @@
           <w:rPr>
             <w:rStyle w:val="Hyperlink"/>
             <w:rFonts w:ascii="Arial" w:eastAsia="Times New Roman" w:hAnsi="Arial" w:cs="Arial"/>
+            <w:sz w:val="24"/>
+            <w:szCs w:val="24"/>
           </w:rPr>
           <w:t>https://supercollider.github.io/downloads.html</w:t>
         </w:r>
@@ -1183,12 +1499,16 @@
         <w:rPr>
           <w:rFonts w:ascii="Arial" w:eastAsia="Times New Roman" w:hAnsi="Arial" w:cs="Arial"/>
           <w:color w:val="000000"/>
+          <w:sz w:val="24"/>
+          <w:szCs w:val="24"/>
         </w:rPr>
       </w:pPr>
       <w:r>
         <w:rPr>
           <w:rFonts w:ascii="Arial" w:eastAsia="Times New Roman" w:hAnsi="Arial" w:cs="Arial"/>
           <w:color w:val="000000"/>
+          <w:sz w:val="24"/>
+          <w:szCs w:val="24"/>
         </w:rPr>
         <w:tab/>
         <w:t>Supercollider</w:t>
@@ -1197,6 +1517,8 @@
         <w:rPr>
           <w:rFonts w:ascii="Arial" w:eastAsia="Times New Roman" w:hAnsi="Arial" w:cs="Arial"/>
           <w:color w:val="000000"/>
+          <w:sz w:val="24"/>
+          <w:szCs w:val="24"/>
         </w:rPr>
         <w:t xml:space="preserve"> is</w:t>
       </w:r>
@@ -1204,6 +1526,8 @@
         <w:rPr>
           <w:rFonts w:ascii="Arial" w:eastAsia="Times New Roman" w:hAnsi="Arial" w:cs="Arial"/>
           <w:color w:val="000000"/>
+          <w:sz w:val="24"/>
+          <w:szCs w:val="24"/>
         </w:rPr>
         <w:t xml:space="preserve"> </w:t>
       </w:r>
@@ -1211,6 +1535,8 @@
         <w:rPr>
           <w:rFonts w:ascii="Arial" w:eastAsia="Times New Roman" w:hAnsi="Arial" w:cs="Arial"/>
           <w:color w:val="000000"/>
+          <w:sz w:val="24"/>
+          <w:szCs w:val="24"/>
         </w:rPr>
         <w:t>a</w:t>
       </w:r>
@@ -1218,6 +1544,8 @@
         <w:rPr>
           <w:rFonts w:ascii="Arial" w:eastAsia="Times New Roman" w:hAnsi="Arial" w:cs="Arial"/>
           <w:color w:val="000000"/>
+          <w:sz w:val="24"/>
+          <w:szCs w:val="24"/>
         </w:rPr>
         <w:t xml:space="preserve"> platform for audio synthesis and algorithmic composition, used by musicians, artists and researchers working with sound.</w:t>
       </w:r>
@@ -1225,6 +1553,8 @@
         <w:rPr>
           <w:rFonts w:ascii="Arial" w:eastAsia="Times New Roman" w:hAnsi="Arial" w:cs="Arial"/>
           <w:color w:val="000000"/>
+          <w:sz w:val="24"/>
+          <w:szCs w:val="24"/>
         </w:rPr>
         <w:t xml:space="preserve"> It is code-based</w:t>
       </w:r>
@@ -1232,6 +1562,8 @@
         <w:rPr>
           <w:rFonts w:ascii="Arial" w:eastAsia="Times New Roman" w:hAnsi="Arial" w:cs="Arial"/>
           <w:color w:val="000000"/>
+          <w:sz w:val="24"/>
+          <w:szCs w:val="24"/>
         </w:rPr>
         <w:t>, completely free, light in size, and a little hard to work with</w:t>
       </w:r>
@@ -1239,6 +1571,8 @@
         <w:rPr>
           <w:rFonts w:ascii="Arial" w:eastAsia="Times New Roman" w:hAnsi="Arial" w:cs="Arial"/>
           <w:color w:val="000000"/>
+          <w:sz w:val="24"/>
+          <w:szCs w:val="24"/>
         </w:rPr>
         <w:t>.</w:t>
       </w:r>
@@ -1248,12 +1582,16 @@
         <w:rPr>
           <w:rFonts w:ascii="Arial" w:eastAsia="Times New Roman" w:hAnsi="Arial" w:cs="Arial"/>
           <w:color w:val="000000"/>
+          <w:sz w:val="24"/>
+          <w:szCs w:val="24"/>
         </w:rPr>
       </w:pPr>
       <w:r>
         <w:rPr>
           <w:rFonts w:ascii="Arial" w:eastAsia="Times New Roman" w:hAnsi="Arial" w:cs="Arial"/>
           <w:color w:val="000000"/>
+          <w:sz w:val="24"/>
+          <w:szCs w:val="24"/>
         </w:rPr>
         <w:tab/>
       </w:r>
@@ -1261,6 +1599,8 @@
         <w:rPr>
           <w:rFonts w:ascii="Arial" w:eastAsia="Times New Roman" w:hAnsi="Arial" w:cs="Arial"/>
           <w:color w:val="000000"/>
+          <w:sz w:val="24"/>
+          <w:szCs w:val="24"/>
         </w:rPr>
         <w:tab/>
       </w:r>
@@ -1271,6 +1611,8 @@
         <w:rPr>
           <w:rFonts w:ascii="Arial" w:eastAsia="Times New Roman" w:hAnsi="Arial" w:cs="Arial"/>
           <w:color w:val="000000"/>
+          <w:sz w:val="24"/>
+          <w:szCs w:val="24"/>
         </w:rPr>
       </w:pPr>
       <w:r>
@@ -1279,6 +1621,8 @@
           <w:b/>
           <w:bCs/>
           <w:color w:val="000000"/>
+          <w:sz w:val="24"/>
+          <w:szCs w:val="24"/>
         </w:rPr>
         <w:t>Spear</w:t>
       </w:r>
@@ -1289,6 +1633,8 @@
         <w:rPr>
           <w:rFonts w:ascii="Arial" w:eastAsia="Times New Roman" w:hAnsi="Arial" w:cs="Arial"/>
           <w:color w:val="000000"/>
+          <w:sz w:val="24"/>
+          <w:szCs w:val="24"/>
         </w:rPr>
       </w:pPr>
       <w:hyperlink r:id="rId10" w:history="1">
@@ -1296,6 +1642,8 @@
           <w:rPr>
             <w:rStyle w:val="Hyperlink"/>
             <w:rFonts w:ascii="Arial" w:eastAsia="Times New Roman" w:hAnsi="Arial" w:cs="Arial"/>
+            <w:sz w:val="24"/>
+            <w:szCs w:val="24"/>
           </w:rPr>
           <w:t>https://www.klingbeil.com/spear/</w:t>
         </w:r>
@@ -1307,12 +1655,16 @@
         <w:rPr>
           <w:rFonts w:ascii="Arial" w:eastAsia="Times New Roman" w:hAnsi="Arial" w:cs="Arial"/>
           <w:color w:val="000000"/>
+          <w:sz w:val="24"/>
+          <w:szCs w:val="24"/>
         </w:rPr>
       </w:pPr>
       <w:r>
         <w:rPr>
           <w:rFonts w:ascii="Arial" w:eastAsia="Times New Roman" w:hAnsi="Arial" w:cs="Arial"/>
           <w:color w:val="000000"/>
+          <w:sz w:val="24"/>
+          <w:szCs w:val="24"/>
         </w:rPr>
         <w:t>Spear performs Fourier Analysis in sound files. This is free software that allows you to turn recordings into individual sine waves and edit/select them.</w:t>
       </w:r>
@@ -1322,6 +1674,8 @@
         <w:rPr>
           <w:rFonts w:ascii="Arial" w:eastAsia="Times New Roman" w:hAnsi="Arial" w:cs="Arial"/>
           <w:color w:val="000000"/>
+          <w:sz w:val="24"/>
+          <w:szCs w:val="24"/>
         </w:rPr>
       </w:pPr>
     </w:p>
@@ -1331,6 +1685,8 @@
         <w:rPr>
           <w:rFonts w:ascii="Arial" w:eastAsia="Times New Roman" w:hAnsi="Arial" w:cs="Arial"/>
           <w:color w:val="000000"/>
+          <w:sz w:val="24"/>
+          <w:szCs w:val="24"/>
         </w:rPr>
       </w:pPr>
       <w:r>
@@ -1339,6 +1695,8 @@
           <w:b/>
           <w:bCs/>
           <w:color w:val="000000"/>
+          <w:sz w:val="24"/>
+          <w:szCs w:val="24"/>
         </w:rPr>
         <w:t>Audacity</w:t>
       </w:r>
@@ -1349,6 +1707,8 @@
         <w:rPr>
           <w:rFonts w:ascii="Arial" w:eastAsia="Times New Roman" w:hAnsi="Arial" w:cs="Arial"/>
           <w:color w:val="000000"/>
+          <w:sz w:val="24"/>
+          <w:szCs w:val="24"/>
         </w:rPr>
       </w:pPr>
       <w:hyperlink r:id="rId11" w:history="1">
@@ -1356,6 +1716,8 @@
           <w:rPr>
             <w:rStyle w:val="Hyperlink"/>
             <w:rFonts w:ascii="Arial" w:eastAsia="Times New Roman" w:hAnsi="Arial" w:cs="Arial"/>
+            <w:sz w:val="24"/>
+            <w:szCs w:val="24"/>
           </w:rPr>
           <w:t>https://www.audacityteam.org/</w:t>
         </w:r>
@@ -1367,12 +1729,16 @@
         <w:rPr>
           <w:rFonts w:ascii="Arial" w:eastAsia="Times New Roman" w:hAnsi="Arial" w:cs="Arial"/>
           <w:color w:val="000000"/>
+          <w:sz w:val="24"/>
+          <w:szCs w:val="24"/>
         </w:rPr>
       </w:pPr>
       <w:r>
         <w:rPr>
           <w:rFonts w:ascii="Arial" w:eastAsia="Times New Roman" w:hAnsi="Arial" w:cs="Arial"/>
           <w:color w:val="000000"/>
+          <w:sz w:val="24"/>
+          <w:szCs w:val="24"/>
         </w:rPr>
         <w:t xml:space="preserve">Audacity is a basic editing program that is </w:t>
       </w:r>
@@ -1380,6 +1746,8 @@
         <w:rPr>
           <w:rFonts w:ascii="Arial" w:eastAsia="Times New Roman" w:hAnsi="Arial" w:cs="Arial"/>
           <w:color w:val="000000"/>
+          <w:sz w:val="24"/>
+          <w:szCs w:val="24"/>
         </w:rPr>
         <w:t>excellent for</w:t>
       </w:r>
@@ -1387,6 +1755,8 @@
         <w:rPr>
           <w:rFonts w:ascii="Arial" w:eastAsia="Times New Roman" w:hAnsi="Arial" w:cs="Arial"/>
           <w:color w:val="000000"/>
+          <w:sz w:val="24"/>
+          <w:szCs w:val="24"/>
         </w:rPr>
         <w:t xml:space="preserve"> transforming individual sounds</w:t>
       </w:r>
@@ -1394,6 +1764,8 @@
         <w:rPr>
           <w:rFonts w:ascii="Arial" w:eastAsia="Times New Roman" w:hAnsi="Arial" w:cs="Arial"/>
           <w:color w:val="000000"/>
+          <w:sz w:val="24"/>
+          <w:szCs w:val="24"/>
         </w:rPr>
         <w:t>.</w:t>
       </w:r>
@@ -1406,6 +1778,8 @@
           <w:b/>
           <w:bCs/>
           <w:color w:val="000000"/>
+          <w:sz w:val="24"/>
+          <w:szCs w:val="24"/>
         </w:rPr>
       </w:pPr>
     </w:p>
@@ -1417,6 +1791,8 @@
           <w:b/>
           <w:bCs/>
           <w:color w:val="000000"/>
+          <w:sz w:val="24"/>
+          <w:szCs w:val="24"/>
         </w:rPr>
       </w:pPr>
       <w:r>
@@ -1425,6 +1801,8 @@
           <w:b/>
           <w:bCs/>
           <w:color w:val="000000"/>
+          <w:sz w:val="24"/>
+          <w:szCs w:val="24"/>
         </w:rPr>
         <w:t>Python</w:t>
       </w:r>
@@ -1436,12 +1814,16 @@
         <w:rPr>
           <w:rFonts w:ascii="Arial" w:eastAsia="Times New Roman" w:hAnsi="Arial" w:cs="Arial"/>
           <w:color w:val="000000" w:themeColor="text1"/>
+          <w:sz w:val="24"/>
+          <w:szCs w:val="24"/>
         </w:rPr>
       </w:pPr>
       <w:r>
         <w:rPr>
           <w:rFonts w:ascii="Arial" w:eastAsia="Times New Roman" w:hAnsi="Arial" w:cs="Arial"/>
           <w:color w:val="000000" w:themeColor="text1"/>
+          <w:sz w:val="24"/>
+          <w:szCs w:val="24"/>
         </w:rPr>
         <w:t>Extremely powerful code based platform</w:t>
       </w:r>
@@ -1453,6 +1835,8 @@
         <w:rPr>
           <w:rFonts w:ascii="Arial" w:eastAsia="Times New Roman" w:hAnsi="Arial" w:cs="Arial"/>
           <w:color w:val="000000" w:themeColor="text1"/>
+          <w:sz w:val="24"/>
+          <w:szCs w:val="24"/>
         </w:rPr>
       </w:pPr>
       <w:hyperlink r:id="rId12" w:history="1">
@@ -1460,6 +1844,8 @@
           <w:rPr>
             <w:rStyle w:val="Hyperlink"/>
             <w:rFonts w:ascii="Arial" w:eastAsia="Times New Roman" w:hAnsi="Arial" w:cs="Arial"/>
+            <w:sz w:val="24"/>
+            <w:szCs w:val="24"/>
           </w:rPr>
           <w:t>https://www.python.org/downloads/</w:t>
         </w:r>
@@ -1472,6 +1858,8 @@
         <w:rPr>
           <w:rFonts w:ascii="Arial" w:eastAsia="Times New Roman" w:hAnsi="Arial" w:cs="Arial"/>
           <w:color w:val="000000" w:themeColor="text1"/>
+          <w:sz w:val="24"/>
+          <w:szCs w:val="24"/>
         </w:rPr>
       </w:pPr>
     </w:p>
@@ -1484,17 +1872,23 @@
           <w:b/>
           <w:bCs/>
           <w:color w:val="000000" w:themeColor="text1"/>
-        </w:rPr>
-      </w:pPr>
+          <w:sz w:val="24"/>
+          <w:szCs w:val="24"/>
+        </w:rPr>
+      </w:pPr>
+      <w:proofErr w:type="spellStart"/>
       <w:r>
         <w:rPr>
           <w:rFonts w:ascii="Arial" w:eastAsia="Times New Roman" w:hAnsi="Arial" w:cs="Arial"/>
           <w:b/>
           <w:bCs/>
           <w:color w:val="000000" w:themeColor="text1"/>
+          <w:sz w:val="24"/>
+          <w:szCs w:val="24"/>
         </w:rPr>
         <w:t>Csound</w:t>
       </w:r>
+      <w:proofErr w:type="spellEnd"/>
     </w:p>
     <w:p>
       <w:pPr>
@@ -1505,6 +1899,8 @@
           <w:i/>
           <w:iCs/>
           <w:color w:val="000000" w:themeColor="text1"/>
+          <w:sz w:val="24"/>
+          <w:szCs w:val="24"/>
         </w:rPr>
       </w:pPr>
       <w:hyperlink r:id="rId13" w:history="1">
@@ -1514,6 +1910,8 @@
             <w:rFonts w:ascii="Arial" w:eastAsia="Times New Roman" w:hAnsi="Arial" w:cs="Arial"/>
             <w:i/>
             <w:iCs/>
+            <w:sz w:val="24"/>
+            <w:szCs w:val="24"/>
           </w:rPr>
           <w:t>https://github.com/dfict/clawyer</w:t>
         </w:r>
@@ -1525,6 +1923,8 @@
         <w:rPr>
           <w:rFonts w:ascii="Arial" w:eastAsia="Times New Roman" w:hAnsi="Arial" w:cs="Arial"/>
           <w:color w:val="000000" w:themeColor="text1"/>
+          <w:sz w:val="24"/>
+          <w:szCs w:val="24"/>
         </w:rPr>
       </w:pPr>
     </w:p>
@@ -1537,6 +1937,8 @@
           <w:i/>
           <w:iCs/>
           <w:color w:val="000000" w:themeColor="text1"/>
+          <w:sz w:val="24"/>
+          <w:szCs w:val="24"/>
         </w:rPr>
       </w:pPr>
     </w:p>
@@ -1546,12 +1948,16 @@
         <w:rPr>
           <w:rFonts w:ascii="Arial" w:eastAsia="Times New Roman" w:hAnsi="Arial" w:cs="Arial"/>
           <w:color w:val="000000" w:themeColor="text1"/>
+          <w:sz w:val="24"/>
+          <w:szCs w:val="24"/>
         </w:rPr>
       </w:pPr>
       <w:r>
         <w:rPr>
           <w:rFonts w:ascii="Arial" w:eastAsia="Times New Roman" w:hAnsi="Arial" w:cs="Arial"/>
           <w:color w:val="000000" w:themeColor="text1"/>
+          <w:sz w:val="24"/>
+          <w:szCs w:val="24"/>
         </w:rPr>
         <w:t>Hardware:</w:t>
       </w:r>
@@ -1559,6 +1965,8 @@
         <w:rPr>
           <w:rFonts w:ascii="Arial" w:eastAsia="Times New Roman" w:hAnsi="Arial" w:cs="Arial"/>
           <w:color w:val="000000" w:themeColor="text1"/>
+          <w:sz w:val="24"/>
+          <w:szCs w:val="24"/>
         </w:rPr>
         <w:tab/>
       </w:r>
@@ -1566,6 +1974,8 @@
         <w:rPr>
           <w:rFonts w:ascii="Arial" w:eastAsia="Times New Roman" w:hAnsi="Arial" w:cs="Arial"/>
           <w:color w:val="000000" w:themeColor="text1"/>
+          <w:sz w:val="24"/>
+          <w:szCs w:val="24"/>
         </w:rPr>
         <w:tab/>
       </w:r>
@@ -1574,6 +1984,8 @@
           <w:rPr>
             <w:rStyle w:val="Hyperlink"/>
             <w:rFonts w:ascii="Arial" w:eastAsia="Times New Roman" w:hAnsi="Arial" w:cs="Arial"/>
+            <w:sz w:val="24"/>
+            <w:szCs w:val="24"/>
           </w:rPr>
           <w:t>https://www.frommdesign.com/product/ad-1-dsp-dev-board</w:t>
         </w:r>
@@ -1586,12 +1998,16 @@
         <w:rPr>
           <w:rFonts w:ascii="Arial" w:eastAsia="Times New Roman" w:hAnsi="Arial" w:cs="Arial"/>
           <w:color w:val="000000" w:themeColor="text1"/>
+          <w:sz w:val="24"/>
+          <w:szCs w:val="24"/>
         </w:rPr>
       </w:pPr>
       <w:r>
         <w:rPr>
           <w:rFonts w:ascii="Arial" w:eastAsia="Times New Roman" w:hAnsi="Arial" w:cs="Arial"/>
           <w:color w:val="000000" w:themeColor="text1"/>
+          <w:sz w:val="24"/>
+          <w:szCs w:val="24"/>
         </w:rPr>
         <w:tab/>
       </w:r>
@@ -1599,6 +2015,8 @@
         <w:rPr>
           <w:rFonts w:ascii="Arial" w:eastAsia="Times New Roman" w:hAnsi="Arial" w:cs="Arial"/>
           <w:color w:val="000000" w:themeColor="text1"/>
+          <w:sz w:val="24"/>
+          <w:szCs w:val="24"/>
         </w:rPr>
         <w:t>AD-1 is a DSP development board based around an ESP32-s3 microcontroller and an es8388 audio codec. Designed for experimenting with digital audio, the AD-1 can generate sound on its own or manipulate incoming stereo audio. This board costs around $50 and will be the basi</w:t>
       </w:r>
@@ -1606,6 +2024,8 @@
         <w:rPr>
           <w:rFonts w:ascii="Arial" w:eastAsia="Times New Roman" w:hAnsi="Arial" w:cs="Arial"/>
           <w:color w:val="000000" w:themeColor="text1"/>
+          <w:sz w:val="24"/>
+          <w:szCs w:val="24"/>
         </w:rPr>
         <w:t>s</w:t>
       </w:r>
@@ -1613,6 +2033,8 @@
         <w:rPr>
           <w:rFonts w:ascii="Arial" w:eastAsia="Times New Roman" w:hAnsi="Arial" w:cs="Arial"/>
           <w:color w:val="000000" w:themeColor="text1"/>
+          <w:sz w:val="24"/>
+          <w:szCs w:val="24"/>
         </w:rPr>
         <w:t xml:space="preserve"> for many hardware projects</w:t>
       </w:r>
@@ -1621,6 +2043,8 @@
       <w:pPr>
         <w:rPr>
           <w:rFonts w:ascii="Arial" w:hAnsi="Arial" w:cs="Arial"/>
+          <w:sz w:val="24"/>
+          <w:szCs w:val="24"/>
         </w:rPr>
       </w:pPr>
     </w:p>
@@ -1631,12 +2055,16 @@
         <w:rPr>
           <w:b/>
           <w:color w:val="000000" w:themeColor="text1"/>
-        </w:rPr>
-      </w:pPr>
-      <w:r>
-        <w:rPr>
-          <w:b/>
-          <w:color w:val="000000" w:themeColor="text1"/>
+          <w:sz w:val="24"/>
+          <w:szCs w:val="24"/>
+        </w:rPr>
+      </w:pPr>
+      <w:r>
+        <w:rPr>
+          <w:b/>
+          <w:color w:val="000000" w:themeColor="text1"/>
+          <w:sz w:val="24"/>
+          <w:szCs w:val="24"/>
         </w:rPr>
         <w:t>Grading</w:t>
       </w:r>
@@ -1644,8 +2072,19 @@
         <w:rPr>
           <w:b/>
           <w:color w:val="000000" w:themeColor="text1"/>
+          <w:sz w:val="24"/>
+          <w:szCs w:val="24"/>
         </w:rPr>
         <w:t xml:space="preserve"> Rubric</w:t>
+      </w:r>
+      <w:r>
+        <w:rPr>
+          <w:b/>
+          <w:color w:val="000000" w:themeColor="text1"/>
+          <w:sz w:val="24"/>
+          <w:szCs w:val="24"/>
+        </w:rPr>
+        <w:tab/>
       </w:r>
     </w:p>
     <w:p>
@@ -1655,54 +2094,79 @@
         <w:ind w:left="720"/>
         <w:rPr>
           <w:color w:val="000000" w:themeColor="text1"/>
-        </w:rPr>
-      </w:pPr>
-      <w:r>
-        <w:rPr>
-          <w:color w:val="000000" w:themeColor="text1"/>
-        </w:rPr>
-        <w:lastRenderedPageBreak/>
+          <w:sz w:val="24"/>
+          <w:szCs w:val="24"/>
+        </w:rPr>
+      </w:pPr>
+      <w:r>
+        <w:rPr>
+          <w:color w:val="000000" w:themeColor="text1"/>
+          <w:sz w:val="24"/>
+          <w:szCs w:val="24"/>
+        </w:rPr>
         <w:t>Class Participation / Attendance</w:t>
       </w:r>
       <w:r>
         <w:rPr>
           <w:color w:val="000000" w:themeColor="text1"/>
+          <w:sz w:val="24"/>
+          <w:szCs w:val="24"/>
         </w:rPr>
         <w:tab/>
       </w:r>
       <w:r>
         <w:rPr>
           <w:color w:val="000000" w:themeColor="text1"/>
+          <w:sz w:val="24"/>
+          <w:szCs w:val="24"/>
         </w:rPr>
         <w:tab/>
       </w:r>
       <w:r>
         <w:rPr>
           <w:color w:val="000000" w:themeColor="text1"/>
+          <w:sz w:val="24"/>
+          <w:szCs w:val="24"/>
         </w:rPr>
         <w:tab/>
       </w:r>
       <w:r>
         <w:rPr>
           <w:color w:val="000000" w:themeColor="text1"/>
+          <w:sz w:val="24"/>
+          <w:szCs w:val="24"/>
         </w:rPr>
         <w:tab/>
       </w:r>
       <w:r>
         <w:rPr>
           <w:color w:val="000000" w:themeColor="text1"/>
+          <w:sz w:val="24"/>
+          <w:szCs w:val="24"/>
+        </w:rPr>
+        <w:tab/>
+      </w:r>
+      <w:r>
+        <w:rPr>
+          <w:color w:val="000000" w:themeColor="text1"/>
+          <w:sz w:val="24"/>
+          <w:szCs w:val="24"/>
         </w:rPr>
         <w:t>2</w:t>
       </w:r>
       <w:r>
         <w:rPr>
           <w:color w:val="000000" w:themeColor="text1"/>
+          <w:sz w:val="24"/>
+          <w:szCs w:val="24"/>
         </w:rPr>
         <w:t>0</w:t>
       </w:r>
       <w:r>
         <w:rPr>
           <w:color w:val="000000" w:themeColor="text1"/>
+          <w:sz w:val="24"/>
+          <w:szCs w:val="24"/>
         </w:rPr>
         <w:t>%</w:t>
       </w:r>
@@ -1714,47 +2178,71 @@
         <w:ind w:left="720"/>
         <w:rPr>
           <w:color w:val="000000" w:themeColor="text1"/>
-        </w:rPr>
-      </w:pPr>
-      <w:r>
-        <w:rPr>
-          <w:color w:val="000000" w:themeColor="text1"/>
+          <w:sz w:val="24"/>
+          <w:szCs w:val="24"/>
+        </w:rPr>
+      </w:pPr>
+      <w:r>
+        <w:rPr>
+          <w:color w:val="000000" w:themeColor="text1"/>
+          <w:sz w:val="24"/>
+          <w:szCs w:val="24"/>
         </w:rPr>
         <w:t>Weekly Corpus</w:t>
       </w:r>
       <w:r>
         <w:rPr>
           <w:color w:val="000000" w:themeColor="text1"/>
+          <w:sz w:val="24"/>
+          <w:szCs w:val="24"/>
         </w:rPr>
         <w:tab/>
       </w:r>
       <w:r>
         <w:rPr>
           <w:color w:val="000000" w:themeColor="text1"/>
+          <w:sz w:val="24"/>
+          <w:szCs w:val="24"/>
         </w:rPr>
         <w:tab/>
       </w:r>
       <w:r>
         <w:rPr>
           <w:color w:val="000000" w:themeColor="text1"/>
+          <w:sz w:val="24"/>
+          <w:szCs w:val="24"/>
         </w:rPr>
         <w:tab/>
       </w:r>
       <w:r>
         <w:rPr>
           <w:color w:val="000000" w:themeColor="text1"/>
+          <w:sz w:val="24"/>
+          <w:szCs w:val="24"/>
         </w:rPr>
         <w:tab/>
       </w:r>
       <w:r>
         <w:rPr>
           <w:color w:val="000000" w:themeColor="text1"/>
+          <w:sz w:val="24"/>
+          <w:szCs w:val="24"/>
         </w:rPr>
         <w:tab/>
       </w:r>
       <w:r>
         <w:rPr>
           <w:color w:val="000000" w:themeColor="text1"/>
+          <w:sz w:val="24"/>
+          <w:szCs w:val="24"/>
+        </w:rPr>
+        <w:tab/>
+      </w:r>
+      <w:r>
+        <w:rPr>
+          <w:color w:val="000000" w:themeColor="text1"/>
+          <w:sz w:val="24"/>
+          <w:szCs w:val="24"/>
         </w:rPr>
         <w:tab/>
         <w:t>20%</w:t>
@@ -1767,77 +2255,111 @@
         <w:ind w:left="720"/>
         <w:rPr>
           <w:color w:val="000000" w:themeColor="text1"/>
-        </w:rPr>
-      </w:pPr>
-      <w:r>
-        <w:rPr>
-          <w:color w:val="000000" w:themeColor="text1"/>
+          <w:sz w:val="24"/>
+          <w:szCs w:val="24"/>
+        </w:rPr>
+      </w:pPr>
+      <w:r>
+        <w:rPr>
+          <w:color w:val="000000" w:themeColor="text1"/>
+          <w:sz w:val="24"/>
+          <w:szCs w:val="24"/>
         </w:rPr>
         <w:t xml:space="preserve">Etudes / </w:t>
       </w:r>
       <w:r>
         <w:rPr>
           <w:color w:val="000000" w:themeColor="text1"/>
+          <w:sz w:val="24"/>
+          <w:szCs w:val="24"/>
         </w:rPr>
         <w:t>Projects</w:t>
       </w:r>
       <w:r>
         <w:rPr>
           <w:color w:val="000000" w:themeColor="text1"/>
+          <w:sz w:val="24"/>
+          <w:szCs w:val="24"/>
         </w:rPr>
         <w:t>/</w:t>
       </w:r>
       <w:r>
         <w:rPr>
           <w:color w:val="000000" w:themeColor="text1"/>
+          <w:sz w:val="24"/>
+          <w:szCs w:val="24"/>
         </w:rPr>
         <w:tab/>
       </w:r>
       <w:r>
         <w:rPr>
           <w:color w:val="000000" w:themeColor="text1"/>
+          <w:sz w:val="24"/>
+          <w:szCs w:val="24"/>
         </w:rPr>
         <w:tab/>
       </w:r>
       <w:r>
         <w:rPr>
           <w:color w:val="000000" w:themeColor="text1"/>
+          <w:sz w:val="24"/>
+          <w:szCs w:val="24"/>
         </w:rPr>
         <w:tab/>
       </w:r>
       <w:r>
         <w:rPr>
           <w:color w:val="000000" w:themeColor="text1"/>
+          <w:sz w:val="24"/>
+          <w:szCs w:val="24"/>
         </w:rPr>
         <w:tab/>
       </w:r>
       <w:r>
         <w:rPr>
           <w:color w:val="000000" w:themeColor="text1"/>
+          <w:sz w:val="24"/>
+          <w:szCs w:val="24"/>
         </w:rPr>
         <w:tab/>
       </w:r>
       <w:r>
         <w:rPr>
           <w:color w:val="000000" w:themeColor="text1"/>
+          <w:sz w:val="24"/>
+          <w:szCs w:val="24"/>
         </w:rPr>
         <w:tab/>
       </w:r>
       <w:r>
         <w:rPr>
           <w:color w:val="000000" w:themeColor="text1"/>
+          <w:sz w:val="24"/>
+          <w:szCs w:val="24"/>
+        </w:rPr>
+        <w:tab/>
+      </w:r>
+      <w:r>
+        <w:rPr>
+          <w:color w:val="000000" w:themeColor="text1"/>
+          <w:sz w:val="24"/>
+          <w:szCs w:val="24"/>
         </w:rPr>
         <w:t>2</w:t>
       </w:r>
       <w:r>
         <w:rPr>
           <w:color w:val="000000" w:themeColor="text1"/>
+          <w:sz w:val="24"/>
+          <w:szCs w:val="24"/>
         </w:rPr>
         <w:t>0</w:t>
       </w:r>
       <w:r>
         <w:rPr>
           <w:color w:val="000000" w:themeColor="text1"/>
+          <w:sz w:val="24"/>
+          <w:szCs w:val="24"/>
         </w:rPr>
         <w:t>%</w:t>
       </w:r>
@@ -1849,53 +2371,71 @@
         <w:ind w:left="720"/>
         <w:rPr>
           <w:color w:val="000000" w:themeColor="text1"/>
-        </w:rPr>
-      </w:pPr>
-      <w:r>
-        <w:rPr>
-          <w:color w:val="000000" w:themeColor="text1"/>
+          <w:sz w:val="24"/>
+          <w:szCs w:val="24"/>
+        </w:rPr>
+      </w:pPr>
+      <w:r>
+        <w:rPr>
+          <w:color w:val="000000" w:themeColor="text1"/>
+          <w:sz w:val="24"/>
+          <w:szCs w:val="24"/>
         </w:rPr>
         <w:t xml:space="preserve">Presentations </w:t>
       </w:r>
       <w:r>
         <w:rPr>
           <w:color w:val="000000" w:themeColor="text1"/>
+          <w:sz w:val="24"/>
+          <w:szCs w:val="24"/>
         </w:rPr>
         <w:tab/>
       </w:r>
       <w:r>
         <w:rPr>
           <w:color w:val="000000" w:themeColor="text1"/>
+          <w:sz w:val="24"/>
+          <w:szCs w:val="24"/>
         </w:rPr>
         <w:tab/>
       </w:r>
       <w:r>
         <w:rPr>
           <w:color w:val="000000" w:themeColor="text1"/>
+          <w:sz w:val="24"/>
+          <w:szCs w:val="24"/>
         </w:rPr>
         <w:tab/>
       </w:r>
       <w:r>
         <w:rPr>
           <w:color w:val="000000" w:themeColor="text1"/>
+          <w:sz w:val="24"/>
+          <w:szCs w:val="24"/>
         </w:rPr>
         <w:tab/>
       </w:r>
       <w:r>
         <w:rPr>
           <w:color w:val="000000" w:themeColor="text1"/>
+          <w:sz w:val="24"/>
+          <w:szCs w:val="24"/>
         </w:rPr>
         <w:tab/>
       </w:r>
       <w:r>
         <w:rPr>
           <w:color w:val="000000" w:themeColor="text1"/>
+          <w:sz w:val="24"/>
+          <w:szCs w:val="24"/>
         </w:rPr>
         <w:tab/>
       </w:r>
       <w:r>
         <w:rPr>
           <w:color w:val="000000" w:themeColor="text1"/>
+          <w:sz w:val="24"/>
+          <w:szCs w:val="24"/>
         </w:rPr>
         <w:tab/>
         <w:t>2</w:t>
@@ -1903,12 +2443,16 @@
       <w:r>
         <w:rPr>
           <w:color w:val="000000" w:themeColor="text1"/>
+          <w:sz w:val="24"/>
+          <w:szCs w:val="24"/>
         </w:rPr>
         <w:t>0</w:t>
       </w:r>
       <w:r>
         <w:rPr>
           <w:color w:val="000000" w:themeColor="text1"/>
+          <w:sz w:val="24"/>
+          <w:szCs w:val="24"/>
         </w:rPr>
         <w:t>%</w:t>
       </w:r>
@@ -1920,71 +2464,103 @@
         <w:ind w:left="720"/>
         <w:rPr>
           <w:color w:val="000000" w:themeColor="text1"/>
-        </w:rPr>
-      </w:pPr>
-      <w:r>
-        <w:rPr>
-          <w:color w:val="000000" w:themeColor="text1"/>
+          <w:sz w:val="24"/>
+          <w:szCs w:val="24"/>
+        </w:rPr>
+      </w:pPr>
+      <w:r>
+        <w:rPr>
+          <w:color w:val="000000" w:themeColor="text1"/>
+          <w:sz w:val="24"/>
+          <w:szCs w:val="24"/>
         </w:rPr>
         <w:t>Final Project</w:t>
       </w:r>
       <w:r>
         <w:rPr>
           <w:color w:val="000000" w:themeColor="text1"/>
+          <w:sz w:val="24"/>
+          <w:szCs w:val="24"/>
         </w:rPr>
         <w:tab/>
       </w:r>
       <w:r>
         <w:rPr>
           <w:color w:val="000000" w:themeColor="text1"/>
+          <w:sz w:val="24"/>
+          <w:szCs w:val="24"/>
         </w:rPr>
         <w:tab/>
       </w:r>
       <w:r>
         <w:rPr>
           <w:color w:val="000000" w:themeColor="text1"/>
+          <w:sz w:val="24"/>
+          <w:szCs w:val="24"/>
         </w:rPr>
         <w:tab/>
       </w:r>
       <w:r>
         <w:rPr>
           <w:color w:val="000000" w:themeColor="text1"/>
+          <w:sz w:val="24"/>
+          <w:szCs w:val="24"/>
         </w:rPr>
         <w:tab/>
       </w:r>
       <w:r>
         <w:rPr>
           <w:color w:val="000000" w:themeColor="text1"/>
+          <w:sz w:val="24"/>
+          <w:szCs w:val="24"/>
         </w:rPr>
         <w:tab/>
       </w:r>
       <w:r>
         <w:rPr>
           <w:color w:val="000000" w:themeColor="text1"/>
+          <w:sz w:val="24"/>
+          <w:szCs w:val="24"/>
         </w:rPr>
         <w:tab/>
       </w:r>
       <w:r>
         <w:rPr>
           <w:color w:val="000000" w:themeColor="text1"/>
+          <w:sz w:val="24"/>
+          <w:szCs w:val="24"/>
         </w:rPr>
         <w:tab/>
       </w:r>
       <w:r>
         <w:rPr>
           <w:color w:val="000000" w:themeColor="text1"/>
+          <w:sz w:val="24"/>
+          <w:szCs w:val="24"/>
+        </w:rPr>
+        <w:tab/>
+      </w:r>
+      <w:r>
+        <w:rPr>
+          <w:color w:val="000000" w:themeColor="text1"/>
+          <w:sz w:val="24"/>
+          <w:szCs w:val="24"/>
         </w:rPr>
         <w:t>2</w:t>
       </w:r>
       <w:r>
         <w:rPr>
           <w:color w:val="000000" w:themeColor="text1"/>
+          <w:sz w:val="24"/>
+          <w:szCs w:val="24"/>
         </w:rPr>
         <w:t>0</w:t>
       </w:r>
       <w:r>
         <w:rPr>
           <w:color w:val="000000" w:themeColor="text1"/>
+          <w:sz w:val="24"/>
+          <w:szCs w:val="24"/>
         </w:rPr>
         <w:t>%</w:t>
       </w:r>
@@ -1996,6 +2572,8 @@
         <w:rPr>
           <w:b/>
           <w:color w:val="000000" w:themeColor="text1"/>
+          <w:sz w:val="24"/>
+          <w:szCs w:val="24"/>
         </w:rPr>
       </w:pPr>
     </w:p>
@@ -2006,12 +2584,16 @@
         <w:rPr>
           <w:b/>
           <w:color w:val="000000" w:themeColor="text1"/>
-        </w:rPr>
-      </w:pPr>
-      <w:r>
-        <w:rPr>
-          <w:b/>
-          <w:color w:val="000000" w:themeColor="text1"/>
+          <w:sz w:val="24"/>
+          <w:szCs w:val="24"/>
+        </w:rPr>
+      </w:pPr>
+      <w:r>
+        <w:rPr>
+          <w:b/>
+          <w:color w:val="000000" w:themeColor="text1"/>
+          <w:sz w:val="24"/>
+          <w:szCs w:val="24"/>
         </w:rPr>
         <w:t>Grading Descriptions</w:t>
       </w:r>
@@ -2023,6 +2605,8 @@
         <w:rPr>
           <w:b/>
           <w:color w:val="000000" w:themeColor="text1"/>
+          <w:sz w:val="24"/>
+          <w:szCs w:val="24"/>
         </w:rPr>
       </w:pPr>
     </w:p>
@@ -2033,12 +2617,16 @@
         <w:rPr>
           <w:b/>
           <w:color w:val="000000" w:themeColor="text1"/>
-        </w:rPr>
-      </w:pPr>
-      <w:r>
-        <w:rPr>
-          <w:b/>
-          <w:color w:val="000000" w:themeColor="text1"/>
+          <w:sz w:val="24"/>
+          <w:szCs w:val="24"/>
+        </w:rPr>
+      </w:pPr>
+      <w:r>
+        <w:rPr>
+          <w:b/>
+          <w:color w:val="000000" w:themeColor="text1"/>
+          <w:sz w:val="24"/>
+          <w:szCs w:val="24"/>
         </w:rPr>
         <w:t>Class Participation / Attendance</w:t>
       </w:r>
@@ -2046,6 +2634,8 @@
         <w:rPr>
           <w:b/>
           <w:color w:val="000000" w:themeColor="text1"/>
+          <w:sz w:val="24"/>
+          <w:szCs w:val="24"/>
         </w:rPr>
         <w:tab/>
       </w:r>
@@ -2053,6 +2643,8 @@
         <w:rPr>
           <w:b/>
           <w:color w:val="000000" w:themeColor="text1"/>
+          <w:sz w:val="24"/>
+          <w:szCs w:val="24"/>
         </w:rPr>
         <w:tab/>
       </w:r>
@@ -2060,6 +2652,8 @@
         <w:rPr>
           <w:b/>
           <w:color w:val="000000" w:themeColor="text1"/>
+          <w:sz w:val="24"/>
+          <w:szCs w:val="24"/>
         </w:rPr>
         <w:tab/>
       </w:r>
@@ -2067,6 +2661,8 @@
         <w:rPr>
           <w:b/>
           <w:color w:val="000000" w:themeColor="text1"/>
+          <w:sz w:val="24"/>
+          <w:szCs w:val="24"/>
         </w:rPr>
         <w:tab/>
       </w:r>
@@ -2074,6 +2670,8 @@
         <w:rPr>
           <w:b/>
           <w:color w:val="000000" w:themeColor="text1"/>
+          <w:sz w:val="24"/>
+          <w:szCs w:val="24"/>
         </w:rPr>
         <w:tab/>
       </w:r>
@@ -2081,6 +2679,8 @@
         <w:rPr>
           <w:b/>
           <w:color w:val="000000" w:themeColor="text1"/>
+          <w:sz w:val="24"/>
+          <w:szCs w:val="24"/>
         </w:rPr>
         <w:t>2</w:t>
       </w:r>
@@ -2088,6 +2688,8 @@
         <w:rPr>
           <w:b/>
           <w:color w:val="000000" w:themeColor="text1"/>
+          <w:sz w:val="24"/>
+          <w:szCs w:val="24"/>
         </w:rPr>
         <w:t>0</w:t>
       </w:r>
@@ -2095,6 +2697,8 @@
         <w:rPr>
           <w:b/>
           <w:color w:val="000000" w:themeColor="text1"/>
+          <w:sz w:val="24"/>
+          <w:szCs w:val="24"/>
         </w:rPr>
         <w:t>%</w:t>
       </w:r>
@@ -2105,23 +2709,31 @@
         <w:spacing w:line="240" w:lineRule="auto"/>
         <w:rPr>
           <w:color w:val="000000" w:themeColor="text1"/>
-        </w:rPr>
-      </w:pPr>
-      <w:r>
-        <w:rPr>
-          <w:color w:val="000000" w:themeColor="text1"/>
+          <w:sz w:val="24"/>
+          <w:szCs w:val="24"/>
+        </w:rPr>
+      </w:pPr>
+      <w:r>
+        <w:rPr>
+          <w:color w:val="000000" w:themeColor="text1"/>
+          <w:sz w:val="24"/>
+          <w:szCs w:val="24"/>
         </w:rPr>
         <w:t xml:space="preserve">Class </w:t>
       </w:r>
       <w:r>
         <w:rPr>
           <w:color w:val="000000" w:themeColor="text1"/>
+          <w:sz w:val="24"/>
+          <w:szCs w:val="24"/>
         </w:rPr>
         <w:t>attendance</w:t>
       </w:r>
       <w:r>
         <w:rPr>
           <w:color w:val="000000" w:themeColor="text1"/>
+          <w:sz w:val="24"/>
+          <w:szCs w:val="24"/>
         </w:rPr>
         <w:t xml:space="preserve"> is mandatory.</w:t>
       </w:r>
@@ -2130,8 +2742,8 @@
           <w:rStyle w:val="CommentReference"/>
           <w:rFonts w:eastAsiaTheme="minorHAnsi"/>
           <w:color w:val="000000" w:themeColor="text1"/>
-          <w:sz w:val="22"/>
-          <w:szCs w:val="22"/>
+          <w:sz w:val="24"/>
+          <w:szCs w:val="24"/>
           <w:lang w:val="en-US"/>
         </w:rPr>
         <w:t xml:space="preserve"> We</w:t>
@@ -2139,96 +2751,128 @@
       <w:r>
         <w:rPr>
           <w:color w:val="000000" w:themeColor="text1"/>
+          <w:sz w:val="24"/>
+          <w:szCs w:val="24"/>
         </w:rPr>
         <w:t xml:space="preserve"> work and experiment in class. Discussions, critiques lectures and demonstrations provide the basis for the successful completion of projects, and they are difficult to re-create outside of class. In order to participate, you must be in attendance. </w:t>
       </w:r>
       <w:r>
         <w:rPr>
           <w:color w:val="000000" w:themeColor="text1"/>
+          <w:sz w:val="24"/>
+          <w:szCs w:val="24"/>
         </w:rPr>
         <w:t xml:space="preserve">You have one unexcused absence permitted for the semester. </w:t>
       </w:r>
       <w:r>
         <w:rPr>
           <w:color w:val="000000" w:themeColor="text1"/>
+          <w:sz w:val="24"/>
+          <w:szCs w:val="24"/>
         </w:rPr>
         <w:t xml:space="preserve">Your final grade will drop by 4 points for each </w:t>
       </w:r>
       <w:r>
         <w:rPr>
           <w:color w:val="000000" w:themeColor="text1"/>
+          <w:sz w:val="24"/>
+          <w:szCs w:val="24"/>
         </w:rPr>
         <w:t xml:space="preserve">further </w:t>
       </w:r>
       <w:r>
         <w:rPr>
           <w:color w:val="000000" w:themeColor="text1"/>
+          <w:sz w:val="24"/>
+          <w:szCs w:val="24"/>
         </w:rPr>
         <w:t xml:space="preserve">unexcused absence. More than </w:t>
       </w:r>
       <w:r>
         <w:rPr>
           <w:color w:val="000000" w:themeColor="text1"/>
+          <w:sz w:val="24"/>
+          <w:szCs w:val="24"/>
         </w:rPr>
         <w:t>four</w:t>
       </w:r>
       <w:r>
         <w:rPr>
           <w:color w:val="000000" w:themeColor="text1"/>
+          <w:sz w:val="24"/>
+          <w:szCs w:val="24"/>
         </w:rPr>
         <w:t xml:space="preserve"> absences will result in a failing grade for the course. </w:t>
       </w:r>
       <w:r>
         <w:rPr>
           <w:color w:val="000000" w:themeColor="text1"/>
+          <w:sz w:val="24"/>
+          <w:szCs w:val="24"/>
         </w:rPr>
         <w:t>You</w:t>
       </w:r>
       <w:r>
         <w:rPr>
           <w:color w:val="000000" w:themeColor="text1"/>
+          <w:sz w:val="24"/>
+          <w:szCs w:val="24"/>
         </w:rPr>
         <w:t xml:space="preserve"> are expected to participate actively in class by asking questions, bringing</w:t>
       </w:r>
       <w:r>
         <w:rPr>
           <w:color w:val="000000" w:themeColor="text1"/>
+          <w:sz w:val="24"/>
+          <w:szCs w:val="24"/>
         </w:rPr>
         <w:t xml:space="preserve"> energy to </w:t>
       </w:r>
       <w:r>
         <w:rPr>
           <w:color w:val="000000" w:themeColor="text1"/>
+          <w:sz w:val="24"/>
+          <w:szCs w:val="24"/>
         </w:rPr>
         <w:t>discussions,</w:t>
       </w:r>
       <w:r>
         <w:rPr>
           <w:color w:val="000000" w:themeColor="text1"/>
+          <w:sz w:val="24"/>
+          <w:szCs w:val="24"/>
         </w:rPr>
         <w:t xml:space="preserve"> and arriving with prepar</w:t>
       </w:r>
       <w:r>
         <w:rPr>
           <w:color w:val="000000" w:themeColor="text1"/>
+          <w:sz w:val="24"/>
+          <w:szCs w:val="24"/>
         </w:rPr>
         <w:t>ed</w:t>
       </w:r>
       <w:r>
         <w:rPr>
           <w:color w:val="000000" w:themeColor="text1"/>
+          <w:sz w:val="24"/>
+          <w:szCs w:val="24"/>
         </w:rPr>
         <w:t xml:space="preserve"> homework/projects. Independent motivation is </w:t>
       </w:r>
       <w:r>
         <w:rPr>
           <w:color w:val="000000" w:themeColor="text1"/>
+          <w:sz w:val="24"/>
+          <w:szCs w:val="24"/>
         </w:rPr>
         <w:t>expected</w:t>
       </w:r>
       <w:r>
         <w:rPr>
           <w:color w:val="000000" w:themeColor="text1"/>
+          <w:sz w:val="24"/>
+          <w:szCs w:val="24"/>
         </w:rPr>
         <w:t xml:space="preserve">. </w:t>
       </w:r>
@@ -2239,6 +2883,8 @@
         <w:spacing w:line="240" w:lineRule="auto"/>
         <w:rPr>
           <w:color w:val="000000" w:themeColor="text1"/>
+          <w:sz w:val="24"/>
+          <w:szCs w:val="24"/>
         </w:rPr>
       </w:pPr>
     </w:p>
@@ -2250,6 +2896,8 @@
           <w:b/>
           <w:bCs/>
           <w:color w:val="000000" w:themeColor="text1"/>
+          <w:sz w:val="24"/>
+          <w:szCs w:val="24"/>
         </w:rPr>
       </w:pPr>
       <w:r>
@@ -2257,6 +2905,8 @@
           <w:b/>
           <w:bCs/>
           <w:color w:val="000000" w:themeColor="text1"/>
+          <w:sz w:val="24"/>
+          <w:szCs w:val="24"/>
         </w:rPr>
         <w:t>Weekly Corpus</w:t>
       </w:r>
@@ -2265,6 +2915,8 @@
           <w:b/>
           <w:bCs/>
           <w:color w:val="000000" w:themeColor="text1"/>
+          <w:sz w:val="24"/>
+          <w:szCs w:val="24"/>
         </w:rPr>
         <w:tab/>
       </w:r>
@@ -2273,6 +2925,8 @@
           <w:b/>
           <w:bCs/>
           <w:color w:val="000000" w:themeColor="text1"/>
+          <w:sz w:val="24"/>
+          <w:szCs w:val="24"/>
         </w:rPr>
         <w:tab/>
       </w:r>
@@ -2281,6 +2935,8 @@
           <w:b/>
           <w:bCs/>
           <w:color w:val="000000" w:themeColor="text1"/>
+          <w:sz w:val="24"/>
+          <w:szCs w:val="24"/>
         </w:rPr>
         <w:tab/>
       </w:r>
@@ -2289,6 +2945,8 @@
           <w:b/>
           <w:bCs/>
           <w:color w:val="000000" w:themeColor="text1"/>
+          <w:sz w:val="24"/>
+          <w:szCs w:val="24"/>
         </w:rPr>
         <w:tab/>
       </w:r>
@@ -2297,6 +2955,8 @@
           <w:b/>
           <w:bCs/>
           <w:color w:val="000000" w:themeColor="text1"/>
+          <w:sz w:val="24"/>
+          <w:szCs w:val="24"/>
         </w:rPr>
         <w:tab/>
       </w:r>
@@ -2305,6 +2965,8 @@
           <w:b/>
           <w:bCs/>
           <w:color w:val="000000" w:themeColor="text1"/>
+          <w:sz w:val="24"/>
+          <w:szCs w:val="24"/>
         </w:rPr>
         <w:tab/>
       </w:r>
@@ -2313,8 +2975,29 @@
           <w:b/>
           <w:bCs/>
           <w:color w:val="000000" w:themeColor="text1"/>
+          <w:sz w:val="24"/>
+          <w:szCs w:val="24"/>
         </w:rPr>
         <w:tab/>
+      </w:r>
+      <w:r>
+        <w:rPr>
+          <w:b/>
+          <w:bCs/>
+          <w:color w:val="000000" w:themeColor="text1"/>
+          <w:sz w:val="24"/>
+          <w:szCs w:val="24"/>
+        </w:rPr>
+        <w:tab/>
+      </w:r>
+      <w:r>
+        <w:rPr>
+          <w:b/>
+          <w:bCs/>
+          <w:color w:val="000000" w:themeColor="text1"/>
+          <w:sz w:val="24"/>
+          <w:szCs w:val="24"/>
+        </w:rPr>
         <w:t>20%</w:t>
       </w:r>
     </w:p>
@@ -2324,179 +3007,257 @@
         <w:spacing w:line="240" w:lineRule="auto"/>
         <w:rPr>
           <w:color w:val="000000" w:themeColor="text1"/>
-        </w:rPr>
-      </w:pPr>
-      <w:r>
-        <w:rPr>
-          <w:color w:val="000000" w:themeColor="text1"/>
+          <w:sz w:val="24"/>
+          <w:szCs w:val="24"/>
+        </w:rPr>
+      </w:pPr>
+      <w:r>
+        <w:rPr>
+          <w:color w:val="000000" w:themeColor="text1"/>
+          <w:sz w:val="24"/>
+          <w:szCs w:val="24"/>
         </w:rPr>
         <w:t>Students are expected to keep a weekly audio “journal”</w:t>
       </w:r>
       <w:r>
         <w:rPr>
           <w:color w:val="000000" w:themeColor="text1"/>
+          <w:sz w:val="24"/>
+          <w:szCs w:val="24"/>
         </w:rPr>
         <w:t xml:space="preserve">. </w:t>
       </w:r>
       <w:r>
         <w:rPr>
           <w:color w:val="000000" w:themeColor="text1"/>
+          <w:sz w:val="24"/>
+          <w:szCs w:val="24"/>
         </w:rPr>
         <w:t xml:space="preserve">Every week, </w:t>
       </w:r>
       <w:r>
         <w:rPr>
           <w:color w:val="000000" w:themeColor="text1"/>
+          <w:sz w:val="24"/>
+          <w:szCs w:val="24"/>
         </w:rPr>
         <w:t xml:space="preserve">students will </w:t>
       </w:r>
       <w:r>
         <w:rPr>
           <w:color w:val="000000" w:themeColor="text1"/>
+          <w:sz w:val="24"/>
+          <w:szCs w:val="24"/>
         </w:rPr>
         <w:t xml:space="preserve">collect/record/curate </w:t>
       </w:r>
       <w:r>
         <w:rPr>
           <w:color w:val="000000" w:themeColor="text1"/>
+          <w:sz w:val="24"/>
+          <w:szCs w:val="24"/>
         </w:rPr>
         <w:t xml:space="preserve">sound file collections. The collections each week will total </w:t>
       </w:r>
       <w:r>
         <w:rPr>
           <w:color w:val="000000" w:themeColor="text1"/>
+          <w:sz w:val="24"/>
+          <w:szCs w:val="24"/>
         </w:rPr>
         <w:t>up to 5 minutes of sound (or more),</w:t>
       </w:r>
       <w:r>
         <w:rPr>
           <w:color w:val="000000" w:themeColor="text1"/>
+          <w:sz w:val="24"/>
+          <w:szCs w:val="24"/>
         </w:rPr>
         <w:t xml:space="preserve"> </w:t>
       </w:r>
       <w:r>
         <w:rPr>
           <w:color w:val="000000" w:themeColor="text1"/>
+          <w:sz w:val="24"/>
+          <w:szCs w:val="24"/>
         </w:rPr>
         <w:t xml:space="preserve">featuring at least </w:t>
       </w:r>
       <w:r>
         <w:rPr>
           <w:color w:val="000000" w:themeColor="text1"/>
-        </w:rPr>
-        <w:t xml:space="preserve">5 different recordings. (ie, </w:t>
-      </w:r>
-      <w:r>
-        <w:rPr>
-          <w:color w:val="000000" w:themeColor="text1"/>
+          <w:sz w:val="24"/>
+          <w:szCs w:val="24"/>
+        </w:rPr>
+        <w:t>5 different recordings. (</w:t>
+      </w:r>
+      <w:proofErr w:type="spellStart"/>
+      <w:r>
+        <w:rPr>
+          <w:color w:val="000000" w:themeColor="text1"/>
+          <w:sz w:val="24"/>
+          <w:szCs w:val="24"/>
+        </w:rPr>
+        <w:t>ie</w:t>
+      </w:r>
+      <w:proofErr w:type="spellEnd"/>
+      <w:r>
+        <w:rPr>
+          <w:color w:val="000000" w:themeColor="text1"/>
+          <w:sz w:val="24"/>
+          <w:szCs w:val="24"/>
+        </w:rPr>
+        <w:t xml:space="preserve">, </w:t>
+      </w:r>
+      <w:r>
+        <w:rPr>
+          <w:color w:val="000000" w:themeColor="text1"/>
+          <w:sz w:val="24"/>
+          <w:szCs w:val="24"/>
         </w:rPr>
         <w:t>Week</w:t>
       </w:r>
       <w:r>
         <w:rPr>
           <w:color w:val="000000" w:themeColor="text1"/>
+          <w:sz w:val="24"/>
+          <w:szCs w:val="24"/>
         </w:rPr>
         <w:t xml:space="preserve"> 1, you record </w:t>
       </w:r>
       <w:r>
         <w:rPr>
           <w:color w:val="000000" w:themeColor="text1"/>
+          <w:sz w:val="24"/>
+          <w:szCs w:val="24"/>
         </w:rPr>
         <w:t>five</w:t>
       </w:r>
       <w:r>
         <w:rPr>
           <w:color w:val="000000" w:themeColor="text1"/>
+          <w:sz w:val="24"/>
+          <w:szCs w:val="24"/>
         </w:rPr>
         <w:t xml:space="preserve"> 1 minute recordings</w:t>
       </w:r>
       <w:r>
         <w:rPr>
           <w:color w:val="000000" w:themeColor="text1"/>
+          <w:sz w:val="24"/>
+          <w:szCs w:val="24"/>
         </w:rPr>
         <w:t xml:space="preserve">. Week 2, </w:t>
       </w:r>
       <w:r>
         <w:rPr>
           <w:color w:val="000000" w:themeColor="text1"/>
+          <w:sz w:val="24"/>
+          <w:szCs w:val="24"/>
         </w:rPr>
         <w:t>twelve</w:t>
       </w:r>
       <w:r>
         <w:rPr>
           <w:color w:val="000000" w:themeColor="text1"/>
+          <w:sz w:val="24"/>
+          <w:szCs w:val="24"/>
         </w:rPr>
         <w:t xml:space="preserve"> </w:t>
       </w:r>
       <w:r>
         <w:rPr>
           <w:color w:val="000000" w:themeColor="text1"/>
+          <w:sz w:val="24"/>
+          <w:szCs w:val="24"/>
         </w:rPr>
         <w:t>10</w:t>
       </w:r>
       <w:r>
         <w:rPr>
           <w:color w:val="000000" w:themeColor="text1"/>
+          <w:sz w:val="24"/>
+          <w:szCs w:val="24"/>
         </w:rPr>
         <w:t xml:space="preserve"> second recordings, and one 3 minute recording</w:t>
       </w:r>
       <w:r>
         <w:rPr>
           <w:color w:val="000000" w:themeColor="text1"/>
+          <w:sz w:val="24"/>
+          <w:szCs w:val="24"/>
         </w:rPr>
         <w:t xml:space="preserve">). It is expected that you carefully label </w:t>
       </w:r>
       <w:r>
         <w:rPr>
           <w:color w:val="000000" w:themeColor="text1"/>
+          <w:sz w:val="24"/>
+          <w:szCs w:val="24"/>
         </w:rPr>
         <w:t>these files and keep good file management, in additional to normalizing audio</w:t>
       </w:r>
       <w:r>
         <w:rPr>
           <w:color w:val="000000" w:themeColor="text1"/>
+          <w:sz w:val="24"/>
+          <w:szCs w:val="24"/>
         </w:rPr>
         <w:t xml:space="preserve"> and trimming the beginning and endings of each file.</w:t>
       </w:r>
       <w:r>
         <w:rPr>
           <w:color w:val="000000" w:themeColor="text1"/>
+          <w:sz w:val="24"/>
+          <w:szCs w:val="24"/>
         </w:rPr>
         <w:t xml:space="preserve"> You can record with a high quality field recorder you borrow from the university, you can record with your phone</w:t>
       </w:r>
       <w:r>
         <w:rPr>
           <w:color w:val="000000" w:themeColor="text1"/>
+          <w:sz w:val="24"/>
+          <w:szCs w:val="24"/>
         </w:rPr>
         <w:t xml:space="preserve">. You can also “sample” </w:t>
       </w:r>
       <w:r>
         <w:rPr>
           <w:color w:val="000000" w:themeColor="text1"/>
+          <w:sz w:val="24"/>
+          <w:szCs w:val="24"/>
         </w:rPr>
         <w:t>recordings f</w:t>
       </w:r>
       <w:r>
         <w:rPr>
           <w:color w:val="000000" w:themeColor="text1"/>
+          <w:sz w:val="24"/>
+          <w:szCs w:val="24"/>
         </w:rPr>
         <w:t xml:space="preserve">ound </w:t>
       </w:r>
       <w:r>
         <w:rPr>
           <w:color w:val="000000" w:themeColor="text1"/>
+          <w:sz w:val="24"/>
+          <w:szCs w:val="24"/>
         </w:rPr>
         <w:t>in the wild (but are discouraged from sampling pop music</w:t>
       </w:r>
       <w:r>
         <w:rPr>
           <w:color w:val="000000" w:themeColor="text1"/>
+          <w:sz w:val="24"/>
+          <w:szCs w:val="24"/>
         </w:rPr>
         <w:t>.</w:t>
       </w:r>
       <w:r>
         <w:rPr>
           <w:color w:val="000000" w:themeColor="text1"/>
+          <w:sz w:val="24"/>
+          <w:szCs w:val="24"/>
         </w:rPr>
         <w:t>)</w:t>
       </w:r>
@@ -2507,29 +3268,39 @@
         <w:spacing w:line="240" w:lineRule="auto"/>
         <w:rPr>
           <w:color w:val="000000" w:themeColor="text1"/>
-        </w:rPr>
-      </w:pPr>
-      <w:r>
-        <w:rPr>
-          <w:color w:val="000000" w:themeColor="text1"/>
+          <w:sz w:val="24"/>
+          <w:szCs w:val="24"/>
+        </w:rPr>
+      </w:pPr>
+      <w:r>
+        <w:rPr>
+          <w:color w:val="000000" w:themeColor="text1"/>
+          <w:sz w:val="24"/>
+          <w:szCs w:val="24"/>
         </w:rPr>
         <w:t>Some prompts will be</w:t>
       </w:r>
       <w:r>
         <w:rPr>
           <w:color w:val="000000" w:themeColor="text1"/>
+          <w:sz w:val="24"/>
+          <w:szCs w:val="24"/>
         </w:rPr>
         <w:t xml:space="preserve"> provided</w:t>
       </w:r>
       <w:r>
         <w:rPr>
           <w:color w:val="000000" w:themeColor="text1"/>
+          <w:sz w:val="24"/>
+          <w:szCs w:val="24"/>
         </w:rPr>
         <w:t xml:space="preserve"> to help simplify this task.</w:t>
       </w:r>
       <w:r>
         <w:rPr>
           <w:color w:val="000000" w:themeColor="text1"/>
+          <w:sz w:val="24"/>
+          <w:szCs w:val="24"/>
         </w:rPr>
         <w:t xml:space="preserve"> But ultimately you are encouraged to: </w:t>
       </w:r>
@@ -2538,6 +3309,8 @@
           <w:b/>
           <w:bCs/>
           <w:color w:val="000000" w:themeColor="text1"/>
+          <w:sz w:val="24"/>
+          <w:szCs w:val="24"/>
           <w:u w:val="single"/>
         </w:rPr>
         <w:t>make it your own</w:t>
@@ -2545,8 +3318,28 @@
       <w:r>
         <w:rPr>
           <w:color w:val="000000" w:themeColor="text1"/>
-        </w:rPr>
-        <w:t xml:space="preserve"> and may disregard time and file requirements as the semester goes on and you figure out what your’e doing.</w:t>
+          <w:sz w:val="24"/>
+          <w:szCs w:val="24"/>
+        </w:rPr>
+        <w:t xml:space="preserve"> and may disregard time and file requirements as the semester goes on and you figure out what </w:t>
+      </w:r>
+      <w:proofErr w:type="spellStart"/>
+      <w:r>
+        <w:rPr>
+          <w:color w:val="000000" w:themeColor="text1"/>
+          <w:sz w:val="24"/>
+          <w:szCs w:val="24"/>
+        </w:rPr>
+        <w:t>your’e</w:t>
+      </w:r>
+      <w:proofErr w:type="spellEnd"/>
+      <w:r>
+        <w:rPr>
+          <w:color w:val="000000" w:themeColor="text1"/>
+          <w:sz w:val="24"/>
+          <w:szCs w:val="24"/>
+        </w:rPr>
+        <w:t xml:space="preserve"> doing.</w:t>
       </w:r>
     </w:p>
     <w:p>
@@ -2555,6 +3348,8 @@
         <w:spacing w:line="240" w:lineRule="auto"/>
         <w:rPr>
           <w:color w:val="000000" w:themeColor="text1"/>
+          <w:sz w:val="24"/>
+          <w:szCs w:val="24"/>
         </w:rPr>
       </w:pPr>
     </w:p>
@@ -2565,19 +3360,26 @@
         <w:rPr>
           <w:b/>
           <w:color w:val="000000" w:themeColor="text1"/>
-        </w:rPr>
-      </w:pPr>
-      <w:r>
-        <w:rPr>
-          <w:b/>
-          <w:color w:val="000000" w:themeColor="text1"/>
-        </w:rPr>
+          <w:sz w:val="24"/>
+          <w:szCs w:val="24"/>
+        </w:rPr>
+      </w:pPr>
+      <w:r>
+        <w:rPr>
+          <w:b/>
+          <w:color w:val="000000" w:themeColor="text1"/>
+          <w:sz w:val="24"/>
+          <w:szCs w:val="24"/>
+        </w:rPr>
+        <w:lastRenderedPageBreak/>
         <w:t>Etudes / Homework</w:t>
       </w:r>
       <w:r>
         <w:rPr>
           <w:b/>
           <w:color w:val="000000" w:themeColor="text1"/>
+          <w:sz w:val="24"/>
+          <w:szCs w:val="24"/>
         </w:rPr>
         <w:tab/>
       </w:r>
@@ -2585,6 +3387,8 @@
         <w:rPr>
           <w:b/>
           <w:color w:val="000000" w:themeColor="text1"/>
+          <w:sz w:val="24"/>
+          <w:szCs w:val="24"/>
         </w:rPr>
         <w:tab/>
       </w:r>
@@ -2592,6 +3396,8 @@
         <w:rPr>
           <w:b/>
           <w:color w:val="000000" w:themeColor="text1"/>
+          <w:sz w:val="24"/>
+          <w:szCs w:val="24"/>
         </w:rPr>
         <w:tab/>
       </w:r>
@@ -2599,6 +3405,8 @@
         <w:rPr>
           <w:b/>
           <w:color w:val="000000" w:themeColor="text1"/>
+          <w:sz w:val="24"/>
+          <w:szCs w:val="24"/>
         </w:rPr>
         <w:tab/>
       </w:r>
@@ -2606,6 +3414,8 @@
         <w:rPr>
           <w:b/>
           <w:color w:val="000000" w:themeColor="text1"/>
+          <w:sz w:val="24"/>
+          <w:szCs w:val="24"/>
         </w:rPr>
         <w:tab/>
       </w:r>
@@ -2613,6 +3423,8 @@
         <w:rPr>
           <w:b/>
           <w:color w:val="000000" w:themeColor="text1"/>
+          <w:sz w:val="24"/>
+          <w:szCs w:val="24"/>
         </w:rPr>
         <w:tab/>
       </w:r>
@@ -2620,6 +3432,8 @@
         <w:rPr>
           <w:b/>
           <w:color w:val="000000" w:themeColor="text1"/>
+          <w:sz w:val="24"/>
+          <w:szCs w:val="24"/>
         </w:rPr>
         <w:tab/>
       </w:r>
@@ -2627,6 +3441,8 @@
         <w:rPr>
           <w:b/>
           <w:color w:val="000000" w:themeColor="text1"/>
+          <w:sz w:val="24"/>
+          <w:szCs w:val="24"/>
         </w:rPr>
         <w:t>2</w:t>
       </w:r>
@@ -2634,6 +3450,8 @@
         <w:rPr>
           <w:b/>
           <w:color w:val="000000" w:themeColor="text1"/>
+          <w:sz w:val="24"/>
+          <w:szCs w:val="24"/>
         </w:rPr>
         <w:t>0</w:t>
       </w:r>
@@ -2641,6 +3459,8 @@
         <w:rPr>
           <w:b/>
           <w:color w:val="000000" w:themeColor="text1"/>
+          <w:sz w:val="24"/>
+          <w:szCs w:val="24"/>
         </w:rPr>
         <w:t>%</w:t>
       </w:r>
@@ -2651,41 +3471,55 @@
         <w:spacing w:line="240" w:lineRule="auto"/>
         <w:rPr>
           <w:color w:val="000000" w:themeColor="text1"/>
-        </w:rPr>
-      </w:pPr>
-      <w:r>
-        <w:rPr>
-          <w:color w:val="000000" w:themeColor="text1"/>
+          <w:sz w:val="24"/>
+          <w:szCs w:val="24"/>
+        </w:rPr>
+      </w:pPr>
+      <w:r>
+        <w:rPr>
+          <w:color w:val="000000" w:themeColor="text1"/>
+          <w:sz w:val="24"/>
+          <w:szCs w:val="24"/>
         </w:rPr>
         <w:t xml:space="preserve">Short reading assignments </w:t>
       </w:r>
       <w:r>
         <w:rPr>
           <w:color w:val="000000" w:themeColor="text1"/>
+          <w:sz w:val="24"/>
+          <w:szCs w:val="24"/>
         </w:rPr>
         <w:t xml:space="preserve">or creative prompts </w:t>
       </w:r>
       <w:r>
         <w:rPr>
           <w:color w:val="000000" w:themeColor="text1"/>
+          <w:sz w:val="24"/>
+          <w:szCs w:val="24"/>
         </w:rPr>
         <w:t xml:space="preserve">will be </w:t>
       </w:r>
       <w:r>
         <w:rPr>
           <w:color w:val="000000" w:themeColor="text1"/>
+          <w:sz w:val="24"/>
+          <w:szCs w:val="24"/>
         </w:rPr>
         <w:t xml:space="preserve">assigned each week. Students will be expected to complete them and </w:t>
       </w:r>
       <w:r>
         <w:rPr>
           <w:color w:val="000000" w:themeColor="text1"/>
+          <w:sz w:val="24"/>
+          <w:szCs w:val="24"/>
         </w:rPr>
         <w:t>come to class ready to discuss their progress.</w:t>
       </w:r>
       <w:r>
         <w:rPr>
           <w:color w:val="000000" w:themeColor="text1"/>
+          <w:sz w:val="24"/>
+          <w:szCs w:val="24"/>
         </w:rPr>
         <w:t xml:space="preserve"> You cannot “get ahead” of these assignments by doing them all ahead of time—they are meant to be part of a weekly practice that is customized to the flow of the class. </w:t>
       </w:r>
@@ -2696,6 +3530,8 @@
         <w:spacing w:line="240" w:lineRule="auto"/>
         <w:rPr>
           <w:color w:val="000000" w:themeColor="text1"/>
+          <w:sz w:val="24"/>
+          <w:szCs w:val="24"/>
         </w:rPr>
       </w:pPr>
     </w:p>
@@ -2706,12 +3542,16 @@
         <w:rPr>
           <w:b/>
           <w:color w:val="000000" w:themeColor="text1"/>
-        </w:rPr>
-      </w:pPr>
-      <w:r>
-        <w:rPr>
-          <w:b/>
-          <w:color w:val="000000" w:themeColor="text1"/>
+          <w:sz w:val="24"/>
+          <w:szCs w:val="24"/>
+        </w:rPr>
+      </w:pPr>
+      <w:r>
+        <w:rPr>
+          <w:b/>
+          <w:color w:val="000000" w:themeColor="text1"/>
+          <w:sz w:val="24"/>
+          <w:szCs w:val="24"/>
         </w:rPr>
         <w:t>Artist Presentation</w:t>
       </w:r>
@@ -2719,6 +3559,8 @@
         <w:rPr>
           <w:b/>
           <w:color w:val="000000" w:themeColor="text1"/>
+          <w:sz w:val="24"/>
+          <w:szCs w:val="24"/>
         </w:rPr>
         <w:tab/>
       </w:r>
@@ -2726,6 +3568,8 @@
         <w:rPr>
           <w:b/>
           <w:color w:val="000000" w:themeColor="text1"/>
+          <w:sz w:val="24"/>
+          <w:szCs w:val="24"/>
         </w:rPr>
         <w:tab/>
       </w:r>
@@ -2733,6 +3577,8 @@
         <w:rPr>
           <w:b/>
           <w:color w:val="000000" w:themeColor="text1"/>
+          <w:sz w:val="24"/>
+          <w:szCs w:val="24"/>
         </w:rPr>
         <w:tab/>
       </w:r>
@@ -2740,6 +3586,8 @@
         <w:rPr>
           <w:b/>
           <w:color w:val="000000" w:themeColor="text1"/>
+          <w:sz w:val="24"/>
+          <w:szCs w:val="24"/>
         </w:rPr>
         <w:tab/>
       </w:r>
@@ -2747,6 +3595,8 @@
         <w:rPr>
           <w:b/>
           <w:color w:val="000000" w:themeColor="text1"/>
+          <w:sz w:val="24"/>
+          <w:szCs w:val="24"/>
         </w:rPr>
         <w:tab/>
       </w:r>
@@ -2754,6 +3604,8 @@
         <w:rPr>
           <w:b/>
           <w:color w:val="000000" w:themeColor="text1"/>
+          <w:sz w:val="24"/>
+          <w:szCs w:val="24"/>
         </w:rPr>
         <w:tab/>
       </w:r>
@@ -2761,6 +3613,17 @@
         <w:rPr>
           <w:b/>
           <w:color w:val="000000" w:themeColor="text1"/>
+          <w:sz w:val="24"/>
+          <w:szCs w:val="24"/>
+        </w:rPr>
+        <w:tab/>
+      </w:r>
+      <w:r>
+        <w:rPr>
+          <w:b/>
+          <w:color w:val="000000" w:themeColor="text1"/>
+          <w:sz w:val="24"/>
+          <w:szCs w:val="24"/>
         </w:rPr>
         <w:tab/>
         <w:t>2</w:t>
@@ -2769,6 +3632,8 @@
         <w:rPr>
           <w:b/>
           <w:color w:val="000000" w:themeColor="text1"/>
+          <w:sz w:val="24"/>
+          <w:szCs w:val="24"/>
         </w:rPr>
         <w:t>0</w:t>
       </w:r>
@@ -2776,6 +3641,8 @@
         <w:rPr>
           <w:b/>
           <w:color w:val="000000" w:themeColor="text1"/>
+          <w:sz w:val="24"/>
+          <w:szCs w:val="24"/>
         </w:rPr>
         <w:t>%</w:t>
       </w:r>
@@ -2786,53 +3653,71 @@
         <w:spacing w:line="240" w:lineRule="auto"/>
         <w:rPr>
           <w:color w:val="000000" w:themeColor="text1"/>
-        </w:rPr>
-      </w:pPr>
-      <w:r>
-        <w:rPr>
-          <w:color w:val="000000" w:themeColor="text1"/>
+          <w:sz w:val="24"/>
+          <w:szCs w:val="24"/>
+        </w:rPr>
+      </w:pPr>
+      <w:r>
+        <w:rPr>
+          <w:color w:val="000000" w:themeColor="text1"/>
+          <w:sz w:val="24"/>
+          <w:szCs w:val="24"/>
         </w:rPr>
         <w:t>Do a short research presentation on</w:t>
       </w:r>
       <w:r>
         <w:rPr>
           <w:color w:val="000000" w:themeColor="text1"/>
+          <w:sz w:val="24"/>
+          <w:szCs w:val="24"/>
         </w:rPr>
         <w:t xml:space="preserve"> an artist or piece of art that inspires you. </w:t>
       </w:r>
       <w:r>
         <w:rPr>
           <w:color w:val="000000" w:themeColor="text1"/>
+          <w:sz w:val="24"/>
+          <w:szCs w:val="24"/>
         </w:rPr>
         <w:t>1</w:t>
       </w:r>
       <w:r>
         <w:rPr>
           <w:color w:val="000000" w:themeColor="text1"/>
+          <w:sz w:val="24"/>
+          <w:szCs w:val="24"/>
         </w:rPr>
         <w:t xml:space="preserve">0 min. </w:t>
       </w:r>
       <w:r>
         <w:rPr>
           <w:color w:val="000000" w:themeColor="text1"/>
+          <w:sz w:val="24"/>
+          <w:szCs w:val="24"/>
         </w:rPr>
         <w:t xml:space="preserve">The purpose of this assignment </w:t>
       </w:r>
       <w:r>
         <w:rPr>
           <w:color w:val="000000" w:themeColor="text1"/>
+          <w:sz w:val="24"/>
+          <w:szCs w:val="24"/>
         </w:rPr>
         <w:t>is to aid the development of your final project by creating a</w:t>
       </w:r>
       <w:r>
         <w:rPr>
           <w:color w:val="000000" w:themeColor="text1"/>
+          <w:sz w:val="24"/>
+          <w:szCs w:val="24"/>
         </w:rPr>
         <w:t>n opportunity to research something that interests you for your own creative purposes and research agenda.</w:t>
       </w:r>
       <w:r>
         <w:rPr>
           <w:color w:val="000000" w:themeColor="text1"/>
+          <w:sz w:val="24"/>
+          <w:szCs w:val="24"/>
         </w:rPr>
         <w:t xml:space="preserve"> </w:t>
       </w:r>
@@ -2843,6 +3728,8 @@
         <w:spacing w:line="240" w:lineRule="auto"/>
         <w:rPr>
           <w:color w:val="000000" w:themeColor="text1"/>
+          <w:sz w:val="24"/>
+          <w:szCs w:val="24"/>
         </w:rPr>
       </w:pPr>
     </w:p>
@@ -2853,12 +3740,16 @@
         <w:rPr>
           <w:b/>
           <w:color w:val="000000" w:themeColor="text1"/>
-        </w:rPr>
-      </w:pPr>
-      <w:r>
-        <w:rPr>
-          <w:b/>
-          <w:color w:val="000000" w:themeColor="text1"/>
+          <w:sz w:val="24"/>
+          <w:szCs w:val="24"/>
+        </w:rPr>
+      </w:pPr>
+      <w:r>
+        <w:rPr>
+          <w:b/>
+          <w:color w:val="000000" w:themeColor="text1"/>
+          <w:sz w:val="24"/>
+          <w:szCs w:val="24"/>
         </w:rPr>
         <w:t xml:space="preserve">Final Project </w:t>
       </w:r>
@@ -2866,6 +3757,8 @@
         <w:rPr>
           <w:b/>
           <w:color w:val="000000" w:themeColor="text1"/>
+          <w:sz w:val="24"/>
+          <w:szCs w:val="24"/>
         </w:rPr>
         <w:tab/>
       </w:r>
@@ -2873,6 +3766,8 @@
         <w:rPr>
           <w:b/>
           <w:color w:val="000000" w:themeColor="text1"/>
+          <w:sz w:val="24"/>
+          <w:szCs w:val="24"/>
         </w:rPr>
         <w:tab/>
       </w:r>
@@ -2880,6 +3775,8 @@
         <w:rPr>
           <w:b/>
           <w:color w:val="000000" w:themeColor="text1"/>
+          <w:sz w:val="24"/>
+          <w:szCs w:val="24"/>
         </w:rPr>
         <w:tab/>
       </w:r>
@@ -2887,6 +3784,8 @@
         <w:rPr>
           <w:b/>
           <w:color w:val="000000" w:themeColor="text1"/>
+          <w:sz w:val="24"/>
+          <w:szCs w:val="24"/>
         </w:rPr>
         <w:tab/>
       </w:r>
@@ -2894,6 +3793,8 @@
         <w:rPr>
           <w:b/>
           <w:color w:val="000000" w:themeColor="text1"/>
+          <w:sz w:val="24"/>
+          <w:szCs w:val="24"/>
         </w:rPr>
         <w:tab/>
       </w:r>
@@ -2901,6 +3802,8 @@
         <w:rPr>
           <w:b/>
           <w:color w:val="000000" w:themeColor="text1"/>
+          <w:sz w:val="24"/>
+          <w:szCs w:val="24"/>
         </w:rPr>
         <w:tab/>
       </w:r>
@@ -2908,6 +3811,8 @@
         <w:rPr>
           <w:b/>
           <w:color w:val="000000" w:themeColor="text1"/>
+          <w:sz w:val="24"/>
+          <w:szCs w:val="24"/>
         </w:rPr>
         <w:tab/>
       </w:r>
@@ -2915,6 +3820,8 @@
         <w:rPr>
           <w:b/>
           <w:color w:val="000000" w:themeColor="text1"/>
+          <w:sz w:val="24"/>
+          <w:szCs w:val="24"/>
         </w:rPr>
         <w:tab/>
       </w:r>
@@ -2922,6 +3829,8 @@
         <w:rPr>
           <w:b/>
           <w:color w:val="000000" w:themeColor="text1"/>
+          <w:sz w:val="24"/>
+          <w:szCs w:val="24"/>
         </w:rPr>
         <w:t>2</w:t>
       </w:r>
@@ -2929,6 +3838,8 @@
         <w:rPr>
           <w:b/>
           <w:color w:val="000000" w:themeColor="text1"/>
+          <w:sz w:val="24"/>
+          <w:szCs w:val="24"/>
         </w:rPr>
         <w:t>0</w:t>
       </w:r>
@@ -2936,6 +3847,8 @@
         <w:rPr>
           <w:b/>
           <w:color w:val="000000" w:themeColor="text1"/>
+          <w:sz w:val="24"/>
+          <w:szCs w:val="24"/>
         </w:rPr>
         <w:t>%</w:t>
       </w:r>
@@ -2947,12 +3860,16 @@
         <w:rPr>
           <w:bCs/>
           <w:color w:val="000000" w:themeColor="text1"/>
+          <w:sz w:val="24"/>
+          <w:szCs w:val="24"/>
         </w:rPr>
       </w:pPr>
       <w:r>
         <w:rPr>
           <w:bCs/>
           <w:color w:val="000000" w:themeColor="text1"/>
+          <w:sz w:val="24"/>
+          <w:szCs w:val="24"/>
         </w:rPr>
         <w:t xml:space="preserve">Make </w:t>
       </w:r>
@@ -2960,6 +3877,8 @@
         <w:rPr>
           <w:bCs/>
           <w:color w:val="000000" w:themeColor="text1"/>
+          <w:sz w:val="24"/>
+          <w:szCs w:val="24"/>
         </w:rPr>
         <w:t>a creative thesis and execute it</w:t>
       </w:r>
@@ -2967,6 +3886,8 @@
         <w:rPr>
           <w:bCs/>
           <w:color w:val="000000" w:themeColor="text1"/>
+          <w:sz w:val="24"/>
+          <w:szCs w:val="24"/>
         </w:rPr>
         <w:t xml:space="preserve">, utilizing your audio corpus. The project may include video, audio, drawing, and must somehow utilize a computational process to illuminate your </w:t>
       </w:r>
@@ -2974,6 +3895,8 @@
         <w:rPr>
           <w:bCs/>
           <w:color w:val="000000" w:themeColor="text1"/>
+          <w:sz w:val="24"/>
+          <w:szCs w:val="24"/>
         </w:rPr>
         <w:t>corpus.</w:t>
       </w:r>
@@ -2987,6 +3910,8 @@
           <w:bCs/>
           <w:i/>
           <w:color w:val="000000" w:themeColor="text1"/>
+          <w:sz w:val="24"/>
+          <w:szCs w:val="24"/>
         </w:rPr>
       </w:pPr>
     </w:p>
@@ -2999,6 +3924,8 @@
           <w:bCs/>
           <w:iCs/>
           <w:color w:val="000000" w:themeColor="text1"/>
+          <w:sz w:val="24"/>
+          <w:szCs w:val="24"/>
         </w:rPr>
       </w:pPr>
       <w:r>
@@ -3008,6 +3935,8 @@
           <w:bCs/>
           <w:iCs/>
           <w:color w:val="000000" w:themeColor="text1"/>
+          <w:sz w:val="24"/>
+          <w:szCs w:val="24"/>
         </w:rPr>
         <w:t>AI Policy</w:t>
       </w:r>
@@ -3017,42 +3946,65 @@
         <w:spacing w:line="240" w:lineRule="auto"/>
         <w:rPr>
           <w:rFonts w:ascii="Arial" w:hAnsi="Arial" w:cs="Arial"/>
-        </w:rPr>
-      </w:pPr>
-      <w:r>
-        <w:rPr>
-          <w:rFonts w:ascii="Arial" w:hAnsi="Arial" w:cs="Arial"/>
-        </w:rPr>
-        <w:t xml:space="preserve">The use of Machine Learning tools such as ChatGPT and Claude are permitted, generally. In some cases we will explore them deliberately. In some instances you will be discouraged from </w:t>
-      </w:r>
-      <w:r>
-        <w:rPr>
-          <w:rFonts w:ascii="Arial" w:hAnsi="Arial" w:cs="Arial"/>
-        </w:rPr>
-        <w:lastRenderedPageBreak/>
-        <w:t xml:space="preserve">using these tools. </w:t>
-      </w:r>
-      <w:r>
-        <w:rPr>
-          <w:rFonts w:ascii="Arial" w:hAnsi="Arial" w:cs="Arial"/>
+          <w:sz w:val="24"/>
+          <w:szCs w:val="24"/>
+        </w:rPr>
+      </w:pPr>
+      <w:r>
+        <w:rPr>
+          <w:rFonts w:ascii="Arial" w:hAnsi="Arial" w:cs="Arial"/>
+          <w:sz w:val="24"/>
+          <w:szCs w:val="24"/>
+        </w:rPr>
+        <w:t xml:space="preserve">The use of Machine Learning tools such as </w:t>
+      </w:r>
+      <w:proofErr w:type="spellStart"/>
+      <w:r>
+        <w:rPr>
+          <w:rFonts w:ascii="Arial" w:hAnsi="Arial" w:cs="Arial"/>
+          <w:sz w:val="24"/>
+          <w:szCs w:val="24"/>
+        </w:rPr>
+        <w:t>ChatGPT</w:t>
+      </w:r>
+      <w:proofErr w:type="spellEnd"/>
+      <w:r>
+        <w:rPr>
+          <w:rFonts w:ascii="Arial" w:hAnsi="Arial" w:cs="Arial"/>
+          <w:sz w:val="24"/>
+          <w:szCs w:val="24"/>
+        </w:rPr>
+        <w:t xml:space="preserve"> and Claude are permitted, generally. In some cases we will explore them deliberately. In some instances you will be discouraged from using these tools. </w:t>
+      </w:r>
+      <w:r>
+        <w:rPr>
+          <w:rFonts w:ascii="Arial" w:hAnsi="Arial" w:cs="Arial"/>
+          <w:sz w:val="24"/>
+          <w:szCs w:val="24"/>
         </w:rPr>
         <w:t>AI represents a sea change</w:t>
       </w:r>
       <w:r>
         <w:rPr>
           <w:rFonts w:ascii="Arial" w:hAnsi="Arial" w:cs="Arial"/>
+          <w:sz w:val="24"/>
+          <w:szCs w:val="24"/>
         </w:rPr>
         <w:t xml:space="preserve"> for humanit</w:t>
       </w:r>
       <w:r>
         <w:rPr>
           <w:rFonts w:ascii="Arial" w:hAnsi="Arial" w:cs="Arial"/>
+          <w:sz w:val="24"/>
+          <w:szCs w:val="24"/>
         </w:rPr>
         <w:t>y. It also represents</w:t>
       </w:r>
       <w:r>
         <w:rPr>
           <w:rFonts w:ascii="Arial" w:hAnsi="Arial" w:cs="Arial"/>
+          <w:sz w:val="24"/>
+          <w:szCs w:val="24"/>
         </w:rPr>
         <w:t xml:space="preserve"> a paradigm shift for pedagogy in digital literacy.  </w:t>
       </w:r>
@@ -3062,6 +4014,8 @@
         <w:spacing w:line="240" w:lineRule="auto"/>
         <w:rPr>
           <w:rFonts w:ascii="Arial" w:hAnsi="Arial" w:cs="Arial"/>
+          <w:sz w:val="24"/>
+          <w:szCs w:val="24"/>
         </w:rPr>
       </w:pPr>
     </w:p>
@@ -3070,13 +4024,35 @@
         <w:spacing w:line="240" w:lineRule="auto"/>
         <w:rPr>
           <w:rFonts w:ascii="Arial" w:hAnsi="Arial" w:cs="Arial"/>
-        </w:rPr>
-      </w:pPr>
-      <w:r>
-        <w:rPr>
-          <w:rFonts w:ascii="Arial" w:hAnsi="Arial" w:cs="Arial"/>
-        </w:rPr>
-        <w:t>I expect you will want to use AI (ChatGPT and image generation tools, at a minimum), in this class. In fact, some assignments will require it. Learning to use AI is an emerging skill—be aware of its limits. If you provide minimum effort prompts, you will get low quality results. You will need to refine your prompts in order to get good outcomes. This will take work.</w:t>
+          <w:sz w:val="24"/>
+          <w:szCs w:val="24"/>
+        </w:rPr>
+      </w:pPr>
+      <w:r>
+        <w:rPr>
+          <w:rFonts w:ascii="Arial" w:hAnsi="Arial" w:cs="Arial"/>
+          <w:sz w:val="24"/>
+          <w:szCs w:val="24"/>
+        </w:rPr>
+        <w:t>I expect you will want to use AI (</w:t>
+      </w:r>
+      <w:proofErr w:type="spellStart"/>
+      <w:r>
+        <w:rPr>
+          <w:rFonts w:ascii="Arial" w:hAnsi="Arial" w:cs="Arial"/>
+          <w:sz w:val="24"/>
+          <w:szCs w:val="24"/>
+        </w:rPr>
+        <w:t>ChatGPT</w:t>
+      </w:r>
+      <w:proofErr w:type="spellEnd"/>
+      <w:r>
+        <w:rPr>
+          <w:rFonts w:ascii="Arial" w:hAnsi="Arial" w:cs="Arial"/>
+          <w:sz w:val="24"/>
+          <w:szCs w:val="24"/>
+        </w:rPr>
+        <w:t xml:space="preserve"> and image generation tools, at a minimum), in this class. In fact, some assignments will require it. Learning to use AI is an emerging skill—be aware of its limits. If you provide minimum effort prompts, you will get low quality results. You will need to refine your prompts in order to get good outcomes. This will take work.</w:t>
       </w:r>
     </w:p>
     <w:p>
@@ -3084,6 +4060,8 @@
         <w:spacing w:line="240" w:lineRule="auto"/>
         <w:rPr>
           <w:rFonts w:ascii="Arial" w:hAnsi="Arial" w:cs="Arial"/>
+          <w:sz w:val="24"/>
+          <w:szCs w:val="24"/>
         </w:rPr>
       </w:pPr>
     </w:p>
@@ -3092,29 +4070,39 @@
         <w:spacing w:line="240" w:lineRule="auto"/>
         <w:rPr>
           <w:rFonts w:ascii="Arial" w:hAnsi="Arial" w:cs="Arial"/>
-        </w:rPr>
-      </w:pPr>
-      <w:r>
-        <w:rPr>
-          <w:rFonts w:ascii="Arial" w:hAnsi="Arial" w:cs="Arial"/>
+          <w:sz w:val="24"/>
+          <w:szCs w:val="24"/>
+        </w:rPr>
+      </w:pPr>
+      <w:r>
+        <w:rPr>
+          <w:rFonts w:ascii="Arial" w:hAnsi="Arial" w:cs="Arial"/>
+          <w:sz w:val="24"/>
+          <w:szCs w:val="24"/>
         </w:rPr>
         <w:t xml:space="preserve">Don’t trust any code that your AI provides you. You will be responsible for any errors or omissions provided by the tool. AI is a tool, but one that you need to acknowledge using. Please include a paragraph </w:t>
       </w:r>
       <w:r>
         <w:rPr>
           <w:rFonts w:ascii="Arial" w:hAnsi="Arial" w:cs="Arial"/>
+          <w:sz w:val="24"/>
+          <w:szCs w:val="24"/>
         </w:rPr>
         <w:t xml:space="preserve">or citation </w:t>
       </w:r>
       <w:r>
         <w:rPr>
           <w:rFonts w:ascii="Arial" w:hAnsi="Arial" w:cs="Arial"/>
+          <w:sz w:val="24"/>
+          <w:szCs w:val="24"/>
         </w:rPr>
         <w:t xml:space="preserve">on </w:t>
       </w:r>
       <w:r>
         <w:rPr>
           <w:rFonts w:ascii="Arial" w:hAnsi="Arial" w:cs="Arial"/>
+          <w:sz w:val="24"/>
+          <w:szCs w:val="24"/>
         </w:rPr>
         <w:t>any assignment that uses AI explaining what you used the AI for and what prompts you used to get the results. Failure to do so is in violation of the academic honesty policies.</w:t>
       </w:r>
@@ -3124,6 +4112,8 @@
         <w:spacing w:line="240" w:lineRule="auto"/>
         <w:rPr>
           <w:rFonts w:ascii="Arial" w:hAnsi="Arial" w:cs="Arial"/>
+          <w:sz w:val="24"/>
+          <w:szCs w:val="24"/>
         </w:rPr>
       </w:pPr>
     </w:p>
@@ -3133,12 +4123,16 @@
         <w:rPr>
           <w:i/>
           <w:color w:val="000000" w:themeColor="text1"/>
+          <w:sz w:val="24"/>
+          <w:szCs w:val="24"/>
         </w:rPr>
       </w:pPr>
       <w:r>
         <w:rPr>
           <w:i/>
           <w:color w:val="000000" w:themeColor="text1"/>
+          <w:sz w:val="24"/>
+          <w:szCs w:val="24"/>
         </w:rPr>
         <w:t>SCHEDULE</w:t>
       </w:r>
@@ -3149,12 +4143,16 @@
         <w:rPr>
           <w:i/>
           <w:color w:val="000000" w:themeColor="text1"/>
+          <w:sz w:val="24"/>
+          <w:szCs w:val="24"/>
         </w:rPr>
       </w:pPr>
       <w:r>
         <w:rPr>
           <w:noProof/>
           <w:color w:val="000000" w:themeColor="text1"/>
+          <w:sz w:val="24"/>
+          <w:szCs w:val="24"/>
         </w:rPr>
         <w:pict w14:anchorId="10F95A1E">
           <v:rect id="_x0000_i1041" alt="" style="width:468pt;height:.05pt;mso-width-percent:0;mso-height-percent:0;mso-width-percent:0;mso-height-percent:0" o:hralign="center" o:hrstd="t" o:hr="t" fillcolor="#a0a0a0" stroked="f"/>
@@ -3167,12 +4165,16 @@
         <w:rPr>
           <w:i/>
           <w:color w:val="000000" w:themeColor="text1"/>
+          <w:sz w:val="24"/>
+          <w:szCs w:val="24"/>
         </w:rPr>
       </w:pPr>
       <w:r>
         <w:rPr>
           <w:i/>
           <w:color w:val="000000" w:themeColor="text1"/>
+          <w:sz w:val="24"/>
+          <w:szCs w:val="24"/>
         </w:rPr>
         <w:t xml:space="preserve">Class 1 </w:t>
       </w:r>
@@ -3180,6 +4182,8 @@
         <w:rPr>
           <w:i/>
           <w:color w:val="000000" w:themeColor="text1"/>
+          <w:sz w:val="24"/>
+          <w:szCs w:val="24"/>
         </w:rPr>
         <w:t>Tuesday</w:t>
       </w:r>
@@ -3187,6 +4191,8 @@
         <w:rPr>
           <w:i/>
           <w:color w:val="000000" w:themeColor="text1"/>
+          <w:sz w:val="24"/>
+          <w:szCs w:val="24"/>
         </w:rPr>
         <w:t xml:space="preserve"> </w:t>
       </w:r>
@@ -3194,6 +4200,8 @@
         <w:rPr>
           <w:i/>
           <w:color w:val="000000" w:themeColor="text1"/>
+          <w:sz w:val="24"/>
+          <w:szCs w:val="24"/>
         </w:rPr>
         <w:t>8/27</w:t>
       </w:r>
@@ -3204,15 +4212,15 @@
         <w:spacing w:line="240" w:lineRule="auto"/>
         <w:rPr>
           <w:b/>
-          <w:sz w:val="23"/>
-          <w:szCs w:val="23"/>
-        </w:rPr>
-      </w:pPr>
-      <w:r>
-        <w:rPr>
-          <w:b/>
-          <w:sz w:val="23"/>
-          <w:szCs w:val="23"/>
+          <w:sz w:val="24"/>
+          <w:szCs w:val="24"/>
+        </w:rPr>
+      </w:pPr>
+      <w:r>
+        <w:rPr>
+          <w:b/>
+          <w:sz w:val="24"/>
+          <w:szCs w:val="24"/>
         </w:rPr>
         <w:t>Introductions</w:t>
       </w:r>
@@ -3223,8 +4231,8 @@
         <w:spacing w:line="240" w:lineRule="auto"/>
         <w:rPr>
           <w:b/>
-          <w:sz w:val="23"/>
-          <w:szCs w:val="23"/>
+          <w:sz w:val="24"/>
+          <w:szCs w:val="24"/>
         </w:rPr>
       </w:pPr>
     </w:p>
@@ -3233,14 +4241,14 @@
         <w:pStyle w:val="Normal1"/>
         <w:spacing w:line="240" w:lineRule="auto"/>
         <w:rPr>
-          <w:sz w:val="23"/>
-          <w:szCs w:val="23"/>
-        </w:rPr>
-      </w:pPr>
-      <w:r>
-        <w:rPr>
-          <w:sz w:val="23"/>
-          <w:szCs w:val="23"/>
+          <w:sz w:val="24"/>
+          <w:szCs w:val="24"/>
+        </w:rPr>
+      </w:pPr>
+      <w:r>
+        <w:rPr>
+          <w:sz w:val="24"/>
+          <w:szCs w:val="24"/>
         </w:rPr>
         <w:t>Syllabus Review</w:t>
       </w:r>
@@ -3251,15 +4259,15 @@
         <w:spacing w:line="240" w:lineRule="auto"/>
         <w:rPr>
           <w:i/>
-          <w:sz w:val="23"/>
-          <w:szCs w:val="23"/>
+          <w:sz w:val="24"/>
+          <w:szCs w:val="24"/>
         </w:rPr>
       </w:pPr>
       <w:r>
         <w:rPr>
           <w:i/>
-          <w:sz w:val="23"/>
-          <w:szCs w:val="23"/>
+          <w:sz w:val="24"/>
+          <w:szCs w:val="24"/>
         </w:rPr>
         <w:t>Student Introductions</w:t>
       </w:r>
@@ -3270,8 +4278,8 @@
         <w:spacing w:line="240" w:lineRule="auto"/>
         <w:rPr>
           <w:i/>
-          <w:sz w:val="23"/>
-          <w:szCs w:val="23"/>
+          <w:sz w:val="24"/>
+          <w:szCs w:val="24"/>
         </w:rPr>
       </w:pPr>
     </w:p>
@@ -3281,31 +4289,31 @@
         <w:spacing w:line="240" w:lineRule="auto"/>
         <w:rPr>
           <w:iCs/>
-          <w:sz w:val="23"/>
-          <w:szCs w:val="23"/>
+          <w:sz w:val="24"/>
+          <w:szCs w:val="24"/>
         </w:rPr>
       </w:pPr>
       <w:r>
         <w:rPr>
           <w:iCs/>
-          <w:sz w:val="23"/>
-          <w:szCs w:val="23"/>
+          <w:sz w:val="24"/>
+          <w:szCs w:val="24"/>
         </w:rPr>
         <w:t xml:space="preserve">Art from </w:t>
       </w:r>
       <w:r>
         <w:rPr>
           <w:iCs/>
-          <w:sz w:val="23"/>
-          <w:szCs w:val="23"/>
+          <w:sz w:val="24"/>
+          <w:szCs w:val="24"/>
         </w:rPr>
         <w:t xml:space="preserve">Pre Computer </w:t>
       </w:r>
       <w:r>
         <w:rPr>
           <w:iCs/>
-          <w:sz w:val="23"/>
-          <w:szCs w:val="23"/>
+          <w:sz w:val="24"/>
+          <w:szCs w:val="24"/>
         </w:rPr>
         <w:t>Algorithms</w:t>
       </w:r>
@@ -3316,23 +4324,33 @@
         <w:spacing w:line="240" w:lineRule="auto"/>
         <w:rPr>
           <w:iCs/>
-          <w:sz w:val="23"/>
-          <w:szCs w:val="23"/>
+          <w:sz w:val="24"/>
+          <w:szCs w:val="24"/>
         </w:rPr>
       </w:pPr>
       <w:r>
         <w:rPr>
           <w:iCs/>
-          <w:sz w:val="23"/>
-          <w:szCs w:val="23"/>
-        </w:rPr>
-        <w:t>Sol Lewitt</w:t>
-      </w:r>
+          <w:sz w:val="24"/>
+          <w:szCs w:val="24"/>
+        </w:rPr>
+        <w:t xml:space="preserve">Sol </w:t>
+      </w:r>
+      <w:proofErr w:type="spellStart"/>
       <w:r>
         <w:rPr>
           <w:iCs/>
-          <w:sz w:val="23"/>
-          <w:szCs w:val="23"/>
+          <w:sz w:val="24"/>
+          <w:szCs w:val="24"/>
+        </w:rPr>
+        <w:t>Lewitt</w:t>
+      </w:r>
+      <w:proofErr w:type="spellEnd"/>
+      <w:r>
+        <w:rPr>
+          <w:iCs/>
+          <w:sz w:val="24"/>
+          <w:szCs w:val="24"/>
         </w:rPr>
         <w:t xml:space="preserve"> — pencil instructions for drafters</w:t>
       </w:r>
@@ -3343,17 +4361,35 @@
         <w:spacing w:line="240" w:lineRule="auto"/>
         <w:rPr>
           <w:iCs/>
-          <w:sz w:val="23"/>
-          <w:szCs w:val="23"/>
+          <w:sz w:val="24"/>
+          <w:szCs w:val="24"/>
         </w:rPr>
       </w:pPr>
       <w:r>
         <w:rPr>
           <w:iCs/>
-          <w:sz w:val="23"/>
-          <w:szCs w:val="23"/>
-        </w:rPr>
-        <w:t>Tristan Perich (drawing machines)</w:t>
+          <w:sz w:val="24"/>
+          <w:szCs w:val="24"/>
+        </w:rPr>
+        <w:t xml:space="preserve">Tristan </w:t>
+      </w:r>
+      <w:proofErr w:type="spellStart"/>
+      <w:r>
+        <w:rPr>
+          <w:iCs/>
+          <w:sz w:val="24"/>
+          <w:szCs w:val="24"/>
+        </w:rPr>
+        <w:t>Perich</w:t>
+      </w:r>
+      <w:proofErr w:type="spellEnd"/>
+      <w:r>
+        <w:rPr>
+          <w:iCs/>
+          <w:sz w:val="24"/>
+          <w:szCs w:val="24"/>
+        </w:rPr>
+        <w:t xml:space="preserve"> (drawing machines)</w:t>
       </w:r>
     </w:p>
     <w:p>
@@ -3362,8 +4398,8 @@
         <w:spacing w:line="240" w:lineRule="auto"/>
         <w:rPr>
           <w:iCs/>
-          <w:sz w:val="23"/>
-          <w:szCs w:val="23"/>
+          <w:sz w:val="24"/>
+          <w:szCs w:val="24"/>
         </w:rPr>
       </w:pPr>
     </w:p>
@@ -3373,33 +4409,51 @@
         <w:spacing w:line="240" w:lineRule="auto"/>
         <w:rPr>
           <w:iCs/>
-          <w:sz w:val="23"/>
-          <w:szCs w:val="23"/>
+          <w:sz w:val="24"/>
+          <w:szCs w:val="24"/>
         </w:rPr>
       </w:pPr>
       <w:r>
         <w:rPr>
           <w:iCs/>
-          <w:sz w:val="23"/>
-          <w:szCs w:val="23"/>
+          <w:sz w:val="24"/>
+          <w:szCs w:val="24"/>
         </w:rPr>
         <w:t>Basic Concepts in Code</w:t>
       </w:r>
       <w:r>
         <w:rPr>
           <w:iCs/>
-          <w:sz w:val="23"/>
-          <w:szCs w:val="23"/>
+          <w:sz w:val="24"/>
+          <w:szCs w:val="24"/>
         </w:rPr>
         <w:t>: conditional logic</w:t>
       </w:r>
       <w:r>
         <w:rPr>
           <w:iCs/>
-          <w:sz w:val="23"/>
-          <w:szCs w:val="23"/>
-        </w:rPr>
-        <w:t>, boolean statements</w:t>
+          <w:sz w:val="24"/>
+          <w:szCs w:val="24"/>
+        </w:rPr>
+        <w:t xml:space="preserve">, </w:t>
+      </w:r>
+      <w:proofErr w:type="spellStart"/>
+      <w:r>
+        <w:rPr>
+          <w:iCs/>
+          <w:sz w:val="24"/>
+          <w:szCs w:val="24"/>
+        </w:rPr>
+        <w:t>boolean</w:t>
+      </w:r>
+      <w:proofErr w:type="spellEnd"/>
+      <w:r>
+        <w:rPr>
+          <w:iCs/>
+          <w:sz w:val="24"/>
+          <w:szCs w:val="24"/>
+        </w:rPr>
+        <w:t xml:space="preserve"> statements</w:t>
       </w:r>
     </w:p>
     <w:p>
@@ -3408,8 +4462,8 @@
         <w:spacing w:line="240" w:lineRule="auto"/>
         <w:rPr>
           <w:iCs/>
-          <w:sz w:val="23"/>
-          <w:szCs w:val="23"/>
+          <w:sz w:val="24"/>
+          <w:szCs w:val="24"/>
         </w:rPr>
       </w:pPr>
     </w:p>
@@ -3419,14 +4473,14 @@
         <w:spacing w:line="240" w:lineRule="auto"/>
         <w:rPr>
           <w:b/>
-          <w:sz w:val="23"/>
-          <w:szCs w:val="23"/>
-        </w:rPr>
-      </w:pPr>
-      <w:r>
-        <w:rPr>
-          <w:sz w:val="23"/>
-          <w:szCs w:val="23"/>
+          <w:sz w:val="24"/>
+          <w:szCs w:val="24"/>
+        </w:rPr>
+      </w:pPr>
+      <w:r>
+        <w:rPr>
+          <w:sz w:val="24"/>
+          <w:szCs w:val="24"/>
         </w:rPr>
         <w:t xml:space="preserve">Introduction to Acoustic &amp; Electronic Sound </w:t>
       </w:r>
@@ -3436,21 +4490,21 @@
         <w:pStyle w:val="Normal1"/>
         <w:spacing w:line="240" w:lineRule="auto"/>
         <w:rPr>
-          <w:sz w:val="23"/>
-          <w:szCs w:val="23"/>
-        </w:rPr>
-      </w:pPr>
-      <w:r>
-        <w:rPr>
-          <w:sz w:val="23"/>
-          <w:szCs w:val="23"/>
+          <w:sz w:val="24"/>
+          <w:szCs w:val="24"/>
+        </w:rPr>
+      </w:pPr>
+      <w:r>
+        <w:rPr>
+          <w:sz w:val="24"/>
+          <w:szCs w:val="24"/>
         </w:rPr>
         <w:t>Introduction to MAX MSP</w:t>
       </w:r>
       <w:r>
         <w:rPr>
-          <w:sz w:val="23"/>
-          <w:szCs w:val="23"/>
+          <w:sz w:val="24"/>
+          <w:szCs w:val="24"/>
         </w:rPr>
         <w:tab/>
       </w:r>
@@ -3459,8 +4513,8 @@
           <w:rPr>
             <w:rStyle w:val="Hyperlink"/>
             <w:rFonts w:eastAsia="Times New Roman"/>
-            <w:sz w:val="18"/>
-            <w:szCs w:val="18"/>
+            <w:sz w:val="24"/>
+            <w:szCs w:val="24"/>
           </w:rPr>
           <w:t>https://cycling74.com/</w:t>
         </w:r>
@@ -3471,8 +4525,8 @@
         <w:pStyle w:val="Normal1"/>
         <w:spacing w:line="240" w:lineRule="auto"/>
         <w:rPr>
-          <w:sz w:val="23"/>
-          <w:szCs w:val="23"/>
+          <w:sz w:val="24"/>
+          <w:szCs w:val="24"/>
         </w:rPr>
       </w:pPr>
     </w:p>
@@ -3482,15 +4536,15 @@
         <w:spacing w:line="240" w:lineRule="auto"/>
         <w:rPr>
           <w:b/>
-          <w:sz w:val="23"/>
-          <w:szCs w:val="23"/>
-        </w:rPr>
-      </w:pPr>
-      <w:r>
-        <w:rPr>
-          <w:b/>
-          <w:sz w:val="23"/>
-          <w:szCs w:val="23"/>
+          <w:sz w:val="24"/>
+          <w:szCs w:val="24"/>
+        </w:rPr>
+      </w:pPr>
+      <w:r>
+        <w:rPr>
+          <w:b/>
+          <w:sz w:val="24"/>
+          <w:szCs w:val="24"/>
         </w:rPr>
         <w:t>Begin playing with Max!</w:t>
       </w:r>
@@ -3501,6 +4555,8 @@
         <w:rPr>
           <w:i/>
           <w:color w:val="000000" w:themeColor="text1"/>
+          <w:sz w:val="24"/>
+          <w:szCs w:val="24"/>
         </w:rPr>
       </w:pPr>
     </w:p>
@@ -3510,12 +4566,16 @@
         <w:rPr>
           <w:b/>
           <w:color w:val="000000" w:themeColor="text1"/>
-        </w:rPr>
-      </w:pPr>
-      <w:r>
-        <w:rPr>
-          <w:b/>
-          <w:color w:val="000000" w:themeColor="text1"/>
+          <w:sz w:val="24"/>
+          <w:szCs w:val="24"/>
+        </w:rPr>
+      </w:pPr>
+      <w:r>
+        <w:rPr>
+          <w:b/>
+          <w:color w:val="000000" w:themeColor="text1"/>
+          <w:sz w:val="24"/>
+          <w:szCs w:val="24"/>
         </w:rPr>
         <w:t>Homework:</w:t>
       </w:r>
@@ -3526,12 +4586,16 @@
         <w:rPr>
           <w:bCs/>
           <w:color w:val="000000" w:themeColor="text1"/>
+          <w:sz w:val="24"/>
+          <w:szCs w:val="24"/>
         </w:rPr>
       </w:pPr>
       <w:r>
         <w:rPr>
           <w:bCs/>
           <w:color w:val="000000" w:themeColor="text1"/>
+          <w:sz w:val="24"/>
+          <w:szCs w:val="24"/>
         </w:rPr>
         <w:t xml:space="preserve">Read: </w:t>
       </w:r>
@@ -3539,6 +4603,8 @@
         <w:rPr>
           <w:bCs/>
           <w:color w:val="000000" w:themeColor="text1"/>
+          <w:sz w:val="24"/>
+          <w:szCs w:val="24"/>
         </w:rPr>
         <w:t>What is Code? By Paul Ford</w:t>
       </w:r>
@@ -3549,6 +4615,8 @@
         <w:rPr>
           <w:bCs/>
           <w:color w:val="000000" w:themeColor="text1"/>
+          <w:sz w:val="24"/>
+          <w:szCs w:val="24"/>
         </w:rPr>
       </w:pPr>
       <w:hyperlink r:id="rId16" w:history="1">
@@ -3556,6 +4624,8 @@
           <w:rPr>
             <w:rStyle w:val="Hyperlink"/>
             <w:bCs/>
+            <w:sz w:val="24"/>
+            <w:szCs w:val="24"/>
           </w:rPr>
           <w:t>https://www.bloomberg.com/graphics/2015-paul-ford-what-is-code/</w:t>
         </w:r>
@@ -3567,12 +4637,16 @@
         <w:rPr>
           <w:bCs/>
           <w:color w:val="000000" w:themeColor="text1"/>
+          <w:sz w:val="24"/>
+          <w:szCs w:val="24"/>
         </w:rPr>
       </w:pPr>
       <w:r>
         <w:rPr>
           <w:bCs/>
           <w:color w:val="000000" w:themeColor="text1"/>
+          <w:sz w:val="24"/>
+          <w:szCs w:val="24"/>
         </w:rPr>
         <w:t>We will discuss next week.</w:t>
       </w:r>
@@ -3583,12 +4657,16 @@
         <w:rPr>
           <w:bCs/>
           <w:color w:val="000000" w:themeColor="text1"/>
+          <w:sz w:val="24"/>
+          <w:szCs w:val="24"/>
         </w:rPr>
       </w:pPr>
       <w:r>
         <w:rPr>
           <w:bCs/>
           <w:color w:val="000000" w:themeColor="text1"/>
+          <w:sz w:val="24"/>
+          <w:szCs w:val="24"/>
         </w:rPr>
         <w:t xml:space="preserve">Write your own </w:t>
       </w:r>
@@ -3596,6 +4674,8 @@
         <w:rPr>
           <w:bCs/>
           <w:color w:val="000000" w:themeColor="text1"/>
+          <w:sz w:val="24"/>
+          <w:szCs w:val="24"/>
         </w:rPr>
         <w:t>code poem</w:t>
       </w:r>
@@ -3603,6 +4683,8 @@
         <w:rPr>
           <w:bCs/>
           <w:color w:val="000000" w:themeColor="text1"/>
+          <w:sz w:val="24"/>
+          <w:szCs w:val="24"/>
         </w:rPr>
         <w:t xml:space="preserve"> or drawing</w:t>
       </w:r>
@@ -3610,6 +4692,8 @@
         <w:rPr>
           <w:bCs/>
           <w:color w:val="000000" w:themeColor="text1"/>
+          <w:sz w:val="24"/>
+          <w:szCs w:val="24"/>
         </w:rPr>
         <w:t>:</w:t>
       </w:r>
@@ -3620,12 +4704,16 @@
         <w:rPr>
           <w:bCs/>
           <w:color w:val="000000" w:themeColor="text1"/>
+          <w:sz w:val="24"/>
+          <w:szCs w:val="24"/>
         </w:rPr>
       </w:pPr>
       <w:r>
         <w:rPr>
           <w:bCs/>
           <w:color w:val="000000" w:themeColor="text1"/>
+          <w:sz w:val="24"/>
+          <w:szCs w:val="24"/>
         </w:rPr>
         <w:t>PICK ONE:</w:t>
       </w:r>
@@ -3636,12 +4724,16 @@
         <w:rPr>
           <w:bCs/>
           <w:color w:val="000000" w:themeColor="text1"/>
+          <w:sz w:val="24"/>
+          <w:szCs w:val="24"/>
         </w:rPr>
       </w:pPr>
       <w:r>
         <w:rPr>
           <w:bCs/>
           <w:color w:val="000000" w:themeColor="text1"/>
+          <w:sz w:val="24"/>
+          <w:szCs w:val="24"/>
         </w:rPr>
         <w:t>1) by modifying one of the Montfort examples.</w:t>
       </w:r>
@@ -3652,21 +4744,38 @@
         <w:rPr>
           <w:bCs/>
           <w:color w:val="000000" w:themeColor="text1"/>
+          <w:sz w:val="24"/>
+          <w:szCs w:val="24"/>
         </w:rPr>
       </w:pPr>
       <w:r>
         <w:rPr>
           <w:bCs/>
           <w:color w:val="000000" w:themeColor="text1"/>
-        </w:rPr>
-        <w:t>2)</w:t>
-      </w:r>
+          <w:sz w:val="24"/>
+          <w:szCs w:val="24"/>
+        </w:rPr>
+        <w:t xml:space="preserve">2) by writing instructions ala Sol </w:t>
+      </w:r>
+      <w:proofErr w:type="spellStart"/>
       <w:r>
         <w:rPr>
           <w:bCs/>
           <w:color w:val="000000" w:themeColor="text1"/>
-        </w:rPr>
-        <w:t xml:space="preserve"> by writing instructions ala Sol Lewitt and executing it</w:t>
+          <w:sz w:val="24"/>
+          <w:szCs w:val="24"/>
+        </w:rPr>
+        <w:t>Lewitt</w:t>
+      </w:r>
+      <w:proofErr w:type="spellEnd"/>
+      <w:r>
+        <w:rPr>
+          <w:bCs/>
+          <w:color w:val="000000" w:themeColor="text1"/>
+          <w:sz w:val="24"/>
+          <w:szCs w:val="24"/>
+        </w:rPr>
+        <w:t xml:space="preserve"> and executing it</w:t>
       </w:r>
     </w:p>
     <w:p>
@@ -3675,12 +4784,16 @@
         <w:rPr>
           <w:bCs/>
           <w:color w:val="000000" w:themeColor="text1"/>
+          <w:sz w:val="24"/>
+          <w:szCs w:val="24"/>
         </w:rPr>
       </w:pPr>
       <w:r>
         <w:rPr>
           <w:bCs/>
           <w:color w:val="000000" w:themeColor="text1"/>
+          <w:sz w:val="24"/>
+          <w:szCs w:val="24"/>
         </w:rPr>
         <w:t xml:space="preserve">3) by writing a prompt for </w:t>
       </w:r>
@@ -3688,6 +4801,8 @@
         <w:rPr>
           <w:bCs/>
           <w:color w:val="000000" w:themeColor="text1"/>
+          <w:sz w:val="24"/>
+          <w:szCs w:val="24"/>
         </w:rPr>
         <w:t>YOUR OWN CODE POETRY IN PSUEDO-CODE…and to execute it.</w:t>
       </w:r>
@@ -3698,6 +4813,8 @@
         <w:rPr>
           <w:b/>
           <w:color w:val="000000" w:themeColor="text1"/>
+          <w:sz w:val="24"/>
+          <w:szCs w:val="24"/>
         </w:rPr>
       </w:pPr>
     </w:p>
@@ -3707,12 +4824,16 @@
         <w:rPr>
           <w:b/>
           <w:color w:val="000000" w:themeColor="text1"/>
-        </w:rPr>
-      </w:pPr>
-      <w:r>
-        <w:rPr>
-          <w:b/>
-          <w:color w:val="000000" w:themeColor="text1"/>
+          <w:sz w:val="24"/>
+          <w:szCs w:val="24"/>
+        </w:rPr>
+      </w:pPr>
+      <w:r>
+        <w:rPr>
+          <w:b/>
+          <w:color w:val="000000" w:themeColor="text1"/>
+          <w:sz w:val="24"/>
+          <w:szCs w:val="24"/>
         </w:rPr>
         <w:t xml:space="preserve">First </w:t>
       </w:r>
@@ -3720,6 +4841,8 @@
         <w:rPr>
           <w:b/>
           <w:color w:val="000000" w:themeColor="text1"/>
+          <w:sz w:val="24"/>
+          <w:szCs w:val="24"/>
         </w:rPr>
         <w:t>Corpus Prompt:</w:t>
       </w:r>
@@ -3730,12 +4853,16 @@
         <w:rPr>
           <w:bCs/>
           <w:color w:val="000000" w:themeColor="text1"/>
+          <w:sz w:val="24"/>
+          <w:szCs w:val="24"/>
         </w:rPr>
       </w:pPr>
       <w:r>
         <w:rPr>
           <w:bCs/>
           <w:color w:val="000000" w:themeColor="text1"/>
+          <w:sz w:val="24"/>
+          <w:szCs w:val="24"/>
         </w:rPr>
         <w:t>Record sounds from your life</w:t>
       </w:r>
@@ -3743,6 +4870,8 @@
         <w:rPr>
           <w:bCs/>
           <w:color w:val="000000" w:themeColor="text1"/>
+          <w:sz w:val="24"/>
+          <w:szCs w:val="24"/>
         </w:rPr>
         <w:t>.</w:t>
       </w:r>
@@ -3750,6 +4879,8 @@
         <w:rPr>
           <w:bCs/>
           <w:color w:val="000000" w:themeColor="text1"/>
+          <w:sz w:val="24"/>
+          <w:szCs w:val="24"/>
         </w:rPr>
         <w:t xml:space="preserve"> At least one sound should be a drone.</w:t>
       </w:r>
@@ -3757,6 +4888,8 @@
         <w:rPr>
           <w:bCs/>
           <w:color w:val="000000" w:themeColor="text1"/>
+          <w:sz w:val="24"/>
+          <w:szCs w:val="24"/>
         </w:rPr>
         <w:t xml:space="preserve"> They should not be boring sounds. </w:t>
       </w:r>
@@ -3764,6 +4897,8 @@
         <w:rPr>
           <w:bCs/>
           <w:color w:val="000000" w:themeColor="text1"/>
+          <w:sz w:val="24"/>
+          <w:szCs w:val="24"/>
         </w:rPr>
         <w:t xml:space="preserve">Don’t record something like typing on your computer. </w:t>
       </w:r>
@@ -3771,6 +4906,8 @@
         <w:rPr>
           <w:bCs/>
           <w:color w:val="000000" w:themeColor="text1"/>
+          <w:sz w:val="24"/>
+          <w:szCs w:val="24"/>
         </w:rPr>
         <w:t>Don’t waste tape!</w:t>
       </w:r>
@@ -3781,6 +4918,8 @@
         <w:rPr>
           <w:bCs/>
           <w:color w:val="000000" w:themeColor="text1"/>
+          <w:sz w:val="24"/>
+          <w:szCs w:val="24"/>
         </w:rPr>
       </w:pPr>
     </w:p>
@@ -3791,14 +4930,17 @@
         <w:rPr>
           <w:b/>
           <w:color w:val="000000" w:themeColor="text1"/>
+          <w:sz w:val="24"/>
+          <w:szCs w:val="24"/>
         </w:rPr>
       </w:pPr>
       <w:r>
         <w:rPr>
           <w:noProof/>
           <w:color w:val="000000" w:themeColor="text1"/>
-        </w:rPr>
-        <w:lastRenderedPageBreak/>
+          <w:sz w:val="24"/>
+          <w:szCs w:val="24"/>
+        </w:rPr>
         <w:pict w14:anchorId="2CA838B6">
           <v:rect id="_x0000_i1040" alt="" style="width:468pt;height:.05pt;mso-width-percent:0;mso-height-percent:0;mso-width-percent:0;mso-height-percent:0" o:hralign="center" o:hrstd="t" o:hr="t" fillcolor="#a0a0a0" stroked="f"/>
         </w:pict>
@@ -3811,6 +4953,8 @@
           <w:rFonts w:ascii="Arial" w:hAnsi="Arial" w:cs="Arial"/>
           <w:i/>
           <w:color w:val="000000" w:themeColor="text1"/>
+          <w:sz w:val="24"/>
+          <w:szCs w:val="24"/>
         </w:rPr>
       </w:pPr>
     </w:p>
@@ -3820,12 +4964,16 @@
         <w:rPr>
           <w:rFonts w:ascii="Arial" w:hAnsi="Arial" w:cs="Arial"/>
           <w:color w:val="000000" w:themeColor="text1"/>
-        </w:rPr>
-      </w:pPr>
-      <w:r>
-        <w:rPr>
-          <w:rFonts w:ascii="Arial" w:hAnsi="Arial" w:cs="Arial"/>
-          <w:color w:val="000000" w:themeColor="text1"/>
+          <w:sz w:val="24"/>
+          <w:szCs w:val="24"/>
+        </w:rPr>
+      </w:pPr>
+      <w:r>
+        <w:rPr>
+          <w:rFonts w:ascii="Arial" w:hAnsi="Arial" w:cs="Arial"/>
+          <w:color w:val="000000" w:themeColor="text1"/>
+          <w:sz w:val="24"/>
+          <w:szCs w:val="24"/>
         </w:rPr>
         <w:t>Class 2 Tuesday 9/3</w:t>
       </w:r>
@@ -3838,6 +4986,8 @@
           <w:b/>
           <w:bCs/>
           <w:color w:val="000000" w:themeColor="text1"/>
+          <w:sz w:val="24"/>
+          <w:szCs w:val="24"/>
         </w:rPr>
       </w:pPr>
       <w:r>
@@ -3846,6 +4996,8 @@
           <w:b/>
           <w:bCs/>
           <w:color w:val="000000" w:themeColor="text1"/>
+          <w:sz w:val="24"/>
+          <w:szCs w:val="24"/>
         </w:rPr>
         <w:t>Making Sound</w:t>
       </w:r>
@@ -3856,17 +5008,35 @@
         <w:spacing w:line="240" w:lineRule="auto"/>
         <w:rPr>
           <w:iCs/>
-          <w:sz w:val="23"/>
-          <w:szCs w:val="23"/>
+          <w:sz w:val="24"/>
+          <w:szCs w:val="24"/>
         </w:rPr>
       </w:pPr>
       <w:r>
         <w:rPr>
           <w:iCs/>
-          <w:sz w:val="23"/>
-          <w:szCs w:val="23"/>
-        </w:rPr>
-        <w:t>Basic Concepts in Code: conditional logic, boolean statements</w:t>
+          <w:sz w:val="24"/>
+          <w:szCs w:val="24"/>
+        </w:rPr>
+        <w:t xml:space="preserve">Basic Concepts in Code: conditional logic, </w:t>
+      </w:r>
+      <w:proofErr w:type="spellStart"/>
+      <w:r>
+        <w:rPr>
+          <w:iCs/>
+          <w:sz w:val="24"/>
+          <w:szCs w:val="24"/>
+        </w:rPr>
+        <w:t>boolean</w:t>
+      </w:r>
+      <w:proofErr w:type="spellEnd"/>
+      <w:r>
+        <w:rPr>
+          <w:iCs/>
+          <w:sz w:val="24"/>
+          <w:szCs w:val="24"/>
+        </w:rPr>
+        <w:t xml:space="preserve"> statements</w:t>
       </w:r>
     </w:p>
     <w:p>
@@ -3875,8 +5045,8 @@
         <w:spacing w:line="240" w:lineRule="auto"/>
         <w:rPr>
           <w:iCs/>
-          <w:sz w:val="23"/>
-          <w:szCs w:val="23"/>
+          <w:sz w:val="24"/>
+          <w:szCs w:val="24"/>
         </w:rPr>
       </w:pPr>
     </w:p>
@@ -3886,14 +5056,14 @@
         <w:spacing w:line="240" w:lineRule="auto"/>
         <w:rPr>
           <w:b/>
-          <w:sz w:val="23"/>
-          <w:szCs w:val="23"/>
-        </w:rPr>
-      </w:pPr>
-      <w:r>
-        <w:rPr>
-          <w:sz w:val="23"/>
-          <w:szCs w:val="23"/>
+          <w:sz w:val="24"/>
+          <w:szCs w:val="24"/>
+        </w:rPr>
+      </w:pPr>
+      <w:r>
+        <w:rPr>
+          <w:sz w:val="24"/>
+          <w:szCs w:val="24"/>
         </w:rPr>
         <w:t xml:space="preserve">Introduction to Acoustic &amp; Electronic Sound </w:t>
       </w:r>
@@ -3905,21 +5075,21 @@
         <w:rPr>
           <w:rStyle w:val="Hyperlink"/>
           <w:rFonts w:eastAsia="Times New Roman"/>
-          <w:sz w:val="18"/>
-          <w:szCs w:val="18"/>
-        </w:rPr>
-      </w:pPr>
-      <w:r>
-        <w:rPr>
-          <w:sz w:val="23"/>
-          <w:szCs w:val="23"/>
+          <w:sz w:val="24"/>
+          <w:szCs w:val="24"/>
+        </w:rPr>
+      </w:pPr>
+      <w:r>
+        <w:rPr>
+          <w:sz w:val="24"/>
+          <w:szCs w:val="24"/>
         </w:rPr>
         <w:t>Introduction to MAX MSP</w:t>
       </w:r>
       <w:r>
         <w:rPr>
-          <w:sz w:val="23"/>
-          <w:szCs w:val="23"/>
+          <w:sz w:val="24"/>
+          <w:szCs w:val="24"/>
         </w:rPr>
         <w:tab/>
       </w:r>
@@ -3928,8 +5098,8 @@
           <w:rPr>
             <w:rStyle w:val="Hyperlink"/>
             <w:rFonts w:eastAsia="Times New Roman"/>
-            <w:sz w:val="18"/>
-            <w:szCs w:val="18"/>
+            <w:sz w:val="24"/>
+            <w:szCs w:val="24"/>
           </w:rPr>
           <w:t>https://cycling74.com/</w:t>
         </w:r>
@@ -3940,8 +5110,8 @@
         <w:pStyle w:val="Normal1"/>
         <w:spacing w:line="240" w:lineRule="auto"/>
         <w:rPr>
-          <w:sz w:val="23"/>
-          <w:szCs w:val="23"/>
+          <w:sz w:val="24"/>
+          <w:szCs w:val="24"/>
         </w:rPr>
       </w:pPr>
     </w:p>
@@ -3952,16 +5122,16 @@
         <w:rPr>
           <w:rFonts w:ascii="Calibri" w:hAnsi="Calibri"/>
           <w:b/>
-          <w:sz w:val="23"/>
-          <w:szCs w:val="23"/>
+          <w:sz w:val="24"/>
+          <w:szCs w:val="24"/>
         </w:rPr>
       </w:pPr>
       <w:r>
         <w:rPr>
           <w:rFonts w:ascii="Calibri" w:hAnsi="Calibri"/>
           <w:b/>
-          <w:sz w:val="23"/>
-          <w:szCs w:val="23"/>
+          <w:sz w:val="24"/>
+          <w:szCs w:val="24"/>
         </w:rPr>
         <w:t>Fundamentals of Synthesis / Tuning</w:t>
       </w:r>
@@ -3973,27 +5143,18 @@
         <w:rPr>
           <w:rFonts w:ascii="Calibri" w:hAnsi="Calibri"/>
           <w:b/>
-          <w:sz w:val="23"/>
-          <w:szCs w:val="23"/>
+          <w:sz w:val="24"/>
+          <w:szCs w:val="24"/>
         </w:rPr>
       </w:pPr>
       <w:r>
         <w:rPr>
           <w:rFonts w:ascii="Calibri" w:hAnsi="Calibri"/>
           <w:b/>
-          <w:sz w:val="23"/>
-          <w:szCs w:val="23"/>
-        </w:rPr>
-        <w:t>Introduction to Control Voltage</w:t>
-      </w:r>
-      <w:r>
-        <w:rPr>
-          <w:rFonts w:ascii="Calibri" w:hAnsi="Calibri"/>
-          <w:b/>
-          <w:sz w:val="23"/>
-          <w:szCs w:val="23"/>
-        </w:rPr>
-        <w:t xml:space="preserve"> —automation (modulating pitch, volume and other things)</w:t>
+          <w:sz w:val="24"/>
+          <w:szCs w:val="24"/>
+        </w:rPr>
+        <w:t>Introduction to Control Voltage —automation (modulating pitch, volume and other things)</w:t>
       </w:r>
     </w:p>
     <w:p>
@@ -4002,15 +5163,15 @@
         <w:spacing w:line="240" w:lineRule="auto"/>
         <w:rPr>
           <w:rFonts w:ascii="Calibri" w:hAnsi="Calibri"/>
-          <w:sz w:val="23"/>
-          <w:szCs w:val="23"/>
+          <w:sz w:val="24"/>
+          <w:szCs w:val="24"/>
         </w:rPr>
       </w:pPr>
       <w:r>
         <w:rPr>
           <w:rFonts w:ascii="Calibri" w:hAnsi="Calibri"/>
-          <w:sz w:val="23"/>
-          <w:szCs w:val="23"/>
+          <w:sz w:val="24"/>
+          <w:szCs w:val="24"/>
         </w:rPr>
         <w:t xml:space="preserve">Artist Profile: Wendy Carlos / Morton Subotnick </w:t>
       </w:r>
@@ -4021,17 +5182,35 @@
         <w:spacing w:line="240" w:lineRule="auto"/>
         <w:rPr>
           <w:rFonts w:ascii="Calibri" w:hAnsi="Calibri"/>
-          <w:sz w:val="23"/>
-          <w:szCs w:val="23"/>
+          <w:sz w:val="24"/>
+          <w:szCs w:val="24"/>
         </w:rPr>
       </w:pPr>
       <w:r>
         <w:rPr>
           <w:rFonts w:ascii="Calibri" w:hAnsi="Calibri"/>
-          <w:sz w:val="23"/>
-          <w:szCs w:val="23"/>
-        </w:rPr>
-        <w:t>Moog / Bucha / Serge</w:t>
+          <w:sz w:val="24"/>
+          <w:szCs w:val="24"/>
+        </w:rPr>
+        <w:t xml:space="preserve">Moog / </w:t>
+      </w:r>
+      <w:proofErr w:type="spellStart"/>
+      <w:r>
+        <w:rPr>
+          <w:rFonts w:ascii="Calibri" w:hAnsi="Calibri"/>
+          <w:sz w:val="24"/>
+          <w:szCs w:val="24"/>
+        </w:rPr>
+        <w:t>Bucha</w:t>
+      </w:r>
+      <w:proofErr w:type="spellEnd"/>
+      <w:r>
+        <w:rPr>
+          <w:rFonts w:ascii="Calibri" w:hAnsi="Calibri"/>
+          <w:sz w:val="24"/>
+          <w:szCs w:val="24"/>
+        </w:rPr>
+        <w:t xml:space="preserve"> / Serge</w:t>
       </w:r>
     </w:p>
     <w:p>
@@ -4040,8 +5219,8 @@
         <w:spacing w:line="240" w:lineRule="auto"/>
         <w:rPr>
           <w:rFonts w:ascii="Calibri" w:hAnsi="Calibri"/>
-          <w:sz w:val="23"/>
-          <w:szCs w:val="23"/>
+          <w:sz w:val="24"/>
+          <w:szCs w:val="24"/>
         </w:rPr>
       </w:pPr>
     </w:p>
@@ -4051,15 +5230,15 @@
         <w:spacing w:line="240" w:lineRule="auto"/>
         <w:rPr>
           <w:rFonts w:ascii="Calibri" w:hAnsi="Calibri"/>
-          <w:sz w:val="23"/>
-          <w:szCs w:val="23"/>
+          <w:sz w:val="24"/>
+          <w:szCs w:val="24"/>
         </w:rPr>
       </w:pPr>
       <w:r>
         <w:rPr>
           <w:rFonts w:ascii="Calibri" w:hAnsi="Calibri"/>
-          <w:sz w:val="23"/>
-          <w:szCs w:val="23"/>
+          <w:sz w:val="24"/>
+          <w:szCs w:val="24"/>
         </w:rPr>
         <w:t>Going deeper with max:</w:t>
       </w:r>
@@ -4070,15 +5249,15 @@
         <w:spacing w:line="240" w:lineRule="auto"/>
         <w:rPr>
           <w:rFonts w:ascii="Calibri" w:hAnsi="Calibri"/>
-          <w:sz w:val="23"/>
-          <w:szCs w:val="23"/>
+          <w:sz w:val="24"/>
+          <w:szCs w:val="24"/>
         </w:rPr>
       </w:pPr>
       <w:r>
         <w:rPr>
           <w:rFonts w:ascii="Calibri" w:hAnsi="Calibri"/>
-          <w:sz w:val="23"/>
-          <w:szCs w:val="23"/>
+          <w:sz w:val="24"/>
+          <w:szCs w:val="24"/>
         </w:rPr>
         <w:t>Class exercise: make a 5 note synthesizer controlled by the buttons ASDFG.</w:t>
       </w:r>
@@ -4088,8 +5267,8 @@
         <w:pStyle w:val="Normal1"/>
         <w:spacing w:line="240" w:lineRule="auto"/>
         <w:rPr>
-          <w:sz w:val="23"/>
-          <w:szCs w:val="23"/>
+          <w:sz w:val="24"/>
+          <w:szCs w:val="24"/>
         </w:rPr>
       </w:pPr>
     </w:p>
@@ -4099,12 +5278,16 @@
         <w:rPr>
           <w:rFonts w:ascii="Arial" w:hAnsi="Arial" w:cs="Arial"/>
           <w:color w:val="000000" w:themeColor="text1"/>
-        </w:rPr>
-      </w:pPr>
-      <w:r>
-        <w:rPr>
-          <w:rFonts w:ascii="Arial" w:hAnsi="Arial" w:cs="Arial"/>
-          <w:color w:val="000000" w:themeColor="text1"/>
+          <w:sz w:val="24"/>
+          <w:szCs w:val="24"/>
+        </w:rPr>
+      </w:pPr>
+      <w:r>
+        <w:rPr>
+          <w:rFonts w:ascii="Arial" w:hAnsi="Arial" w:cs="Arial"/>
+          <w:color w:val="000000" w:themeColor="text1"/>
+          <w:sz w:val="24"/>
+          <w:szCs w:val="24"/>
         </w:rPr>
         <w:t>Reviewing the sounds from your first corpus.</w:t>
       </w:r>
@@ -4115,54 +5298,79 @@
         <w:rPr>
           <w:rFonts w:ascii="Arial" w:hAnsi="Arial" w:cs="Arial"/>
           <w:color w:val="000000" w:themeColor="text1"/>
-        </w:rPr>
-      </w:pPr>
-      <w:r>
-        <w:rPr>
-          <w:rFonts w:ascii="Arial" w:hAnsi="Arial" w:cs="Arial"/>
-          <w:color w:val="000000" w:themeColor="text1"/>
-        </w:rPr>
+          <w:sz w:val="24"/>
+          <w:szCs w:val="24"/>
+        </w:rPr>
+      </w:pPr>
+      <w:r>
+        <w:rPr>
+          <w:rFonts w:ascii="Arial" w:hAnsi="Arial" w:cs="Arial"/>
+          <w:color w:val="000000" w:themeColor="text1"/>
+          <w:sz w:val="24"/>
+          <w:szCs w:val="24"/>
+        </w:rPr>
+        <w:lastRenderedPageBreak/>
         <w:t>Audacity Tutorial—how to mix, normalize, trim and edit waveforms.</w:t>
       </w:r>
     </w:p>
     <w:p>
       <w:pPr>
-        <w:spacing w:after="200" w:line="240" w:lineRule="auto"/>
-        <w:rPr>
-          <w:rFonts w:ascii="Arial" w:hAnsi="Arial" w:cs="Arial"/>
-          <w:color w:val="000000" w:themeColor="text1"/>
-        </w:rPr>
-      </w:pPr>
-      <w:r>
-        <w:rPr>
-          <w:rFonts w:ascii="Arial" w:hAnsi="Arial" w:cs="Arial"/>
-          <w:color w:val="000000" w:themeColor="text1"/>
-        </w:rPr>
-        <w:t>Sol Lewitt revisited</w:t>
-      </w:r>
-    </w:p>
-    <w:p>
-      <w:pPr>
-        <w:spacing w:after="200" w:line="240" w:lineRule="auto"/>
-        <w:rPr>
-          <w:rFonts w:ascii="Arial" w:hAnsi="Arial" w:cs="Arial"/>
-          <w:color w:val="000000" w:themeColor="text1"/>
-        </w:rPr>
-      </w:pPr>
-      <w:r>
-        <w:rPr>
-          <w:rFonts w:ascii="Arial" w:hAnsi="Arial" w:cs="Arial"/>
-          <w:color w:val="000000" w:themeColor="text1"/>
+        <w:rPr>
+          <w:rFonts w:ascii="Arial" w:hAnsi="Arial" w:cs="Arial"/>
+          <w:sz w:val="24"/>
+          <w:szCs w:val="24"/>
+        </w:rPr>
+      </w:pPr>
+      <w:r>
+        <w:rPr>
+          <w:rFonts w:ascii="Arial" w:hAnsi="Arial" w:cs="Arial"/>
+          <w:sz w:val="24"/>
+          <w:szCs w:val="24"/>
+        </w:rPr>
+        <w:t xml:space="preserve">Sol </w:t>
+      </w:r>
+      <w:proofErr w:type="spellStart"/>
+      <w:r>
+        <w:rPr>
+          <w:rFonts w:ascii="Arial" w:hAnsi="Arial" w:cs="Arial"/>
+          <w:sz w:val="24"/>
+          <w:szCs w:val="24"/>
+        </w:rPr>
+        <w:t>Lewitt</w:t>
+      </w:r>
+      <w:proofErr w:type="spellEnd"/>
+      <w:r>
+        <w:rPr>
+          <w:rFonts w:ascii="Arial" w:hAnsi="Arial" w:cs="Arial"/>
+          <w:sz w:val="24"/>
+          <w:szCs w:val="24"/>
+        </w:rPr>
+        <w:t xml:space="preserve"> revisited</w:t>
+      </w:r>
+    </w:p>
+    <w:p>
+      <w:pPr>
+        <w:rPr>
+          <w:rFonts w:ascii="Arial" w:hAnsi="Arial" w:cs="Arial"/>
+          <w:sz w:val="24"/>
+          <w:szCs w:val="24"/>
+        </w:rPr>
+      </w:pPr>
+      <w:r>
+        <w:rPr>
+          <w:rFonts w:ascii="Arial" w:hAnsi="Arial" w:cs="Arial"/>
+          <w:sz w:val="24"/>
+          <w:szCs w:val="24"/>
         </w:rPr>
         <w:t>Amy Goodchild’s wall drawings</w:t>
       </w:r>
     </w:p>
     <w:p>
       <w:pPr>
-        <w:spacing w:after="200" w:line="240" w:lineRule="auto"/>
-        <w:rPr>
-          <w:rFonts w:ascii="Arial" w:hAnsi="Arial" w:cs="Arial"/>
-          <w:color w:val="000000" w:themeColor="text1"/>
+        <w:rPr>
+          <w:rFonts w:ascii="Arial" w:hAnsi="Arial" w:cs="Arial"/>
+          <w:sz w:val="24"/>
+          <w:szCs w:val="24"/>
         </w:rPr>
       </w:pPr>
       <w:hyperlink r:id="rId18" w:history="1">
@@ -4170,6 +5378,8 @@
           <w:rPr>
             <w:rStyle w:val="Hyperlink"/>
             <w:rFonts w:ascii="Arial" w:hAnsi="Arial" w:cs="Arial"/>
+            <w:sz w:val="24"/>
+            <w:szCs w:val="24"/>
           </w:rPr>
           <w:t>https://www.amygoodchild.com/blog/ai-generations-chatgpt-4-sol-lewitt-wall-drawings</w:t>
         </w:r>
@@ -4177,10 +5387,10 @@
     </w:p>
     <w:p>
       <w:pPr>
-        <w:spacing w:after="200"/>
-        <w:rPr>
-          <w:rFonts w:ascii="Arial" w:hAnsi="Arial" w:cs="Arial"/>
-          <w:color w:val="000000" w:themeColor="text1"/>
+        <w:rPr>
+          <w:rFonts w:ascii="Arial" w:hAnsi="Arial" w:cs="Arial"/>
+          <w:sz w:val="24"/>
+          <w:szCs w:val="24"/>
         </w:rPr>
       </w:pPr>
       <w:hyperlink r:id="rId19" w:history="1">
@@ -4188,6 +5398,8 @@
           <w:rPr>
             <w:rStyle w:val="Hyperlink"/>
             <w:rFonts w:ascii="Arial" w:hAnsi="Arial" w:cs="Arial"/>
+            <w:sz w:val="24"/>
+            <w:szCs w:val="24"/>
           </w:rPr>
           <w:t>https://www.amygoodchild.com/blog/ai-generations-chatgpt-4-sol-lewitt-wall-drawings</w:t>
         </w:r>
@@ -4195,10 +5407,10 @@
     </w:p>
     <w:p>
       <w:pPr>
-        <w:spacing w:after="200"/>
-        <w:rPr>
-          <w:rFonts w:ascii="Arial" w:hAnsi="Arial" w:cs="Arial"/>
-          <w:color w:val="000000" w:themeColor="text1"/>
+        <w:rPr>
+          <w:rFonts w:ascii="Arial" w:hAnsi="Arial" w:cs="Arial"/>
+          <w:sz w:val="24"/>
+          <w:szCs w:val="24"/>
         </w:rPr>
       </w:pPr>
       <w:hyperlink r:id="rId20" w:history="1">
@@ -4206,6 +5418,8 @@
           <w:rPr>
             <w:rStyle w:val="Hyperlink"/>
             <w:rFonts w:ascii="Arial" w:hAnsi="Arial" w:cs="Arial"/>
+            <w:sz w:val="24"/>
+            <w:szCs w:val="24"/>
           </w:rPr>
           <w:t>https://editor.p5js.org/amygoodchild/collections/4lhhLgjzw</w:t>
         </w:r>
@@ -4217,12 +5431,16 @@
         <w:rPr>
           <w:rFonts w:ascii="Arial" w:hAnsi="Arial" w:cs="Arial"/>
           <w:color w:val="000000" w:themeColor="text1"/>
-        </w:rPr>
-      </w:pPr>
-      <w:r>
-        <w:rPr>
-          <w:rFonts w:ascii="Arial" w:hAnsi="Arial" w:cs="Arial"/>
-          <w:color w:val="000000" w:themeColor="text1"/>
+          <w:sz w:val="24"/>
+          <w:szCs w:val="24"/>
+        </w:rPr>
+      </w:pPr>
+      <w:r>
+        <w:rPr>
+          <w:rFonts w:ascii="Arial" w:hAnsi="Arial" w:cs="Arial"/>
+          <w:color w:val="000000" w:themeColor="text1"/>
+          <w:sz w:val="24"/>
+          <w:szCs w:val="24"/>
         </w:rPr>
         <w:t>Homework:</w:t>
       </w:r>
@@ -4233,27 +5451,18 @@
         <w:spacing w:line="240" w:lineRule="auto"/>
         <w:rPr>
           <w:rFonts w:ascii="Calibri" w:hAnsi="Calibri"/>
-          <w:sz w:val="23"/>
-          <w:szCs w:val="23"/>
+          <w:sz w:val="24"/>
+          <w:szCs w:val="24"/>
         </w:rPr>
       </w:pPr>
       <w:r>
         <w:rPr>
           <w:rFonts w:ascii="Calibri" w:hAnsi="Calibri"/>
           <w:b/>
-          <w:sz w:val="23"/>
-          <w:szCs w:val="23"/>
-        </w:rPr>
-        <w:t>Second</w:t>
-      </w:r>
-      <w:r>
-        <w:rPr>
-          <w:rFonts w:ascii="Calibri" w:hAnsi="Calibri"/>
-          <w:b/>
-          <w:sz w:val="23"/>
-          <w:szCs w:val="23"/>
-        </w:rPr>
-        <w:t xml:space="preserve"> Etude</w:t>
+          <w:sz w:val="24"/>
+          <w:szCs w:val="24"/>
+        </w:rPr>
+        <w:t>Second Etude</w:t>
       </w:r>
     </w:p>
     <w:p>
@@ -4262,15 +5471,15 @@
         <w:spacing w:line="240" w:lineRule="auto"/>
         <w:rPr>
           <w:rFonts w:ascii="Calibri" w:hAnsi="Calibri"/>
-          <w:sz w:val="23"/>
-          <w:szCs w:val="23"/>
+          <w:sz w:val="24"/>
+          <w:szCs w:val="24"/>
         </w:rPr>
       </w:pPr>
       <w:r>
         <w:rPr>
           <w:rFonts w:ascii="Calibri" w:hAnsi="Calibri"/>
-          <w:sz w:val="23"/>
-          <w:szCs w:val="23"/>
+          <w:sz w:val="24"/>
+          <w:szCs w:val="24"/>
         </w:rPr>
         <w:t>make a simple synthesizer in max.</w:t>
       </w:r>
@@ -4281,13 +5490,15 @@
         <w:rPr>
           <w:rFonts w:ascii="Arial" w:hAnsi="Arial" w:cs="Arial"/>
           <w:color w:val="000000" w:themeColor="text1"/>
+          <w:sz w:val="24"/>
+          <w:szCs w:val="24"/>
         </w:rPr>
       </w:pPr>
       <w:r>
         <w:rPr>
           <w:rFonts w:ascii="Calibri" w:hAnsi="Calibri"/>
-          <w:sz w:val="23"/>
-          <w:szCs w:val="23"/>
+          <w:sz w:val="24"/>
+          <w:szCs w:val="24"/>
         </w:rPr>
         <w:t>it can do anything you want it to do, as long as you’re able to control it. Make sure it is controlled by the buttons ASDFG. Consider: what tuning system should it adhere it? How many voices should it have? should have control of volume AND pitch</w:t>
       </w:r>
@@ -4295,6 +5506,8 @@
         <w:rPr>
           <w:rFonts w:ascii="Arial" w:hAnsi="Arial" w:cs="Arial"/>
           <w:color w:val="000000" w:themeColor="text1"/>
+          <w:sz w:val="24"/>
+          <w:szCs w:val="24"/>
         </w:rPr>
         <w:t>.</w:t>
       </w:r>
@@ -4306,12 +5519,16 @@
         <w:rPr>
           <w:b/>
           <w:color w:val="000000" w:themeColor="text1"/>
+          <w:sz w:val="24"/>
+          <w:szCs w:val="24"/>
         </w:rPr>
       </w:pPr>
       <w:r>
         <w:rPr>
           <w:noProof/>
           <w:color w:val="000000" w:themeColor="text1"/>
+          <w:sz w:val="24"/>
+          <w:szCs w:val="24"/>
         </w:rPr>
         <w:pict w14:anchorId="6F160EBD">
           <v:rect id="_x0000_i1039" alt="" style="width:468pt;height:.05pt;mso-width-percent:0;mso-height-percent:0;mso-width-percent:0;mso-height-percent:0" o:hralign="center" o:hrstd="t" o:hr="t" fillcolor="#a0a0a0" stroked="f"/>
@@ -4325,6 +5542,8 @@
           <w:rFonts w:ascii="Arial" w:hAnsi="Arial" w:cs="Arial"/>
           <w:i/>
           <w:color w:val="000000" w:themeColor="text1"/>
+          <w:sz w:val="24"/>
+          <w:szCs w:val="24"/>
         </w:rPr>
       </w:pPr>
     </w:p>
@@ -4334,12 +5553,16 @@
         <w:rPr>
           <w:rFonts w:ascii="Arial" w:hAnsi="Arial" w:cs="Arial"/>
           <w:color w:val="000000" w:themeColor="text1"/>
-        </w:rPr>
-      </w:pPr>
-      <w:r>
-        <w:rPr>
-          <w:rFonts w:ascii="Arial" w:hAnsi="Arial" w:cs="Arial"/>
-          <w:color w:val="000000" w:themeColor="text1"/>
+          <w:sz w:val="24"/>
+          <w:szCs w:val="24"/>
+        </w:rPr>
+      </w:pPr>
+      <w:r>
+        <w:rPr>
+          <w:rFonts w:ascii="Arial" w:hAnsi="Arial" w:cs="Arial"/>
+          <w:color w:val="000000" w:themeColor="text1"/>
+          <w:sz w:val="24"/>
+          <w:szCs w:val="24"/>
         </w:rPr>
         <w:t>Class 3 Tuesday 9/</w:t>
       </w:r>
@@ -4347,6 +5570,8 @@
         <w:rPr>
           <w:rFonts w:ascii="Arial" w:hAnsi="Arial" w:cs="Arial"/>
           <w:color w:val="000000" w:themeColor="text1"/>
+          <w:sz w:val="24"/>
+          <w:szCs w:val="24"/>
         </w:rPr>
         <w:t>10</w:t>
       </w:r>
@@ -4357,12 +5582,16 @@
         <w:rPr>
           <w:rFonts w:ascii="Arial" w:hAnsi="Arial" w:cs="Arial"/>
           <w:color w:val="000000" w:themeColor="text1"/>
-        </w:rPr>
-      </w:pPr>
-      <w:r>
-        <w:rPr>
-          <w:rFonts w:ascii="Arial" w:hAnsi="Arial" w:cs="Arial"/>
-          <w:color w:val="000000" w:themeColor="text1"/>
+          <w:sz w:val="24"/>
+          <w:szCs w:val="24"/>
+        </w:rPr>
+      </w:pPr>
+      <w:r>
+        <w:rPr>
+          <w:rFonts w:ascii="Arial" w:hAnsi="Arial" w:cs="Arial"/>
+          <w:color w:val="000000" w:themeColor="text1"/>
+          <w:sz w:val="24"/>
+          <w:szCs w:val="24"/>
         </w:rPr>
         <w:t>More max (sampling)</w:t>
       </w:r>
@@ -4374,12 +5603,16 @@
         <w:rPr>
           <w:b/>
           <w:color w:val="000000" w:themeColor="text1"/>
+          <w:sz w:val="24"/>
+          <w:szCs w:val="24"/>
         </w:rPr>
       </w:pPr>
       <w:r>
         <w:rPr>
           <w:noProof/>
           <w:color w:val="000000" w:themeColor="text1"/>
+          <w:sz w:val="24"/>
+          <w:szCs w:val="24"/>
         </w:rPr>
         <w:pict w14:anchorId="729E1E69">
           <v:rect id="_x0000_i1038" alt="" style="width:468pt;height:.05pt;mso-width-percent:0;mso-height-percent:0;mso-width-percent:0;mso-height-percent:0" o:hralign="center" o:hrstd="t" o:hr="t" fillcolor="#a0a0a0" stroked="f"/>
@@ -4393,6 +5626,8 @@
           <w:rFonts w:ascii="Arial" w:hAnsi="Arial" w:cs="Arial"/>
           <w:i/>
           <w:color w:val="000000" w:themeColor="text1"/>
+          <w:sz w:val="24"/>
+          <w:szCs w:val="24"/>
         </w:rPr>
       </w:pPr>
     </w:p>
@@ -4402,13 +5637,16 @@
         <w:spacing w:line="240" w:lineRule="auto"/>
         <w:rPr>
           <w:color w:val="000000" w:themeColor="text1"/>
-        </w:rPr>
-      </w:pPr>
-      <w:r>
-        <w:rPr>
-          <w:color w:val="000000" w:themeColor="text1"/>
-        </w:rPr>
-        <w:lastRenderedPageBreak/>
+          <w:sz w:val="24"/>
+          <w:szCs w:val="24"/>
+        </w:rPr>
+      </w:pPr>
+      <w:r>
+        <w:rPr>
+          <w:color w:val="000000" w:themeColor="text1"/>
+          <w:sz w:val="24"/>
+          <w:szCs w:val="24"/>
+        </w:rPr>
         <w:t>Class 4 Tuesday 9/17</w:t>
       </w:r>
     </w:p>
@@ -4418,6 +5656,8 @@
         <w:spacing w:line="240" w:lineRule="auto"/>
         <w:rPr>
           <w:color w:val="000000" w:themeColor="text1"/>
+          <w:sz w:val="24"/>
+          <w:szCs w:val="24"/>
         </w:rPr>
       </w:pPr>
     </w:p>
@@ -4427,11 +5667,15 @@
         <w:spacing w:line="240" w:lineRule="auto"/>
         <w:rPr>
           <w:color w:val="000000" w:themeColor="text1"/>
-        </w:rPr>
-      </w:pPr>
-      <w:r>
-        <w:rPr>
-          <w:color w:val="000000" w:themeColor="text1"/>
+          <w:sz w:val="24"/>
+          <w:szCs w:val="24"/>
+        </w:rPr>
+      </w:pPr>
+      <w:r>
+        <w:rPr>
+          <w:color w:val="000000" w:themeColor="text1"/>
+          <w:sz w:val="24"/>
+          <w:szCs w:val="24"/>
         </w:rPr>
         <w:t>More max (sequencing, fluid corpus manipulation)</w:t>
       </w:r>
@@ -4442,6 +5686,8 @@
         <w:spacing w:line="240" w:lineRule="auto"/>
         <w:rPr>
           <w:color w:val="000000" w:themeColor="text1"/>
+          <w:sz w:val="24"/>
+          <w:szCs w:val="24"/>
         </w:rPr>
       </w:pPr>
     </w:p>
@@ -4452,12 +5698,16 @@
         <w:rPr>
           <w:b/>
           <w:color w:val="000000" w:themeColor="text1"/>
+          <w:sz w:val="24"/>
+          <w:szCs w:val="24"/>
         </w:rPr>
       </w:pPr>
       <w:r>
         <w:rPr>
           <w:noProof/>
           <w:color w:val="000000" w:themeColor="text1"/>
+          <w:sz w:val="24"/>
+          <w:szCs w:val="24"/>
         </w:rPr>
         <w:pict w14:anchorId="7B0A2F1F">
           <v:rect id="_x0000_i1037" alt="" style="width:468pt;height:.05pt;mso-width-percent:0;mso-height-percent:0;mso-width-percent:0;mso-height-percent:0" o:hralign="center" o:hrstd="t" o:hr="t" fillcolor="#a0a0a0" stroked="f"/>
@@ -4471,6 +5721,8 @@
           <w:rFonts w:ascii="Arial" w:hAnsi="Arial" w:cs="Arial"/>
           <w:i/>
           <w:color w:val="000000" w:themeColor="text1"/>
+          <w:sz w:val="24"/>
+          <w:szCs w:val="24"/>
         </w:rPr>
       </w:pPr>
     </w:p>
@@ -4480,23 +5732,31 @@
         <w:spacing w:line="240" w:lineRule="auto"/>
         <w:rPr>
           <w:color w:val="000000" w:themeColor="text1"/>
-        </w:rPr>
-      </w:pPr>
-      <w:r>
-        <w:rPr>
-          <w:color w:val="000000" w:themeColor="text1"/>
+          <w:sz w:val="24"/>
+          <w:szCs w:val="24"/>
+        </w:rPr>
+      </w:pPr>
+      <w:r>
+        <w:rPr>
+          <w:color w:val="000000" w:themeColor="text1"/>
+          <w:sz w:val="24"/>
+          <w:szCs w:val="24"/>
         </w:rPr>
         <w:t xml:space="preserve">Class </w:t>
       </w:r>
       <w:r>
         <w:rPr>
           <w:color w:val="000000" w:themeColor="text1"/>
+          <w:sz w:val="24"/>
+          <w:szCs w:val="24"/>
         </w:rPr>
         <w:t>5</w:t>
       </w:r>
       <w:r>
         <w:rPr>
           <w:color w:val="000000" w:themeColor="text1"/>
+          <w:sz w:val="24"/>
+          <w:szCs w:val="24"/>
         </w:rPr>
         <w:t xml:space="preserve"> Tuesday 9/24</w:t>
       </w:r>
@@ -4509,6 +5769,8 @@
           <w:b/>
           <w:bCs/>
           <w:color w:val="000000" w:themeColor="text1"/>
+          <w:sz w:val="24"/>
+          <w:szCs w:val="24"/>
         </w:rPr>
       </w:pPr>
       <w:r>
@@ -4516,6 +5778,8 @@
           <w:b/>
           <w:bCs/>
           <w:color w:val="000000" w:themeColor="text1"/>
+          <w:sz w:val="24"/>
+          <w:szCs w:val="24"/>
         </w:rPr>
         <w:t>Introduction to Supercollider</w:t>
       </w:r>
@@ -4526,11 +5790,15 @@
         <w:spacing w:line="240" w:lineRule="auto"/>
         <w:rPr>
           <w:color w:val="000000" w:themeColor="text1"/>
-        </w:rPr>
-      </w:pPr>
-      <w:r>
-        <w:rPr>
-          <w:color w:val="000000" w:themeColor="text1"/>
+          <w:sz w:val="24"/>
+          <w:szCs w:val="24"/>
+        </w:rPr>
+      </w:pPr>
+      <w:r>
+        <w:rPr>
+          <w:color w:val="000000" w:themeColor="text1"/>
+          <w:sz w:val="24"/>
+          <w:szCs w:val="24"/>
         </w:rPr>
         <w:t>s</w:t>
       </w:r>
@@ -4542,12 +5810,16 @@
         <w:rPr>
           <w:b/>
           <w:color w:val="000000" w:themeColor="text1"/>
+          <w:sz w:val="24"/>
+          <w:szCs w:val="24"/>
         </w:rPr>
       </w:pPr>
       <w:r>
         <w:rPr>
           <w:noProof/>
           <w:color w:val="000000" w:themeColor="text1"/>
+          <w:sz w:val="24"/>
+          <w:szCs w:val="24"/>
         </w:rPr>
         <w:pict w14:anchorId="0D8FD980">
           <v:rect id="_x0000_i1036" alt="" style="width:468pt;height:.05pt;mso-width-percent:0;mso-height-percent:0;mso-width-percent:0;mso-height-percent:0" o:hralign="center" o:hrstd="t" o:hr="t" fillcolor="#a0a0a0" stroked="f"/>
@@ -4561,6 +5833,8 @@
           <w:rFonts w:ascii="Arial" w:hAnsi="Arial" w:cs="Arial"/>
           <w:i/>
           <w:color w:val="000000" w:themeColor="text1"/>
+          <w:sz w:val="24"/>
+          <w:szCs w:val="24"/>
         </w:rPr>
       </w:pPr>
     </w:p>
@@ -4570,12 +5844,16 @@
         <w:rPr>
           <w:rFonts w:ascii="Arial" w:hAnsi="Arial" w:cs="Arial"/>
           <w:color w:val="000000" w:themeColor="text1"/>
-        </w:rPr>
-      </w:pPr>
-      <w:r>
-        <w:rPr>
-          <w:rFonts w:ascii="Arial" w:hAnsi="Arial" w:cs="Arial"/>
-          <w:color w:val="000000" w:themeColor="text1"/>
+          <w:sz w:val="24"/>
+          <w:szCs w:val="24"/>
+        </w:rPr>
+      </w:pPr>
+      <w:r>
+        <w:rPr>
+          <w:rFonts w:ascii="Arial" w:hAnsi="Arial" w:cs="Arial"/>
+          <w:color w:val="000000" w:themeColor="text1"/>
+          <w:sz w:val="24"/>
+          <w:szCs w:val="24"/>
         </w:rPr>
         <w:t>Class 6 Tuesday 10/1</w:t>
       </w:r>
@@ -4587,12 +5865,16 @@
         <w:rPr>
           <w:b/>
           <w:color w:val="000000" w:themeColor="text1"/>
+          <w:sz w:val="24"/>
+          <w:szCs w:val="24"/>
         </w:rPr>
       </w:pPr>
       <w:r>
         <w:rPr>
           <w:noProof/>
           <w:color w:val="000000" w:themeColor="text1"/>
+          <w:sz w:val="24"/>
+          <w:szCs w:val="24"/>
         </w:rPr>
         <w:pict w14:anchorId="6EB273AB">
           <v:rect id="_x0000_i1035" alt="" style="width:468pt;height:.05pt;mso-width-percent:0;mso-height-percent:0;mso-width-percent:0;mso-height-percent:0" o:hralign="center" o:hrstd="t" o:hr="t" fillcolor="#a0a0a0" stroked="f"/>
@@ -4606,6 +5888,8 @@
           <w:rFonts w:ascii="Arial" w:hAnsi="Arial" w:cs="Arial"/>
           <w:i/>
           <w:color w:val="000000" w:themeColor="text1"/>
+          <w:sz w:val="24"/>
+          <w:szCs w:val="24"/>
         </w:rPr>
       </w:pPr>
     </w:p>
@@ -4615,12 +5899,16 @@
         <w:rPr>
           <w:rFonts w:ascii="Arial" w:hAnsi="Arial" w:cs="Arial"/>
           <w:color w:val="000000" w:themeColor="text1"/>
-        </w:rPr>
-      </w:pPr>
-      <w:r>
-        <w:rPr>
-          <w:rFonts w:ascii="Arial" w:hAnsi="Arial" w:cs="Arial"/>
-          <w:color w:val="000000" w:themeColor="text1"/>
+          <w:sz w:val="24"/>
+          <w:szCs w:val="24"/>
+        </w:rPr>
+      </w:pPr>
+      <w:r>
+        <w:rPr>
+          <w:rFonts w:ascii="Arial" w:hAnsi="Arial" w:cs="Arial"/>
+          <w:color w:val="000000" w:themeColor="text1"/>
+          <w:sz w:val="24"/>
+          <w:szCs w:val="24"/>
         </w:rPr>
         <w:t>No Class Tuesday 10/8—Fall break!</w:t>
       </w:r>
@@ -4632,12 +5920,16 @@
         <w:rPr>
           <w:b/>
           <w:color w:val="000000" w:themeColor="text1"/>
+          <w:sz w:val="24"/>
+          <w:szCs w:val="24"/>
         </w:rPr>
       </w:pPr>
       <w:r>
         <w:rPr>
           <w:noProof/>
           <w:color w:val="000000" w:themeColor="text1"/>
+          <w:sz w:val="24"/>
+          <w:szCs w:val="24"/>
         </w:rPr>
         <w:pict w14:anchorId="6ECC482B">
           <v:rect id="_x0000_i1034" alt="" style="width:468pt;height:.05pt;mso-width-percent:0;mso-height-percent:0;mso-width-percent:0;mso-height-percent:0" o:hralign="center" o:hrstd="t" o:hr="t" fillcolor="#a0a0a0" stroked="f"/>
@@ -4651,6 +5943,8 @@
           <w:rFonts w:ascii="Arial" w:hAnsi="Arial" w:cs="Arial"/>
           <w:i/>
           <w:color w:val="000000" w:themeColor="text1"/>
+          <w:sz w:val="24"/>
+          <w:szCs w:val="24"/>
         </w:rPr>
       </w:pPr>
     </w:p>
@@ -4660,12 +5954,16 @@
         <w:rPr>
           <w:rFonts w:ascii="Arial" w:hAnsi="Arial" w:cs="Arial"/>
           <w:color w:val="000000" w:themeColor="text1"/>
-        </w:rPr>
-      </w:pPr>
-      <w:r>
-        <w:rPr>
-          <w:rFonts w:ascii="Arial" w:hAnsi="Arial" w:cs="Arial"/>
-          <w:color w:val="000000" w:themeColor="text1"/>
+          <w:sz w:val="24"/>
+          <w:szCs w:val="24"/>
+        </w:rPr>
+      </w:pPr>
+      <w:r>
+        <w:rPr>
+          <w:rFonts w:ascii="Arial" w:hAnsi="Arial" w:cs="Arial"/>
+          <w:color w:val="000000" w:themeColor="text1"/>
+          <w:sz w:val="24"/>
+          <w:szCs w:val="24"/>
         </w:rPr>
         <w:t>Class 7 Tuesday 10/15</w:t>
       </w:r>
@@ -4677,12 +5975,16 @@
         <w:rPr>
           <w:b/>
           <w:color w:val="000000" w:themeColor="text1"/>
+          <w:sz w:val="24"/>
+          <w:szCs w:val="24"/>
         </w:rPr>
       </w:pPr>
       <w:r>
         <w:rPr>
           <w:noProof/>
           <w:color w:val="000000" w:themeColor="text1"/>
+          <w:sz w:val="24"/>
+          <w:szCs w:val="24"/>
         </w:rPr>
         <w:pict w14:anchorId="3034EA11">
           <v:rect id="_x0000_i1033" alt="" style="width:468pt;height:.05pt;mso-width-percent:0;mso-height-percent:0;mso-width-percent:0;mso-height-percent:0" o:hralign="center" o:hrstd="t" o:hr="t" fillcolor="#a0a0a0" stroked="f"/>
@@ -4696,6 +5998,8 @@
           <w:rFonts w:ascii="Arial" w:hAnsi="Arial" w:cs="Arial"/>
           <w:i/>
           <w:color w:val="000000" w:themeColor="text1"/>
+          <w:sz w:val="24"/>
+          <w:szCs w:val="24"/>
         </w:rPr>
       </w:pPr>
     </w:p>
@@ -4705,13 +6009,18 @@
         <w:rPr>
           <w:rFonts w:ascii="Arial" w:hAnsi="Arial" w:cs="Arial"/>
           <w:color w:val="000000" w:themeColor="text1"/>
-        </w:rPr>
-      </w:pPr>
-      <w:r>
-        <w:rPr>
-          <w:rFonts w:ascii="Arial" w:hAnsi="Arial" w:cs="Arial"/>
-          <w:color w:val="000000" w:themeColor="text1"/>
-        </w:rPr>
+          <w:sz w:val="24"/>
+          <w:szCs w:val="24"/>
+        </w:rPr>
+      </w:pPr>
+      <w:r>
+        <w:rPr>
+          <w:rFonts w:ascii="Arial" w:hAnsi="Arial" w:cs="Arial"/>
+          <w:color w:val="000000" w:themeColor="text1"/>
+          <w:sz w:val="24"/>
+          <w:szCs w:val="24"/>
+        </w:rPr>
+        <w:lastRenderedPageBreak/>
         <w:t>Class 8 Tuesday 10/22</w:t>
       </w:r>
     </w:p>
@@ -4721,12 +6030,16 @@
         <w:rPr>
           <w:rFonts w:ascii="Arial" w:hAnsi="Arial" w:cs="Arial"/>
           <w:color w:val="000000" w:themeColor="text1"/>
-        </w:rPr>
-      </w:pPr>
-      <w:r>
-        <w:rPr>
-          <w:rFonts w:ascii="Arial" w:hAnsi="Arial" w:cs="Arial"/>
-          <w:color w:val="000000" w:themeColor="text1"/>
+          <w:sz w:val="24"/>
+          <w:szCs w:val="24"/>
+        </w:rPr>
+      </w:pPr>
+      <w:r>
+        <w:rPr>
+          <w:rFonts w:ascii="Arial" w:hAnsi="Arial" w:cs="Arial"/>
+          <w:color w:val="000000" w:themeColor="text1"/>
+          <w:sz w:val="24"/>
+          <w:szCs w:val="24"/>
         </w:rPr>
         <w:t>Hardware day</w:t>
       </w:r>
@@ -4737,12 +6050,16 @@
         <w:rPr>
           <w:rFonts w:ascii="Arial" w:hAnsi="Arial" w:cs="Arial"/>
           <w:color w:val="000000" w:themeColor="text1"/>
-        </w:rPr>
-      </w:pPr>
-      <w:r>
-        <w:rPr>
-          <w:rFonts w:ascii="Arial" w:hAnsi="Arial" w:cs="Arial"/>
-          <w:color w:val="000000" w:themeColor="text1"/>
+          <w:sz w:val="24"/>
+          <w:szCs w:val="24"/>
+        </w:rPr>
+      </w:pPr>
+      <w:r>
+        <w:rPr>
+          <w:rFonts w:ascii="Arial" w:hAnsi="Arial" w:cs="Arial"/>
+          <w:color w:val="000000" w:themeColor="text1"/>
+          <w:sz w:val="24"/>
+          <w:szCs w:val="24"/>
         </w:rPr>
         <w:t xml:space="preserve">Esp32 </w:t>
       </w:r>
@@ -4754,12 +6071,16 @@
         <w:rPr>
           <w:b/>
           <w:color w:val="000000" w:themeColor="text1"/>
+          <w:sz w:val="24"/>
+          <w:szCs w:val="24"/>
         </w:rPr>
       </w:pPr>
       <w:r>
         <w:rPr>
           <w:noProof/>
           <w:color w:val="000000" w:themeColor="text1"/>
+          <w:sz w:val="24"/>
+          <w:szCs w:val="24"/>
         </w:rPr>
         <w:pict w14:anchorId="12A636A4">
           <v:rect id="_x0000_i1032" alt="" style="width:468pt;height:.05pt;mso-width-percent:0;mso-height-percent:0;mso-width-percent:0;mso-height-percent:0" o:hralign="center" o:hrstd="t" o:hr="t" fillcolor="#a0a0a0" stroked="f"/>
@@ -4773,6 +6094,8 @@
           <w:rFonts w:ascii="Arial" w:hAnsi="Arial" w:cs="Arial"/>
           <w:i/>
           <w:color w:val="000000" w:themeColor="text1"/>
+          <w:sz w:val="24"/>
+          <w:szCs w:val="24"/>
         </w:rPr>
       </w:pPr>
     </w:p>
@@ -4782,12 +6105,16 @@
         <w:rPr>
           <w:rFonts w:ascii="Arial" w:hAnsi="Arial" w:cs="Arial"/>
           <w:color w:val="000000" w:themeColor="text1"/>
-        </w:rPr>
-      </w:pPr>
-      <w:r>
-        <w:rPr>
-          <w:rFonts w:ascii="Arial" w:hAnsi="Arial" w:cs="Arial"/>
-          <w:color w:val="000000" w:themeColor="text1"/>
+          <w:sz w:val="24"/>
+          <w:szCs w:val="24"/>
+        </w:rPr>
+      </w:pPr>
+      <w:r>
+        <w:rPr>
+          <w:rFonts w:ascii="Arial" w:hAnsi="Arial" w:cs="Arial"/>
+          <w:color w:val="000000" w:themeColor="text1"/>
+          <w:sz w:val="24"/>
+          <w:szCs w:val="24"/>
         </w:rPr>
         <w:t>Class 9 Tuesday 10/29</w:t>
       </w:r>
@@ -4799,12 +6126,16 @@
         <w:rPr>
           <w:b/>
           <w:color w:val="000000" w:themeColor="text1"/>
+          <w:sz w:val="24"/>
+          <w:szCs w:val="24"/>
         </w:rPr>
       </w:pPr>
       <w:r>
         <w:rPr>
           <w:noProof/>
           <w:color w:val="000000" w:themeColor="text1"/>
+          <w:sz w:val="24"/>
+          <w:szCs w:val="24"/>
         </w:rPr>
         <w:pict w14:anchorId="65670A30">
           <v:rect id="_x0000_i1031" alt="" style="width:468pt;height:.05pt;mso-width-percent:0;mso-height-percent:0;mso-width-percent:0;mso-height-percent:0" o:hralign="center" o:hrstd="t" o:hr="t" fillcolor="#a0a0a0" stroked="f"/>
@@ -4818,6 +6149,8 @@
           <w:rFonts w:ascii="Arial" w:hAnsi="Arial" w:cs="Arial"/>
           <w:i/>
           <w:color w:val="000000" w:themeColor="text1"/>
+          <w:sz w:val="24"/>
+          <w:szCs w:val="24"/>
         </w:rPr>
       </w:pPr>
     </w:p>
@@ -4827,12 +6160,16 @@
         <w:rPr>
           <w:rFonts w:ascii="Arial" w:hAnsi="Arial" w:cs="Arial"/>
           <w:color w:val="000000" w:themeColor="text1"/>
-        </w:rPr>
-      </w:pPr>
-      <w:r>
-        <w:rPr>
-          <w:rFonts w:ascii="Arial" w:hAnsi="Arial" w:cs="Arial"/>
-          <w:color w:val="000000" w:themeColor="text1"/>
+          <w:sz w:val="24"/>
+          <w:szCs w:val="24"/>
+        </w:rPr>
+      </w:pPr>
+      <w:r>
+        <w:rPr>
+          <w:rFonts w:ascii="Arial" w:hAnsi="Arial" w:cs="Arial"/>
+          <w:color w:val="000000" w:themeColor="text1"/>
+          <w:sz w:val="24"/>
+          <w:szCs w:val="24"/>
         </w:rPr>
         <w:t>Class 10 Tuesday 11/5 Election Day!</w:t>
       </w:r>
@@ -4844,12 +6181,16 @@
         <w:rPr>
           <w:b/>
           <w:color w:val="000000" w:themeColor="text1"/>
+          <w:sz w:val="24"/>
+          <w:szCs w:val="24"/>
         </w:rPr>
       </w:pPr>
       <w:r>
         <w:rPr>
           <w:noProof/>
           <w:color w:val="000000" w:themeColor="text1"/>
+          <w:sz w:val="24"/>
+          <w:szCs w:val="24"/>
         </w:rPr>
         <w:pict w14:anchorId="7612BFC7">
           <v:rect id="_x0000_i1030" alt="" style="width:468pt;height:.05pt;mso-width-percent:0;mso-height-percent:0;mso-width-percent:0;mso-height-percent:0" o:hralign="center" o:hrstd="t" o:hr="t" fillcolor="#a0a0a0" stroked="f"/>
@@ -4863,6 +6204,8 @@
           <w:rFonts w:ascii="Arial" w:hAnsi="Arial" w:cs="Arial"/>
           <w:i/>
           <w:color w:val="000000" w:themeColor="text1"/>
+          <w:sz w:val="24"/>
+          <w:szCs w:val="24"/>
         </w:rPr>
       </w:pPr>
     </w:p>
@@ -4872,12 +6215,16 @@
         <w:rPr>
           <w:rFonts w:ascii="Arial" w:hAnsi="Arial" w:cs="Arial"/>
           <w:color w:val="000000" w:themeColor="text1"/>
-        </w:rPr>
-      </w:pPr>
-      <w:r>
-        <w:rPr>
-          <w:rFonts w:ascii="Arial" w:hAnsi="Arial" w:cs="Arial"/>
-          <w:color w:val="000000" w:themeColor="text1"/>
+          <w:sz w:val="24"/>
+          <w:szCs w:val="24"/>
+        </w:rPr>
+      </w:pPr>
+      <w:r>
+        <w:rPr>
+          <w:rFonts w:ascii="Arial" w:hAnsi="Arial" w:cs="Arial"/>
+          <w:color w:val="000000" w:themeColor="text1"/>
+          <w:sz w:val="24"/>
+          <w:szCs w:val="24"/>
         </w:rPr>
         <w:t>Class 11 Tuesday 11/12</w:t>
       </w:r>
@@ -4889,12 +6236,16 @@
         <w:rPr>
           <w:b/>
           <w:color w:val="000000" w:themeColor="text1"/>
+          <w:sz w:val="24"/>
+          <w:szCs w:val="24"/>
         </w:rPr>
       </w:pPr>
       <w:r>
         <w:rPr>
           <w:noProof/>
           <w:color w:val="000000" w:themeColor="text1"/>
+          <w:sz w:val="24"/>
+          <w:szCs w:val="24"/>
         </w:rPr>
         <w:pict w14:anchorId="43A71765">
           <v:rect id="_x0000_i1029" alt="" style="width:468pt;height:.05pt;mso-width-percent:0;mso-height-percent:0;mso-width-percent:0;mso-height-percent:0" o:hralign="center" o:hrstd="t" o:hr="t" fillcolor="#a0a0a0" stroked="f"/>
@@ -4908,6 +6259,8 @@
           <w:rFonts w:ascii="Arial" w:hAnsi="Arial" w:cs="Arial"/>
           <w:i/>
           <w:color w:val="000000" w:themeColor="text1"/>
+          <w:sz w:val="24"/>
+          <w:szCs w:val="24"/>
         </w:rPr>
       </w:pPr>
     </w:p>
@@ -4917,12 +6270,16 @@
         <w:rPr>
           <w:rFonts w:ascii="Arial" w:hAnsi="Arial" w:cs="Arial"/>
           <w:color w:val="000000" w:themeColor="text1"/>
-        </w:rPr>
-      </w:pPr>
-      <w:r>
-        <w:rPr>
-          <w:rFonts w:ascii="Arial" w:hAnsi="Arial" w:cs="Arial"/>
-          <w:color w:val="000000" w:themeColor="text1"/>
+          <w:sz w:val="24"/>
+          <w:szCs w:val="24"/>
+        </w:rPr>
+      </w:pPr>
+      <w:r>
+        <w:rPr>
+          <w:rFonts w:ascii="Arial" w:hAnsi="Arial" w:cs="Arial"/>
+          <w:color w:val="000000" w:themeColor="text1"/>
+          <w:sz w:val="24"/>
+          <w:szCs w:val="24"/>
         </w:rPr>
         <w:t>Class 12 Tuesday 11/19</w:t>
       </w:r>
@@ -4934,12 +6291,16 @@
         <w:rPr>
           <w:b/>
           <w:color w:val="000000" w:themeColor="text1"/>
+          <w:sz w:val="24"/>
+          <w:szCs w:val="24"/>
         </w:rPr>
       </w:pPr>
       <w:r>
         <w:rPr>
           <w:noProof/>
           <w:color w:val="000000" w:themeColor="text1"/>
+          <w:sz w:val="24"/>
+          <w:szCs w:val="24"/>
         </w:rPr>
         <w:pict w14:anchorId="5B01DC13">
           <v:rect id="_x0000_i1028" alt="" style="width:468pt;height:.05pt;mso-width-percent:0;mso-height-percent:0;mso-width-percent:0;mso-height-percent:0" o:hralign="center" o:hrstd="t" o:hr="t" fillcolor="#a0a0a0" stroked="f"/>
@@ -4952,12 +6313,16 @@
         <w:rPr>
           <w:rFonts w:ascii="Arial" w:hAnsi="Arial" w:cs="Arial"/>
           <w:color w:val="000000" w:themeColor="text1"/>
-        </w:rPr>
-      </w:pPr>
-      <w:r>
-        <w:rPr>
-          <w:rFonts w:ascii="Arial" w:hAnsi="Arial" w:cs="Arial"/>
-          <w:color w:val="000000" w:themeColor="text1"/>
+          <w:sz w:val="24"/>
+          <w:szCs w:val="24"/>
+        </w:rPr>
+      </w:pPr>
+      <w:r>
+        <w:rPr>
+          <w:rFonts w:ascii="Arial" w:hAnsi="Arial" w:cs="Arial"/>
+          <w:color w:val="000000" w:themeColor="text1"/>
+          <w:sz w:val="24"/>
+          <w:szCs w:val="24"/>
         </w:rPr>
         <w:t>No class Tuesday 11/26—happy thanksgiving break!</w:t>
       </w:r>
@@ -4966,6 +6331,8 @@
           <w:rFonts w:ascii="Arial" w:hAnsi="Arial" w:cs="Arial"/>
           <w:noProof/>
           <w:color w:val="000000" w:themeColor="text1"/>
+          <w:sz w:val="24"/>
+          <w:szCs w:val="24"/>
         </w:rPr>
         <w:t xml:space="preserve"> </w:t>
       </w:r>
@@ -4974,6 +6341,8 @@
           <w:rFonts w:ascii="Arial" w:hAnsi="Arial" w:cs="Arial"/>
           <w:noProof/>
           <w:color w:val="000000" w:themeColor="text1"/>
+          <w:sz w:val="24"/>
+          <w:szCs w:val="24"/>
         </w:rPr>
         <w:pict w14:anchorId="7712E0D7">
           <v:rect id="_x0000_i1027" alt="" style="width:468pt;height:.05pt;mso-width-percent:0;mso-height-percent:0;mso-width-percent:0;mso-height-percent:0" o:hralign="center" o:hrstd="t" o:hr="t" fillcolor="#a0a0a0" stroked="f"/>
@@ -4986,12 +6355,16 @@
         <w:rPr>
           <w:rFonts w:ascii="Arial" w:hAnsi="Arial" w:cs="Arial"/>
           <w:color w:val="000000" w:themeColor="text1"/>
-        </w:rPr>
-      </w:pPr>
-      <w:r>
-        <w:rPr>
-          <w:rFonts w:ascii="Arial" w:hAnsi="Arial" w:cs="Arial"/>
-          <w:color w:val="000000" w:themeColor="text1"/>
+          <w:sz w:val="24"/>
+          <w:szCs w:val="24"/>
+        </w:rPr>
+      </w:pPr>
+      <w:r>
+        <w:rPr>
+          <w:rFonts w:ascii="Arial" w:hAnsi="Arial" w:cs="Arial"/>
+          <w:color w:val="000000" w:themeColor="text1"/>
+          <w:sz w:val="24"/>
+          <w:szCs w:val="24"/>
         </w:rPr>
         <w:t>Class 13 Tuesday 12/3</w:t>
       </w:r>
@@ -5002,6 +6375,8 @@
         <w:rPr>
           <w:rFonts w:ascii="Arial" w:hAnsi="Arial" w:cs="Arial"/>
           <w:color w:val="000000" w:themeColor="text1"/>
+          <w:sz w:val="24"/>
+          <w:szCs w:val="24"/>
         </w:rPr>
       </w:pPr>
       <w:r>
@@ -5009,8 +6384,9 @@
           <w:rFonts w:ascii="Arial" w:hAnsi="Arial" w:cs="Arial"/>
           <w:noProof/>
           <w:color w:val="000000" w:themeColor="text1"/>
-        </w:rPr>
-        <w:lastRenderedPageBreak/>
+          <w:sz w:val="24"/>
+          <w:szCs w:val="24"/>
+        </w:rPr>
         <w:pict w14:anchorId="380BFFFE">
           <v:rect id="_x0000_i1026" alt="" style="width:468pt;height:.05pt;mso-width-percent:0;mso-height-percent:0;mso-width-percent:0;mso-height-percent:0" o:hralign="center" o:hrstd="t" o:hr="t" fillcolor="#a0a0a0" stroked="f"/>
         </w:pict>
@@ -5022,12 +6398,16 @@
         <w:rPr>
           <w:rFonts w:ascii="Arial" w:hAnsi="Arial" w:cs="Arial"/>
           <w:color w:val="000000" w:themeColor="text1"/>
-        </w:rPr>
-      </w:pPr>
-      <w:r>
-        <w:rPr>
-          <w:rFonts w:ascii="Arial" w:hAnsi="Arial" w:cs="Arial"/>
-          <w:color w:val="000000" w:themeColor="text1"/>
+          <w:sz w:val="24"/>
+          <w:szCs w:val="24"/>
+        </w:rPr>
+      </w:pPr>
+      <w:r>
+        <w:rPr>
+          <w:rFonts w:ascii="Arial" w:hAnsi="Arial" w:cs="Arial"/>
+          <w:color w:val="000000" w:themeColor="text1"/>
+          <w:sz w:val="24"/>
+          <w:szCs w:val="24"/>
         </w:rPr>
         <w:t>Class 14 Tuesday 12/10</w:t>
       </w:r>
@@ -5036,6 +6416,8 @@
           <w:rFonts w:ascii="Arial" w:hAnsi="Arial" w:cs="Arial"/>
           <w:noProof/>
           <w:color w:val="000000" w:themeColor="text1"/>
+          <w:sz w:val="24"/>
+          <w:szCs w:val="24"/>
         </w:rPr>
         <w:pict w14:anchorId="4F41B76C">
           <v:rect id="_x0000_i1025" alt="" style="width:468pt;height:.05pt;mso-width-percent:0;mso-height-percent:0;mso-width-percent:0;mso-height-percent:0" o:hralign="center" o:hrstd="t" o:hr="t" fillcolor="#a0a0a0" stroked="f"/>
@@ -5049,6 +6431,8 @@
           <w:rFonts w:ascii="Arial" w:hAnsi="Arial" w:cs="Arial"/>
           <w:i/>
           <w:color w:val="000000" w:themeColor="text1"/>
+          <w:sz w:val="24"/>
+          <w:szCs w:val="24"/>
         </w:rPr>
       </w:pPr>
       <w:r>
@@ -5056,6 +6440,8 @@
           <w:rFonts w:ascii="Arial" w:hAnsi="Arial" w:cs="Arial"/>
           <w:i/>
           <w:color w:val="000000" w:themeColor="text1"/>
+          <w:sz w:val="24"/>
+          <w:szCs w:val="24"/>
         </w:rPr>
         <w:t xml:space="preserve">12/12—12/16 </w:t>
       </w:r>
@@ -5064,6 +6450,8 @@
           <w:rFonts w:ascii="Arial" w:hAnsi="Arial" w:cs="Arial"/>
           <w:i/>
           <w:color w:val="000000" w:themeColor="text1"/>
+          <w:sz w:val="24"/>
+          <w:szCs w:val="24"/>
         </w:rPr>
         <w:t>Final Exam TBD</w:t>
       </w:r>
@@ -5075,6 +6463,8 @@
           <w:rFonts w:ascii="Arial" w:hAnsi="Arial" w:cs="Arial"/>
           <w:i/>
           <w:color w:val="000000" w:themeColor="text1"/>
+          <w:sz w:val="24"/>
+          <w:szCs w:val="24"/>
         </w:rPr>
       </w:pPr>
     </w:p>
@@ -5084,6 +6474,8 @@
         <w:rPr>
           <w:rFonts w:ascii="Arial" w:hAnsi="Arial" w:cs="Arial"/>
           <w:color w:val="000000" w:themeColor="text1"/>
+          <w:sz w:val="24"/>
+          <w:szCs w:val="24"/>
         </w:rPr>
       </w:pPr>
     </w:p>
@@ -5093,6 +6485,8 @@
         <w:rPr>
           <w:rFonts w:ascii="Arial" w:hAnsi="Arial" w:cs="Arial"/>
           <w:color w:val="000000" w:themeColor="text1"/>
+          <w:sz w:val="24"/>
+          <w:szCs w:val="24"/>
         </w:rPr>
       </w:pPr>
     </w:p>
@@ -5102,6 +6496,8 @@
         <w:rPr>
           <w:rFonts w:ascii="Arial" w:hAnsi="Arial" w:cs="Arial"/>
           <w:color w:val="000000" w:themeColor="text1"/>
+          <w:sz w:val="24"/>
+          <w:szCs w:val="24"/>
         </w:rPr>
       </w:pPr>
     </w:p>
@@ -5111,6 +6507,8 @@
         <w:rPr>
           <w:rFonts w:ascii="Arial" w:hAnsi="Arial" w:cs="Arial"/>
           <w:color w:val="000000" w:themeColor="text1"/>
+          <w:sz w:val="24"/>
+          <w:szCs w:val="24"/>
         </w:rPr>
       </w:pPr>
     </w:p>
@@ -5120,6 +6518,8 @@
         <w:rPr>
           <w:rFonts w:ascii="Arial" w:hAnsi="Arial" w:cs="Arial"/>
           <w:color w:val="000000" w:themeColor="text1"/>
+          <w:sz w:val="24"/>
+          <w:szCs w:val="24"/>
         </w:rPr>
       </w:pPr>
     </w:p>
@@ -5129,6 +6529,8 @@
         <w:rPr>
           <w:rFonts w:ascii="Arial" w:hAnsi="Arial" w:cs="Arial"/>
           <w:color w:val="000000" w:themeColor="text1"/>
+          <w:sz w:val="24"/>
+          <w:szCs w:val="24"/>
         </w:rPr>
       </w:pPr>
     </w:p>
@@ -5138,6 +6540,8 @@
         <w:rPr>
           <w:rFonts w:ascii="Arial" w:hAnsi="Arial" w:cs="Arial"/>
           <w:color w:val="000000" w:themeColor="text1"/>
+          <w:sz w:val="24"/>
+          <w:szCs w:val="24"/>
         </w:rPr>
       </w:pPr>
     </w:p>
@@ -5147,6 +6551,8 @@
         <w:rPr>
           <w:rFonts w:ascii="Arial" w:hAnsi="Arial" w:cs="Arial"/>
           <w:color w:val="000000" w:themeColor="text1"/>
+          <w:sz w:val="24"/>
+          <w:szCs w:val="24"/>
         </w:rPr>
       </w:pPr>
     </w:p>
@@ -5156,6 +6562,8 @@
         <w:rPr>
           <w:rFonts w:ascii="Arial" w:hAnsi="Arial" w:cs="Arial"/>
           <w:color w:val="000000" w:themeColor="text1"/>
+          <w:sz w:val="24"/>
+          <w:szCs w:val="24"/>
         </w:rPr>
       </w:pPr>
     </w:p>
@@ -5165,6 +6573,8 @@
         <w:rPr>
           <w:rFonts w:ascii="Arial" w:hAnsi="Arial" w:cs="Arial"/>
           <w:color w:val="000000" w:themeColor="text1"/>
+          <w:sz w:val="24"/>
+          <w:szCs w:val="24"/>
         </w:rPr>
       </w:pPr>
     </w:p>

--- a/CreativeCodes_101_0.9.docx
+++ b/CreativeCodes_101_0.9.docx
@@ -1825,7 +1825,27 @@
           <w:sz w:val="24"/>
           <w:szCs w:val="24"/>
         </w:rPr>
-        <w:t>Extremely powerful code based platform</w:t>
+        <w:t xml:space="preserve">Extremely powerful </w:t>
+      </w:r>
+      <w:proofErr w:type="gramStart"/>
+      <w:r>
+        <w:rPr>
+          <w:rFonts w:ascii="Arial" w:eastAsia="Times New Roman" w:hAnsi="Arial" w:cs="Arial"/>
+          <w:color w:val="000000" w:themeColor="text1"/>
+          <w:sz w:val="24"/>
+          <w:szCs w:val="24"/>
+        </w:rPr>
+        <w:t>code based</w:t>
+      </w:r>
+      <w:proofErr w:type="gramEnd"/>
+      <w:r>
+        <w:rPr>
+          <w:rFonts w:ascii="Arial" w:eastAsia="Times New Roman" w:hAnsi="Arial" w:cs="Arial"/>
+          <w:color w:val="000000" w:themeColor="text1"/>
+          <w:sz w:val="24"/>
+          <w:szCs w:val="24"/>
+        </w:rPr>
+        <w:t xml:space="preserve"> platform</w:t>
       </w:r>
     </w:p>
     <w:p>
@@ -2754,7 +2774,25 @@
           <w:sz w:val="24"/>
           <w:szCs w:val="24"/>
         </w:rPr>
-        <w:t xml:space="preserve"> work and experiment in class. Discussions, critiques lectures and demonstrations provide the basis for the successful completion of projects, and they are difficult to re-create outside of class. In order to participate, you must be in attendance. </w:t>
+        <w:t xml:space="preserve"> work and experiment in class. Discussions, critiques lectures and demonstrations provide the basis for the successful completion of projects, and they are difficult to re-create outside of class. </w:t>
+      </w:r>
+      <w:proofErr w:type="gramStart"/>
+      <w:r>
+        <w:rPr>
+          <w:color w:val="000000" w:themeColor="text1"/>
+          <w:sz w:val="24"/>
+          <w:szCs w:val="24"/>
+        </w:rPr>
+        <w:t>In order to</w:t>
+      </w:r>
+      <w:proofErr w:type="gramEnd"/>
+      <w:r>
+        <w:rPr>
+          <w:color w:val="000000" w:themeColor="text1"/>
+          <w:sz w:val="24"/>
+          <w:szCs w:val="24"/>
+        </w:rPr>
+        <w:t xml:space="preserve"> participate, you must be in attendance. </w:t>
       </w:r>
       <w:r>
         <w:rPr>
@@ -3092,6 +3130,7 @@
         <w:t>5 different recordings. (</w:t>
       </w:r>
       <w:proofErr w:type="spellStart"/>
+      <w:proofErr w:type="gramStart"/>
       <w:r>
         <w:rPr>
           <w:color w:val="000000" w:themeColor="text1"/>
@@ -3101,6 +3140,7 @@
         <w:t>ie</w:t>
       </w:r>
       <w:proofErr w:type="spellEnd"/>
+      <w:proofErr w:type="gramEnd"/>
       <w:r>
         <w:rPr>
           <w:color w:val="000000" w:themeColor="text1"/>
@@ -3179,7 +3219,25 @@
           <w:sz w:val="24"/>
           <w:szCs w:val="24"/>
         </w:rPr>
-        <w:t xml:space="preserve"> second recordings, and one 3 minute recording</w:t>
+        <w:t xml:space="preserve"> second recordings, and one </w:t>
+      </w:r>
+      <w:proofErr w:type="gramStart"/>
+      <w:r>
+        <w:rPr>
+          <w:color w:val="000000" w:themeColor="text1"/>
+          <w:sz w:val="24"/>
+          <w:szCs w:val="24"/>
+        </w:rPr>
+        <w:t>3 minute</w:t>
+      </w:r>
+      <w:proofErr w:type="gramEnd"/>
+      <w:r>
+        <w:rPr>
+          <w:color w:val="000000" w:themeColor="text1"/>
+          <w:sz w:val="24"/>
+          <w:szCs w:val="24"/>
+        </w:rPr>
+        <w:t xml:space="preserve"> recording</w:t>
       </w:r>
       <w:r>
         <w:rPr>
@@ -3211,7 +3269,25 @@
           <w:sz w:val="24"/>
           <w:szCs w:val="24"/>
         </w:rPr>
-        <w:t xml:space="preserve"> You can record with a high quality field recorder you borrow from the university, you can record with your phone</w:t>
+        <w:t xml:space="preserve"> You can record with a </w:t>
+      </w:r>
+      <w:proofErr w:type="gramStart"/>
+      <w:r>
+        <w:rPr>
+          <w:color w:val="000000" w:themeColor="text1"/>
+          <w:sz w:val="24"/>
+          <w:szCs w:val="24"/>
+        </w:rPr>
+        <w:t>high quality</w:t>
+      </w:r>
+      <w:proofErr w:type="gramEnd"/>
+      <w:r>
+        <w:rPr>
+          <w:color w:val="000000" w:themeColor="text1"/>
+          <w:sz w:val="24"/>
+          <w:szCs w:val="24"/>
+        </w:rPr>
+        <w:t xml:space="preserve"> field recorder you borrow from the university, you can record with your phone</w:t>
       </w:r>
       <w:r>
         <w:rPr>
@@ -3974,7 +4050,43 @@
           <w:sz w:val="24"/>
           <w:szCs w:val="24"/>
         </w:rPr>
-        <w:t xml:space="preserve"> and Claude are permitted, generally. In some cases we will explore them deliberately. In some instances you will be discouraged from using these tools. </w:t>
+        <w:t xml:space="preserve"> and Claude are permitted, generally. In some </w:t>
+      </w:r>
+      <w:proofErr w:type="gramStart"/>
+      <w:r>
+        <w:rPr>
+          <w:rFonts w:ascii="Arial" w:hAnsi="Arial" w:cs="Arial"/>
+          <w:sz w:val="24"/>
+          <w:szCs w:val="24"/>
+        </w:rPr>
+        <w:t>cases</w:t>
+      </w:r>
+      <w:proofErr w:type="gramEnd"/>
+      <w:r>
+        <w:rPr>
+          <w:rFonts w:ascii="Arial" w:hAnsi="Arial" w:cs="Arial"/>
+          <w:sz w:val="24"/>
+          <w:szCs w:val="24"/>
+        </w:rPr>
+        <w:t xml:space="preserve"> we will explore them deliberately. In some </w:t>
+      </w:r>
+      <w:proofErr w:type="gramStart"/>
+      <w:r>
+        <w:rPr>
+          <w:rFonts w:ascii="Arial" w:hAnsi="Arial" w:cs="Arial"/>
+          <w:sz w:val="24"/>
+          <w:szCs w:val="24"/>
+        </w:rPr>
+        <w:t>instances</w:t>
+      </w:r>
+      <w:proofErr w:type="gramEnd"/>
+      <w:r>
+        <w:rPr>
+          <w:rFonts w:ascii="Arial" w:hAnsi="Arial" w:cs="Arial"/>
+          <w:sz w:val="24"/>
+          <w:szCs w:val="24"/>
+        </w:rPr>
+        <w:t xml:space="preserve"> you will be discouraged from using these tools. </w:t>
       </w:r>
       <w:r>
         <w:rPr>
@@ -4052,7 +4164,25 @@
           <w:sz w:val="24"/>
           <w:szCs w:val="24"/>
         </w:rPr>
-        <w:t xml:space="preserve"> and image generation tools, at a minimum), in this class. In fact, some assignments will require it. Learning to use AI is an emerging skill—be aware of its limits. If you provide minimum effort prompts, you will get low quality results. You will need to refine your prompts in order to get good outcomes. This will take work.</w:t>
+        <w:t xml:space="preserve"> and image generation tools, at a minimum), in this class. In fact, some assignments will require it. Learning to use AI is an emerging skill—be aware of its limits. If you provide minimum effort prompts, you will get low quality results. You will need to refine your prompts </w:t>
+      </w:r>
+      <w:proofErr w:type="gramStart"/>
+      <w:r>
+        <w:rPr>
+          <w:rFonts w:ascii="Arial" w:hAnsi="Arial" w:cs="Arial"/>
+          <w:sz w:val="24"/>
+          <w:szCs w:val="24"/>
+        </w:rPr>
+        <w:t>in order to</w:t>
+      </w:r>
+      <w:proofErr w:type="gramEnd"/>
+      <w:r>
+        <w:rPr>
+          <w:rFonts w:ascii="Arial" w:hAnsi="Arial" w:cs="Arial"/>
+          <w:sz w:val="24"/>
+          <w:szCs w:val="24"/>
+        </w:rPr>
+        <w:t xml:space="preserve"> get good outcomes. This will take work.</w:t>
       </w:r>
     </w:p>
     <w:p>
@@ -4301,13 +4431,23 @@
         </w:rPr>
         <w:t xml:space="preserve">Art from </w:t>
       </w:r>
+      <w:proofErr w:type="gramStart"/>
       <w:r>
         <w:rPr>
           <w:iCs/>
           <w:sz w:val="24"/>
           <w:szCs w:val="24"/>
         </w:rPr>
-        <w:t xml:space="preserve">Pre Computer </w:t>
+        <w:t>Pre Computer</w:t>
+      </w:r>
+      <w:proofErr w:type="gramEnd"/>
+      <w:r>
+        <w:rPr>
+          <w:iCs/>
+          <w:sz w:val="24"/>
+          <w:szCs w:val="24"/>
+        </w:rPr>
+        <w:t xml:space="preserve"> </w:t>
       </w:r>
       <w:r>
         <w:rPr>
@@ -5154,7 +5294,27 @@
           <w:sz w:val="24"/>
           <w:szCs w:val="24"/>
         </w:rPr>
-        <w:t>Introduction to Control Voltage —automation (modulating pitch, volume and other things)</w:t>
+        <w:t xml:space="preserve">Introduction to Control Voltage —automation (modulating pitch, </w:t>
+      </w:r>
+      <w:proofErr w:type="gramStart"/>
+      <w:r>
+        <w:rPr>
+          <w:rFonts w:ascii="Calibri" w:hAnsi="Calibri"/>
+          <w:b/>
+          <w:sz w:val="24"/>
+          <w:szCs w:val="24"/>
+        </w:rPr>
+        <w:t>volume</w:t>
+      </w:r>
+      <w:proofErr w:type="gramEnd"/>
+      <w:r>
+        <w:rPr>
+          <w:rFonts w:ascii="Calibri" w:hAnsi="Calibri"/>
+          <w:b/>
+          <w:sz w:val="24"/>
+          <w:szCs w:val="24"/>
+        </w:rPr>
+        <w:t xml:space="preserve"> and other things)</w:t>
       </w:r>
     </w:p>
     <w:p>
@@ -5310,7 +5470,27 @@
           <w:szCs w:val="24"/>
         </w:rPr>
         <w:lastRenderedPageBreak/>
-        <w:t>Audacity Tutorial—how to mix, normalize, trim and edit waveforms.</w:t>
+        <w:t xml:space="preserve">Audacity Tutorial—how to mix, normalize, </w:t>
+      </w:r>
+      <w:proofErr w:type="gramStart"/>
+      <w:r>
+        <w:rPr>
+          <w:rFonts w:ascii="Arial" w:hAnsi="Arial" w:cs="Arial"/>
+          <w:color w:val="000000" w:themeColor="text1"/>
+          <w:sz w:val="24"/>
+          <w:szCs w:val="24"/>
+        </w:rPr>
+        <w:t>trim</w:t>
+      </w:r>
+      <w:proofErr w:type="gramEnd"/>
+      <w:r>
+        <w:rPr>
+          <w:rFonts w:ascii="Arial" w:hAnsi="Arial" w:cs="Arial"/>
+          <w:color w:val="000000" w:themeColor="text1"/>
+          <w:sz w:val="24"/>
+          <w:szCs w:val="24"/>
+        </w:rPr>
+        <w:t xml:space="preserve"> and edit waveforms.</w:t>
       </w:r>
     </w:p>
     <w:p>
@@ -5500,7 +5680,25 @@
           <w:sz w:val="24"/>
           <w:szCs w:val="24"/>
         </w:rPr>
-        <w:t>it can do anything you want it to do, as long as you’re able to control it. Make sure it is controlled by the buttons ASDFG. Consider: what tuning system should it adhere it? How many voices should it have? should have control of volume AND pitch</w:t>
+        <w:t xml:space="preserve">it can do anything you want it to do, </w:t>
+      </w:r>
+      <w:proofErr w:type="gramStart"/>
+      <w:r>
+        <w:rPr>
+          <w:rFonts w:ascii="Calibri" w:hAnsi="Calibri"/>
+          <w:sz w:val="24"/>
+          <w:szCs w:val="24"/>
+        </w:rPr>
+        <w:t>as long as</w:t>
+      </w:r>
+      <w:proofErr w:type="gramEnd"/>
+      <w:r>
+        <w:rPr>
+          <w:rFonts w:ascii="Calibri" w:hAnsi="Calibri"/>
+          <w:sz w:val="24"/>
+          <w:szCs w:val="24"/>
+        </w:rPr>
+        <w:t xml:space="preserve"> you’re able to control it. Make sure it is controlled by the buttons ASDFG. Consider: what tuning system should it adhere it? How many voices should it have? should have control of volume AND pitch</w:t>
       </w:r>
       <w:r>
         <w:rPr>
@@ -5898,14 +6096,18 @@
         <w:spacing w:after="200"/>
         <w:rPr>
           <w:rFonts w:ascii="Arial" w:hAnsi="Arial" w:cs="Arial"/>
-          <w:color w:val="000000" w:themeColor="text1"/>
-          <w:sz w:val="24"/>
-          <w:szCs w:val="24"/>
-        </w:rPr>
-      </w:pPr>
-      <w:r>
-        <w:rPr>
-          <w:rFonts w:ascii="Arial" w:hAnsi="Arial" w:cs="Arial"/>
+          <w:b/>
+          <w:bCs/>
+          <w:color w:val="000000" w:themeColor="text1"/>
+          <w:sz w:val="24"/>
+          <w:szCs w:val="24"/>
+        </w:rPr>
+      </w:pPr>
+      <w:r>
+        <w:rPr>
+          <w:rFonts w:ascii="Arial" w:hAnsi="Arial" w:cs="Arial"/>
+          <w:b/>
+          <w:bCs/>
           <w:color w:val="000000" w:themeColor="text1"/>
           <w:sz w:val="24"/>
           <w:szCs w:val="24"/>

--- a/CreativeCodes_101_0.9.docx
+++ b/CreativeCodes_101_0.9.docx
@@ -344,27 +344,7 @@
           <w:sz w:val="24"/>
           <w:szCs w:val="24"/>
         </w:rPr>
-        <w:t xml:space="preserve"> </w:t>
-      </w:r>
-      <w:proofErr w:type="spellStart"/>
-      <w:r>
-        <w:rPr>
-          <w:rFonts w:ascii="Arial" w:eastAsia="Times New Roman" w:hAnsi="Arial" w:cs="Arial"/>
-          <w:color w:val="000000" w:themeColor="text1"/>
-          <w:sz w:val="24"/>
-          <w:szCs w:val="24"/>
-        </w:rPr>
-        <w:t>SuperCollider</w:t>
-      </w:r>
-      <w:proofErr w:type="spellEnd"/>
-      <w:r>
-        <w:rPr>
-          <w:rFonts w:ascii="Arial" w:eastAsia="Times New Roman" w:hAnsi="Arial" w:cs="Arial"/>
-          <w:color w:val="000000" w:themeColor="text1"/>
-          <w:sz w:val="24"/>
-          <w:szCs w:val="24"/>
-        </w:rPr>
-        <w:t xml:space="preserve">, Python, </w:t>
+        <w:t xml:space="preserve"> SuperCollider, Python, </w:t>
       </w:r>
       <w:r>
         <w:rPr>
@@ -997,21 +977,12 @@
           <w:color w:val="000000" w:themeColor="text1"/>
         </w:rPr>
       </w:pPr>
-      <w:proofErr w:type="spellStart"/>
-      <w:r>
-        <w:rPr>
-          <w:rFonts w:ascii="Arial" w:hAnsi="Arial" w:cs="Arial"/>
-          <w:color w:val="000000" w:themeColor="text1"/>
-        </w:rPr>
-        <w:t>Manaris</w:t>
-      </w:r>
-      <w:proofErr w:type="spellEnd"/>
-      <w:r>
-        <w:rPr>
-          <w:rFonts w:ascii="Arial" w:hAnsi="Arial" w:cs="Arial"/>
-          <w:color w:val="000000" w:themeColor="text1"/>
-        </w:rPr>
-        <w:t xml:space="preserve">, Bill. </w:t>
+      <w:r>
+        <w:rPr>
+          <w:rFonts w:ascii="Arial" w:hAnsi="Arial" w:cs="Arial"/>
+          <w:color w:val="000000" w:themeColor="text1"/>
+        </w:rPr>
+        <w:t xml:space="preserve">Manaris, Bill. </w:t>
       </w:r>
       <w:r>
         <w:rPr>
@@ -1050,25 +1021,14 @@
           <w:szCs w:val="24"/>
         </w:rPr>
       </w:pPr>
-      <w:proofErr w:type="spellStart"/>
-      <w:r>
-        <w:rPr>
-          <w:rFonts w:ascii="Arial" w:eastAsia="Times New Roman" w:hAnsi="Arial" w:cs="Arial"/>
-          <w:color w:val="000000" w:themeColor="text1"/>
-          <w:sz w:val="24"/>
-          <w:szCs w:val="24"/>
-        </w:rPr>
-        <w:t>Shiffman</w:t>
-      </w:r>
-      <w:proofErr w:type="spellEnd"/>
-      <w:r>
-        <w:rPr>
-          <w:rFonts w:ascii="Arial" w:eastAsia="Times New Roman" w:hAnsi="Arial" w:cs="Arial"/>
-          <w:color w:val="000000" w:themeColor="text1"/>
-          <w:sz w:val="24"/>
-          <w:szCs w:val="24"/>
-        </w:rPr>
-        <w:t xml:space="preserve">, Daniel. </w:t>
+      <w:r>
+        <w:rPr>
+          <w:rFonts w:ascii="Arial" w:eastAsia="Times New Roman" w:hAnsi="Arial" w:cs="Arial"/>
+          <w:color w:val="000000" w:themeColor="text1"/>
+          <w:sz w:val="24"/>
+          <w:szCs w:val="24"/>
+        </w:rPr>
+        <w:t xml:space="preserve">Shiffman, Daniel. </w:t>
       </w:r>
       <w:r>
         <w:rPr>
@@ -1290,7 +1250,6 @@
           <w:szCs w:val="24"/>
         </w:rPr>
       </w:pPr>
-      <w:proofErr w:type="spellStart"/>
       <w:r>
         <w:rPr>
           <w:rFonts w:ascii="Arial" w:eastAsia="Times New Roman" w:hAnsi="Arial" w:cs="Arial"/>
@@ -1300,10 +1259,12 @@
           <w:sz w:val="24"/>
           <w:szCs w:val="24"/>
         </w:rPr>
-        <w:t>collection:"Tutorials</w:t>
-      </w:r>
-      <w:proofErr w:type="spellEnd"/>
-      <w:r>
+        <w:t>collection:"Tutorials/Max Tutorials@cycling74"</w:t>
+      </w:r>
+    </w:p>
+    <w:p>
+      <w:pPr>
+        <w:ind w:left="2160"/>
         <w:rPr>
           <w:rFonts w:ascii="Arial" w:eastAsia="Times New Roman" w:hAnsi="Arial" w:cs="Arial"/>
           <w:b/>
@@ -1312,12 +1273,8 @@
           <w:sz w:val="24"/>
           <w:szCs w:val="24"/>
         </w:rPr>
-        <w:t>/Max Tutorials@cycling74"</w:t>
-      </w:r>
-    </w:p>
-    <w:p>
-      <w:pPr>
-        <w:ind w:left="2160"/>
+      </w:pPr>
+      <w:r>
         <w:rPr>
           <w:rFonts w:ascii="Arial" w:eastAsia="Times New Roman" w:hAnsi="Arial" w:cs="Arial"/>
           <w:b/>
@@ -1326,30 +1283,7 @@
           <w:sz w:val="24"/>
           <w:szCs w:val="24"/>
         </w:rPr>
-      </w:pPr>
-      <w:proofErr w:type="spellStart"/>
-      <w:r>
-        <w:rPr>
-          <w:rFonts w:ascii="Arial" w:eastAsia="Times New Roman" w:hAnsi="Arial" w:cs="Arial"/>
-          <w:b/>
-          <w:iCs/>
-          <w:color w:val="000000"/>
-          <w:sz w:val="24"/>
-          <w:szCs w:val="24"/>
-        </w:rPr>
-        <w:t>collection:"Tutorials</w:t>
-      </w:r>
-      <w:proofErr w:type="spellEnd"/>
-      <w:r>
-        <w:rPr>
-          <w:rFonts w:ascii="Arial" w:eastAsia="Times New Roman" w:hAnsi="Arial" w:cs="Arial"/>
-          <w:b/>
-          <w:iCs/>
-          <w:color w:val="000000"/>
-          <w:sz w:val="24"/>
-          <w:szCs w:val="24"/>
-        </w:rPr>
-        <w:t>/MSP Tutorials@cycling74"</w:t>
+        <w:t>collection:"Tutorials/MSP Tutorials@cycling74"</w:t>
       </w:r>
     </w:p>
     <w:p>
@@ -1825,27 +1759,7 @@
           <w:sz w:val="24"/>
           <w:szCs w:val="24"/>
         </w:rPr>
-        <w:t xml:space="preserve">Extremely powerful </w:t>
-      </w:r>
-      <w:proofErr w:type="gramStart"/>
-      <w:r>
-        <w:rPr>
-          <w:rFonts w:ascii="Arial" w:eastAsia="Times New Roman" w:hAnsi="Arial" w:cs="Arial"/>
-          <w:color w:val="000000" w:themeColor="text1"/>
-          <w:sz w:val="24"/>
-          <w:szCs w:val="24"/>
-        </w:rPr>
-        <w:t>code based</w:t>
-      </w:r>
-      <w:proofErr w:type="gramEnd"/>
-      <w:r>
-        <w:rPr>
-          <w:rFonts w:ascii="Arial" w:eastAsia="Times New Roman" w:hAnsi="Arial" w:cs="Arial"/>
-          <w:color w:val="000000" w:themeColor="text1"/>
-          <w:sz w:val="24"/>
-          <w:szCs w:val="24"/>
-        </w:rPr>
-        <w:t xml:space="preserve"> platform</w:t>
+        <w:t>Extremely powerful code based platform</w:t>
       </w:r>
     </w:p>
     <w:p>
@@ -1874,14 +1788,409 @@
     <w:p>
       <w:pPr>
         <w:spacing w:line="240" w:lineRule="auto"/>
-        <w:ind w:left="2160"/>
-        <w:rPr>
-          <w:rFonts w:ascii="Arial" w:eastAsia="Times New Roman" w:hAnsi="Arial" w:cs="Arial"/>
-          <w:color w:val="000000" w:themeColor="text1"/>
-          <w:sz w:val="24"/>
-          <w:szCs w:val="24"/>
-        </w:rPr>
-      </w:pPr>
+        <w:rPr>
+          <w:rFonts w:ascii="Arial" w:eastAsia="Times New Roman" w:hAnsi="Arial" w:cs="Arial"/>
+          <w:color w:val="000000" w:themeColor="text1"/>
+          <w:sz w:val="24"/>
+          <w:szCs w:val="24"/>
+        </w:rPr>
+      </w:pPr>
+      <w:r>
+        <w:rPr>
+          <w:rFonts w:ascii="Arial" w:eastAsia="Times New Roman" w:hAnsi="Arial" w:cs="Arial"/>
+          <w:color w:val="000000" w:themeColor="text1"/>
+          <w:sz w:val="24"/>
+          <w:szCs w:val="24"/>
+        </w:rPr>
+        <w:lastRenderedPageBreak/>
+        <w:tab/>
+      </w:r>
+      <w:r>
+        <w:rPr>
+          <w:rFonts w:ascii="Arial" w:eastAsia="Times New Roman" w:hAnsi="Arial" w:cs="Arial"/>
+          <w:color w:val="000000" w:themeColor="text1"/>
+          <w:sz w:val="24"/>
+          <w:szCs w:val="24"/>
+        </w:rPr>
+        <w:tab/>
+      </w:r>
+      <w:r>
+        <w:rPr>
+          <w:rFonts w:ascii="Arial" w:eastAsia="Times New Roman" w:hAnsi="Arial" w:cs="Arial"/>
+          <w:color w:val="000000" w:themeColor="text1"/>
+          <w:sz w:val="24"/>
+          <w:szCs w:val="24"/>
+        </w:rPr>
+        <w:tab/>
+        <w:t>Some possible code editors you could use:</w:t>
+      </w:r>
+    </w:p>
+    <w:p>
+      <w:pPr>
+        <w:spacing w:line="240" w:lineRule="auto"/>
+        <w:rPr>
+          <w:rFonts w:ascii="Arial" w:eastAsia="Times New Roman" w:hAnsi="Arial" w:cs="Arial"/>
+          <w:b/>
+          <w:bCs/>
+          <w:color w:val="000000" w:themeColor="text1"/>
+          <w:sz w:val="24"/>
+          <w:szCs w:val="24"/>
+        </w:rPr>
+      </w:pPr>
+      <w:r>
+        <w:rPr>
+          <w:rFonts w:ascii="Arial" w:eastAsia="Times New Roman" w:hAnsi="Arial" w:cs="Arial"/>
+          <w:color w:val="000000" w:themeColor="text1"/>
+          <w:sz w:val="24"/>
+          <w:szCs w:val="24"/>
+        </w:rPr>
+        <w:tab/>
+      </w:r>
+      <w:r>
+        <w:rPr>
+          <w:rFonts w:ascii="Arial" w:eastAsia="Times New Roman" w:hAnsi="Arial" w:cs="Arial"/>
+          <w:color w:val="000000" w:themeColor="text1"/>
+          <w:sz w:val="24"/>
+          <w:szCs w:val="24"/>
+        </w:rPr>
+        <w:tab/>
+      </w:r>
+      <w:r>
+        <w:rPr>
+          <w:rFonts w:ascii="Arial" w:eastAsia="Times New Roman" w:hAnsi="Arial" w:cs="Arial"/>
+          <w:color w:val="000000" w:themeColor="text1"/>
+          <w:sz w:val="24"/>
+          <w:szCs w:val="24"/>
+        </w:rPr>
+        <w:tab/>
+      </w:r>
+      <w:r>
+        <w:rPr>
+          <w:rFonts w:ascii="Arial" w:eastAsia="Times New Roman" w:hAnsi="Arial" w:cs="Arial"/>
+          <w:b/>
+          <w:bCs/>
+          <w:color w:val="000000" w:themeColor="text1"/>
+          <w:sz w:val="24"/>
+          <w:szCs w:val="24"/>
+        </w:rPr>
+        <w:t>Visual Studio Code</w:t>
+      </w:r>
+    </w:p>
+    <w:p>
+      <w:pPr>
+        <w:spacing w:line="240" w:lineRule="auto"/>
+        <w:rPr>
+          <w:rFonts w:ascii="Arial" w:eastAsia="Times New Roman" w:hAnsi="Arial" w:cs="Arial"/>
+          <w:color w:val="000000" w:themeColor="text1"/>
+          <w:sz w:val="24"/>
+          <w:szCs w:val="24"/>
+        </w:rPr>
+      </w:pPr>
+      <w:r>
+        <w:rPr>
+          <w:rFonts w:ascii="Arial" w:eastAsia="Times New Roman" w:hAnsi="Arial" w:cs="Arial"/>
+          <w:color w:val="000000" w:themeColor="text1"/>
+          <w:sz w:val="24"/>
+          <w:szCs w:val="24"/>
+        </w:rPr>
+        <w:tab/>
+      </w:r>
+      <w:r>
+        <w:rPr>
+          <w:rFonts w:ascii="Arial" w:eastAsia="Times New Roman" w:hAnsi="Arial" w:cs="Arial"/>
+          <w:color w:val="000000" w:themeColor="text1"/>
+          <w:sz w:val="24"/>
+          <w:szCs w:val="24"/>
+        </w:rPr>
+        <w:tab/>
+      </w:r>
+      <w:r>
+        <w:rPr>
+          <w:rFonts w:ascii="Arial" w:eastAsia="Times New Roman" w:hAnsi="Arial" w:cs="Arial"/>
+          <w:color w:val="000000" w:themeColor="text1"/>
+          <w:sz w:val="24"/>
+          <w:szCs w:val="24"/>
+        </w:rPr>
+        <w:tab/>
+      </w:r>
+      <w:r>
+        <w:rPr>
+          <w:rFonts w:ascii="Arial" w:eastAsia="Times New Roman" w:hAnsi="Arial" w:cs="Arial"/>
+          <w:color w:val="000000" w:themeColor="text1"/>
+          <w:sz w:val="24"/>
+          <w:szCs w:val="24"/>
+        </w:rPr>
+        <w:fldChar w:fldCharType="begin"/>
+      </w:r>
+      <w:r>
+        <w:rPr>
+          <w:rFonts w:ascii="Arial" w:eastAsia="Times New Roman" w:hAnsi="Arial" w:cs="Arial"/>
+          <w:color w:val="000000" w:themeColor="text1"/>
+          <w:sz w:val="24"/>
+          <w:szCs w:val="24"/>
+        </w:rPr>
+        <w:instrText xml:space="preserve"> HYPERLINK "</w:instrText>
+      </w:r>
+      <w:r>
+        <w:rPr>
+          <w:rFonts w:ascii="Arial" w:eastAsia="Times New Roman" w:hAnsi="Arial" w:cs="Arial"/>
+          <w:color w:val="000000" w:themeColor="text1"/>
+          <w:sz w:val="24"/>
+          <w:szCs w:val="24"/>
+        </w:rPr>
+        <w:instrText>https://code.visualstudio.com/</w:instrText>
+      </w:r>
+      <w:r>
+        <w:rPr>
+          <w:rFonts w:ascii="Arial" w:eastAsia="Times New Roman" w:hAnsi="Arial" w:cs="Arial"/>
+          <w:color w:val="000000" w:themeColor="text1"/>
+          <w:sz w:val="24"/>
+          <w:szCs w:val="24"/>
+        </w:rPr>
+        <w:instrText xml:space="preserve">" </w:instrText>
+      </w:r>
+      <w:r>
+        <w:rPr>
+          <w:rFonts w:ascii="Arial" w:eastAsia="Times New Roman" w:hAnsi="Arial" w:cs="Arial"/>
+          <w:color w:val="000000" w:themeColor="text1"/>
+          <w:sz w:val="24"/>
+          <w:szCs w:val="24"/>
+        </w:rPr>
+        <w:fldChar w:fldCharType="separate"/>
+      </w:r>
+      <w:r>
+        <w:rPr>
+          <w:rStyle w:val="Hyperlink"/>
+          <w:rFonts w:ascii="Arial" w:eastAsia="Times New Roman" w:hAnsi="Arial" w:cs="Arial"/>
+          <w:sz w:val="24"/>
+          <w:szCs w:val="24"/>
+        </w:rPr>
+        <w:t>https://code.visualstudio.com/</w:t>
+      </w:r>
+      <w:r>
+        <w:rPr>
+          <w:rFonts w:ascii="Arial" w:eastAsia="Times New Roman" w:hAnsi="Arial" w:cs="Arial"/>
+          <w:color w:val="000000" w:themeColor="text1"/>
+          <w:sz w:val="24"/>
+          <w:szCs w:val="24"/>
+        </w:rPr>
+        <w:fldChar w:fldCharType="end"/>
+      </w:r>
+    </w:p>
+    <w:p>
+      <w:pPr>
+        <w:spacing w:line="240" w:lineRule="auto"/>
+        <w:rPr>
+          <w:rFonts w:ascii="Arial" w:eastAsia="Times New Roman" w:hAnsi="Arial" w:cs="Arial"/>
+          <w:color w:val="000000" w:themeColor="text1"/>
+          <w:sz w:val="24"/>
+          <w:szCs w:val="24"/>
+        </w:rPr>
+      </w:pPr>
+      <w:r>
+        <w:rPr>
+          <w:rFonts w:ascii="Arial" w:eastAsia="Times New Roman" w:hAnsi="Arial" w:cs="Arial"/>
+          <w:color w:val="000000" w:themeColor="text1"/>
+          <w:sz w:val="24"/>
+          <w:szCs w:val="24"/>
+        </w:rPr>
+        <w:tab/>
+      </w:r>
+      <w:r>
+        <w:rPr>
+          <w:rFonts w:ascii="Arial" w:eastAsia="Times New Roman" w:hAnsi="Arial" w:cs="Arial"/>
+          <w:color w:val="000000" w:themeColor="text1"/>
+          <w:sz w:val="24"/>
+          <w:szCs w:val="24"/>
+        </w:rPr>
+        <w:tab/>
+      </w:r>
+      <w:r>
+        <w:rPr>
+          <w:rFonts w:ascii="Arial" w:eastAsia="Times New Roman" w:hAnsi="Arial" w:cs="Arial"/>
+          <w:color w:val="000000" w:themeColor="text1"/>
+          <w:sz w:val="24"/>
+          <w:szCs w:val="24"/>
+        </w:rPr>
+        <w:tab/>
+        <w:t>Pretty! Organized.</w:t>
+      </w:r>
+    </w:p>
+    <w:p>
+      <w:pPr>
+        <w:spacing w:line="240" w:lineRule="auto"/>
+        <w:rPr>
+          <w:rFonts w:ascii="Arial" w:eastAsia="Times New Roman" w:hAnsi="Arial" w:cs="Arial"/>
+          <w:color w:val="000000" w:themeColor="text1"/>
+          <w:sz w:val="24"/>
+          <w:szCs w:val="24"/>
+        </w:rPr>
+      </w:pPr>
+    </w:p>
+    <w:p>
+      <w:pPr>
+        <w:spacing w:line="240" w:lineRule="auto"/>
+        <w:rPr>
+          <w:rFonts w:ascii="Arial" w:eastAsia="Times New Roman" w:hAnsi="Arial" w:cs="Arial"/>
+          <w:b/>
+          <w:bCs/>
+          <w:color w:val="000000" w:themeColor="text1"/>
+          <w:sz w:val="24"/>
+          <w:szCs w:val="24"/>
+        </w:rPr>
+      </w:pPr>
+      <w:r>
+        <w:rPr>
+          <w:rFonts w:ascii="Arial" w:eastAsia="Times New Roman" w:hAnsi="Arial" w:cs="Arial"/>
+          <w:b/>
+          <w:bCs/>
+          <w:color w:val="000000" w:themeColor="text1"/>
+          <w:sz w:val="24"/>
+          <w:szCs w:val="24"/>
+        </w:rPr>
+        <w:tab/>
+      </w:r>
+      <w:r>
+        <w:rPr>
+          <w:rFonts w:ascii="Arial" w:eastAsia="Times New Roman" w:hAnsi="Arial" w:cs="Arial"/>
+          <w:b/>
+          <w:bCs/>
+          <w:color w:val="000000" w:themeColor="text1"/>
+          <w:sz w:val="24"/>
+          <w:szCs w:val="24"/>
+        </w:rPr>
+        <w:tab/>
+      </w:r>
+      <w:r>
+        <w:rPr>
+          <w:rFonts w:ascii="Arial" w:eastAsia="Times New Roman" w:hAnsi="Arial" w:cs="Arial"/>
+          <w:b/>
+          <w:bCs/>
+          <w:color w:val="000000" w:themeColor="text1"/>
+          <w:sz w:val="24"/>
+          <w:szCs w:val="24"/>
+        </w:rPr>
+        <w:tab/>
+      </w:r>
+      <w:r>
+        <w:rPr>
+          <w:rFonts w:ascii="Arial" w:eastAsia="Times New Roman" w:hAnsi="Arial" w:cs="Arial"/>
+          <w:b/>
+          <w:bCs/>
+          <w:color w:val="000000" w:themeColor="text1"/>
+          <w:sz w:val="24"/>
+          <w:szCs w:val="24"/>
+        </w:rPr>
+        <w:t>Sublime Text Editor</w:t>
+      </w:r>
+    </w:p>
+    <w:p>
+      <w:pPr>
+        <w:spacing w:line="240" w:lineRule="auto"/>
+        <w:rPr>
+          <w:rFonts w:ascii="Arial" w:eastAsia="Times New Roman" w:hAnsi="Arial" w:cs="Arial"/>
+          <w:color w:val="000000" w:themeColor="text1"/>
+          <w:sz w:val="24"/>
+          <w:szCs w:val="24"/>
+        </w:rPr>
+      </w:pPr>
+      <w:r>
+        <w:rPr>
+          <w:rFonts w:ascii="Arial" w:eastAsia="Times New Roman" w:hAnsi="Arial" w:cs="Arial"/>
+          <w:b/>
+          <w:bCs/>
+          <w:color w:val="000000" w:themeColor="text1"/>
+          <w:sz w:val="24"/>
+          <w:szCs w:val="24"/>
+        </w:rPr>
+        <w:tab/>
+      </w:r>
+      <w:r>
+        <w:rPr>
+          <w:rFonts w:ascii="Arial" w:eastAsia="Times New Roman" w:hAnsi="Arial" w:cs="Arial"/>
+          <w:b/>
+          <w:bCs/>
+          <w:color w:val="000000" w:themeColor="text1"/>
+          <w:sz w:val="24"/>
+          <w:szCs w:val="24"/>
+        </w:rPr>
+        <w:tab/>
+      </w:r>
+      <w:r>
+        <w:rPr>
+          <w:rFonts w:ascii="Arial" w:eastAsia="Times New Roman" w:hAnsi="Arial" w:cs="Arial"/>
+          <w:b/>
+          <w:bCs/>
+          <w:color w:val="000000" w:themeColor="text1"/>
+          <w:sz w:val="24"/>
+          <w:szCs w:val="24"/>
+        </w:rPr>
+        <w:tab/>
+      </w:r>
+      <w:hyperlink r:id="rId13" w:history="1">
+        <w:r>
+          <w:rPr>
+            <w:rStyle w:val="Hyperlink"/>
+            <w:rFonts w:ascii="Arial" w:eastAsia="Times New Roman" w:hAnsi="Arial" w:cs="Arial"/>
+            <w:sz w:val="24"/>
+            <w:szCs w:val="24"/>
+          </w:rPr>
+          <w:t>https://www.sublimetext.com/</w:t>
+        </w:r>
+      </w:hyperlink>
+    </w:p>
+    <w:p>
+      <w:pPr>
+        <w:spacing w:line="240" w:lineRule="auto"/>
+        <w:rPr>
+          <w:rFonts w:ascii="Arial" w:eastAsia="Times New Roman" w:hAnsi="Arial" w:cs="Arial"/>
+          <w:color w:val="000000" w:themeColor="text1"/>
+          <w:sz w:val="24"/>
+          <w:szCs w:val="24"/>
+        </w:rPr>
+      </w:pPr>
+      <w:r>
+        <w:rPr>
+          <w:rFonts w:ascii="Arial" w:eastAsia="Times New Roman" w:hAnsi="Arial" w:cs="Arial"/>
+          <w:b/>
+          <w:bCs/>
+          <w:color w:val="000000" w:themeColor="text1"/>
+          <w:sz w:val="24"/>
+          <w:szCs w:val="24"/>
+        </w:rPr>
+        <w:tab/>
+      </w:r>
+      <w:r>
+        <w:rPr>
+          <w:rFonts w:ascii="Arial" w:eastAsia="Times New Roman" w:hAnsi="Arial" w:cs="Arial"/>
+          <w:b/>
+          <w:bCs/>
+          <w:color w:val="000000" w:themeColor="text1"/>
+          <w:sz w:val="24"/>
+          <w:szCs w:val="24"/>
+        </w:rPr>
+        <w:tab/>
+      </w:r>
+      <w:r>
+        <w:rPr>
+          <w:rFonts w:ascii="Arial" w:eastAsia="Times New Roman" w:hAnsi="Arial" w:cs="Arial"/>
+          <w:b/>
+          <w:bCs/>
+          <w:color w:val="000000" w:themeColor="text1"/>
+          <w:sz w:val="24"/>
+          <w:szCs w:val="24"/>
+        </w:rPr>
+        <w:tab/>
+      </w:r>
+      <w:r>
+        <w:rPr>
+          <w:rFonts w:ascii="Arial" w:eastAsia="Times New Roman" w:hAnsi="Arial" w:cs="Arial"/>
+          <w:color w:val="000000" w:themeColor="text1"/>
+          <w:sz w:val="24"/>
+          <w:szCs w:val="24"/>
+        </w:rPr>
+        <w:t>Simple. Easy.</w:t>
+      </w:r>
     </w:p>
     <w:p>
       <w:pPr>
@@ -1889,26 +2198,11 @@
         <w:ind w:left="2160"/>
         <w:rPr>
           <w:rFonts w:ascii="Arial" w:eastAsia="Times New Roman" w:hAnsi="Arial" w:cs="Arial"/>
-          <w:b/>
-          <w:bCs/>
-          <w:color w:val="000000" w:themeColor="text1"/>
-          <w:sz w:val="24"/>
-          <w:szCs w:val="24"/>
-        </w:rPr>
-      </w:pPr>
-      <w:proofErr w:type="spellStart"/>
-      <w:r>
-        <w:rPr>
-          <w:rFonts w:ascii="Arial" w:eastAsia="Times New Roman" w:hAnsi="Arial" w:cs="Arial"/>
-          <w:b/>
-          <w:bCs/>
-          <w:color w:val="000000" w:themeColor="text1"/>
-          <w:sz w:val="24"/>
-          <w:szCs w:val="24"/>
-        </w:rPr>
-        <w:t>Csound</w:t>
-      </w:r>
-      <w:proofErr w:type="spellEnd"/>
+          <w:color w:val="000000" w:themeColor="text1"/>
+          <w:sz w:val="24"/>
+          <w:szCs w:val="24"/>
+        </w:rPr>
+      </w:pPr>
     </w:p>
     <w:p>
       <w:pPr>
@@ -1916,6 +2210,31 @@
         <w:ind w:left="2160"/>
         <w:rPr>
           <w:rFonts w:ascii="Arial" w:eastAsia="Times New Roman" w:hAnsi="Arial" w:cs="Arial"/>
+          <w:b/>
+          <w:bCs/>
+          <w:color w:val="000000" w:themeColor="text1"/>
+          <w:sz w:val="24"/>
+          <w:szCs w:val="24"/>
+        </w:rPr>
+      </w:pPr>
+      <w:r>
+        <w:rPr>
+          <w:rFonts w:ascii="Arial" w:eastAsia="Times New Roman" w:hAnsi="Arial" w:cs="Arial"/>
+          <w:b/>
+          <w:bCs/>
+          <w:color w:val="000000" w:themeColor="text1"/>
+          <w:sz w:val="24"/>
+          <w:szCs w:val="24"/>
+        </w:rPr>
+        <w:t>Csound</w:t>
+      </w:r>
+    </w:p>
+    <w:p>
+      <w:pPr>
+        <w:spacing w:line="240" w:lineRule="auto"/>
+        <w:ind w:left="2160"/>
+        <w:rPr>
+          <w:rFonts w:ascii="Arial" w:eastAsia="Times New Roman" w:hAnsi="Arial" w:cs="Arial"/>
           <w:i/>
           <w:iCs/>
           <w:color w:val="000000" w:themeColor="text1"/>
@@ -1923,7 +2242,7 @@
           <w:szCs w:val="24"/>
         </w:rPr>
       </w:pPr>
-      <w:hyperlink r:id="rId13" w:history="1">
+      <w:hyperlink r:id="rId14" w:history="1">
         <w:r>
           <w:rPr>
             <w:rStyle w:val="Hyperlink"/>
@@ -1947,6 +2266,34 @@
           <w:szCs w:val="24"/>
         </w:rPr>
       </w:pPr>
+      <w:r>
+        <w:rPr>
+          <w:rFonts w:ascii="Arial" w:eastAsia="Times New Roman" w:hAnsi="Arial" w:cs="Arial"/>
+          <w:color w:val="000000" w:themeColor="text1"/>
+          <w:sz w:val="24"/>
+          <w:szCs w:val="24"/>
+        </w:rPr>
+        <w:tab/>
+      </w:r>
+      <w:r>
+        <w:rPr>
+          <w:rFonts w:ascii="Arial" w:eastAsia="Times New Roman" w:hAnsi="Arial" w:cs="Arial"/>
+          <w:color w:val="000000" w:themeColor="text1"/>
+          <w:sz w:val="24"/>
+          <w:szCs w:val="24"/>
+        </w:rPr>
+        <w:tab/>
+      </w:r>
+      <w:r>
+        <w:rPr>
+          <w:rFonts w:ascii="Arial" w:eastAsia="Times New Roman" w:hAnsi="Arial" w:cs="Arial"/>
+          <w:color w:val="000000" w:themeColor="text1"/>
+          <w:sz w:val="24"/>
+          <w:szCs w:val="24"/>
+        </w:rPr>
+        <w:tab/>
+        <w:t xml:space="preserve">A rather old school way of making sound with computers. </w:t>
+      </w:r>
     </w:p>
     <w:p>
       <w:pPr>
@@ -1999,7 +2346,7 @@
         </w:rPr>
         <w:tab/>
       </w:r>
-      <w:hyperlink r:id="rId14" w:history="1">
+      <w:hyperlink r:id="rId15" w:history="1">
         <w:r>
           <w:rPr>
             <w:rStyle w:val="Hyperlink"/>
@@ -2058,6 +2405,15 @@
         </w:rPr>
         <w:t xml:space="preserve"> for many hardware projects</w:t>
       </w:r>
+      <w:r>
+        <w:rPr>
+          <w:rFonts w:ascii="Arial" w:eastAsia="Times New Roman" w:hAnsi="Arial" w:cs="Arial"/>
+          <w:color w:val="000000" w:themeColor="text1"/>
+          <w:sz w:val="24"/>
+          <w:szCs w:val="24"/>
+        </w:rPr>
+        <w:t>.</w:t>
+      </w:r>
     </w:p>
     <w:p>
       <w:pPr>
@@ -2774,25 +3130,7 @@
           <w:sz w:val="24"/>
           <w:szCs w:val="24"/>
         </w:rPr>
-        <w:t xml:space="preserve"> work and experiment in class. Discussions, critiques lectures and demonstrations provide the basis for the successful completion of projects, and they are difficult to re-create outside of class. </w:t>
-      </w:r>
-      <w:proofErr w:type="gramStart"/>
-      <w:r>
-        <w:rPr>
-          <w:color w:val="000000" w:themeColor="text1"/>
-          <w:sz w:val="24"/>
-          <w:szCs w:val="24"/>
-        </w:rPr>
-        <w:t>In order to</w:t>
-      </w:r>
-      <w:proofErr w:type="gramEnd"/>
-      <w:r>
-        <w:rPr>
-          <w:color w:val="000000" w:themeColor="text1"/>
-          <w:sz w:val="24"/>
-          <w:szCs w:val="24"/>
-        </w:rPr>
-        <w:t xml:space="preserve"> participate, you must be in attendance. </w:t>
+        <w:t xml:space="preserve"> work and experiment in class. Discussions, critiques lectures and demonstrations provide the basis for the successful completion of projects, and they are difficult to re-create outside of class. In order to participate, you must be in attendance. </w:t>
       </w:r>
       <w:r>
         <w:rPr>
@@ -3127,27 +3465,7 @@
           <w:sz w:val="24"/>
           <w:szCs w:val="24"/>
         </w:rPr>
-        <w:t>5 different recordings. (</w:t>
-      </w:r>
-      <w:proofErr w:type="spellStart"/>
-      <w:proofErr w:type="gramStart"/>
-      <w:r>
-        <w:rPr>
-          <w:color w:val="000000" w:themeColor="text1"/>
-          <w:sz w:val="24"/>
-          <w:szCs w:val="24"/>
-        </w:rPr>
-        <w:t>ie</w:t>
-      </w:r>
-      <w:proofErr w:type="spellEnd"/>
-      <w:proofErr w:type="gramEnd"/>
-      <w:r>
-        <w:rPr>
-          <w:color w:val="000000" w:themeColor="text1"/>
-          <w:sz w:val="24"/>
-          <w:szCs w:val="24"/>
-        </w:rPr>
-        <w:t xml:space="preserve">, </w:t>
+        <w:t xml:space="preserve">5 different recordings. (ie, </w:t>
       </w:r>
       <w:r>
         <w:rPr>
@@ -3219,25 +3537,7 @@
           <w:sz w:val="24"/>
           <w:szCs w:val="24"/>
         </w:rPr>
-        <w:t xml:space="preserve"> second recordings, and one </w:t>
-      </w:r>
-      <w:proofErr w:type="gramStart"/>
-      <w:r>
-        <w:rPr>
-          <w:color w:val="000000" w:themeColor="text1"/>
-          <w:sz w:val="24"/>
-          <w:szCs w:val="24"/>
-        </w:rPr>
-        <w:t>3 minute</w:t>
-      </w:r>
-      <w:proofErr w:type="gramEnd"/>
-      <w:r>
-        <w:rPr>
-          <w:color w:val="000000" w:themeColor="text1"/>
-          <w:sz w:val="24"/>
-          <w:szCs w:val="24"/>
-        </w:rPr>
-        <w:t xml:space="preserve"> recording</w:t>
+        <w:t xml:space="preserve"> second recordings, and one 3 minute recording</w:t>
       </w:r>
       <w:r>
         <w:rPr>
@@ -3253,7 +3553,16 @@
           <w:sz w:val="24"/>
           <w:szCs w:val="24"/>
         </w:rPr>
-        <w:t>these files and keep good file management, in additional to normalizing audio</w:t>
+        <w:t xml:space="preserve">these files and keep good file </w:t>
+      </w:r>
+      <w:r>
+        <w:rPr>
+          <w:color w:val="000000" w:themeColor="text1"/>
+          <w:sz w:val="24"/>
+          <w:szCs w:val="24"/>
+        </w:rPr>
+        <w:lastRenderedPageBreak/>
+        <w:t>management, in additional to normalizing audio</w:t>
       </w:r>
       <w:r>
         <w:rPr>
@@ -3269,25 +3578,7 @@
           <w:sz w:val="24"/>
           <w:szCs w:val="24"/>
         </w:rPr>
-        <w:t xml:space="preserve"> You can record with a </w:t>
-      </w:r>
-      <w:proofErr w:type="gramStart"/>
-      <w:r>
-        <w:rPr>
-          <w:color w:val="000000" w:themeColor="text1"/>
-          <w:sz w:val="24"/>
-          <w:szCs w:val="24"/>
-        </w:rPr>
-        <w:t>high quality</w:t>
-      </w:r>
-      <w:proofErr w:type="gramEnd"/>
-      <w:r>
-        <w:rPr>
-          <w:color w:val="000000" w:themeColor="text1"/>
-          <w:sz w:val="24"/>
-          <w:szCs w:val="24"/>
-        </w:rPr>
-        <w:t xml:space="preserve"> field recorder you borrow from the university, you can record with your phone</w:t>
+        <w:t xml:space="preserve"> You can record with a high quality field recorder you borrow from the university, you can record with your phone</w:t>
       </w:r>
       <w:r>
         <w:rPr>
@@ -3397,25 +3688,7 @@
           <w:sz w:val="24"/>
           <w:szCs w:val="24"/>
         </w:rPr>
-        <w:t xml:space="preserve"> and may disregard time and file requirements as the semester goes on and you figure out what </w:t>
-      </w:r>
-      <w:proofErr w:type="spellStart"/>
-      <w:r>
-        <w:rPr>
-          <w:color w:val="000000" w:themeColor="text1"/>
-          <w:sz w:val="24"/>
-          <w:szCs w:val="24"/>
-        </w:rPr>
-        <w:t>your’e</w:t>
-      </w:r>
-      <w:proofErr w:type="spellEnd"/>
-      <w:r>
-        <w:rPr>
-          <w:color w:val="000000" w:themeColor="text1"/>
-          <w:sz w:val="24"/>
-          <w:szCs w:val="24"/>
-        </w:rPr>
-        <w:t xml:space="preserve"> doing.</w:t>
+        <w:t xml:space="preserve"> and may disregard time and file requirements as the semester goes on and you figure out what your’e doing.</w:t>
       </w:r>
     </w:p>
     <w:p>
@@ -3447,7 +3720,6 @@
           <w:sz w:val="24"/>
           <w:szCs w:val="24"/>
         </w:rPr>
-        <w:lastRenderedPageBreak/>
         <w:t>Etudes / Homework</w:t>
       </w:r>
       <w:r>
@@ -4032,61 +4304,7 @@
           <w:sz w:val="24"/>
           <w:szCs w:val="24"/>
         </w:rPr>
-        <w:t xml:space="preserve">The use of Machine Learning tools such as </w:t>
-      </w:r>
-      <w:proofErr w:type="spellStart"/>
-      <w:r>
-        <w:rPr>
-          <w:rFonts w:ascii="Arial" w:hAnsi="Arial" w:cs="Arial"/>
-          <w:sz w:val="24"/>
-          <w:szCs w:val="24"/>
-        </w:rPr>
-        <w:t>ChatGPT</w:t>
-      </w:r>
-      <w:proofErr w:type="spellEnd"/>
-      <w:r>
-        <w:rPr>
-          <w:rFonts w:ascii="Arial" w:hAnsi="Arial" w:cs="Arial"/>
-          <w:sz w:val="24"/>
-          <w:szCs w:val="24"/>
-        </w:rPr>
-        <w:t xml:space="preserve"> and Claude are permitted, generally. In some </w:t>
-      </w:r>
-      <w:proofErr w:type="gramStart"/>
-      <w:r>
-        <w:rPr>
-          <w:rFonts w:ascii="Arial" w:hAnsi="Arial" w:cs="Arial"/>
-          <w:sz w:val="24"/>
-          <w:szCs w:val="24"/>
-        </w:rPr>
-        <w:t>cases</w:t>
-      </w:r>
-      <w:proofErr w:type="gramEnd"/>
-      <w:r>
-        <w:rPr>
-          <w:rFonts w:ascii="Arial" w:hAnsi="Arial" w:cs="Arial"/>
-          <w:sz w:val="24"/>
-          <w:szCs w:val="24"/>
-        </w:rPr>
-        <w:t xml:space="preserve"> we will explore them deliberately. In some </w:t>
-      </w:r>
-      <w:proofErr w:type="gramStart"/>
-      <w:r>
-        <w:rPr>
-          <w:rFonts w:ascii="Arial" w:hAnsi="Arial" w:cs="Arial"/>
-          <w:sz w:val="24"/>
-          <w:szCs w:val="24"/>
-        </w:rPr>
-        <w:t>instances</w:t>
-      </w:r>
-      <w:proofErr w:type="gramEnd"/>
-      <w:r>
-        <w:rPr>
-          <w:rFonts w:ascii="Arial" w:hAnsi="Arial" w:cs="Arial"/>
-          <w:sz w:val="24"/>
-          <w:szCs w:val="24"/>
-        </w:rPr>
-        <w:t xml:space="preserve"> you will be discouraged from using these tools. </w:t>
+        <w:t xml:space="preserve">The use of Machine Learning tools such as ChatGPT and Claude are permitted, generally. In some cases we will explore them deliberately. In some instances you will be discouraged from using these tools. </w:t>
       </w:r>
       <w:r>
         <w:rPr>
@@ -4146,43 +4364,7 @@
           <w:sz w:val="24"/>
           <w:szCs w:val="24"/>
         </w:rPr>
-        <w:t>I expect you will want to use AI (</w:t>
-      </w:r>
-      <w:proofErr w:type="spellStart"/>
-      <w:r>
-        <w:rPr>
-          <w:rFonts w:ascii="Arial" w:hAnsi="Arial" w:cs="Arial"/>
-          <w:sz w:val="24"/>
-          <w:szCs w:val="24"/>
-        </w:rPr>
-        <w:t>ChatGPT</w:t>
-      </w:r>
-      <w:proofErr w:type="spellEnd"/>
-      <w:r>
-        <w:rPr>
-          <w:rFonts w:ascii="Arial" w:hAnsi="Arial" w:cs="Arial"/>
-          <w:sz w:val="24"/>
-          <w:szCs w:val="24"/>
-        </w:rPr>
-        <w:t xml:space="preserve"> and image generation tools, at a minimum), in this class. In fact, some assignments will require it. Learning to use AI is an emerging skill—be aware of its limits. If you provide minimum effort prompts, you will get low quality results. You will need to refine your prompts </w:t>
-      </w:r>
-      <w:proofErr w:type="gramStart"/>
-      <w:r>
-        <w:rPr>
-          <w:rFonts w:ascii="Arial" w:hAnsi="Arial" w:cs="Arial"/>
-          <w:sz w:val="24"/>
-          <w:szCs w:val="24"/>
-        </w:rPr>
-        <w:t>in order to</w:t>
-      </w:r>
-      <w:proofErr w:type="gramEnd"/>
-      <w:r>
-        <w:rPr>
-          <w:rFonts w:ascii="Arial" w:hAnsi="Arial" w:cs="Arial"/>
-          <w:sz w:val="24"/>
-          <w:szCs w:val="24"/>
-        </w:rPr>
-        <w:t xml:space="preserve"> get good outcomes. This will take work.</w:t>
+        <w:t>I expect you will want to use AI (ChatGPT and image generation tools, at a minimum), in this class. In fact, some assignments will require it. Learning to use AI is an emerging skill—be aware of its limits. If you provide minimum effort prompts, you will get low quality results. You will need to refine your prompts in order to get good outcomes. This will take work.</w:t>
       </w:r>
     </w:p>
     <w:p>
@@ -4352,6 +4534,7 @@
           <w:sz w:val="24"/>
           <w:szCs w:val="24"/>
         </w:rPr>
+        <w:lastRenderedPageBreak/>
         <w:t>Introductions</w:t>
       </w:r>
     </w:p>
@@ -4431,23 +4614,13 @@
         </w:rPr>
         <w:t xml:space="preserve">Art from </w:t>
       </w:r>
-      <w:proofErr w:type="gramStart"/>
       <w:r>
         <w:rPr>
           <w:iCs/>
           <w:sz w:val="24"/>
           <w:szCs w:val="24"/>
         </w:rPr>
-        <w:t>Pre Computer</w:t>
-      </w:r>
-      <w:proofErr w:type="gramEnd"/>
-      <w:r>
-        <w:rPr>
-          <w:iCs/>
-          <w:sz w:val="24"/>
-          <w:szCs w:val="24"/>
-        </w:rPr>
-        <w:t xml:space="preserve"> </w:t>
+        <w:t xml:space="preserve">Pre Computer </w:t>
       </w:r>
       <w:r>
         <w:rPr>
@@ -4474,18 +4647,8 @@
           <w:sz w:val="24"/>
           <w:szCs w:val="24"/>
         </w:rPr>
-        <w:t xml:space="preserve">Sol </w:t>
-      </w:r>
-      <w:proofErr w:type="spellStart"/>
-      <w:r>
-        <w:rPr>
-          <w:iCs/>
-          <w:sz w:val="24"/>
-          <w:szCs w:val="24"/>
-        </w:rPr>
-        <w:t>Lewitt</w:t>
-      </w:r>
-      <w:proofErr w:type="spellEnd"/>
+        <w:t>Sol Lewitt</w:t>
+      </w:r>
       <w:r>
         <w:rPr>
           <w:iCs/>
@@ -4511,25 +4674,7 @@
           <w:sz w:val="24"/>
           <w:szCs w:val="24"/>
         </w:rPr>
-        <w:t xml:space="preserve">Tristan </w:t>
-      </w:r>
-      <w:proofErr w:type="spellStart"/>
-      <w:r>
-        <w:rPr>
-          <w:iCs/>
-          <w:sz w:val="24"/>
-          <w:szCs w:val="24"/>
-        </w:rPr>
-        <w:t>Perich</w:t>
-      </w:r>
-      <w:proofErr w:type="spellEnd"/>
-      <w:r>
-        <w:rPr>
-          <w:iCs/>
-          <w:sz w:val="24"/>
-          <w:szCs w:val="24"/>
-        </w:rPr>
-        <w:t xml:space="preserve"> (drawing machines)</w:t>
+        <w:t>Tristan Perich (drawing machines)</w:t>
       </w:r>
     </w:p>
     <w:p>
@@ -4575,25 +4720,7 @@
           <w:sz w:val="24"/>
           <w:szCs w:val="24"/>
         </w:rPr>
-        <w:t xml:space="preserve">, </w:t>
-      </w:r>
-      <w:proofErr w:type="spellStart"/>
-      <w:r>
-        <w:rPr>
-          <w:iCs/>
-          <w:sz w:val="24"/>
-          <w:szCs w:val="24"/>
-        </w:rPr>
-        <w:t>boolean</w:t>
-      </w:r>
-      <w:proofErr w:type="spellEnd"/>
-      <w:r>
-        <w:rPr>
-          <w:iCs/>
-          <w:sz w:val="24"/>
-          <w:szCs w:val="24"/>
-        </w:rPr>
-        <w:t xml:space="preserve"> statements</w:t>
+        <w:t>, boolean statements</w:t>
       </w:r>
     </w:p>
     <w:p>
@@ -4648,7 +4775,7 @@
         </w:rPr>
         <w:tab/>
       </w:r>
-      <w:hyperlink r:id="rId15" w:history="1">
+      <w:hyperlink r:id="rId16" w:history="1">
         <w:r>
           <w:rPr>
             <w:rStyle w:val="Hyperlink"/>
@@ -4759,7 +4886,7 @@
           <w:szCs w:val="24"/>
         </w:rPr>
       </w:pPr>
-      <w:hyperlink r:id="rId16" w:history="1">
+      <w:hyperlink r:id="rId17" w:history="1">
         <w:r>
           <w:rPr>
             <w:rStyle w:val="Hyperlink"/>
@@ -4895,27 +5022,7 @@
           <w:sz w:val="24"/>
           <w:szCs w:val="24"/>
         </w:rPr>
-        <w:t xml:space="preserve">2) by writing instructions ala Sol </w:t>
-      </w:r>
-      <w:proofErr w:type="spellStart"/>
-      <w:r>
-        <w:rPr>
-          <w:bCs/>
-          <w:color w:val="000000" w:themeColor="text1"/>
-          <w:sz w:val="24"/>
-          <w:szCs w:val="24"/>
-        </w:rPr>
-        <w:t>Lewitt</w:t>
-      </w:r>
-      <w:proofErr w:type="spellEnd"/>
-      <w:r>
-        <w:rPr>
-          <w:bCs/>
-          <w:color w:val="000000" w:themeColor="text1"/>
-          <w:sz w:val="24"/>
-          <w:szCs w:val="24"/>
-        </w:rPr>
-        <w:t xml:space="preserve"> and executing it</w:t>
+        <w:t>2) by writing instructions ala Sol Lewitt and executing it</w:t>
       </w:r>
     </w:p>
     <w:p>
@@ -5158,25 +5265,7 @@
           <w:sz w:val="24"/>
           <w:szCs w:val="24"/>
         </w:rPr>
-        <w:t xml:space="preserve">Basic Concepts in Code: conditional logic, </w:t>
-      </w:r>
-      <w:proofErr w:type="spellStart"/>
-      <w:r>
-        <w:rPr>
-          <w:iCs/>
-          <w:sz w:val="24"/>
-          <w:szCs w:val="24"/>
-        </w:rPr>
-        <w:t>boolean</w:t>
-      </w:r>
-      <w:proofErr w:type="spellEnd"/>
-      <w:r>
-        <w:rPr>
-          <w:iCs/>
-          <w:sz w:val="24"/>
-          <w:szCs w:val="24"/>
-        </w:rPr>
-        <w:t xml:space="preserve"> statements</w:t>
+        <w:t>Basic Concepts in Code: conditional logic, boolean statements</w:t>
       </w:r>
     </w:p>
     <w:p>
@@ -5233,7 +5322,7 @@
         </w:rPr>
         <w:tab/>
       </w:r>
-      <w:hyperlink r:id="rId17" w:history="1">
+      <w:hyperlink r:id="rId18" w:history="1">
         <w:r>
           <w:rPr>
             <w:rStyle w:val="Hyperlink"/>
@@ -5294,27 +5383,8 @@
           <w:sz w:val="24"/>
           <w:szCs w:val="24"/>
         </w:rPr>
-        <w:t xml:space="preserve">Introduction to Control Voltage —automation (modulating pitch, </w:t>
-      </w:r>
-      <w:proofErr w:type="gramStart"/>
-      <w:r>
-        <w:rPr>
-          <w:rFonts w:ascii="Calibri" w:hAnsi="Calibri"/>
-          <w:b/>
-          <w:sz w:val="24"/>
-          <w:szCs w:val="24"/>
-        </w:rPr>
-        <w:t>volume</w:t>
-      </w:r>
-      <w:proofErr w:type="gramEnd"/>
-      <w:r>
-        <w:rPr>
-          <w:rFonts w:ascii="Calibri" w:hAnsi="Calibri"/>
-          <w:b/>
-          <w:sz w:val="24"/>
-          <w:szCs w:val="24"/>
-        </w:rPr>
-        <w:t xml:space="preserve"> and other things)</w:t>
+        <w:lastRenderedPageBreak/>
+        <w:t>Introduction to Control Voltage —automation (modulating pitch, volume and other things)</w:t>
       </w:r>
     </w:p>
     <w:p>
@@ -5352,25 +5422,7 @@
           <w:sz w:val="24"/>
           <w:szCs w:val="24"/>
         </w:rPr>
-        <w:t xml:space="preserve">Moog / </w:t>
-      </w:r>
-      <w:proofErr w:type="spellStart"/>
-      <w:r>
-        <w:rPr>
-          <w:rFonts w:ascii="Calibri" w:hAnsi="Calibri"/>
-          <w:sz w:val="24"/>
-          <w:szCs w:val="24"/>
-        </w:rPr>
-        <w:t>Bucha</w:t>
-      </w:r>
-      <w:proofErr w:type="spellEnd"/>
-      <w:r>
-        <w:rPr>
-          <w:rFonts w:ascii="Calibri" w:hAnsi="Calibri"/>
-          <w:sz w:val="24"/>
-          <w:szCs w:val="24"/>
-        </w:rPr>
-        <w:t xml:space="preserve"> / Serge</w:t>
+        <w:t>Moog / Bucha / Serge</w:t>
       </w:r>
     </w:p>
     <w:p>
@@ -5469,63 +5521,24 @@
           <w:sz w:val="24"/>
           <w:szCs w:val="24"/>
         </w:rPr>
-        <w:lastRenderedPageBreak/>
-        <w:t xml:space="preserve">Audacity Tutorial—how to mix, normalize, </w:t>
-      </w:r>
-      <w:proofErr w:type="gramStart"/>
-      <w:r>
-        <w:rPr>
-          <w:rFonts w:ascii="Arial" w:hAnsi="Arial" w:cs="Arial"/>
-          <w:color w:val="000000" w:themeColor="text1"/>
-          <w:sz w:val="24"/>
-          <w:szCs w:val="24"/>
-        </w:rPr>
-        <w:t>trim</w:t>
-      </w:r>
-      <w:proofErr w:type="gramEnd"/>
-      <w:r>
-        <w:rPr>
-          <w:rFonts w:ascii="Arial" w:hAnsi="Arial" w:cs="Arial"/>
-          <w:color w:val="000000" w:themeColor="text1"/>
-          <w:sz w:val="24"/>
-          <w:szCs w:val="24"/>
-        </w:rPr>
-        <w:t xml:space="preserve"> and edit waveforms.</w:t>
-      </w:r>
-    </w:p>
-    <w:p>
-      <w:pPr>
-        <w:rPr>
-          <w:rFonts w:ascii="Arial" w:hAnsi="Arial" w:cs="Arial"/>
-          <w:sz w:val="24"/>
-          <w:szCs w:val="24"/>
-        </w:rPr>
-      </w:pPr>
-      <w:r>
-        <w:rPr>
-          <w:rFonts w:ascii="Arial" w:hAnsi="Arial" w:cs="Arial"/>
-          <w:sz w:val="24"/>
-          <w:szCs w:val="24"/>
-        </w:rPr>
-        <w:t xml:space="preserve">Sol </w:t>
-      </w:r>
-      <w:proofErr w:type="spellStart"/>
-      <w:r>
-        <w:rPr>
-          <w:rFonts w:ascii="Arial" w:hAnsi="Arial" w:cs="Arial"/>
-          <w:sz w:val="24"/>
-          <w:szCs w:val="24"/>
-        </w:rPr>
-        <w:t>Lewitt</w:t>
-      </w:r>
-      <w:proofErr w:type="spellEnd"/>
-      <w:r>
-        <w:rPr>
-          <w:rFonts w:ascii="Arial" w:hAnsi="Arial" w:cs="Arial"/>
-          <w:sz w:val="24"/>
-          <w:szCs w:val="24"/>
-        </w:rPr>
-        <w:t xml:space="preserve"> revisited</w:t>
+        <w:t>Audacity Tutorial—how to mix, normalize, trim and edit waveforms.</w:t>
+      </w:r>
+    </w:p>
+    <w:p>
+      <w:pPr>
+        <w:rPr>
+          <w:rFonts w:ascii="Arial" w:hAnsi="Arial" w:cs="Arial"/>
+          <w:sz w:val="24"/>
+          <w:szCs w:val="24"/>
+        </w:rPr>
+      </w:pPr>
+      <w:r>
+        <w:rPr>
+          <w:rFonts w:ascii="Arial" w:hAnsi="Arial" w:cs="Arial"/>
+          <w:sz w:val="24"/>
+          <w:szCs w:val="24"/>
+        </w:rPr>
+        <w:t>Sol Lewitt revisited</w:t>
       </w:r>
     </w:p>
     <w:p>
@@ -5544,26 +5557,6 @@
         </w:rPr>
         <w:t>Amy Goodchild’s wall drawings</w:t>
       </w:r>
-    </w:p>
-    <w:p>
-      <w:pPr>
-        <w:rPr>
-          <w:rFonts w:ascii="Arial" w:hAnsi="Arial" w:cs="Arial"/>
-          <w:sz w:val="24"/>
-          <w:szCs w:val="24"/>
-        </w:rPr>
-      </w:pPr>
-      <w:hyperlink r:id="rId18" w:history="1">
-        <w:r>
-          <w:rPr>
-            <w:rStyle w:val="Hyperlink"/>
-            <w:rFonts w:ascii="Arial" w:hAnsi="Arial" w:cs="Arial"/>
-            <w:sz w:val="24"/>
-            <w:szCs w:val="24"/>
-          </w:rPr>
-          <w:t>https://www.amygoodchild.com/blog/ai-generations-chatgpt-4-sol-lewitt-wall-drawings</w:t>
-        </w:r>
-      </w:hyperlink>
     </w:p>
     <w:p>
       <w:pPr>
@@ -5601,6 +5594,26 @@
             <w:sz w:val="24"/>
             <w:szCs w:val="24"/>
           </w:rPr>
+          <w:t>https://www.amygoodchild.com/blog/ai-generations-chatgpt-4-sol-lewitt-wall-drawings</w:t>
+        </w:r>
+      </w:hyperlink>
+    </w:p>
+    <w:p>
+      <w:pPr>
+        <w:rPr>
+          <w:rFonts w:ascii="Arial" w:hAnsi="Arial" w:cs="Arial"/>
+          <w:sz w:val="24"/>
+          <w:szCs w:val="24"/>
+        </w:rPr>
+      </w:pPr>
+      <w:hyperlink r:id="rId21" w:history="1">
+        <w:r>
+          <w:rPr>
+            <w:rStyle w:val="Hyperlink"/>
+            <w:rFonts w:ascii="Arial" w:hAnsi="Arial" w:cs="Arial"/>
+            <w:sz w:val="24"/>
+            <w:szCs w:val="24"/>
+          </w:rPr>
           <w:t>https://editor.p5js.org/amygoodchild/collections/4lhhLgjzw</w:t>
         </w:r>
       </w:hyperlink>
@@ -5680,25 +5693,7 @@
           <w:sz w:val="24"/>
           <w:szCs w:val="24"/>
         </w:rPr>
-        <w:t xml:space="preserve">it can do anything you want it to do, </w:t>
-      </w:r>
-      <w:proofErr w:type="gramStart"/>
-      <w:r>
-        <w:rPr>
-          <w:rFonts w:ascii="Calibri" w:hAnsi="Calibri"/>
-          <w:sz w:val="24"/>
-          <w:szCs w:val="24"/>
-        </w:rPr>
-        <w:t>as long as</w:t>
-      </w:r>
-      <w:proofErr w:type="gramEnd"/>
-      <w:r>
-        <w:rPr>
-          <w:rFonts w:ascii="Calibri" w:hAnsi="Calibri"/>
-          <w:sz w:val="24"/>
-          <w:szCs w:val="24"/>
-        </w:rPr>
-        <w:t xml:space="preserve"> you’re able to control it. Make sure it is controlled by the buttons ASDFG. Consider: what tuning system should it adhere it? How many voices should it have? should have control of volume AND pitch</w:t>
+        <w:t>it can do anything you want it to do, as long as you’re able to control it. Make sure it is controlled by the buttons ASDFG. Consider: what tuning system should it adhere it? How many voices should it have? should have control of volume AND pitch</w:t>
       </w:r>
       <w:r>
         <w:rPr>
@@ -6222,7 +6217,6 @@
           <w:sz w:val="24"/>
           <w:szCs w:val="24"/>
         </w:rPr>
-        <w:lastRenderedPageBreak/>
         <w:t>Class 8 Tuesday 10/22</w:t>
       </w:r>
     </w:p>
@@ -6781,12 +6775,12 @@
       </w:pPr>
     </w:p>
     <w:sectPr>
-      <w:headerReference w:type="even" r:id="rId21"/>
-      <w:headerReference w:type="default" r:id="rId22"/>
-      <w:footerReference w:type="even" r:id="rId23"/>
-      <w:footerReference w:type="default" r:id="rId24"/>
-      <w:headerReference w:type="first" r:id="rId25"/>
-      <w:footerReference w:type="first" r:id="rId26"/>
+      <w:headerReference w:type="even" r:id="rId22"/>
+      <w:headerReference w:type="default" r:id="rId23"/>
+      <w:footerReference w:type="even" r:id="rId24"/>
+      <w:footerReference w:type="default" r:id="rId25"/>
+      <w:headerReference w:type="first" r:id="rId26"/>
+      <w:footerReference w:type="first" r:id="rId27"/>
       <w:type w:val="continuous"/>
       <w:pgSz w:w="12240" w:h="15840"/>
       <w:pgMar w:top="1440" w:right="1440" w:bottom="1440" w:left="1440" w:header="720" w:footer="720" w:gutter="0"/>

--- a/CreativeCodes_101_0.9.docx
+++ b/CreativeCodes_101_0.9.docx
@@ -11,15 +11,17 @@
           <w:color w:val="000000" w:themeColor="text1"/>
           <w:sz w:val="24"/>
           <w:szCs w:val="24"/>
-        </w:rPr>
-      </w:pPr>
-      <w:r>
-        <w:rPr>
-          <w:rFonts w:ascii="Arial" w:hAnsi="Arial" w:cs="Arial"/>
-          <w:b/>
-          <w:color w:val="000000" w:themeColor="text1"/>
-          <w:sz w:val="24"/>
-          <w:szCs w:val="24"/>
+          <w:u w:val="single"/>
+        </w:rPr>
+      </w:pPr>
+      <w:r>
+        <w:rPr>
+          <w:rFonts w:ascii="Arial" w:hAnsi="Arial" w:cs="Arial"/>
+          <w:b/>
+          <w:color w:val="000000" w:themeColor="text1"/>
+          <w:sz w:val="24"/>
+          <w:szCs w:val="24"/>
+          <w:u w:val="single"/>
         </w:rPr>
         <w:t>AT 101:</w:t>
       </w:r>
@@ -30,6 +32,7 @@
           <w:color w:val="000000" w:themeColor="text1"/>
           <w:sz w:val="24"/>
           <w:szCs w:val="24"/>
+          <w:u w:val="single"/>
         </w:rPr>
         <w:t xml:space="preserve"> </w:t>
       </w:r>
@@ -40,6 +43,7 @@
           <w:color w:val="000000" w:themeColor="text1"/>
           <w:sz w:val="24"/>
           <w:szCs w:val="24"/>
+          <w:u w:val="single"/>
         </w:rPr>
         <w:t xml:space="preserve">Creative Codes </w:t>
       </w:r>
@@ -1913,69 +1917,17 @@
         </w:rPr>
         <w:tab/>
       </w:r>
-      <w:r>
-        <w:rPr>
-          <w:rFonts w:ascii="Arial" w:eastAsia="Times New Roman" w:hAnsi="Arial" w:cs="Arial"/>
-          <w:color w:val="000000" w:themeColor="text1"/>
-          <w:sz w:val="24"/>
-          <w:szCs w:val="24"/>
-        </w:rPr>
-        <w:fldChar w:fldCharType="begin"/>
-      </w:r>
-      <w:r>
-        <w:rPr>
-          <w:rFonts w:ascii="Arial" w:eastAsia="Times New Roman" w:hAnsi="Arial" w:cs="Arial"/>
-          <w:color w:val="000000" w:themeColor="text1"/>
-          <w:sz w:val="24"/>
-          <w:szCs w:val="24"/>
-        </w:rPr>
-        <w:instrText xml:space="preserve"> HYPERLINK "</w:instrText>
-      </w:r>
-      <w:r>
-        <w:rPr>
-          <w:rFonts w:ascii="Arial" w:eastAsia="Times New Roman" w:hAnsi="Arial" w:cs="Arial"/>
-          <w:color w:val="000000" w:themeColor="text1"/>
-          <w:sz w:val="24"/>
-          <w:szCs w:val="24"/>
-        </w:rPr>
-        <w:instrText>https://code.visualstudio.com/</w:instrText>
-      </w:r>
-      <w:r>
-        <w:rPr>
-          <w:rFonts w:ascii="Arial" w:eastAsia="Times New Roman" w:hAnsi="Arial" w:cs="Arial"/>
-          <w:color w:val="000000" w:themeColor="text1"/>
-          <w:sz w:val="24"/>
-          <w:szCs w:val="24"/>
-        </w:rPr>
-        <w:instrText xml:space="preserve">" </w:instrText>
-      </w:r>
-      <w:r>
-        <w:rPr>
-          <w:rFonts w:ascii="Arial" w:eastAsia="Times New Roman" w:hAnsi="Arial" w:cs="Arial"/>
-          <w:color w:val="000000" w:themeColor="text1"/>
-          <w:sz w:val="24"/>
-          <w:szCs w:val="24"/>
-        </w:rPr>
-        <w:fldChar w:fldCharType="separate"/>
-      </w:r>
-      <w:r>
-        <w:rPr>
-          <w:rStyle w:val="Hyperlink"/>
-          <w:rFonts w:ascii="Arial" w:eastAsia="Times New Roman" w:hAnsi="Arial" w:cs="Arial"/>
-          <w:sz w:val="24"/>
-          <w:szCs w:val="24"/>
-        </w:rPr>
-        <w:t>https://code.visualstudio.com/</w:t>
-      </w:r>
-      <w:r>
-        <w:rPr>
-          <w:rFonts w:ascii="Arial" w:eastAsia="Times New Roman" w:hAnsi="Arial" w:cs="Arial"/>
-          <w:color w:val="000000" w:themeColor="text1"/>
-          <w:sz w:val="24"/>
-          <w:szCs w:val="24"/>
-        </w:rPr>
-        <w:fldChar w:fldCharType="end"/>
-      </w:r>
+      <w:hyperlink r:id="rId13" w:history="1">
+        <w:r>
+          <w:rPr>
+            <w:rStyle w:val="Hyperlink"/>
+            <w:rFonts w:ascii="Arial" w:eastAsia="Times New Roman" w:hAnsi="Arial" w:cs="Arial"/>
+            <w:sz w:val="24"/>
+            <w:szCs w:val="24"/>
+          </w:rPr>
+          <w:t>https://code.visualstudio.com/</w:t>
+        </w:r>
+      </w:hyperlink>
     </w:p>
     <w:p>
       <w:pPr>
@@ -2127,7 +2079,7 @@
         </w:rPr>
         <w:tab/>
       </w:r>
-      <w:hyperlink r:id="rId13" w:history="1">
+      <w:hyperlink r:id="rId14" w:history="1">
         <w:r>
           <w:rPr>
             <w:rStyle w:val="Hyperlink"/>
@@ -2242,7 +2194,7 @@
           <w:szCs w:val="24"/>
         </w:rPr>
       </w:pPr>
-      <w:hyperlink r:id="rId14" w:history="1">
+      <w:hyperlink r:id="rId15" w:history="1">
         <w:r>
           <w:rPr>
             <w:rStyle w:val="Hyperlink"/>
@@ -2346,7 +2298,7 @@
         </w:rPr>
         <w:tab/>
       </w:r>
-      <w:hyperlink r:id="rId15" w:history="1">
+      <w:hyperlink r:id="rId16" w:history="1">
         <w:r>
           <w:rPr>
             <w:rStyle w:val="Hyperlink"/>
@@ -4775,7 +4727,7 @@
         </w:rPr>
         <w:tab/>
       </w:r>
-      <w:hyperlink r:id="rId16" w:history="1">
+      <w:hyperlink r:id="rId17" w:history="1">
         <w:r>
           <w:rPr>
             <w:rStyle w:val="Hyperlink"/>
@@ -4886,7 +4838,7 @@
           <w:szCs w:val="24"/>
         </w:rPr>
       </w:pPr>
-      <w:hyperlink r:id="rId17" w:history="1">
+      <w:hyperlink r:id="rId18" w:history="1">
         <w:r>
           <w:rPr>
             <w:rStyle w:val="Hyperlink"/>
@@ -5322,7 +5274,7 @@
         </w:rPr>
         <w:tab/>
       </w:r>
-      <w:hyperlink r:id="rId18" w:history="1">
+      <w:hyperlink r:id="rId19" w:history="1">
         <w:r>
           <w:rPr>
             <w:rStyle w:val="Hyperlink"/>
@@ -5557,26 +5509,6 @@
         </w:rPr>
         <w:t>Amy Goodchild’s wall drawings</w:t>
       </w:r>
-    </w:p>
-    <w:p>
-      <w:pPr>
-        <w:rPr>
-          <w:rFonts w:ascii="Arial" w:hAnsi="Arial" w:cs="Arial"/>
-          <w:sz w:val="24"/>
-          <w:szCs w:val="24"/>
-        </w:rPr>
-      </w:pPr>
-      <w:hyperlink r:id="rId19" w:history="1">
-        <w:r>
-          <w:rPr>
-            <w:rStyle w:val="Hyperlink"/>
-            <w:rFonts w:ascii="Arial" w:hAnsi="Arial" w:cs="Arial"/>
-            <w:sz w:val="24"/>
-            <w:szCs w:val="24"/>
-          </w:rPr>
-          <w:t>https://www.amygoodchild.com/blog/ai-generations-chatgpt-4-sol-lewitt-wall-drawings</w:t>
-        </w:r>
-      </w:hyperlink>
     </w:p>
     <w:p>
       <w:pPr>
@@ -5614,6 +5546,26 @@
             <w:sz w:val="24"/>
             <w:szCs w:val="24"/>
           </w:rPr>
+          <w:t>https://www.amygoodchild.com/blog/ai-generations-chatgpt-4-sol-lewitt-wall-drawings</w:t>
+        </w:r>
+      </w:hyperlink>
+    </w:p>
+    <w:p>
+      <w:pPr>
+        <w:rPr>
+          <w:rFonts w:ascii="Arial" w:hAnsi="Arial" w:cs="Arial"/>
+          <w:sz w:val="24"/>
+          <w:szCs w:val="24"/>
+        </w:rPr>
+      </w:pPr>
+      <w:hyperlink r:id="rId22" w:history="1">
+        <w:r>
+          <w:rPr>
+            <w:rStyle w:val="Hyperlink"/>
+            <w:rFonts w:ascii="Arial" w:hAnsi="Arial" w:cs="Arial"/>
+            <w:sz w:val="24"/>
+            <w:szCs w:val="24"/>
+          </w:rPr>
           <w:t>https://editor.p5js.org/amygoodchild/collections/4lhhLgjzw</w:t>
         </w:r>
       </w:hyperlink>
@@ -6775,12 +6727,12 @@
       </w:pPr>
     </w:p>
     <w:sectPr>
-      <w:headerReference w:type="even" r:id="rId22"/>
-      <w:headerReference w:type="default" r:id="rId23"/>
-      <w:footerReference w:type="even" r:id="rId24"/>
-      <w:footerReference w:type="default" r:id="rId25"/>
-      <w:headerReference w:type="first" r:id="rId26"/>
-      <w:footerReference w:type="first" r:id="rId27"/>
+      <w:headerReference w:type="even" r:id="rId23"/>
+      <w:headerReference w:type="default" r:id="rId24"/>
+      <w:footerReference w:type="even" r:id="rId25"/>
+      <w:footerReference w:type="default" r:id="rId26"/>
+      <w:headerReference w:type="first" r:id="rId27"/>
+      <w:footerReference w:type="first" r:id="rId28"/>
       <w:type w:val="continuous"/>
       <w:pgSz w:w="12240" w:h="15840"/>
       <w:pgMar w:top="1440" w:right="1440" w:bottom="1440" w:left="1440" w:header="720" w:footer="720" w:gutter="0"/>
